--- a/Front And Backend Interview Question/Bootstrap.docx
+++ b/Front And Backend Interview Question/Bootstrap.docx
@@ -1,6 +1,6 @@
 
 <file path=word/document.xml><?xml version="1.0" encoding="utf-8"?>
-<w:document xmlns:wpc="http://schemas.microsoft.com/office/word/2010/wordprocessingCanvas" xmlns:mc="http://schemas.openxmlformats.org/markup-compatibility/2006" xmlns:o="urn:schemas-microsoft-com:office:office" xmlns:r="http://schemas.openxmlformats.org/officeDocument/2006/relationships" xmlns:m="http://schemas.openxmlformats.org/officeDocument/2006/math" xmlns:v="urn:schemas-microsoft-com:vml" xmlns:wp14="http://schemas.microsoft.com/office/word/2010/wordprocessingDrawing" xmlns:wp="http://schemas.openxmlformats.org/drawingml/2006/wordprocessingDrawing" xmlns:w10="urn:schemas-microsoft-com:office:word" xmlns:w="http://schemas.openxmlformats.org/wordprocessingml/2006/main" xmlns:w14="http://schemas.microsoft.com/office/word/2010/wordml" xmlns:wpg="http://schemas.microsoft.com/office/word/2010/wordprocessingGroup" xmlns:wpi="http://schemas.microsoft.com/office/word/2010/wordprocessingInk" xmlns:wne="http://schemas.microsoft.com/office/word/2006/wordml" xmlns:wps="http://schemas.microsoft.com/office/word/2010/wordprocessingShape" mc:Ignorable="w14 wp14">
+<w:document xmlns:wpc="http://schemas.microsoft.com/office/word/2010/wordprocessingCanvas" xmlns:cx="http://schemas.microsoft.com/office/drawing/2014/chartex" xmlns:cx1="http://schemas.microsoft.com/office/drawing/2015/9/8/chartex" xmlns:mc="http://schemas.openxmlformats.org/markup-compatibility/2006" xmlns:o="urn:schemas-microsoft-com:office:office" xmlns:r="http://schemas.openxmlformats.org/officeDocument/2006/relationships" xmlns:m="http://schemas.openxmlformats.org/officeDocument/2006/math" xmlns:v="urn:schemas-microsoft-com:vml" xmlns:wp14="http://schemas.microsoft.com/office/word/2010/wordprocessingDrawing" xmlns:wp="http://schemas.openxmlformats.org/drawingml/2006/wordprocessingDrawing" xmlns:w10="urn:schemas-microsoft-com:office:word" xmlns:w="http://schemas.openxmlformats.org/wordprocessingml/2006/main" xmlns:w14="http://schemas.microsoft.com/office/word/2010/wordml" xmlns:w15="http://schemas.microsoft.com/office/word/2012/wordml" xmlns:w16se="http://schemas.microsoft.com/office/word/2015/wordml/symex" xmlns:wpg="http://schemas.microsoft.com/office/word/2010/wordprocessingGroup" xmlns:wpi="http://schemas.microsoft.com/office/word/2010/wordprocessingInk" xmlns:wne="http://schemas.microsoft.com/office/word/2006/wordml" xmlns:wps="http://schemas.microsoft.com/office/word/2010/wordprocessingShape" mc:Ignorable="w14 w15 w16se wp14">
   <w:body>
     <w:p>
       <w:pPr>
@@ -16,46 +16,36 @@
           <w:szCs w:val="24"/>
         </w:rPr>
       </w:pPr>
-      <w:r>
-        <w:rPr>
-          <w:rFonts w:ascii="Times New Roman" w:eastAsia="Times New Roman" w:hAnsi="Times New Roman" w:cs="Times New Roman"/>
-          <w:b/>
-          <w:bCs/>
-          <w:sz w:val="24"/>
-          <w:szCs w:val="24"/>
-        </w:rPr>
-        <w:t>Explain what is Bootstrap?</w:t>
-      </w:r>
-    </w:p>
-    <w:p>
-      <w:pPr>
-        <w:spacing w:before="100" w:beforeAutospacing="1" w:after="100" w:afterAutospacing="1" w:line="240" w:lineRule="auto"/>
-        <w:rPr>
-          <w:rFonts w:ascii="Times New Roman" w:eastAsia="Times New Roman" w:hAnsi="Times New Roman" w:cs="Times New Roman"/>
-          <w:sz w:val="24"/>
-          <w:szCs w:val="24"/>
-        </w:rPr>
-      </w:pPr>
-      <w:r>
-        <w:rPr>
-          <w:rFonts w:ascii="Times New Roman" w:eastAsia="Times New Roman" w:hAnsi="Times New Roman" w:cs="Times New Roman"/>
-          <w:sz w:val="24"/>
-          <w:szCs w:val="24"/>
-        </w:rPr>
-        <w:t xml:space="preserve">Bootstrap is a HTML, CSS, and JS framework for building the rich web applications with minimal effort. </w:t>
-      </w:r>
-      <w:proofErr w:type="gramStart"/>
-      <w:r>
-        <w:rPr>
-          <w:rFonts w:ascii="Times New Roman" w:eastAsia="Times New Roman" w:hAnsi="Times New Roman" w:cs="Times New Roman"/>
-          <w:sz w:val="24"/>
-          <w:szCs w:val="24"/>
-        </w:rPr>
-        <w:t>This framework emphasis more on building mobile web applications.</w:t>
-      </w:r>
       <w:bookmarkStart w:id="0" w:name="_GoBack"/>
       <w:bookmarkEnd w:id="0"/>
-      <w:proofErr w:type="gramEnd"/>
+      <w:r>
+        <w:rPr>
+          <w:rFonts w:ascii="Times New Roman" w:eastAsia="Times New Roman" w:hAnsi="Times New Roman" w:cs="Times New Roman"/>
+          <w:b/>
+          <w:bCs/>
+          <w:sz w:val="24"/>
+          <w:szCs w:val="24"/>
+        </w:rPr>
+        <w:t>Explain what is Bootstrap?</w:t>
+      </w:r>
+    </w:p>
+    <w:p>
+      <w:pPr>
+        <w:spacing w:before="100" w:beforeAutospacing="1" w:after="100" w:afterAutospacing="1" w:line="240" w:lineRule="auto"/>
+        <w:rPr>
+          <w:rFonts w:ascii="Times New Roman" w:eastAsia="Times New Roman" w:hAnsi="Times New Roman" w:cs="Times New Roman"/>
+          <w:sz w:val="24"/>
+          <w:szCs w:val="24"/>
+        </w:rPr>
+      </w:pPr>
+      <w:r>
+        <w:rPr>
+          <w:rFonts w:ascii="Times New Roman" w:eastAsia="Times New Roman" w:hAnsi="Times New Roman" w:cs="Times New Roman"/>
+          <w:sz w:val="24"/>
+          <w:szCs w:val="24"/>
+        </w:rPr>
+        <w:t>Bootstrap is a HTML, CSS, and JS framework for building the rich web applications with minimal effort. This framework emphasis more on building mobile web applications.</w:t>
+      </w:r>
     </w:p>
     <w:p>
       <w:pPr>
@@ -559,25 +549,7 @@
           <w:sz w:val="24"/>
           <w:szCs w:val="24"/>
         </w:rPr>
-        <w:t xml:space="preserve">JavaScript Plugins: It contains many </w:t>
-      </w:r>
-      <w:proofErr w:type="spellStart"/>
-      <w:r>
-        <w:rPr>
-          <w:rFonts w:ascii="Times New Roman" w:eastAsia="Times New Roman" w:hAnsi="Times New Roman" w:cs="Times New Roman"/>
-          <w:sz w:val="24"/>
-          <w:szCs w:val="24"/>
-        </w:rPr>
-        <w:t>jQuery</w:t>
-      </w:r>
-      <w:proofErr w:type="spellEnd"/>
-      <w:r>
-        <w:rPr>
-          <w:rFonts w:ascii="Times New Roman" w:eastAsia="Times New Roman" w:hAnsi="Times New Roman" w:cs="Times New Roman"/>
-          <w:sz w:val="24"/>
-          <w:szCs w:val="24"/>
-        </w:rPr>
-        <w:t xml:space="preserve"> and JavaScript plugins</w:t>
+        <w:t>JavaScript Plugins: It contains many jQuery and JavaScript plugins</w:t>
       </w:r>
     </w:p>
     <w:p>
@@ -620,7 +592,6 @@
           <w:sz w:val="24"/>
           <w:szCs w:val="24"/>
         </w:rPr>
-        <w:lastRenderedPageBreak/>
         <w:t xml:space="preserve">4. </w:t>
       </w:r>
       <w:r>
@@ -649,25 +620,7 @@
           <w:sz w:val="24"/>
           <w:szCs w:val="24"/>
         </w:rPr>
-        <w:t xml:space="preserve">Class loader is a part of JRE (Java Runtime Environment) which loads Java classes into Java virtual environment. Class </w:t>
-      </w:r>
-      <w:proofErr w:type="gramStart"/>
-      <w:r>
-        <w:rPr>
-          <w:rFonts w:ascii="Times New Roman" w:eastAsia="Times New Roman" w:hAnsi="Times New Roman" w:cs="Times New Roman"/>
-          <w:sz w:val="24"/>
-          <w:szCs w:val="24"/>
-        </w:rPr>
-        <w:t>loaders also does</w:t>
-      </w:r>
-      <w:proofErr w:type="gramEnd"/>
-      <w:r>
-        <w:rPr>
-          <w:rFonts w:ascii="Times New Roman" w:eastAsia="Times New Roman" w:hAnsi="Times New Roman" w:cs="Times New Roman"/>
-          <w:sz w:val="24"/>
-          <w:szCs w:val="24"/>
-        </w:rPr>
-        <w:t xml:space="preserve"> the process of converting a named class into its equivalent binary form.</w:t>
+        <w:t>Class loader is a part of JRE (Java Runtime Environment) which loads Java classes into Java virtual environment. Class loaders also does the process of converting a named class into its equivalent binary form.</w:t>
       </w:r>
     </w:p>
     <w:p>
@@ -929,6 +882,7 @@
           <w:sz w:val="24"/>
           <w:szCs w:val="24"/>
         </w:rPr>
+        <w:lastRenderedPageBreak/>
         <w:t xml:space="preserve">8. </w:t>
       </w:r>
       <w:r>
@@ -957,25 +911,7 @@
           <w:sz w:val="24"/>
           <w:szCs w:val="24"/>
         </w:rPr>
-        <w:t xml:space="preserve">Column ordering is one of the </w:t>
-      </w:r>
-      <w:proofErr w:type="gramStart"/>
-      <w:r>
-        <w:rPr>
-          <w:rFonts w:ascii="Times New Roman" w:eastAsia="Times New Roman" w:hAnsi="Times New Roman" w:cs="Times New Roman"/>
-          <w:sz w:val="24"/>
-          <w:szCs w:val="24"/>
-        </w:rPr>
-        <w:t>feature</w:t>
-      </w:r>
-      <w:proofErr w:type="gramEnd"/>
-      <w:r>
-        <w:rPr>
-          <w:rFonts w:ascii="Times New Roman" w:eastAsia="Times New Roman" w:hAnsi="Times New Roman" w:cs="Times New Roman"/>
-          <w:sz w:val="24"/>
-          <w:szCs w:val="24"/>
-        </w:rPr>
-        <w:t xml:space="preserve"> available in bootstrap and you can easily write columns in an order and show them in another one. With </w:t>
+        <w:t xml:space="preserve">Column ordering is one of the feature available in bootstrap and you can easily write columns in an order and show them in another one. With </w:t>
       </w:r>
       <w:r>
         <w:rPr>
@@ -1033,29 +969,7 @@
           <w:sz w:val="24"/>
           <w:szCs w:val="24"/>
         </w:rPr>
-        <w:t xml:space="preserve"> What function you can use to wrap </w:t>
-      </w:r>
-      <w:proofErr w:type="gramStart"/>
-      <w:r>
-        <w:rPr>
-          <w:rFonts w:ascii="Times New Roman" w:eastAsia="Times New Roman" w:hAnsi="Times New Roman" w:cs="Times New Roman"/>
-          <w:b/>
-          <w:bCs/>
-          <w:sz w:val="24"/>
-          <w:szCs w:val="24"/>
-        </w:rPr>
-        <w:t>a page</w:t>
-      </w:r>
-      <w:proofErr w:type="gramEnd"/>
-      <w:r>
-        <w:rPr>
-          <w:rFonts w:ascii="Times New Roman" w:eastAsia="Times New Roman" w:hAnsi="Times New Roman" w:cs="Times New Roman"/>
-          <w:b/>
-          <w:bCs/>
-          <w:sz w:val="24"/>
-          <w:szCs w:val="24"/>
-        </w:rPr>
-        <w:t xml:space="preserve"> content?</w:t>
+        <w:t xml:space="preserve"> What function you can use to wrap a page content?</w:t>
       </w:r>
     </w:p>
     <w:p>
@@ -1073,25 +987,7 @@
           <w:sz w:val="24"/>
           <w:szCs w:val="24"/>
         </w:rPr>
-        <w:t xml:space="preserve">To wrap </w:t>
-      </w:r>
-      <w:proofErr w:type="gramStart"/>
-      <w:r>
-        <w:rPr>
-          <w:rFonts w:ascii="Times New Roman" w:eastAsia="Times New Roman" w:hAnsi="Times New Roman" w:cs="Times New Roman"/>
-          <w:sz w:val="24"/>
-          <w:szCs w:val="24"/>
-        </w:rPr>
-        <w:t>a page</w:t>
-      </w:r>
-      <w:proofErr w:type="gramEnd"/>
-      <w:r>
-        <w:rPr>
-          <w:rFonts w:ascii="Times New Roman" w:eastAsia="Times New Roman" w:hAnsi="Times New Roman" w:cs="Times New Roman"/>
-          <w:sz w:val="24"/>
-          <w:szCs w:val="24"/>
-        </w:rPr>
-        <w:t xml:space="preserve"> content you can use </w:t>
+        <w:t xml:space="preserve">To wrap a page content you can use </w:t>
       </w:r>
       <w:r>
         <w:rPr>
@@ -1179,7 +1075,6 @@
           <w:sz w:val="24"/>
           <w:szCs w:val="24"/>
         </w:rPr>
-        <w:lastRenderedPageBreak/>
         <w:t>.pagination: To get pagination on your page you have to add this class</w:t>
       </w:r>
     </w:p>
@@ -1242,25 +1137,7 @@
           <w:sz w:val="24"/>
           <w:szCs w:val="24"/>
         </w:rPr>
-        <w:t>.pagination-</w:t>
-      </w:r>
-      <w:proofErr w:type="spellStart"/>
-      <w:r>
-        <w:rPr>
-          <w:rFonts w:ascii="Times New Roman" w:eastAsia="Times New Roman" w:hAnsi="Times New Roman" w:cs="Times New Roman"/>
-          <w:sz w:val="24"/>
-          <w:szCs w:val="24"/>
-        </w:rPr>
-        <w:t>Ig</w:t>
-      </w:r>
-      <w:proofErr w:type="spellEnd"/>
-      <w:r>
-        <w:rPr>
-          <w:rFonts w:ascii="Times New Roman" w:eastAsia="Times New Roman" w:hAnsi="Times New Roman" w:cs="Times New Roman"/>
-          <w:sz w:val="24"/>
-          <w:szCs w:val="24"/>
-        </w:rPr>
-        <w:t>, .pagination-</w:t>
+        <w:t>.pagination-Ig, .pagination-</w:t>
       </w:r>
       <w:proofErr w:type="spellStart"/>
       <w:r>
@@ -1488,8 +1365,8 @@
         <w:tblLook w:val="04A0" w:firstRow="1" w:lastRow="0" w:firstColumn="1" w:lastColumn="0" w:noHBand="0" w:noVBand="1"/>
       </w:tblPr>
       <w:tblGrid>
-        <w:gridCol w:w="2565"/>
-        <w:gridCol w:w="2565"/>
+        <w:gridCol w:w="4200"/>
+        <w:gridCol w:w="4200"/>
       </w:tblGrid>
       <w:tr>
         <w:trPr>
@@ -1681,25 +1558,7 @@
                 <w:sz w:val="24"/>
                 <w:szCs w:val="24"/>
               </w:rPr>
-              <w:t xml:space="preserve">– Bootstrap encourages </w:t>
-            </w:r>
-            <w:proofErr w:type="gramStart"/>
-            <w:r>
-              <w:rPr>
-                <w:rFonts w:ascii="Times New Roman" w:eastAsia="Times New Roman" w:hAnsi="Times New Roman" w:cs="Times New Roman"/>
-                <w:sz w:val="24"/>
-                <w:szCs w:val="24"/>
-              </w:rPr>
-              <w:t>to design</w:t>
-            </w:r>
-            <w:proofErr w:type="gramEnd"/>
-            <w:r>
-              <w:rPr>
-                <w:rFonts w:ascii="Times New Roman" w:eastAsia="Times New Roman" w:hAnsi="Times New Roman" w:cs="Times New Roman"/>
-                <w:sz w:val="24"/>
-                <w:szCs w:val="24"/>
-              </w:rPr>
-              <w:t xml:space="preserve"> for both desktop and mobile.</w:t>
+              <w:t>– Bootstrap encourages to design for both desktop and mobile.</w:t>
             </w:r>
           </w:p>
         </w:tc>
@@ -2133,25 +1992,191 @@
           <w:sz w:val="24"/>
           <w:szCs w:val="24"/>
         </w:rPr>
-        <w:t xml:space="preserve"> Plugin, Bootstrap Modal </w:t>
+        <w:t xml:space="preserve"> Plugin, Bootstrap Modal are created. To enrich user experience and to add functionality to users, modal windows are created with the help of Modal plugin.</w:t>
+      </w:r>
+    </w:p>
+    <w:p>
+      <w:pPr>
+        <w:spacing w:before="100" w:beforeAutospacing="1" w:after="100" w:afterAutospacing="1" w:line="240" w:lineRule="auto"/>
+        <w:rPr>
+          <w:rFonts w:ascii="Times New Roman" w:eastAsia="Times New Roman" w:hAnsi="Times New Roman" w:cs="Times New Roman"/>
+          <w:sz w:val="24"/>
+          <w:szCs w:val="24"/>
+        </w:rPr>
+      </w:pPr>
+      <w:r>
+        <w:rPr>
+          <w:rFonts w:ascii="Times New Roman" w:eastAsia="Times New Roman" w:hAnsi="Times New Roman" w:cs="Times New Roman"/>
+          <w:b/>
+          <w:bCs/>
+          <w:sz w:val="24"/>
+          <w:szCs w:val="24"/>
+        </w:rPr>
+        <w:t>16.</w:t>
+      </w:r>
+      <w:r>
+        <w:rPr>
+          <w:rFonts w:ascii="Times New Roman" w:eastAsia="Times New Roman" w:hAnsi="Times New Roman" w:cs="Times New Roman"/>
+          <w:b/>
+          <w:bCs/>
+          <w:sz w:val="24"/>
+          <w:szCs w:val="24"/>
+        </w:rPr>
+        <w:t xml:space="preserve"> Explain what is Bootstrap Container?</w:t>
+      </w:r>
+    </w:p>
+    <w:p>
+      <w:pPr>
+        <w:spacing w:before="100" w:beforeAutospacing="1" w:after="100" w:afterAutospacing="1" w:line="240" w:lineRule="auto"/>
+        <w:rPr>
+          <w:rFonts w:ascii="Times New Roman" w:eastAsia="Times New Roman" w:hAnsi="Times New Roman" w:cs="Times New Roman"/>
+          <w:sz w:val="24"/>
+          <w:szCs w:val="24"/>
+        </w:rPr>
+      </w:pPr>
+      <w:r>
+        <w:rPr>
+          <w:rFonts w:ascii="Times New Roman" w:eastAsia="Times New Roman" w:hAnsi="Times New Roman" w:cs="Times New Roman"/>
+          <w:sz w:val="24"/>
+          <w:szCs w:val="24"/>
+        </w:rPr>
+        <w:t xml:space="preserve">Bootstrap container is a class which is useful and creates a </w:t>
+      </w:r>
+      <w:proofErr w:type="spellStart"/>
+      <w:r>
+        <w:rPr>
+          <w:rFonts w:ascii="Times New Roman" w:eastAsia="Times New Roman" w:hAnsi="Times New Roman" w:cs="Times New Roman"/>
+          <w:sz w:val="24"/>
+          <w:szCs w:val="24"/>
+        </w:rPr>
+        <w:t>centred</w:t>
+      </w:r>
+      <w:proofErr w:type="spellEnd"/>
+      <w:r>
+        <w:rPr>
+          <w:rFonts w:ascii="Times New Roman" w:eastAsia="Times New Roman" w:hAnsi="Times New Roman" w:cs="Times New Roman"/>
+          <w:sz w:val="24"/>
+          <w:szCs w:val="24"/>
+        </w:rPr>
+        <w:t xml:space="preserve"> area within the page where our site content can be put within. The advantage of the bootstrap .container is that it is responsive and will place all our other HTML code.</w:t>
+      </w:r>
+    </w:p>
+    <w:p>
+      <w:pPr>
+        <w:spacing w:before="100" w:beforeAutospacing="1" w:after="100" w:afterAutospacing="1" w:line="240" w:lineRule="auto"/>
+        <w:rPr>
+          <w:rFonts w:ascii="Times New Roman" w:eastAsia="Times New Roman" w:hAnsi="Times New Roman" w:cs="Times New Roman"/>
+          <w:sz w:val="24"/>
+          <w:szCs w:val="24"/>
+        </w:rPr>
+      </w:pPr>
+      <w:r>
+        <w:rPr>
+          <w:rFonts w:ascii="Times New Roman" w:eastAsia="Times New Roman" w:hAnsi="Times New Roman" w:cs="Times New Roman"/>
+          <w:b/>
+          <w:bCs/>
+          <w:sz w:val="24"/>
+          <w:szCs w:val="24"/>
+        </w:rPr>
+        <w:t>17.</w:t>
+      </w:r>
+      <w:r>
+        <w:rPr>
+          <w:rFonts w:ascii="Times New Roman" w:eastAsia="Times New Roman" w:hAnsi="Times New Roman" w:cs="Times New Roman"/>
+          <w:b/>
+          <w:bCs/>
+          <w:sz w:val="24"/>
+          <w:szCs w:val="24"/>
+        </w:rPr>
+        <w:t xml:space="preserve"> Explain what is Bootstrap collapsing elements?</w:t>
+      </w:r>
+    </w:p>
+    <w:p>
+      <w:pPr>
+        <w:spacing w:before="100" w:beforeAutospacing="1" w:after="100" w:afterAutospacing="1" w:line="240" w:lineRule="auto"/>
+        <w:rPr>
+          <w:rFonts w:ascii="Times New Roman" w:eastAsia="Times New Roman" w:hAnsi="Times New Roman" w:cs="Times New Roman"/>
+          <w:sz w:val="24"/>
+          <w:szCs w:val="24"/>
+        </w:rPr>
+      </w:pPr>
+      <w:r>
+        <w:rPr>
+          <w:rFonts w:ascii="Times New Roman" w:eastAsia="Times New Roman" w:hAnsi="Times New Roman" w:cs="Times New Roman"/>
+          <w:sz w:val="24"/>
+          <w:szCs w:val="24"/>
+        </w:rPr>
+        <w:t xml:space="preserve">Bootstrap collapsing elements enables you to collapse any particular element without writing any JavaScript code or the accordion markup. In Bootstrap to apply collapsing elements you have to add data-toggle= “collapse” to the controller element along with a data-target or </w:t>
+      </w:r>
+      <w:proofErr w:type="spellStart"/>
+      <w:r>
+        <w:rPr>
+          <w:rFonts w:ascii="Times New Roman" w:eastAsia="Times New Roman" w:hAnsi="Times New Roman" w:cs="Times New Roman"/>
+          <w:sz w:val="24"/>
+          <w:szCs w:val="24"/>
+        </w:rPr>
+        <w:t>href</w:t>
+      </w:r>
+      <w:proofErr w:type="spellEnd"/>
+      <w:r>
+        <w:rPr>
+          <w:rFonts w:ascii="Times New Roman" w:eastAsia="Times New Roman" w:hAnsi="Times New Roman" w:cs="Times New Roman"/>
+          <w:sz w:val="24"/>
+          <w:szCs w:val="24"/>
+        </w:rPr>
+        <w:t xml:space="preserve"> to automatically assign control of a collapsible element. Likewise, you can use .collapse (options), .collapse (‘show’) or .collapse (‘hide’)</w:t>
+      </w:r>
+    </w:p>
+    <w:p>
+      <w:pPr>
+        <w:spacing w:before="100" w:beforeAutospacing="1" w:after="100" w:afterAutospacing="1" w:line="240" w:lineRule="auto"/>
+        <w:rPr>
+          <w:rFonts w:ascii="Times New Roman" w:eastAsia="Times New Roman" w:hAnsi="Times New Roman" w:cs="Times New Roman"/>
+          <w:sz w:val="24"/>
+          <w:szCs w:val="24"/>
+        </w:rPr>
+      </w:pPr>
+      <w:r>
+        <w:rPr>
+          <w:rFonts w:ascii="Times New Roman" w:eastAsia="Times New Roman" w:hAnsi="Times New Roman" w:cs="Times New Roman"/>
+          <w:b/>
+          <w:bCs/>
+          <w:sz w:val="24"/>
+          <w:szCs w:val="24"/>
+        </w:rPr>
+        <w:t>18.</w:t>
+      </w:r>
+      <w:r>
+        <w:rPr>
+          <w:rFonts w:ascii="Times New Roman" w:eastAsia="Times New Roman" w:hAnsi="Times New Roman" w:cs="Times New Roman"/>
+          <w:b/>
+          <w:bCs/>
+          <w:sz w:val="24"/>
+          <w:szCs w:val="24"/>
+        </w:rPr>
+        <w:t xml:space="preserve"> Explain what </w:t>
       </w:r>
       <w:proofErr w:type="gramStart"/>
       <w:r>
         <w:rPr>
           <w:rFonts w:ascii="Times New Roman" w:eastAsia="Times New Roman" w:hAnsi="Times New Roman" w:cs="Times New Roman"/>
-          <w:sz w:val="24"/>
-          <w:szCs w:val="24"/>
-        </w:rPr>
-        <w:t>are</w:t>
+          <w:b/>
+          <w:bCs/>
+          <w:sz w:val="24"/>
+          <w:szCs w:val="24"/>
+        </w:rPr>
+        <w:t>is list group in Bootstrap</w:t>
       </w:r>
       <w:proofErr w:type="gramEnd"/>
       <w:r>
         <w:rPr>
           <w:rFonts w:ascii="Times New Roman" w:eastAsia="Times New Roman" w:hAnsi="Times New Roman" w:cs="Times New Roman"/>
-          <w:sz w:val="24"/>
-          <w:szCs w:val="24"/>
-        </w:rPr>
-        <w:t xml:space="preserve"> created. To enrich user experience and to add functionality to users, modal windows are created with the help of Modal plugin.</w:t>
+          <w:b/>
+          <w:bCs/>
+          <w:sz w:val="24"/>
+          <w:szCs w:val="24"/>
+        </w:rPr>
+        <w:t xml:space="preserve"> and what is the use of it?</w:t>
       </w:r>
     </w:p>
     <w:p>
@@ -2166,13 +2191,57 @@
       <w:r>
         <w:rPr>
           <w:rFonts w:ascii="Times New Roman" w:eastAsia="Times New Roman" w:hAnsi="Times New Roman" w:cs="Times New Roman"/>
+          <w:sz w:val="24"/>
+          <w:szCs w:val="24"/>
+        </w:rPr>
+        <w:t>List groups are components to display both simple and complex element with custom content</w:t>
+      </w:r>
+    </w:p>
+    <w:p>
+      <w:pPr>
+        <w:spacing w:before="100" w:beforeAutospacing="1" w:after="100" w:afterAutospacing="1" w:line="240" w:lineRule="auto"/>
+        <w:rPr>
+          <w:rFonts w:ascii="Times New Roman" w:eastAsia="Times New Roman" w:hAnsi="Times New Roman" w:cs="Times New Roman"/>
+          <w:sz w:val="24"/>
+          <w:szCs w:val="24"/>
+        </w:rPr>
+      </w:pPr>
+      <w:r>
+        <w:rPr>
+          <w:rFonts w:ascii="Times New Roman" w:eastAsia="Times New Roman" w:hAnsi="Times New Roman" w:cs="Times New Roman"/>
+          <w:sz w:val="24"/>
+          <w:szCs w:val="24"/>
+        </w:rPr>
+        <w:t xml:space="preserve">For example, a simple list group is created using class </w:t>
+      </w:r>
+      <w:r>
+        <w:rPr>
+          <w:rFonts w:ascii="Times New Roman" w:eastAsia="Times New Roman" w:hAnsi="Times New Roman" w:cs="Times New Roman"/>
           <w:b/>
           <w:bCs/>
           <w:sz w:val="24"/>
           <w:szCs w:val="24"/>
         </w:rPr>
-        <w:t>16.</w:t>
-      </w:r>
+        <w:t>.list-group</w:t>
+      </w:r>
+      <w:r>
+        <w:rPr>
+          <w:rFonts w:ascii="Times New Roman" w:eastAsia="Times New Roman" w:hAnsi="Times New Roman" w:cs="Times New Roman"/>
+          <w:sz w:val="24"/>
+          <w:szCs w:val="24"/>
+        </w:rPr>
+        <w:t xml:space="preserve"> to address the list, and class .list-group-item to address individual item.</w:t>
+      </w:r>
+    </w:p>
+    <w:p>
+      <w:pPr>
+        <w:spacing w:before="100" w:beforeAutospacing="1" w:after="100" w:afterAutospacing="1" w:line="240" w:lineRule="auto"/>
+        <w:rPr>
+          <w:rFonts w:ascii="Times New Roman" w:eastAsia="Times New Roman" w:hAnsi="Times New Roman" w:cs="Times New Roman"/>
+          <w:sz w:val="24"/>
+          <w:szCs w:val="24"/>
+        </w:rPr>
+      </w:pPr>
       <w:r>
         <w:rPr>
           <w:rFonts w:ascii="Times New Roman" w:eastAsia="Times New Roman" w:hAnsi="Times New Roman" w:cs="Times New Roman"/>
@@ -2181,7 +2250,17 @@
           <w:sz w:val="24"/>
           <w:szCs w:val="24"/>
         </w:rPr>
-        <w:t xml:space="preserve"> Explain what is Bootstrap Container?</w:t>
+        <w:t>19.</w:t>
+      </w:r>
+      <w:r>
+        <w:rPr>
+          <w:rFonts w:ascii="Times New Roman" w:eastAsia="Times New Roman" w:hAnsi="Times New Roman" w:cs="Times New Roman"/>
+          <w:b/>
+          <w:bCs/>
+          <w:sz w:val="24"/>
+          <w:szCs w:val="24"/>
+        </w:rPr>
+        <w:t xml:space="preserve"> How you can add badge to list group in Bootstrap?</w:t>
       </w:r>
     </w:p>
     <w:p>
@@ -2199,267 +2278,6 @@
           <w:sz w:val="24"/>
           <w:szCs w:val="24"/>
         </w:rPr>
-        <w:t xml:space="preserve">Bootstrap container is a class which is useful and creates a </w:t>
-      </w:r>
-      <w:proofErr w:type="spellStart"/>
-      <w:r>
-        <w:rPr>
-          <w:rFonts w:ascii="Times New Roman" w:eastAsia="Times New Roman" w:hAnsi="Times New Roman" w:cs="Times New Roman"/>
-          <w:sz w:val="24"/>
-          <w:szCs w:val="24"/>
-        </w:rPr>
-        <w:t>centred</w:t>
-      </w:r>
-      <w:proofErr w:type="spellEnd"/>
-      <w:r>
-        <w:rPr>
-          <w:rFonts w:ascii="Times New Roman" w:eastAsia="Times New Roman" w:hAnsi="Times New Roman" w:cs="Times New Roman"/>
-          <w:sz w:val="24"/>
-          <w:szCs w:val="24"/>
-        </w:rPr>
-        <w:t xml:space="preserve"> area within the page where our site content can be put within. The advantage of the bootstrap .container is that it is responsive and will place all our other HTML code.</w:t>
-      </w:r>
-    </w:p>
-    <w:p>
-      <w:pPr>
-        <w:spacing w:before="100" w:beforeAutospacing="1" w:after="100" w:afterAutospacing="1" w:line="240" w:lineRule="auto"/>
-        <w:rPr>
-          <w:rFonts w:ascii="Times New Roman" w:eastAsia="Times New Roman" w:hAnsi="Times New Roman" w:cs="Times New Roman"/>
-          <w:sz w:val="24"/>
-          <w:szCs w:val="24"/>
-        </w:rPr>
-      </w:pPr>
-      <w:r>
-        <w:rPr>
-          <w:rFonts w:ascii="Times New Roman" w:eastAsia="Times New Roman" w:hAnsi="Times New Roman" w:cs="Times New Roman"/>
-          <w:b/>
-          <w:bCs/>
-          <w:sz w:val="24"/>
-          <w:szCs w:val="24"/>
-        </w:rPr>
-        <w:t>17.</w:t>
-      </w:r>
-      <w:r>
-        <w:rPr>
-          <w:rFonts w:ascii="Times New Roman" w:eastAsia="Times New Roman" w:hAnsi="Times New Roman" w:cs="Times New Roman"/>
-          <w:b/>
-          <w:bCs/>
-          <w:sz w:val="24"/>
-          <w:szCs w:val="24"/>
-        </w:rPr>
-        <w:t xml:space="preserve"> Explain what </w:t>
-      </w:r>
-      <w:proofErr w:type="gramStart"/>
-      <w:r>
-        <w:rPr>
-          <w:rFonts w:ascii="Times New Roman" w:eastAsia="Times New Roman" w:hAnsi="Times New Roman" w:cs="Times New Roman"/>
-          <w:b/>
-          <w:bCs/>
-          <w:sz w:val="24"/>
-          <w:szCs w:val="24"/>
-        </w:rPr>
-        <w:t>is Bootstrap collapsing elements</w:t>
-      </w:r>
-      <w:proofErr w:type="gramEnd"/>
-      <w:r>
-        <w:rPr>
-          <w:rFonts w:ascii="Times New Roman" w:eastAsia="Times New Roman" w:hAnsi="Times New Roman" w:cs="Times New Roman"/>
-          <w:b/>
-          <w:bCs/>
-          <w:sz w:val="24"/>
-          <w:szCs w:val="24"/>
-        </w:rPr>
-        <w:t>?</w:t>
-      </w:r>
-    </w:p>
-    <w:p>
-      <w:pPr>
-        <w:spacing w:before="100" w:beforeAutospacing="1" w:after="100" w:afterAutospacing="1" w:line="240" w:lineRule="auto"/>
-        <w:rPr>
-          <w:rFonts w:ascii="Times New Roman" w:eastAsia="Times New Roman" w:hAnsi="Times New Roman" w:cs="Times New Roman"/>
-          <w:sz w:val="24"/>
-          <w:szCs w:val="24"/>
-        </w:rPr>
-      </w:pPr>
-      <w:r>
-        <w:rPr>
-          <w:rFonts w:ascii="Times New Roman" w:eastAsia="Times New Roman" w:hAnsi="Times New Roman" w:cs="Times New Roman"/>
-          <w:sz w:val="24"/>
-          <w:szCs w:val="24"/>
-        </w:rPr>
-        <w:t xml:space="preserve">Bootstrap collapsing elements enables you to collapse any particular element without writing any JavaScript code or the accordion markup. In Bootstrap to apply collapsing elements you have to add data-toggle= “collapse” to the controller element along with a data-target or </w:t>
-      </w:r>
-      <w:proofErr w:type="spellStart"/>
-      <w:r>
-        <w:rPr>
-          <w:rFonts w:ascii="Times New Roman" w:eastAsia="Times New Roman" w:hAnsi="Times New Roman" w:cs="Times New Roman"/>
-          <w:sz w:val="24"/>
-          <w:szCs w:val="24"/>
-        </w:rPr>
-        <w:t>href</w:t>
-      </w:r>
-      <w:proofErr w:type="spellEnd"/>
-      <w:r>
-        <w:rPr>
-          <w:rFonts w:ascii="Times New Roman" w:eastAsia="Times New Roman" w:hAnsi="Times New Roman" w:cs="Times New Roman"/>
-          <w:sz w:val="24"/>
-          <w:szCs w:val="24"/>
-        </w:rPr>
-        <w:t xml:space="preserve"> to automatically assign control of a collapsible element. Likewise, you can use .collapse (options), .collapse (‘show’) or .collapse (‘hide’)</w:t>
-      </w:r>
-    </w:p>
-    <w:p>
-      <w:pPr>
-        <w:spacing w:before="100" w:beforeAutospacing="1" w:after="100" w:afterAutospacing="1" w:line="240" w:lineRule="auto"/>
-        <w:rPr>
-          <w:rFonts w:ascii="Times New Roman" w:eastAsia="Times New Roman" w:hAnsi="Times New Roman" w:cs="Times New Roman"/>
-          <w:sz w:val="24"/>
-          <w:szCs w:val="24"/>
-        </w:rPr>
-      </w:pPr>
-      <w:r>
-        <w:rPr>
-          <w:rFonts w:ascii="Times New Roman" w:eastAsia="Times New Roman" w:hAnsi="Times New Roman" w:cs="Times New Roman"/>
-          <w:b/>
-          <w:bCs/>
-          <w:sz w:val="24"/>
-          <w:szCs w:val="24"/>
-        </w:rPr>
-        <w:t>18.</w:t>
-      </w:r>
-      <w:r>
-        <w:rPr>
-          <w:rFonts w:ascii="Times New Roman" w:eastAsia="Times New Roman" w:hAnsi="Times New Roman" w:cs="Times New Roman"/>
-          <w:b/>
-          <w:bCs/>
-          <w:sz w:val="24"/>
-          <w:szCs w:val="24"/>
-        </w:rPr>
-        <w:t xml:space="preserve"> Explain what </w:t>
-      </w:r>
-      <w:proofErr w:type="gramStart"/>
-      <w:r>
-        <w:rPr>
-          <w:rFonts w:ascii="Times New Roman" w:eastAsia="Times New Roman" w:hAnsi="Times New Roman" w:cs="Times New Roman"/>
-          <w:b/>
-          <w:bCs/>
-          <w:sz w:val="24"/>
-          <w:szCs w:val="24"/>
-        </w:rPr>
-        <w:t>is list group in Bootstrap</w:t>
-      </w:r>
-      <w:proofErr w:type="gramEnd"/>
-      <w:r>
-        <w:rPr>
-          <w:rFonts w:ascii="Times New Roman" w:eastAsia="Times New Roman" w:hAnsi="Times New Roman" w:cs="Times New Roman"/>
-          <w:b/>
-          <w:bCs/>
-          <w:sz w:val="24"/>
-          <w:szCs w:val="24"/>
-        </w:rPr>
-        <w:t xml:space="preserve"> and what is the use of it?</w:t>
-      </w:r>
-    </w:p>
-    <w:p>
-      <w:pPr>
-        <w:spacing w:before="100" w:beforeAutospacing="1" w:after="100" w:afterAutospacing="1" w:line="240" w:lineRule="auto"/>
-        <w:rPr>
-          <w:rFonts w:ascii="Times New Roman" w:eastAsia="Times New Roman" w:hAnsi="Times New Roman" w:cs="Times New Roman"/>
-          <w:sz w:val="24"/>
-          <w:szCs w:val="24"/>
-        </w:rPr>
-      </w:pPr>
-      <w:r>
-        <w:rPr>
-          <w:rFonts w:ascii="Times New Roman" w:eastAsia="Times New Roman" w:hAnsi="Times New Roman" w:cs="Times New Roman"/>
-          <w:sz w:val="24"/>
-          <w:szCs w:val="24"/>
-        </w:rPr>
-        <w:t>List groups are components to display both simple and complex element with custom content</w:t>
-      </w:r>
-    </w:p>
-    <w:p>
-      <w:pPr>
-        <w:spacing w:before="100" w:beforeAutospacing="1" w:after="100" w:afterAutospacing="1" w:line="240" w:lineRule="auto"/>
-        <w:rPr>
-          <w:rFonts w:ascii="Times New Roman" w:eastAsia="Times New Roman" w:hAnsi="Times New Roman" w:cs="Times New Roman"/>
-          <w:sz w:val="24"/>
-          <w:szCs w:val="24"/>
-        </w:rPr>
-      </w:pPr>
-      <w:r>
-        <w:rPr>
-          <w:rFonts w:ascii="Times New Roman" w:eastAsia="Times New Roman" w:hAnsi="Times New Roman" w:cs="Times New Roman"/>
-          <w:sz w:val="24"/>
-          <w:szCs w:val="24"/>
-        </w:rPr>
-        <w:t xml:space="preserve">For example, a simple list group is created using class </w:t>
-      </w:r>
-      <w:r>
-        <w:rPr>
-          <w:rFonts w:ascii="Times New Roman" w:eastAsia="Times New Roman" w:hAnsi="Times New Roman" w:cs="Times New Roman"/>
-          <w:b/>
-          <w:bCs/>
-          <w:sz w:val="24"/>
-          <w:szCs w:val="24"/>
-        </w:rPr>
-        <w:t>.list-group</w:t>
-      </w:r>
-      <w:r>
-        <w:rPr>
-          <w:rFonts w:ascii="Times New Roman" w:eastAsia="Times New Roman" w:hAnsi="Times New Roman" w:cs="Times New Roman"/>
-          <w:sz w:val="24"/>
-          <w:szCs w:val="24"/>
-        </w:rPr>
-        <w:t xml:space="preserve"> to address the list, and class .list-group-item to address individual item.</w:t>
-      </w:r>
-    </w:p>
-    <w:p>
-      <w:pPr>
-        <w:spacing w:before="100" w:beforeAutospacing="1" w:after="100" w:afterAutospacing="1" w:line="240" w:lineRule="auto"/>
-        <w:rPr>
-          <w:rFonts w:ascii="Times New Roman" w:eastAsia="Times New Roman" w:hAnsi="Times New Roman" w:cs="Times New Roman"/>
-          <w:sz w:val="24"/>
-          <w:szCs w:val="24"/>
-        </w:rPr>
-      </w:pPr>
-      <w:r>
-        <w:rPr>
-          <w:rFonts w:ascii="Times New Roman" w:eastAsia="Times New Roman" w:hAnsi="Times New Roman" w:cs="Times New Roman"/>
-          <w:b/>
-          <w:bCs/>
-          <w:sz w:val="24"/>
-          <w:szCs w:val="24"/>
-        </w:rPr>
-        <w:t>19.</w:t>
-      </w:r>
-      <w:r>
-        <w:rPr>
-          <w:rFonts w:ascii="Times New Roman" w:eastAsia="Times New Roman" w:hAnsi="Times New Roman" w:cs="Times New Roman"/>
-          <w:b/>
-          <w:bCs/>
-          <w:sz w:val="24"/>
-          <w:szCs w:val="24"/>
-        </w:rPr>
-        <w:t xml:space="preserve"> How you can add badge to list group in Bootstrap?</w:t>
-      </w:r>
-    </w:p>
-    <w:p>
-      <w:pPr>
-        <w:spacing w:before="100" w:beforeAutospacing="1" w:after="100" w:afterAutospacing="1" w:line="240" w:lineRule="auto"/>
-        <w:rPr>
-          <w:rFonts w:ascii="Times New Roman" w:eastAsia="Times New Roman" w:hAnsi="Times New Roman" w:cs="Times New Roman"/>
-          <w:sz w:val="24"/>
-          <w:szCs w:val="24"/>
-        </w:rPr>
-      </w:pPr>
-      <w:r>
-        <w:rPr>
-          <w:rFonts w:ascii="Times New Roman" w:eastAsia="Times New Roman" w:hAnsi="Times New Roman" w:cs="Times New Roman"/>
-          <w:sz w:val="24"/>
-          <w:szCs w:val="24"/>
-        </w:rPr>
-        <w:lastRenderedPageBreak/>
         <w:t xml:space="preserve">To add badge to list group in Bootstrap you have to simply add </w:t>
       </w:r>
       <w:r>
@@ -2690,6 +2508,7 @@
           <w:sz w:val="24"/>
           <w:szCs w:val="24"/>
         </w:rPr>
+        <w:lastRenderedPageBreak/>
         <w:t> </w:t>
       </w:r>
       <w:r>
@@ -2980,7 +2799,6 @@
           <w:sz w:val="24"/>
           <w:szCs w:val="24"/>
         </w:rPr>
-        <w:lastRenderedPageBreak/>
         <w:t>.carousel (‘pause’)</w:t>
       </w:r>
     </w:p>
@@ -3484,25 +3302,7 @@
           <w:sz w:val="24"/>
           <w:szCs w:val="24"/>
         </w:rPr>
-        <w:t xml:space="preserve"> − Bootstrap comes with feature of global CSS </w:t>
-      </w:r>
-      <w:proofErr w:type="gramStart"/>
-      <w:r>
-        <w:rPr>
-          <w:rFonts w:ascii="Times New Roman" w:eastAsia="Times New Roman" w:hAnsi="Times New Roman" w:cs="Times New Roman"/>
-          <w:sz w:val="24"/>
-          <w:szCs w:val="24"/>
-        </w:rPr>
-        <w:t>settings,</w:t>
-      </w:r>
-      <w:proofErr w:type="gramEnd"/>
-      <w:r>
-        <w:rPr>
-          <w:rFonts w:ascii="Times New Roman" w:eastAsia="Times New Roman" w:hAnsi="Times New Roman" w:cs="Times New Roman"/>
-          <w:sz w:val="24"/>
-          <w:szCs w:val="24"/>
-        </w:rPr>
-        <w:t xml:space="preserve"> fundamental HTML elements styled and enhanced with extensible classes, and an advanced grid system. This is covered in detail in the section </w:t>
+        <w:t xml:space="preserve"> − Bootstrap comes with feature of global CSS settings, fundamental HTML elements styled and enhanced with extensible classes, and an advanced grid system. This is covered in detail in the section </w:t>
       </w:r>
       <w:r>
         <w:rPr>
@@ -3602,34 +3402,7 @@
           <w:sz w:val="24"/>
           <w:szCs w:val="24"/>
         </w:rPr>
-        <w:t xml:space="preserve"> − Bootstrap contains over a dozen custom </w:t>
-      </w:r>
-      <w:proofErr w:type="spellStart"/>
-      <w:r>
-        <w:rPr>
-          <w:rFonts w:ascii="Times New Roman" w:eastAsia="Times New Roman" w:hAnsi="Times New Roman" w:cs="Times New Roman"/>
-          <w:sz w:val="24"/>
-          <w:szCs w:val="24"/>
-        </w:rPr>
-        <w:t>jQuery</w:t>
-      </w:r>
-      <w:proofErr w:type="spellEnd"/>
-      <w:r>
-        <w:rPr>
-          <w:rFonts w:ascii="Times New Roman" w:eastAsia="Times New Roman" w:hAnsi="Times New Roman" w:cs="Times New Roman"/>
-          <w:sz w:val="24"/>
-          <w:szCs w:val="24"/>
-        </w:rPr>
-        <w:t xml:space="preserve"> plugins. You can easily include them all, or one by one. </w:t>
-      </w:r>
-      <w:r>
-        <w:rPr>
-          <w:rFonts w:ascii="Times New Roman" w:eastAsia="Times New Roman" w:hAnsi="Times New Roman" w:cs="Times New Roman"/>
-          <w:sz w:val="24"/>
-          <w:szCs w:val="24"/>
-        </w:rPr>
-        <w:lastRenderedPageBreak/>
-        <w:t xml:space="preserve">This is covered in details in the section </w:t>
+        <w:t xml:space="preserve"> − Bootstrap contains over a dozen custom jQuery plugins. You can easily include them all, or one by one. This is covered in details in the section </w:t>
       </w:r>
       <w:r>
         <w:rPr>
@@ -3697,25 +3470,7 @@
           <w:sz w:val="24"/>
           <w:szCs w:val="24"/>
         </w:rPr>
-        <w:t xml:space="preserve"> can customize Bootstrap's components, LESS variables, and </w:t>
-      </w:r>
-      <w:proofErr w:type="spellStart"/>
-      <w:r>
-        <w:rPr>
-          <w:rFonts w:ascii="Times New Roman" w:eastAsia="Times New Roman" w:hAnsi="Times New Roman" w:cs="Times New Roman"/>
-          <w:sz w:val="24"/>
-          <w:szCs w:val="24"/>
-        </w:rPr>
-        <w:t>jQuery</w:t>
-      </w:r>
-      <w:proofErr w:type="spellEnd"/>
-      <w:r>
-        <w:rPr>
-          <w:rFonts w:ascii="Times New Roman" w:eastAsia="Times New Roman" w:hAnsi="Times New Roman" w:cs="Times New Roman"/>
-          <w:sz w:val="24"/>
-          <w:szCs w:val="24"/>
-        </w:rPr>
-        <w:t xml:space="preserve"> plugins to get your very own version.</w:t>
+        <w:t xml:space="preserve"> can customize Bootstrap's components, LESS variables, and jQuery plugins to get your very own version.</w:t>
       </w:r>
     </w:p>
     <w:p>
@@ -3735,6 +3490,7 @@
           <w:sz w:val="24"/>
           <w:szCs w:val="24"/>
         </w:rPr>
+        <w:lastRenderedPageBreak/>
         <w:t xml:space="preserve">25. </w:t>
       </w:r>
       <w:r>
@@ -3744,27 +3500,7 @@
           <w:sz w:val="24"/>
           <w:szCs w:val="24"/>
         </w:rPr>
-        <w:t xml:space="preserve">What </w:t>
-      </w:r>
-      <w:proofErr w:type="gramStart"/>
-      <w:r>
-        <w:rPr>
-          <w:rFonts w:ascii="Times New Roman" w:eastAsia="Times New Roman" w:hAnsi="Times New Roman" w:cs="Times New Roman"/>
-          <w:b/>
-          <w:sz w:val="24"/>
-          <w:szCs w:val="24"/>
-        </w:rPr>
-        <w:t>is Contextual classes</w:t>
-      </w:r>
-      <w:proofErr w:type="gramEnd"/>
-      <w:r>
-        <w:rPr>
-          <w:rFonts w:ascii="Times New Roman" w:eastAsia="Times New Roman" w:hAnsi="Times New Roman" w:cs="Times New Roman"/>
-          <w:b/>
-          <w:sz w:val="24"/>
-          <w:szCs w:val="24"/>
-        </w:rPr>
-        <w:t xml:space="preserve"> of table in Bootstrap? </w:t>
+        <w:t xml:space="preserve">What is Contextual classes of table in Bootstrap? </w:t>
       </w:r>
     </w:p>
     <w:p>
@@ -3799,7 +3535,7 @@
       </w:tblPr>
       <w:tblGrid>
         <w:gridCol w:w="729"/>
-        <w:gridCol w:w="4401"/>
+        <w:gridCol w:w="10161"/>
       </w:tblGrid>
       <w:tr>
         <w:trPr>
@@ -4261,16 +3997,7 @@
           <w:sz w:val="24"/>
           <w:szCs w:val="24"/>
         </w:rPr>
-        <w:t>27</w:t>
-      </w:r>
-      <w:r>
-        <w:rPr>
-          <w:rFonts w:ascii="Times New Roman" w:eastAsia="Times New Roman" w:hAnsi="Times New Roman" w:cs="Times New Roman"/>
-          <w:b/>
-          <w:sz w:val="24"/>
-          <w:szCs w:val="24"/>
-        </w:rPr>
-        <w:t xml:space="preserve">. </w:t>
+        <w:t xml:space="preserve">27. </w:t>
       </w:r>
       <w:r>
         <w:rPr>
@@ -4477,7 +4204,6 @@
           <w:sz w:val="24"/>
           <w:szCs w:val="24"/>
         </w:rPr>
-        <w:lastRenderedPageBreak/>
         <w:t xml:space="preserve">      &lt;div class = "col-*-*"&gt;&lt;/div&gt;      </w:t>
       </w:r>
     </w:p>
@@ -4678,16 +4404,7 @@
           <w:sz w:val="24"/>
           <w:szCs w:val="24"/>
         </w:rPr>
-        <w:t>28</w:t>
-      </w:r>
-      <w:r>
-        <w:rPr>
-          <w:rFonts w:ascii="Times New Roman" w:eastAsia="Times New Roman" w:hAnsi="Times New Roman" w:cs="Times New Roman"/>
-          <w:b/>
-          <w:sz w:val="24"/>
-          <w:szCs w:val="24"/>
-        </w:rPr>
-        <w:t xml:space="preserve">. </w:t>
+        <w:t xml:space="preserve">28. </w:t>
       </w:r>
       <w:r>
         <w:rPr>
@@ -4752,16 +4469,7 @@
           <w:sz w:val="24"/>
           <w:szCs w:val="24"/>
         </w:rPr>
-        <w:t>29</w:t>
-      </w:r>
-      <w:r>
-        <w:rPr>
-          <w:rFonts w:ascii="Times New Roman" w:eastAsia="Times New Roman" w:hAnsi="Times New Roman" w:cs="Times New Roman"/>
-          <w:b/>
-          <w:sz w:val="24"/>
-          <w:szCs w:val="24"/>
-        </w:rPr>
-        <w:t xml:space="preserve">. </w:t>
+        <w:t xml:space="preserve">29. </w:t>
       </w:r>
       <w:r>
         <w:rPr>
@@ -4808,16 +4516,8 @@
           <w:sz w:val="24"/>
           <w:szCs w:val="24"/>
         </w:rPr>
-        <w:t>30</w:t>
-      </w:r>
-      <w:r>
-        <w:rPr>
-          <w:rFonts w:ascii="Times New Roman" w:eastAsia="Times New Roman" w:hAnsi="Times New Roman" w:cs="Times New Roman"/>
-          <w:b/>
-          <w:sz w:val="24"/>
-          <w:szCs w:val="24"/>
-        </w:rPr>
-        <w:t xml:space="preserve">. </w:t>
+        <w:lastRenderedPageBreak/>
+        <w:t xml:space="preserve">30. </w:t>
       </w:r>
       <w:r>
         <w:rPr>
@@ -4844,25 +4544,7 @@
           <w:sz w:val="24"/>
           <w:szCs w:val="24"/>
         </w:rPr>
-        <w:t xml:space="preserve">Bootstrap 3 allows </w:t>
-      </w:r>
-      <w:proofErr w:type="gramStart"/>
-      <w:r>
-        <w:rPr>
-          <w:rFonts w:ascii="Times New Roman" w:eastAsia="Times New Roman" w:hAnsi="Times New Roman" w:cs="Times New Roman"/>
-          <w:sz w:val="24"/>
-          <w:szCs w:val="24"/>
-        </w:rPr>
-        <w:t>to make</w:t>
-      </w:r>
-      <w:proofErr w:type="gramEnd"/>
-      <w:r>
-        <w:rPr>
-          <w:rFonts w:ascii="Times New Roman" w:eastAsia="Times New Roman" w:hAnsi="Times New Roman" w:cs="Times New Roman"/>
-          <w:sz w:val="24"/>
-          <w:szCs w:val="24"/>
-        </w:rPr>
-        <w:t xml:space="preserve"> the images responsive by adding a class .</w:t>
+        <w:t>Bootstrap 3 allows to make the images responsive by adding a class .</w:t>
       </w:r>
       <w:proofErr w:type="spellStart"/>
       <w:r>
@@ -4918,16 +4600,7 @@
           <w:sz w:val="24"/>
           <w:szCs w:val="24"/>
         </w:rPr>
-        <w:t>31</w:t>
-      </w:r>
-      <w:r>
-        <w:rPr>
-          <w:rFonts w:ascii="Times New Roman" w:eastAsia="Times New Roman" w:hAnsi="Times New Roman" w:cs="Times New Roman"/>
-          <w:b/>
-          <w:sz w:val="24"/>
-          <w:szCs w:val="24"/>
-        </w:rPr>
-        <w:t xml:space="preserve">. </w:t>
+        <w:t xml:space="preserve">31. </w:t>
       </w:r>
       <w:r>
         <w:rPr>
@@ -5218,16 +4891,7 @@
           <w:sz w:val="24"/>
           <w:szCs w:val="24"/>
         </w:rPr>
-        <w:t>32</w:t>
-      </w:r>
-      <w:r>
-        <w:rPr>
-          <w:rFonts w:ascii="Times New Roman" w:eastAsia="Times New Roman" w:hAnsi="Times New Roman" w:cs="Times New Roman"/>
-          <w:b/>
-          <w:sz w:val="24"/>
-          <w:szCs w:val="24"/>
-        </w:rPr>
-        <w:t xml:space="preserve">. </w:t>
+        <w:t xml:space="preserve">32. </w:t>
       </w:r>
       <w:r>
         <w:rPr>
@@ -5292,17 +4956,7 @@
           <w:sz w:val="24"/>
           <w:szCs w:val="24"/>
         </w:rPr>
-        <w:lastRenderedPageBreak/>
-        <w:t>33</w:t>
-      </w:r>
-      <w:r>
-        <w:rPr>
-          <w:rFonts w:ascii="Times New Roman" w:eastAsia="Times New Roman" w:hAnsi="Times New Roman" w:cs="Times New Roman"/>
-          <w:b/>
-          <w:sz w:val="24"/>
-          <w:szCs w:val="24"/>
-        </w:rPr>
-        <w:t xml:space="preserve">. </w:t>
+        <w:t xml:space="preserve">33. </w:t>
       </w:r>
       <w:r>
         <w:rPr>
@@ -5369,16 +5023,7 @@
           <w:sz w:val="24"/>
           <w:szCs w:val="24"/>
         </w:rPr>
-        <w:t>34</w:t>
-      </w:r>
-      <w:r>
-        <w:rPr>
-          <w:rFonts w:ascii="Times New Roman" w:eastAsia="Times New Roman" w:hAnsi="Times New Roman" w:cs="Times New Roman"/>
-          <w:b/>
-          <w:sz w:val="24"/>
-          <w:szCs w:val="24"/>
-        </w:rPr>
-        <w:t xml:space="preserve">. </w:t>
+        <w:t xml:space="preserve">34. </w:t>
       </w:r>
       <w:r>
         <w:rPr>
@@ -5772,16 +5417,7 @@
           <w:sz w:val="24"/>
           <w:szCs w:val="24"/>
         </w:rPr>
-        <w:t>35</w:t>
-      </w:r>
-      <w:r>
-        <w:rPr>
-          <w:rFonts w:ascii="Times New Roman" w:eastAsia="Times New Roman" w:hAnsi="Times New Roman" w:cs="Times New Roman"/>
-          <w:b/>
-          <w:sz w:val="24"/>
-          <w:szCs w:val="24"/>
-        </w:rPr>
-        <w:t xml:space="preserve">. </w:t>
+        <w:t xml:space="preserve">35. </w:t>
       </w:r>
       <w:r>
         <w:rPr>
@@ -5856,25 +5492,7 @@
           <w:sz w:val="24"/>
           <w:szCs w:val="24"/>
         </w:rPr>
-        <w:t xml:space="preserve"> Halflings are not free and require </w:t>
-      </w:r>
-      <w:proofErr w:type="gramStart"/>
-      <w:r>
-        <w:rPr>
-          <w:rFonts w:ascii="Times New Roman" w:eastAsia="Times New Roman" w:hAnsi="Times New Roman" w:cs="Times New Roman"/>
-          <w:sz w:val="24"/>
-          <w:szCs w:val="24"/>
-        </w:rPr>
-        <w:t>licensing,</w:t>
-      </w:r>
-      <w:proofErr w:type="gramEnd"/>
-      <w:r>
-        <w:rPr>
-          <w:rFonts w:ascii="Times New Roman" w:eastAsia="Times New Roman" w:hAnsi="Times New Roman" w:cs="Times New Roman"/>
-          <w:sz w:val="24"/>
-          <w:szCs w:val="24"/>
-        </w:rPr>
-        <w:t xml:space="preserve"> however their creator has made them available for Bootstrap projects free of cost.</w:t>
+        <w:t xml:space="preserve"> Halflings are not free and require licensing, however their creator has made them available for Bootstrap projects free of cost.</w:t>
       </w:r>
     </w:p>
     <w:p>
@@ -5894,16 +5512,7 @@
           <w:sz w:val="24"/>
           <w:szCs w:val="24"/>
         </w:rPr>
-        <w:t>36</w:t>
-      </w:r>
-      <w:r>
-        <w:rPr>
-          <w:rFonts w:ascii="Times New Roman" w:eastAsia="Times New Roman" w:hAnsi="Times New Roman" w:cs="Times New Roman"/>
-          <w:b/>
-          <w:sz w:val="24"/>
-          <w:szCs w:val="24"/>
-        </w:rPr>
-        <w:t xml:space="preserve">. </w:t>
+        <w:t xml:space="preserve">36. </w:t>
       </w:r>
       <w:r>
         <w:rPr>
@@ -5986,6 +5595,7 @@
           <w:sz w:val="24"/>
           <w:szCs w:val="24"/>
         </w:rPr>
+        <w:lastRenderedPageBreak/>
         <w:t>&lt;span class = "</w:t>
       </w:r>
       <w:proofErr w:type="spellStart"/>
@@ -6042,16 +5652,7 @@
           <w:sz w:val="24"/>
           <w:szCs w:val="24"/>
         </w:rPr>
-        <w:t>37</w:t>
-      </w:r>
-      <w:r>
-        <w:rPr>
-          <w:rFonts w:ascii="Times New Roman" w:eastAsia="Times New Roman" w:hAnsi="Times New Roman" w:cs="Times New Roman"/>
-          <w:b/>
-          <w:sz w:val="24"/>
-          <w:szCs w:val="24"/>
-        </w:rPr>
-        <w:t xml:space="preserve">. </w:t>
+        <w:t xml:space="preserve">37. </w:t>
       </w:r>
       <w:r>
         <w:rPr>
@@ -6078,7 +5679,6 @@
           <w:sz w:val="24"/>
           <w:szCs w:val="24"/>
         </w:rPr>
-        <w:lastRenderedPageBreak/>
         <w:t>The transition plugin provides simple transition effects such as Sliding or fading in modals.</w:t>
       </w:r>
     </w:p>
@@ -6099,16 +5699,7 @@
           <w:sz w:val="24"/>
           <w:szCs w:val="24"/>
         </w:rPr>
-        <w:t>38</w:t>
-      </w:r>
-      <w:r>
-        <w:rPr>
-          <w:rFonts w:ascii="Times New Roman" w:eastAsia="Times New Roman" w:hAnsi="Times New Roman" w:cs="Times New Roman"/>
-          <w:b/>
-          <w:sz w:val="24"/>
-          <w:szCs w:val="24"/>
-        </w:rPr>
-        <w:t xml:space="preserve">. </w:t>
+        <w:t xml:space="preserve">38. </w:t>
       </w:r>
       <w:r>
         <w:rPr>
@@ -6155,16 +5746,7 @@
           <w:sz w:val="24"/>
           <w:szCs w:val="24"/>
         </w:rPr>
-        <w:t>39</w:t>
-      </w:r>
-      <w:r>
-        <w:rPr>
-          <w:rFonts w:ascii="Times New Roman" w:eastAsia="Times New Roman" w:hAnsi="Times New Roman" w:cs="Times New Roman"/>
-          <w:b/>
-          <w:sz w:val="24"/>
-          <w:szCs w:val="24"/>
-        </w:rPr>
-        <w:t xml:space="preserve">. </w:t>
+        <w:t xml:space="preserve">39. </w:t>
       </w:r>
       <w:r>
         <w:rPr>
@@ -6231,16 +5813,7 @@
           <w:sz w:val="24"/>
           <w:szCs w:val="24"/>
         </w:rPr>
-        <w:t>4</w:t>
-      </w:r>
-      <w:r>
-        <w:rPr>
-          <w:rFonts w:ascii="Times New Roman" w:eastAsia="Times New Roman" w:hAnsi="Times New Roman" w:cs="Times New Roman"/>
-          <w:b/>
-          <w:sz w:val="24"/>
-          <w:szCs w:val="24"/>
-        </w:rPr>
-        <w:t xml:space="preserve">0. </w:t>
+        <w:t xml:space="preserve">40. </w:t>
       </w:r>
       <w:r>
         <w:rPr>
@@ -6361,25 +5934,7 @@
           <w:sz w:val="24"/>
           <w:szCs w:val="24"/>
         </w:rPr>
-        <w:t>4</w:t>
-      </w:r>
-      <w:r>
-        <w:rPr>
-          <w:rFonts w:ascii="Times New Roman" w:eastAsia="Times New Roman" w:hAnsi="Times New Roman" w:cs="Times New Roman"/>
-          <w:b/>
-          <w:sz w:val="24"/>
-          <w:szCs w:val="24"/>
-        </w:rPr>
-        <w:t>1</w:t>
-      </w:r>
-      <w:r>
-        <w:rPr>
-          <w:rFonts w:ascii="Times New Roman" w:eastAsia="Times New Roman" w:hAnsi="Times New Roman" w:cs="Times New Roman"/>
-          <w:b/>
-          <w:sz w:val="24"/>
-          <w:szCs w:val="24"/>
-        </w:rPr>
-        <w:t xml:space="preserve">. </w:t>
+        <w:t xml:space="preserve">41. </w:t>
       </w:r>
       <w:r>
         <w:rPr>
@@ -6500,25 +6055,7 @@
           <w:sz w:val="24"/>
           <w:szCs w:val="24"/>
         </w:rPr>
-        <w:t>4</w:t>
-      </w:r>
-      <w:r>
-        <w:rPr>
-          <w:rFonts w:ascii="Times New Roman" w:eastAsia="Times New Roman" w:hAnsi="Times New Roman" w:cs="Times New Roman"/>
-          <w:b/>
-          <w:sz w:val="24"/>
-          <w:szCs w:val="24"/>
-        </w:rPr>
-        <w:t>2</w:t>
-      </w:r>
-      <w:r>
-        <w:rPr>
-          <w:rFonts w:ascii="Times New Roman" w:eastAsia="Times New Roman" w:hAnsi="Times New Roman" w:cs="Times New Roman"/>
-          <w:b/>
-          <w:sz w:val="24"/>
-          <w:szCs w:val="24"/>
-        </w:rPr>
-        <w:t xml:space="preserve">. </w:t>
+        <w:t xml:space="preserve">42. </w:t>
       </w:r>
       <w:r>
         <w:rPr>
@@ -6693,25 +6230,7 @@
           <w:sz w:val="24"/>
           <w:szCs w:val="24"/>
         </w:rPr>
-        <w:t>4</w:t>
-      </w:r>
-      <w:r>
-        <w:rPr>
-          <w:rFonts w:ascii="Times New Roman" w:eastAsia="Times New Roman" w:hAnsi="Times New Roman" w:cs="Times New Roman"/>
-          <w:b/>
-          <w:sz w:val="24"/>
-          <w:szCs w:val="24"/>
-        </w:rPr>
-        <w:t>3</w:t>
-      </w:r>
-      <w:r>
-        <w:rPr>
-          <w:rFonts w:ascii="Times New Roman" w:eastAsia="Times New Roman" w:hAnsi="Times New Roman" w:cs="Times New Roman"/>
-          <w:b/>
-          <w:sz w:val="24"/>
-          <w:szCs w:val="24"/>
-        </w:rPr>
-        <w:t xml:space="preserve">. </w:t>
+        <w:t xml:space="preserve">43. </w:t>
       </w:r>
       <w:r>
         <w:rPr>
@@ -6776,25 +6295,7 @@
           <w:sz w:val="24"/>
           <w:szCs w:val="24"/>
         </w:rPr>
-        <w:t>4</w:t>
-      </w:r>
-      <w:r>
-        <w:rPr>
-          <w:rFonts w:ascii="Times New Roman" w:eastAsia="Times New Roman" w:hAnsi="Times New Roman" w:cs="Times New Roman"/>
-          <w:b/>
-          <w:sz w:val="24"/>
-          <w:szCs w:val="24"/>
-        </w:rPr>
-        <w:t>4</w:t>
-      </w:r>
-      <w:r>
-        <w:rPr>
-          <w:rFonts w:ascii="Times New Roman" w:eastAsia="Times New Roman" w:hAnsi="Times New Roman" w:cs="Times New Roman"/>
-          <w:b/>
-          <w:sz w:val="24"/>
-          <w:szCs w:val="24"/>
-        </w:rPr>
-        <w:t xml:space="preserve">. </w:t>
+        <w:t xml:space="preserve">44. </w:t>
       </w:r>
       <w:r>
         <w:rPr>
@@ -6843,7 +6344,7 @@
         </w:rPr>
         <w:t xml:space="preserve">Input groups are extended </w:t>
       </w:r>
-      <w:hyperlink r:id="rId6" w:tgtFrame="_blank" w:history="1">
+      <w:hyperlink r:id="rId5" w:tgtFrame="_blank" w:history="1">
         <w:r>
           <w:rPr>
             <w:rFonts w:ascii="Times New Roman" w:eastAsia="Times New Roman" w:hAnsi="Times New Roman" w:cs="Times New Roman"/>
@@ -6878,7 +6379,6 @@
           <w:sz w:val="24"/>
           <w:szCs w:val="24"/>
         </w:rPr>
-        <w:lastRenderedPageBreak/>
         <w:t xml:space="preserve">By adding prepended and appended content to an input field, you can add common elements to the user's input. For example, you can add the dollar symbol, </w:t>
       </w:r>
       <w:proofErr w:type="gramStart"/>
@@ -7077,25 +6577,7 @@
           <w:sz w:val="24"/>
           <w:szCs w:val="24"/>
         </w:rPr>
-        <w:t>4</w:t>
-      </w:r>
-      <w:r>
-        <w:rPr>
-          <w:rFonts w:ascii="Times New Roman" w:eastAsia="Times New Roman" w:hAnsi="Times New Roman" w:cs="Times New Roman"/>
-          <w:b/>
-          <w:sz w:val="24"/>
-          <w:szCs w:val="24"/>
-        </w:rPr>
-        <w:t>5</w:t>
-      </w:r>
-      <w:r>
-        <w:rPr>
-          <w:rFonts w:ascii="Times New Roman" w:eastAsia="Times New Roman" w:hAnsi="Times New Roman" w:cs="Times New Roman"/>
-          <w:b/>
-          <w:sz w:val="24"/>
-          <w:szCs w:val="24"/>
-        </w:rPr>
-        <w:t xml:space="preserve">. </w:t>
+        <w:t xml:space="preserve">45. </w:t>
       </w:r>
       <w:r>
         <w:rPr>
@@ -7142,6 +6624,7 @@
           <w:sz w:val="24"/>
           <w:szCs w:val="24"/>
         </w:rPr>
+        <w:lastRenderedPageBreak/>
         <w:t>To create a tabbed navigation menu −</w:t>
       </w:r>
     </w:p>
@@ -7224,25 +6707,7 @@
           <w:sz w:val="24"/>
           <w:szCs w:val="24"/>
         </w:rPr>
-        <w:t>4</w:t>
-      </w:r>
-      <w:r>
-        <w:rPr>
-          <w:rFonts w:ascii="Times New Roman" w:eastAsia="Times New Roman" w:hAnsi="Times New Roman" w:cs="Times New Roman"/>
-          <w:b/>
-          <w:sz w:val="24"/>
-          <w:szCs w:val="24"/>
-        </w:rPr>
-        <w:t>6</w:t>
-      </w:r>
-      <w:r>
-        <w:rPr>
-          <w:rFonts w:ascii="Times New Roman" w:eastAsia="Times New Roman" w:hAnsi="Times New Roman" w:cs="Times New Roman"/>
-          <w:b/>
-          <w:sz w:val="24"/>
-          <w:szCs w:val="24"/>
-        </w:rPr>
-        <w:t xml:space="preserve">. </w:t>
+        <w:t xml:space="preserve">46. </w:t>
       </w:r>
       <w:r>
         <w:rPr>
@@ -7371,25 +6836,7 @@
           <w:sz w:val="24"/>
           <w:szCs w:val="24"/>
         </w:rPr>
-        <w:t>4</w:t>
-      </w:r>
-      <w:r>
-        <w:rPr>
-          <w:rFonts w:ascii="Times New Roman" w:eastAsia="Times New Roman" w:hAnsi="Times New Roman" w:cs="Times New Roman"/>
-          <w:b/>
-          <w:sz w:val="24"/>
-          <w:szCs w:val="24"/>
-        </w:rPr>
-        <w:t>7</w:t>
-      </w:r>
-      <w:r>
-        <w:rPr>
-          <w:rFonts w:ascii="Times New Roman" w:eastAsia="Times New Roman" w:hAnsi="Times New Roman" w:cs="Times New Roman"/>
-          <w:b/>
-          <w:sz w:val="24"/>
-          <w:szCs w:val="24"/>
-        </w:rPr>
-        <w:t xml:space="preserve">. </w:t>
+        <w:t xml:space="preserve">47. </w:t>
       </w:r>
       <w:r>
         <w:rPr>
@@ -7510,25 +6957,7 @@
           <w:sz w:val="24"/>
           <w:szCs w:val="24"/>
         </w:rPr>
-        <w:t>4</w:t>
-      </w:r>
-      <w:r>
-        <w:rPr>
-          <w:rFonts w:ascii="Times New Roman" w:eastAsia="Times New Roman" w:hAnsi="Times New Roman" w:cs="Times New Roman"/>
-          <w:b/>
-          <w:sz w:val="24"/>
-          <w:szCs w:val="24"/>
-        </w:rPr>
-        <w:t>8</w:t>
-      </w:r>
-      <w:r>
-        <w:rPr>
-          <w:rFonts w:ascii="Times New Roman" w:eastAsia="Times New Roman" w:hAnsi="Times New Roman" w:cs="Times New Roman"/>
-          <w:b/>
-          <w:sz w:val="24"/>
-          <w:szCs w:val="24"/>
-        </w:rPr>
-        <w:t xml:space="preserve">. </w:t>
+        <w:t xml:space="preserve">48. </w:t>
       </w:r>
       <w:r>
         <w:rPr>
@@ -7669,25 +7098,7 @@
           <w:sz w:val="24"/>
           <w:szCs w:val="24"/>
         </w:rPr>
-        <w:t>4</w:t>
-      </w:r>
-      <w:r>
-        <w:rPr>
-          <w:rFonts w:ascii="Times New Roman" w:eastAsia="Times New Roman" w:hAnsi="Times New Roman" w:cs="Times New Roman"/>
-          <w:b/>
-          <w:sz w:val="24"/>
-          <w:szCs w:val="24"/>
-        </w:rPr>
-        <w:t>9</w:t>
-      </w:r>
-      <w:r>
-        <w:rPr>
-          <w:rFonts w:ascii="Times New Roman" w:eastAsia="Times New Roman" w:hAnsi="Times New Roman" w:cs="Times New Roman"/>
-          <w:b/>
-          <w:sz w:val="24"/>
-          <w:szCs w:val="24"/>
-        </w:rPr>
-        <w:t xml:space="preserve">. </w:t>
+        <w:t xml:space="preserve">49. </w:t>
       </w:r>
       <w:r>
         <w:rPr>
@@ -7734,7 +7145,6 @@
           <w:sz w:val="24"/>
           <w:szCs w:val="24"/>
         </w:rPr>
-        <w:lastRenderedPageBreak/>
         <w:t>Breadcrumbs are a great way to show hierarchy-based information for a site. In the case of blogs, breadcrumbs can show the dates of publishing, categories, or tags. They indicate the current page's location within a navigational hierarchy.</w:t>
       </w:r>
     </w:p>
@@ -7773,16 +7183,7 @@
           <w:sz w:val="24"/>
           <w:szCs w:val="24"/>
         </w:rPr>
-        <w:t>5</w:t>
-      </w:r>
-      <w:r>
-        <w:rPr>
-          <w:rFonts w:ascii="Times New Roman" w:eastAsia="Times New Roman" w:hAnsi="Times New Roman" w:cs="Times New Roman"/>
-          <w:b/>
-          <w:sz w:val="24"/>
-          <w:szCs w:val="24"/>
-        </w:rPr>
-        <w:t xml:space="preserve">0. </w:t>
+        <w:t xml:space="preserve">50. </w:t>
       </w:r>
       <w:r>
         <w:rPr>
@@ -7867,25 +7268,7 @@
           <w:sz w:val="24"/>
           <w:szCs w:val="24"/>
         </w:rPr>
-        <w:t>5</w:t>
-      </w:r>
-      <w:r>
-        <w:rPr>
-          <w:rFonts w:ascii="Times New Roman" w:eastAsia="Times New Roman" w:hAnsi="Times New Roman" w:cs="Times New Roman"/>
-          <w:b/>
-          <w:sz w:val="24"/>
-          <w:szCs w:val="24"/>
-        </w:rPr>
-        <w:t>1</w:t>
-      </w:r>
-      <w:r>
-        <w:rPr>
-          <w:rFonts w:ascii="Times New Roman" w:eastAsia="Times New Roman" w:hAnsi="Times New Roman" w:cs="Times New Roman"/>
-          <w:b/>
-          <w:sz w:val="24"/>
-          <w:szCs w:val="24"/>
-        </w:rPr>
-        <w:t xml:space="preserve">. </w:t>
+        <w:t xml:space="preserve">51. </w:t>
       </w:r>
       <w:r>
         <w:rPr>
@@ -7970,25 +7353,7 @@
           <w:sz w:val="24"/>
           <w:szCs w:val="24"/>
         </w:rPr>
-        <w:t>5</w:t>
-      </w:r>
-      <w:r>
-        <w:rPr>
-          <w:rFonts w:ascii="Times New Roman" w:eastAsia="Times New Roman" w:hAnsi="Times New Roman" w:cs="Times New Roman"/>
-          <w:b/>
-          <w:sz w:val="24"/>
-          <w:szCs w:val="24"/>
-        </w:rPr>
-        <w:t>2</w:t>
-      </w:r>
-      <w:r>
-        <w:rPr>
-          <w:rFonts w:ascii="Times New Roman" w:eastAsia="Times New Roman" w:hAnsi="Times New Roman" w:cs="Times New Roman"/>
-          <w:b/>
-          <w:sz w:val="24"/>
-          <w:szCs w:val="24"/>
-        </w:rPr>
-        <w:t xml:space="preserve">. </w:t>
+        <w:t xml:space="preserve">52. </w:t>
       </w:r>
       <w:r>
         <w:rPr>
@@ -8055,25 +7420,7 @@
           <w:sz w:val="24"/>
           <w:szCs w:val="24"/>
         </w:rPr>
-        <w:t>5</w:t>
-      </w:r>
-      <w:r>
-        <w:rPr>
-          <w:rFonts w:ascii="Times New Roman" w:eastAsia="Times New Roman" w:hAnsi="Times New Roman" w:cs="Times New Roman"/>
-          <w:b/>
-          <w:sz w:val="24"/>
-          <w:szCs w:val="24"/>
-        </w:rPr>
-        <w:t>3</w:t>
-      </w:r>
-      <w:r>
-        <w:rPr>
-          <w:rFonts w:ascii="Times New Roman" w:eastAsia="Times New Roman" w:hAnsi="Times New Roman" w:cs="Times New Roman"/>
-          <w:b/>
-          <w:sz w:val="24"/>
-          <w:szCs w:val="24"/>
-        </w:rPr>
-        <w:t xml:space="preserve">. </w:t>
+        <w:t xml:space="preserve">53. </w:t>
       </w:r>
       <w:r>
         <w:rPr>
@@ -8158,25 +7505,7 @@
           <w:sz w:val="24"/>
           <w:szCs w:val="24"/>
         </w:rPr>
-        <w:t>5</w:t>
-      </w:r>
-      <w:r>
-        <w:rPr>
-          <w:rFonts w:ascii="Times New Roman" w:eastAsia="Times New Roman" w:hAnsi="Times New Roman" w:cs="Times New Roman"/>
-          <w:b/>
-          <w:sz w:val="24"/>
-          <w:szCs w:val="24"/>
-        </w:rPr>
-        <w:t>4</w:t>
-      </w:r>
-      <w:r>
-        <w:rPr>
-          <w:rFonts w:ascii="Times New Roman" w:eastAsia="Times New Roman" w:hAnsi="Times New Roman" w:cs="Times New Roman"/>
-          <w:b/>
-          <w:sz w:val="24"/>
-          <w:szCs w:val="24"/>
-        </w:rPr>
-        <w:t xml:space="preserve">. </w:t>
+        <w:t xml:space="preserve">54. </w:t>
       </w:r>
       <w:r>
         <w:rPr>
@@ -8225,6 +7554,7 @@
           <w:sz w:val="24"/>
           <w:szCs w:val="24"/>
         </w:rPr>
+        <w:lastRenderedPageBreak/>
         <w:t xml:space="preserve">As the name suggest this component can optionally increase the size of headings and add a lot of margin for landing page content. To use the </w:t>
       </w:r>
       <w:proofErr w:type="spellStart"/>
@@ -8325,25 +7655,7 @@
           <w:sz w:val="24"/>
           <w:szCs w:val="24"/>
         </w:rPr>
-        <w:t>5</w:t>
-      </w:r>
-      <w:r>
-        <w:rPr>
-          <w:rFonts w:ascii="Times New Roman" w:eastAsia="Times New Roman" w:hAnsi="Times New Roman" w:cs="Times New Roman"/>
-          <w:b/>
-          <w:sz w:val="24"/>
-          <w:szCs w:val="24"/>
-        </w:rPr>
-        <w:t>5</w:t>
-      </w:r>
-      <w:r>
-        <w:rPr>
-          <w:rFonts w:ascii="Times New Roman" w:eastAsia="Times New Roman" w:hAnsi="Times New Roman" w:cs="Times New Roman"/>
-          <w:b/>
-          <w:sz w:val="24"/>
-          <w:szCs w:val="24"/>
-        </w:rPr>
-        <w:t xml:space="preserve">. </w:t>
+        <w:t xml:space="preserve">55. </w:t>
       </w:r>
       <w:r>
         <w:rPr>
@@ -8390,16 +7702,627 @@
           <w:sz w:val="24"/>
           <w:szCs w:val="24"/>
         </w:rPr>
-        <w:t xml:space="preserve">The page header is a nice little feature to add appropriate spacing around the headings on a page. This is particularly helpful on a web page where </w:t>
-      </w:r>
-      <w:r>
-        <w:rPr>
-          <w:rFonts w:ascii="Times New Roman" w:eastAsia="Times New Roman" w:hAnsi="Times New Roman" w:cs="Times New Roman"/>
+        <w:t>The page header is a nice little feature to add appropriate spacing around the headings on a page. This is particularly helpful on a web page where you may have several post titles and need a way to add distinction to each of them. To use a page header, wrap your heading in a &lt;div&gt; with a class of .page-header.</w:t>
+      </w:r>
+    </w:p>
+    <w:p>
+      <w:pPr>
+        <w:spacing w:after="0" w:line="240" w:lineRule="auto"/>
+        <w:rPr>
+          <w:rFonts w:ascii="Times New Roman" w:eastAsia="Times New Roman" w:hAnsi="Times New Roman" w:cs="Times New Roman"/>
+          <w:b/>
+          <w:sz w:val="24"/>
+          <w:szCs w:val="24"/>
+        </w:rPr>
+      </w:pPr>
+      <w:r>
+        <w:rPr>
+          <w:rFonts w:ascii="Times New Roman" w:eastAsia="Times New Roman" w:hAnsi="Times New Roman" w:cs="Times New Roman"/>
+          <w:b/>
+          <w:sz w:val="24"/>
+          <w:szCs w:val="24"/>
+        </w:rPr>
+        <w:t xml:space="preserve">56. </w:t>
+      </w:r>
+      <w:r>
+        <w:rPr>
+          <w:rFonts w:ascii="Times New Roman" w:eastAsia="Times New Roman" w:hAnsi="Times New Roman" w:cs="Times New Roman"/>
+          <w:b/>
+          <w:sz w:val="24"/>
+          <w:szCs w:val="24"/>
+        </w:rPr>
+        <w:t xml:space="preserve">What are bootstrap alerts? </w:t>
+      </w:r>
+    </w:p>
+    <w:p>
+      <w:pPr>
+        <w:spacing w:before="100" w:beforeAutospacing="1" w:after="100" w:afterAutospacing="1" w:line="240" w:lineRule="auto"/>
+        <w:rPr>
+          <w:rFonts w:ascii="Times New Roman" w:eastAsia="Times New Roman" w:hAnsi="Times New Roman" w:cs="Times New Roman"/>
+          <w:sz w:val="24"/>
+          <w:szCs w:val="24"/>
+        </w:rPr>
+      </w:pPr>
+      <w:r>
+        <w:rPr>
+          <w:rFonts w:ascii="Times New Roman" w:eastAsia="Times New Roman" w:hAnsi="Times New Roman" w:cs="Times New Roman"/>
+          <w:sz w:val="24"/>
+          <w:szCs w:val="24"/>
+        </w:rPr>
+        <w:t>Bootstrap Alerts provide a way to style messages to the user. They provide contextual feedback messages for typical user actions.</w:t>
+      </w:r>
+    </w:p>
+    <w:p>
+      <w:pPr>
+        <w:spacing w:after="0" w:line="240" w:lineRule="auto"/>
+        <w:rPr>
+          <w:rFonts w:ascii="Times New Roman" w:eastAsia="Times New Roman" w:hAnsi="Times New Roman" w:cs="Times New Roman"/>
+          <w:b/>
+          <w:sz w:val="24"/>
+          <w:szCs w:val="24"/>
+        </w:rPr>
+      </w:pPr>
+      <w:r>
+        <w:rPr>
+          <w:rFonts w:ascii="Times New Roman" w:eastAsia="Times New Roman" w:hAnsi="Times New Roman" w:cs="Times New Roman"/>
+          <w:b/>
+          <w:sz w:val="24"/>
+          <w:szCs w:val="24"/>
+        </w:rPr>
+        <w:t xml:space="preserve">57. </w:t>
+      </w:r>
+      <w:r>
+        <w:rPr>
+          <w:rFonts w:ascii="Times New Roman" w:eastAsia="Times New Roman" w:hAnsi="Times New Roman" w:cs="Times New Roman"/>
+          <w:b/>
+          <w:sz w:val="24"/>
+          <w:szCs w:val="24"/>
+        </w:rPr>
+        <w:t xml:space="preserve">How will you create a bootstrap alert? </w:t>
+      </w:r>
+    </w:p>
+    <w:p>
+      <w:pPr>
+        <w:spacing w:before="100" w:beforeAutospacing="1" w:after="100" w:afterAutospacing="1" w:line="240" w:lineRule="auto"/>
+        <w:rPr>
+          <w:rFonts w:ascii="Times New Roman" w:eastAsia="Times New Roman" w:hAnsi="Times New Roman" w:cs="Times New Roman"/>
+          <w:sz w:val="24"/>
+          <w:szCs w:val="24"/>
+        </w:rPr>
+      </w:pPr>
+      <w:r>
+        <w:rPr>
+          <w:rFonts w:ascii="Times New Roman" w:eastAsia="Times New Roman" w:hAnsi="Times New Roman" w:cs="Times New Roman"/>
+          <w:sz w:val="24"/>
+          <w:szCs w:val="24"/>
+        </w:rPr>
+        <w:t xml:space="preserve">You can add a basic alert by creating a wrapper &lt;div&gt; and adding a class of .alert and one of the four contextual classes (e.g., .alert-success, .alert-info, .alert-warning, </w:t>
+      </w:r>
+      <w:proofErr w:type="gramStart"/>
+      <w:r>
+        <w:rPr>
+          <w:rFonts w:ascii="Times New Roman" w:eastAsia="Times New Roman" w:hAnsi="Times New Roman" w:cs="Times New Roman"/>
+          <w:sz w:val="24"/>
+          <w:szCs w:val="24"/>
+        </w:rPr>
+        <w:t>.</w:t>
+      </w:r>
+      <w:proofErr w:type="gramEnd"/>
+      <w:r>
+        <w:rPr>
+          <w:rFonts w:ascii="Times New Roman" w:eastAsia="Times New Roman" w:hAnsi="Times New Roman" w:cs="Times New Roman"/>
+          <w:sz w:val="24"/>
+          <w:szCs w:val="24"/>
+        </w:rPr>
+        <w:t>alert-danger).</w:t>
+      </w:r>
+    </w:p>
+    <w:p>
+      <w:pPr>
+        <w:spacing w:after="0" w:line="240" w:lineRule="auto"/>
+        <w:rPr>
+          <w:rFonts w:ascii="Times New Roman" w:eastAsia="Times New Roman" w:hAnsi="Times New Roman" w:cs="Times New Roman"/>
+          <w:b/>
+          <w:sz w:val="24"/>
+          <w:szCs w:val="24"/>
+        </w:rPr>
+      </w:pPr>
+      <w:r>
+        <w:rPr>
+          <w:rFonts w:ascii="Times New Roman" w:eastAsia="Times New Roman" w:hAnsi="Times New Roman" w:cs="Times New Roman"/>
+          <w:b/>
+          <w:sz w:val="24"/>
+          <w:szCs w:val="24"/>
+        </w:rPr>
+        <w:t xml:space="preserve">58. </w:t>
+      </w:r>
+      <w:r>
+        <w:rPr>
+          <w:rFonts w:ascii="Times New Roman" w:eastAsia="Times New Roman" w:hAnsi="Times New Roman" w:cs="Times New Roman"/>
+          <w:b/>
+          <w:sz w:val="24"/>
+          <w:szCs w:val="24"/>
+        </w:rPr>
+        <w:t xml:space="preserve">How will you create a stacked progress bar using </w:t>
+      </w:r>
+      <w:proofErr w:type="gramStart"/>
+      <w:r>
+        <w:rPr>
+          <w:rFonts w:ascii="Times New Roman" w:eastAsia="Times New Roman" w:hAnsi="Times New Roman" w:cs="Times New Roman"/>
+          <w:b/>
+          <w:sz w:val="24"/>
+          <w:szCs w:val="24"/>
+        </w:rPr>
+        <w:t>bootstrap</w:t>
+      </w:r>
+      <w:proofErr w:type="gramEnd"/>
+      <w:r>
+        <w:rPr>
+          <w:rFonts w:ascii="Times New Roman" w:eastAsia="Times New Roman" w:hAnsi="Times New Roman" w:cs="Times New Roman"/>
+          <w:b/>
+          <w:sz w:val="24"/>
+          <w:szCs w:val="24"/>
+        </w:rPr>
+        <w:t xml:space="preserve"> </w:t>
+      </w:r>
+    </w:p>
+    <w:p>
+      <w:pPr>
+        <w:spacing w:before="100" w:beforeAutospacing="1" w:after="100" w:afterAutospacing="1" w:line="240" w:lineRule="auto"/>
+        <w:rPr>
+          <w:rFonts w:ascii="Times New Roman" w:eastAsia="Times New Roman" w:hAnsi="Times New Roman" w:cs="Times New Roman"/>
+          <w:sz w:val="24"/>
+          <w:szCs w:val="24"/>
+        </w:rPr>
+      </w:pPr>
+      <w:r>
+        <w:rPr>
+          <w:rFonts w:ascii="Times New Roman" w:eastAsia="Times New Roman" w:hAnsi="Times New Roman" w:cs="Times New Roman"/>
+          <w:sz w:val="24"/>
+          <w:szCs w:val="24"/>
+        </w:rPr>
+        <w:t>You can even stack multiple progress bars. Place the multiple progress bars into the same .progress to stack them.</w:t>
+      </w:r>
+    </w:p>
+    <w:p>
+      <w:pPr>
+        <w:spacing w:after="0" w:line="240" w:lineRule="auto"/>
+        <w:rPr>
+          <w:rFonts w:ascii="Times New Roman" w:eastAsia="Times New Roman" w:hAnsi="Times New Roman" w:cs="Times New Roman"/>
+          <w:b/>
+          <w:sz w:val="24"/>
+          <w:szCs w:val="24"/>
+        </w:rPr>
+      </w:pPr>
+      <w:r>
+        <w:rPr>
+          <w:rFonts w:ascii="Times New Roman" w:eastAsia="Times New Roman" w:hAnsi="Times New Roman" w:cs="Times New Roman"/>
+          <w:b/>
+          <w:sz w:val="24"/>
+          <w:szCs w:val="24"/>
+        </w:rPr>
+        <w:t xml:space="preserve">59. </w:t>
+      </w:r>
+      <w:r>
+        <w:rPr>
+          <w:rFonts w:ascii="Times New Roman" w:eastAsia="Times New Roman" w:hAnsi="Times New Roman" w:cs="Times New Roman"/>
+          <w:b/>
+          <w:sz w:val="24"/>
+          <w:szCs w:val="24"/>
+        </w:rPr>
+        <w:t xml:space="preserve">What is the purpose of .media-list class in </w:t>
+      </w:r>
+      <w:proofErr w:type="gramStart"/>
+      <w:r>
+        <w:rPr>
+          <w:rFonts w:ascii="Times New Roman" w:eastAsia="Times New Roman" w:hAnsi="Times New Roman" w:cs="Times New Roman"/>
+          <w:b/>
+          <w:sz w:val="24"/>
+          <w:szCs w:val="24"/>
+        </w:rPr>
+        <w:t>bootstrap</w:t>
+      </w:r>
+      <w:proofErr w:type="gramEnd"/>
+      <w:r>
+        <w:rPr>
+          <w:rFonts w:ascii="Times New Roman" w:eastAsia="Times New Roman" w:hAnsi="Times New Roman" w:cs="Times New Roman"/>
+          <w:b/>
+          <w:sz w:val="24"/>
+          <w:szCs w:val="24"/>
+        </w:rPr>
+        <w:t xml:space="preserve"> </w:t>
+      </w:r>
+    </w:p>
+    <w:p>
+      <w:pPr>
+        <w:spacing w:before="100" w:beforeAutospacing="1" w:after="100" w:afterAutospacing="1" w:line="240" w:lineRule="auto"/>
+        <w:rPr>
+          <w:rFonts w:ascii="Times New Roman" w:eastAsia="Times New Roman" w:hAnsi="Times New Roman" w:cs="Times New Roman"/>
+          <w:sz w:val="24"/>
+          <w:szCs w:val="24"/>
+        </w:rPr>
+      </w:pPr>
+      <w:r>
+        <w:rPr>
+          <w:rFonts w:ascii="Times New Roman" w:eastAsia="Times New Roman" w:hAnsi="Times New Roman" w:cs="Times New Roman"/>
+          <w:sz w:val="24"/>
+          <w:szCs w:val="24"/>
+        </w:rPr>
+        <w:t xml:space="preserve">If you are preparing a list where the items will be part of an unordered list, use a class. </w:t>
+      </w:r>
+      <w:proofErr w:type="gramStart"/>
+      <w:r>
+        <w:rPr>
+          <w:rFonts w:ascii="Times New Roman" w:eastAsia="Times New Roman" w:hAnsi="Times New Roman" w:cs="Times New Roman"/>
+          <w:sz w:val="24"/>
+          <w:szCs w:val="24"/>
+        </w:rPr>
+        <w:t>useful</w:t>
+      </w:r>
+      <w:proofErr w:type="gramEnd"/>
+      <w:r>
+        <w:rPr>
+          <w:rFonts w:ascii="Times New Roman" w:eastAsia="Times New Roman" w:hAnsi="Times New Roman" w:cs="Times New Roman"/>
+          <w:sz w:val="24"/>
+          <w:szCs w:val="24"/>
+        </w:rPr>
+        <w:t xml:space="preserve"> for comment threads or articles lists.</w:t>
+      </w:r>
+    </w:p>
+    <w:p>
+      <w:pPr>
+        <w:spacing w:after="0" w:line="240" w:lineRule="auto"/>
+        <w:rPr>
+          <w:rFonts w:ascii="Times New Roman" w:eastAsia="Times New Roman" w:hAnsi="Times New Roman" w:cs="Times New Roman"/>
+          <w:b/>
+          <w:sz w:val="24"/>
+          <w:szCs w:val="24"/>
+        </w:rPr>
+      </w:pPr>
+      <w:r>
+        <w:rPr>
+          <w:rFonts w:ascii="Times New Roman" w:eastAsia="Times New Roman" w:hAnsi="Times New Roman" w:cs="Times New Roman"/>
+          <w:b/>
+          <w:sz w:val="24"/>
+          <w:szCs w:val="24"/>
+        </w:rPr>
+        <w:t xml:space="preserve">60. </w:t>
+      </w:r>
+      <w:r>
+        <w:rPr>
+          <w:rFonts w:ascii="Times New Roman" w:eastAsia="Times New Roman" w:hAnsi="Times New Roman" w:cs="Times New Roman"/>
+          <w:b/>
+          <w:sz w:val="24"/>
+          <w:szCs w:val="24"/>
+        </w:rPr>
+        <w:t xml:space="preserve">How will you create a bootstrap panel with </w:t>
+      </w:r>
+      <w:proofErr w:type="gramStart"/>
+      <w:r>
+        <w:rPr>
+          <w:rFonts w:ascii="Times New Roman" w:eastAsia="Times New Roman" w:hAnsi="Times New Roman" w:cs="Times New Roman"/>
+          <w:b/>
+          <w:sz w:val="24"/>
+          <w:szCs w:val="24"/>
+        </w:rPr>
+        <w:t>footer</w:t>
+      </w:r>
+      <w:proofErr w:type="gramEnd"/>
+      <w:r>
+        <w:rPr>
+          <w:rFonts w:ascii="Times New Roman" w:eastAsia="Times New Roman" w:hAnsi="Times New Roman" w:cs="Times New Roman"/>
+          <w:b/>
+          <w:sz w:val="24"/>
+          <w:szCs w:val="24"/>
+        </w:rPr>
+        <w:t xml:space="preserve"> </w:t>
+      </w:r>
+    </w:p>
+    <w:p>
+      <w:pPr>
+        <w:spacing w:before="100" w:beforeAutospacing="1" w:after="100" w:afterAutospacing="1" w:line="240" w:lineRule="auto"/>
+        <w:rPr>
+          <w:rFonts w:ascii="Times New Roman" w:eastAsia="Times New Roman" w:hAnsi="Times New Roman" w:cs="Times New Roman"/>
+          <w:sz w:val="24"/>
+          <w:szCs w:val="24"/>
+        </w:rPr>
+      </w:pPr>
+      <w:r>
+        <w:rPr>
+          <w:rFonts w:ascii="Times New Roman" w:eastAsia="Times New Roman" w:hAnsi="Times New Roman" w:cs="Times New Roman"/>
+          <w:sz w:val="24"/>
+          <w:szCs w:val="24"/>
+        </w:rPr>
+        <w:t>You can add footers to panels, by wrapping buttons or secondary text in a &lt;div&gt; containing class .panel-footer.</w:t>
+      </w:r>
+    </w:p>
+    <w:p>
+      <w:pPr>
+        <w:spacing w:after="0" w:line="240" w:lineRule="auto"/>
+        <w:rPr>
+          <w:rFonts w:ascii="Times New Roman" w:eastAsia="Times New Roman" w:hAnsi="Times New Roman" w:cs="Times New Roman"/>
+          <w:b/>
+          <w:sz w:val="24"/>
+          <w:szCs w:val="24"/>
+        </w:rPr>
+      </w:pPr>
+      <w:r>
+        <w:rPr>
+          <w:rFonts w:ascii="Times New Roman" w:eastAsia="Times New Roman" w:hAnsi="Times New Roman" w:cs="Times New Roman"/>
+          <w:b/>
+          <w:sz w:val="24"/>
+          <w:szCs w:val="24"/>
+        </w:rPr>
+        <w:t xml:space="preserve">61. </w:t>
+      </w:r>
+      <w:r>
+        <w:rPr>
+          <w:rFonts w:ascii="Times New Roman" w:eastAsia="Times New Roman" w:hAnsi="Times New Roman" w:cs="Times New Roman"/>
+          <w:b/>
+          <w:sz w:val="24"/>
+          <w:szCs w:val="24"/>
+        </w:rPr>
+        <w:t xml:space="preserve">What contextual classes are available to style the </w:t>
+      </w:r>
+      <w:proofErr w:type="gramStart"/>
+      <w:r>
+        <w:rPr>
+          <w:rFonts w:ascii="Times New Roman" w:eastAsia="Times New Roman" w:hAnsi="Times New Roman" w:cs="Times New Roman"/>
+          <w:b/>
+          <w:sz w:val="24"/>
+          <w:szCs w:val="24"/>
+        </w:rPr>
+        <w:t>panels</w:t>
+      </w:r>
+      <w:proofErr w:type="gramEnd"/>
+      <w:r>
+        <w:rPr>
+          <w:rFonts w:ascii="Times New Roman" w:eastAsia="Times New Roman" w:hAnsi="Times New Roman" w:cs="Times New Roman"/>
+          <w:b/>
+          <w:sz w:val="24"/>
+          <w:szCs w:val="24"/>
+        </w:rPr>
+        <w:t xml:space="preserve"> </w:t>
+      </w:r>
+    </w:p>
+    <w:p>
+      <w:pPr>
+        <w:spacing w:before="100" w:beforeAutospacing="1" w:after="100" w:afterAutospacing="1" w:line="240" w:lineRule="auto"/>
+        <w:rPr>
+          <w:rFonts w:ascii="Times New Roman" w:eastAsia="Times New Roman" w:hAnsi="Times New Roman" w:cs="Times New Roman"/>
+          <w:sz w:val="24"/>
+          <w:szCs w:val="24"/>
+        </w:rPr>
+      </w:pPr>
+      <w:r>
+        <w:rPr>
+          <w:rFonts w:ascii="Times New Roman" w:eastAsia="Times New Roman" w:hAnsi="Times New Roman" w:cs="Times New Roman"/>
+          <w:sz w:val="24"/>
+          <w:szCs w:val="24"/>
+        </w:rPr>
+        <w:t>Use contextual state classes such as, panel-primary, panel-success, panel-info, panel-warning, panel-danger, to make a panel more meaningful to a particular context.</w:t>
+      </w:r>
+    </w:p>
+    <w:p>
+      <w:pPr>
+        <w:spacing w:after="0" w:line="240" w:lineRule="auto"/>
+        <w:rPr>
+          <w:rFonts w:ascii="Times New Roman" w:eastAsia="Times New Roman" w:hAnsi="Times New Roman" w:cs="Times New Roman"/>
+          <w:b/>
+          <w:sz w:val="24"/>
+          <w:szCs w:val="24"/>
+        </w:rPr>
+      </w:pPr>
+      <w:r>
+        <w:rPr>
+          <w:rFonts w:ascii="Times New Roman" w:eastAsia="Times New Roman" w:hAnsi="Times New Roman" w:cs="Times New Roman"/>
+          <w:b/>
+          <w:sz w:val="24"/>
+          <w:szCs w:val="24"/>
+        </w:rPr>
+        <w:t xml:space="preserve">62. </w:t>
+      </w:r>
+      <w:r>
+        <w:rPr>
+          <w:rFonts w:ascii="Times New Roman" w:eastAsia="Times New Roman" w:hAnsi="Times New Roman" w:cs="Times New Roman"/>
+          <w:b/>
+          <w:sz w:val="24"/>
+          <w:szCs w:val="24"/>
+        </w:rPr>
+        <w:t xml:space="preserve">Can you put a table within bootstrap </w:t>
+      </w:r>
+      <w:proofErr w:type="gramStart"/>
+      <w:r>
+        <w:rPr>
+          <w:rFonts w:ascii="Times New Roman" w:eastAsia="Times New Roman" w:hAnsi="Times New Roman" w:cs="Times New Roman"/>
+          <w:b/>
+          <w:sz w:val="24"/>
+          <w:szCs w:val="24"/>
+        </w:rPr>
+        <w:t>panel</w:t>
+      </w:r>
+      <w:proofErr w:type="gramEnd"/>
+      <w:r>
+        <w:rPr>
+          <w:rFonts w:ascii="Times New Roman" w:eastAsia="Times New Roman" w:hAnsi="Times New Roman" w:cs="Times New Roman"/>
+          <w:b/>
+          <w:sz w:val="24"/>
+          <w:szCs w:val="24"/>
+        </w:rPr>
+        <w:t xml:space="preserve"> </w:t>
+      </w:r>
+    </w:p>
+    <w:p>
+      <w:pPr>
+        <w:spacing w:before="100" w:beforeAutospacing="1" w:after="100" w:afterAutospacing="1" w:line="240" w:lineRule="auto"/>
+        <w:rPr>
+          <w:rFonts w:ascii="Times New Roman" w:eastAsia="Times New Roman" w:hAnsi="Times New Roman" w:cs="Times New Roman"/>
+          <w:sz w:val="24"/>
+          <w:szCs w:val="24"/>
+        </w:rPr>
+      </w:pPr>
+      <w:r>
+        <w:rPr>
+          <w:rFonts w:ascii="Times New Roman" w:eastAsia="Times New Roman" w:hAnsi="Times New Roman" w:cs="Times New Roman"/>
+          <w:sz w:val="24"/>
+          <w:szCs w:val="24"/>
+        </w:rPr>
+        <w:t>Yes! To get a non-bordered table within a panel, use the class .table within the panel. Suppose there is a &lt;div&gt; containing .panel-body, we add an extra border to the top of the table for separation. If there is no &lt;div&gt; containing .panel-body, then the component moves from panel header to table without interruption.</w:t>
+      </w:r>
+    </w:p>
+    <w:p>
+      <w:pPr>
+        <w:spacing w:after="0" w:line="240" w:lineRule="auto"/>
+        <w:rPr>
+          <w:rFonts w:ascii="Times New Roman" w:eastAsia="Times New Roman" w:hAnsi="Times New Roman" w:cs="Times New Roman"/>
+          <w:b/>
+          <w:sz w:val="24"/>
+          <w:szCs w:val="24"/>
+        </w:rPr>
+      </w:pPr>
+      <w:r>
+        <w:rPr>
+          <w:rFonts w:ascii="Times New Roman" w:eastAsia="Times New Roman" w:hAnsi="Times New Roman" w:cs="Times New Roman"/>
+          <w:b/>
+          <w:sz w:val="24"/>
+          <w:szCs w:val="24"/>
+        </w:rPr>
+        <w:t xml:space="preserve">63. </w:t>
+      </w:r>
+      <w:r>
+        <w:rPr>
+          <w:rFonts w:ascii="Times New Roman" w:eastAsia="Times New Roman" w:hAnsi="Times New Roman" w:cs="Times New Roman"/>
+          <w:b/>
+          <w:sz w:val="24"/>
+          <w:szCs w:val="24"/>
+        </w:rPr>
+        <w:t xml:space="preserve">Can you put a </w:t>
+      </w:r>
+      <w:proofErr w:type="spellStart"/>
+      <w:r>
+        <w:rPr>
+          <w:rFonts w:ascii="Times New Roman" w:eastAsia="Times New Roman" w:hAnsi="Times New Roman" w:cs="Times New Roman"/>
+          <w:b/>
+          <w:sz w:val="24"/>
+          <w:szCs w:val="24"/>
+        </w:rPr>
+        <w:t>listgroup</w:t>
+      </w:r>
+      <w:proofErr w:type="spellEnd"/>
+      <w:r>
+        <w:rPr>
+          <w:rFonts w:ascii="Times New Roman" w:eastAsia="Times New Roman" w:hAnsi="Times New Roman" w:cs="Times New Roman"/>
+          <w:b/>
+          <w:sz w:val="24"/>
+          <w:szCs w:val="24"/>
+        </w:rPr>
+        <w:t xml:space="preserve"> within bootstrap </w:t>
+      </w:r>
+      <w:proofErr w:type="gramStart"/>
+      <w:r>
+        <w:rPr>
+          <w:rFonts w:ascii="Times New Roman" w:eastAsia="Times New Roman" w:hAnsi="Times New Roman" w:cs="Times New Roman"/>
+          <w:b/>
+          <w:sz w:val="24"/>
+          <w:szCs w:val="24"/>
+        </w:rPr>
+        <w:t>panel</w:t>
+      </w:r>
+      <w:proofErr w:type="gramEnd"/>
+      <w:r>
+        <w:rPr>
+          <w:rFonts w:ascii="Times New Roman" w:eastAsia="Times New Roman" w:hAnsi="Times New Roman" w:cs="Times New Roman"/>
+          <w:b/>
+          <w:sz w:val="24"/>
+          <w:szCs w:val="24"/>
+        </w:rPr>
+        <w:t xml:space="preserve"> </w:t>
+      </w:r>
+    </w:p>
+    <w:p>
+      <w:pPr>
+        <w:spacing w:before="100" w:beforeAutospacing="1" w:after="100" w:afterAutospacing="1" w:line="240" w:lineRule="auto"/>
+        <w:rPr>
+          <w:rFonts w:ascii="Times New Roman" w:eastAsia="Times New Roman" w:hAnsi="Times New Roman" w:cs="Times New Roman"/>
+          <w:sz w:val="24"/>
+          <w:szCs w:val="24"/>
+        </w:rPr>
+      </w:pPr>
+      <w:r>
+        <w:rPr>
+          <w:rFonts w:ascii="Times New Roman" w:eastAsia="Times New Roman" w:hAnsi="Times New Roman" w:cs="Times New Roman"/>
+          <w:sz w:val="24"/>
+          <w:szCs w:val="24"/>
+        </w:rPr>
+        <w:t>Yes! You can include list groups within any panel. Create a panel by adding class .panel to the &lt;div&gt; element. Also add class .panel-default to this element. Now within this panel include your list groups.</w:t>
+      </w:r>
+    </w:p>
+    <w:p>
+      <w:pPr>
+        <w:spacing w:after="0" w:line="240" w:lineRule="auto"/>
+        <w:rPr>
+          <w:rFonts w:ascii="Times New Roman" w:eastAsia="Times New Roman" w:hAnsi="Times New Roman" w:cs="Times New Roman"/>
+          <w:b/>
+          <w:sz w:val="24"/>
+          <w:szCs w:val="24"/>
+        </w:rPr>
+      </w:pPr>
+      <w:r>
+        <w:rPr>
+          <w:rFonts w:ascii="Times New Roman" w:eastAsia="Times New Roman" w:hAnsi="Times New Roman" w:cs="Times New Roman"/>
+          <w:b/>
           <w:sz w:val="24"/>
           <w:szCs w:val="24"/>
         </w:rPr>
         <w:lastRenderedPageBreak/>
-        <w:t>you may have several post titles and need a way to add distinction to each of them. To use a page header, wrap your heading in a &lt;div&gt; with a class of .page-header.</w:t>
+        <w:t xml:space="preserve">64. </w:t>
+      </w:r>
+      <w:r>
+        <w:rPr>
+          <w:rFonts w:ascii="Times New Roman" w:eastAsia="Times New Roman" w:hAnsi="Times New Roman" w:cs="Times New Roman"/>
+          <w:b/>
+          <w:sz w:val="24"/>
+          <w:szCs w:val="24"/>
+        </w:rPr>
+        <w:t xml:space="preserve">What is bootstrap </w:t>
+      </w:r>
+      <w:proofErr w:type="gramStart"/>
+      <w:r>
+        <w:rPr>
+          <w:rFonts w:ascii="Times New Roman" w:eastAsia="Times New Roman" w:hAnsi="Times New Roman" w:cs="Times New Roman"/>
+          <w:b/>
+          <w:sz w:val="24"/>
+          <w:szCs w:val="24"/>
+        </w:rPr>
+        <w:t>well</w:t>
+      </w:r>
+      <w:proofErr w:type="gramEnd"/>
+      <w:r>
+        <w:rPr>
+          <w:rFonts w:ascii="Times New Roman" w:eastAsia="Times New Roman" w:hAnsi="Times New Roman" w:cs="Times New Roman"/>
+          <w:b/>
+          <w:sz w:val="24"/>
+          <w:szCs w:val="24"/>
+        </w:rPr>
+        <w:t xml:space="preserve"> </w:t>
+      </w:r>
+    </w:p>
+    <w:p>
+      <w:pPr>
+        <w:spacing w:before="100" w:beforeAutospacing="1" w:after="100" w:afterAutospacing="1" w:line="240" w:lineRule="auto"/>
+        <w:rPr>
+          <w:rFonts w:ascii="Times New Roman" w:eastAsia="Times New Roman" w:hAnsi="Times New Roman" w:cs="Times New Roman"/>
+          <w:sz w:val="24"/>
+          <w:szCs w:val="24"/>
+        </w:rPr>
+      </w:pPr>
+      <w:r>
+        <w:rPr>
+          <w:rFonts w:ascii="Times New Roman" w:eastAsia="Times New Roman" w:hAnsi="Times New Roman" w:cs="Times New Roman"/>
+          <w:sz w:val="24"/>
+          <w:szCs w:val="24"/>
+        </w:rPr>
+        <w:t>A well is a container in &lt;div&gt; that causes the content to appear sunken or an inset effect on the page. To create a well, simply wrap the content that you would like to appear in the well with a &lt;div&gt; containing the class of .well.</w:t>
       </w:r>
     </w:p>
     <w:p>
@@ -8419,34 +8342,56 @@
           <w:sz w:val="24"/>
           <w:szCs w:val="24"/>
         </w:rPr>
-        <w:t>5</w:t>
-      </w:r>
-      <w:r>
-        <w:rPr>
-          <w:rFonts w:ascii="Times New Roman" w:eastAsia="Times New Roman" w:hAnsi="Times New Roman" w:cs="Times New Roman"/>
-          <w:b/>
-          <w:sz w:val="24"/>
-          <w:szCs w:val="24"/>
-        </w:rPr>
-        <w:t>6</w:t>
-      </w:r>
-      <w:r>
-        <w:rPr>
-          <w:rFonts w:ascii="Times New Roman" w:eastAsia="Times New Roman" w:hAnsi="Times New Roman" w:cs="Times New Roman"/>
-          <w:b/>
-          <w:sz w:val="24"/>
-          <w:szCs w:val="24"/>
-        </w:rPr>
-        <w:t xml:space="preserve">. </w:t>
-      </w:r>
-      <w:r>
-        <w:rPr>
-          <w:rFonts w:ascii="Times New Roman" w:eastAsia="Times New Roman" w:hAnsi="Times New Roman" w:cs="Times New Roman"/>
-          <w:b/>
-          <w:sz w:val="24"/>
-          <w:szCs w:val="24"/>
-        </w:rPr>
-        <w:t xml:space="preserve">What are bootstrap alerts? </w:t>
+        <w:t xml:space="preserve">65. </w:t>
+      </w:r>
+      <w:r>
+        <w:rPr>
+          <w:rFonts w:ascii="Times New Roman" w:eastAsia="Times New Roman" w:hAnsi="Times New Roman" w:cs="Times New Roman"/>
+          <w:b/>
+          <w:sz w:val="24"/>
+          <w:szCs w:val="24"/>
+        </w:rPr>
+        <w:t xml:space="preserve">What is </w:t>
+      </w:r>
+      <w:proofErr w:type="spellStart"/>
+      <w:r>
+        <w:rPr>
+          <w:rFonts w:ascii="Times New Roman" w:eastAsia="Times New Roman" w:hAnsi="Times New Roman" w:cs="Times New Roman"/>
+          <w:b/>
+          <w:sz w:val="24"/>
+          <w:szCs w:val="24"/>
+        </w:rPr>
+        <w:t>Scrollspy</w:t>
+      </w:r>
+      <w:proofErr w:type="spellEnd"/>
+      <w:r>
+        <w:rPr>
+          <w:rFonts w:ascii="Times New Roman" w:eastAsia="Times New Roman" w:hAnsi="Times New Roman" w:cs="Times New Roman"/>
+          <w:b/>
+          <w:sz w:val="24"/>
+          <w:szCs w:val="24"/>
+        </w:rPr>
+        <w:t xml:space="preserve"> </w:t>
+      </w:r>
+      <w:proofErr w:type="gramStart"/>
+      <w:r>
+        <w:rPr>
+          <w:rFonts w:ascii="Times New Roman" w:eastAsia="Times New Roman" w:hAnsi="Times New Roman" w:cs="Times New Roman"/>
+          <w:b/>
+          <w:sz w:val="24"/>
+          <w:szCs w:val="24"/>
+        </w:rPr>
+        <w:t>plugin</w:t>
+      </w:r>
+      <w:proofErr w:type="gramEnd"/>
+      <w:r>
+        <w:rPr>
+          <w:rFonts w:ascii="Times New Roman" w:eastAsia="Times New Roman" w:hAnsi="Times New Roman" w:cs="Times New Roman"/>
+          <w:b/>
+          <w:sz w:val="24"/>
+          <w:szCs w:val="24"/>
+        </w:rPr>
+        <w:t xml:space="preserve"> </w:t>
       </w:r>
     </w:p>
     <w:p>
@@ -8464,7 +8409,61 @@
           <w:sz w:val="24"/>
           <w:szCs w:val="24"/>
         </w:rPr>
-        <w:t>Bootstrap Alerts provide a way to style messages to the user. They provide contextual feedback messages for typical user actions.</w:t>
+        <w:t xml:space="preserve">The </w:t>
+      </w:r>
+      <w:proofErr w:type="spellStart"/>
+      <w:r>
+        <w:rPr>
+          <w:rFonts w:ascii="Times New Roman" w:eastAsia="Times New Roman" w:hAnsi="Times New Roman" w:cs="Times New Roman"/>
+          <w:sz w:val="24"/>
+          <w:szCs w:val="24"/>
+        </w:rPr>
+        <w:t>Scrollspy</w:t>
+      </w:r>
+      <w:proofErr w:type="spellEnd"/>
+      <w:r>
+        <w:rPr>
+          <w:rFonts w:ascii="Times New Roman" w:eastAsia="Times New Roman" w:hAnsi="Times New Roman" w:cs="Times New Roman"/>
+          <w:sz w:val="24"/>
+          <w:szCs w:val="24"/>
+        </w:rPr>
+        <w:t xml:space="preserve"> (auto updating </w:t>
+      </w:r>
+      <w:proofErr w:type="spellStart"/>
+      <w:r>
+        <w:rPr>
+          <w:rFonts w:ascii="Times New Roman" w:eastAsia="Times New Roman" w:hAnsi="Times New Roman" w:cs="Times New Roman"/>
+          <w:sz w:val="24"/>
+          <w:szCs w:val="24"/>
+        </w:rPr>
+        <w:t>nav</w:t>
+      </w:r>
+      <w:proofErr w:type="spellEnd"/>
+      <w:r>
+        <w:rPr>
+          <w:rFonts w:ascii="Times New Roman" w:eastAsia="Times New Roman" w:hAnsi="Times New Roman" w:cs="Times New Roman"/>
+          <w:sz w:val="24"/>
+          <w:szCs w:val="24"/>
+        </w:rPr>
+        <w:t xml:space="preserve">) plugin allows you to target sections of the page based on the scroll position. In its basic implementation, as you scroll, you can add .active classes to the </w:t>
+      </w:r>
+      <w:proofErr w:type="spellStart"/>
+      <w:r>
+        <w:rPr>
+          <w:rFonts w:ascii="Times New Roman" w:eastAsia="Times New Roman" w:hAnsi="Times New Roman" w:cs="Times New Roman"/>
+          <w:sz w:val="24"/>
+          <w:szCs w:val="24"/>
+        </w:rPr>
+        <w:t>navbar</w:t>
+      </w:r>
+      <w:proofErr w:type="spellEnd"/>
+      <w:r>
+        <w:rPr>
+          <w:rFonts w:ascii="Times New Roman" w:eastAsia="Times New Roman" w:hAnsi="Times New Roman" w:cs="Times New Roman"/>
+          <w:sz w:val="24"/>
+          <w:szCs w:val="24"/>
+        </w:rPr>
+        <w:t xml:space="preserve"> based on the scroll position.</w:t>
       </w:r>
     </w:p>
     <w:p>
@@ -8484,34 +8483,36 @@
           <w:sz w:val="24"/>
           <w:szCs w:val="24"/>
         </w:rPr>
-        <w:t>5</w:t>
-      </w:r>
-      <w:r>
-        <w:rPr>
-          <w:rFonts w:ascii="Times New Roman" w:eastAsia="Times New Roman" w:hAnsi="Times New Roman" w:cs="Times New Roman"/>
-          <w:b/>
-          <w:sz w:val="24"/>
-          <w:szCs w:val="24"/>
-        </w:rPr>
-        <w:t>7</w:t>
-      </w:r>
-      <w:r>
-        <w:rPr>
-          <w:rFonts w:ascii="Times New Roman" w:eastAsia="Times New Roman" w:hAnsi="Times New Roman" w:cs="Times New Roman"/>
-          <w:b/>
-          <w:sz w:val="24"/>
-          <w:szCs w:val="24"/>
-        </w:rPr>
-        <w:t xml:space="preserve">. </w:t>
-      </w:r>
-      <w:r>
-        <w:rPr>
-          <w:rFonts w:ascii="Times New Roman" w:eastAsia="Times New Roman" w:hAnsi="Times New Roman" w:cs="Times New Roman"/>
-          <w:b/>
-          <w:sz w:val="24"/>
-          <w:szCs w:val="24"/>
-        </w:rPr>
-        <w:t xml:space="preserve">How will you create a bootstrap alert? </w:t>
+        <w:t xml:space="preserve">66. </w:t>
+      </w:r>
+      <w:r>
+        <w:rPr>
+          <w:rFonts w:ascii="Times New Roman" w:eastAsia="Times New Roman" w:hAnsi="Times New Roman" w:cs="Times New Roman"/>
+          <w:b/>
+          <w:sz w:val="24"/>
+          <w:szCs w:val="24"/>
+        </w:rPr>
+        <w:t xml:space="preserve">What is affix </w:t>
+      </w:r>
+      <w:proofErr w:type="gramStart"/>
+      <w:r>
+        <w:rPr>
+          <w:rFonts w:ascii="Times New Roman" w:eastAsia="Times New Roman" w:hAnsi="Times New Roman" w:cs="Times New Roman"/>
+          <w:b/>
+          <w:sz w:val="24"/>
+          <w:szCs w:val="24"/>
+        </w:rPr>
+        <w:t>plugin</w:t>
+      </w:r>
+      <w:proofErr w:type="gramEnd"/>
+      <w:r>
+        <w:rPr>
+          <w:rFonts w:ascii="Times New Roman" w:eastAsia="Times New Roman" w:hAnsi="Times New Roman" w:cs="Times New Roman"/>
+          <w:b/>
+          <w:sz w:val="24"/>
+          <w:szCs w:val="24"/>
+        </w:rPr>
+        <w:t xml:space="preserve"> </w:t>
       </w:r>
     </w:p>
     <w:p>
@@ -8529,92 +8530,7 @@
           <w:sz w:val="24"/>
           <w:szCs w:val="24"/>
         </w:rPr>
-        <w:t xml:space="preserve">You can add a basic alert by creating a wrapper &lt;div&gt; and adding a class of .alert and one of the four contextual classes (e.g., .alert-success, .alert-info, .alert-warning, </w:t>
-      </w:r>
-      <w:proofErr w:type="gramStart"/>
-      <w:r>
-        <w:rPr>
-          <w:rFonts w:ascii="Times New Roman" w:eastAsia="Times New Roman" w:hAnsi="Times New Roman" w:cs="Times New Roman"/>
-          <w:sz w:val="24"/>
-          <w:szCs w:val="24"/>
-        </w:rPr>
-        <w:t>.</w:t>
-      </w:r>
-      <w:proofErr w:type="gramEnd"/>
-      <w:r>
-        <w:rPr>
-          <w:rFonts w:ascii="Times New Roman" w:eastAsia="Times New Roman" w:hAnsi="Times New Roman" w:cs="Times New Roman"/>
-          <w:sz w:val="24"/>
-          <w:szCs w:val="24"/>
-        </w:rPr>
-        <w:t>alert-danger).</w:t>
-      </w:r>
-    </w:p>
-    <w:p>
-      <w:pPr>
-        <w:spacing w:after="0" w:line="240" w:lineRule="auto"/>
-        <w:rPr>
-          <w:rFonts w:ascii="Times New Roman" w:eastAsia="Times New Roman" w:hAnsi="Times New Roman" w:cs="Times New Roman"/>
-          <w:b/>
-          <w:sz w:val="24"/>
-          <w:szCs w:val="24"/>
-        </w:rPr>
-      </w:pPr>
-      <w:r>
-        <w:rPr>
-          <w:rFonts w:ascii="Times New Roman" w:eastAsia="Times New Roman" w:hAnsi="Times New Roman" w:cs="Times New Roman"/>
-          <w:b/>
-          <w:sz w:val="24"/>
-          <w:szCs w:val="24"/>
-        </w:rPr>
-        <w:t>5</w:t>
-      </w:r>
-      <w:r>
-        <w:rPr>
-          <w:rFonts w:ascii="Times New Roman" w:eastAsia="Times New Roman" w:hAnsi="Times New Roman" w:cs="Times New Roman"/>
-          <w:b/>
-          <w:sz w:val="24"/>
-          <w:szCs w:val="24"/>
-        </w:rPr>
-        <w:t>8</w:t>
-      </w:r>
-      <w:r>
-        <w:rPr>
-          <w:rFonts w:ascii="Times New Roman" w:eastAsia="Times New Roman" w:hAnsi="Times New Roman" w:cs="Times New Roman"/>
-          <w:b/>
-          <w:sz w:val="24"/>
-          <w:szCs w:val="24"/>
-        </w:rPr>
-        <w:t xml:space="preserve">. </w:t>
-      </w:r>
-      <w:r>
-        <w:rPr>
-          <w:rFonts w:ascii="Times New Roman" w:eastAsia="Times New Roman" w:hAnsi="Times New Roman" w:cs="Times New Roman"/>
-          <w:b/>
-          <w:sz w:val="24"/>
-          <w:szCs w:val="24"/>
-        </w:rPr>
-        <w:t xml:space="preserve">How will you create a stacked progress bar using </w:t>
-      </w:r>
-      <w:proofErr w:type="gramStart"/>
-      <w:r>
-        <w:rPr>
-          <w:rFonts w:ascii="Times New Roman" w:eastAsia="Times New Roman" w:hAnsi="Times New Roman" w:cs="Times New Roman"/>
-          <w:b/>
-          <w:sz w:val="24"/>
-          <w:szCs w:val="24"/>
-        </w:rPr>
-        <w:t>bootstrap</w:t>
-      </w:r>
-      <w:proofErr w:type="gramEnd"/>
-      <w:r>
-        <w:rPr>
-          <w:rFonts w:ascii="Times New Roman" w:eastAsia="Times New Roman" w:hAnsi="Times New Roman" w:cs="Times New Roman"/>
-          <w:b/>
-          <w:sz w:val="24"/>
-          <w:szCs w:val="24"/>
-        </w:rPr>
-        <w:t xml:space="preserve"> </w:t>
+        <w:t>The affix plugin allows a &lt;div&gt; to become affixed to a location on the page. You can also toggle it's pinning on and off using this plugin. A common example of this are social icons. They will start in a location, but as the page hits a certain mark, the &lt;div&gt; will be locked in place and will stop scrolling with the rest of the page.</w:t>
       </w:r>
     </w:p>
     <w:p>
@@ -8629,857 +8545,11 @@
       <w:r>
         <w:rPr>
           <w:rFonts w:ascii="Times New Roman" w:eastAsia="Times New Roman" w:hAnsi="Times New Roman" w:cs="Times New Roman"/>
-          <w:sz w:val="24"/>
-          <w:szCs w:val="24"/>
-        </w:rPr>
-        <w:t>You can even stack multiple progress bars. Place the multiple progress bars into the same .progress to stack them.</w:t>
-      </w:r>
-    </w:p>
-    <w:p>
-      <w:pPr>
-        <w:spacing w:after="0" w:line="240" w:lineRule="auto"/>
-        <w:rPr>
-          <w:rFonts w:ascii="Times New Roman" w:eastAsia="Times New Roman" w:hAnsi="Times New Roman" w:cs="Times New Roman"/>
-          <w:b/>
-          <w:sz w:val="24"/>
-          <w:szCs w:val="24"/>
-        </w:rPr>
-      </w:pPr>
-      <w:r>
-        <w:rPr>
-          <w:rFonts w:ascii="Times New Roman" w:eastAsia="Times New Roman" w:hAnsi="Times New Roman" w:cs="Times New Roman"/>
-          <w:b/>
-          <w:sz w:val="24"/>
-          <w:szCs w:val="24"/>
-        </w:rPr>
-        <w:t>5</w:t>
-      </w:r>
-      <w:r>
-        <w:rPr>
-          <w:rFonts w:ascii="Times New Roman" w:eastAsia="Times New Roman" w:hAnsi="Times New Roman" w:cs="Times New Roman"/>
-          <w:b/>
-          <w:sz w:val="24"/>
-          <w:szCs w:val="24"/>
-        </w:rPr>
-        <w:t>9</w:t>
-      </w:r>
-      <w:r>
-        <w:rPr>
-          <w:rFonts w:ascii="Times New Roman" w:eastAsia="Times New Roman" w:hAnsi="Times New Roman" w:cs="Times New Roman"/>
-          <w:b/>
-          <w:sz w:val="24"/>
-          <w:szCs w:val="24"/>
-        </w:rPr>
-        <w:t xml:space="preserve">. </w:t>
-      </w:r>
-      <w:r>
-        <w:rPr>
-          <w:rFonts w:ascii="Times New Roman" w:eastAsia="Times New Roman" w:hAnsi="Times New Roman" w:cs="Times New Roman"/>
-          <w:b/>
-          <w:sz w:val="24"/>
-          <w:szCs w:val="24"/>
-        </w:rPr>
-        <w:t xml:space="preserve">What is the purpose of .media-list class in </w:t>
-      </w:r>
-      <w:proofErr w:type="gramStart"/>
-      <w:r>
-        <w:rPr>
-          <w:rFonts w:ascii="Times New Roman" w:eastAsia="Times New Roman" w:hAnsi="Times New Roman" w:cs="Times New Roman"/>
-          <w:b/>
-          <w:sz w:val="24"/>
-          <w:szCs w:val="24"/>
-        </w:rPr>
-        <w:t>bootstrap</w:t>
-      </w:r>
-      <w:proofErr w:type="gramEnd"/>
-      <w:r>
-        <w:rPr>
-          <w:rFonts w:ascii="Times New Roman" w:eastAsia="Times New Roman" w:hAnsi="Times New Roman" w:cs="Times New Roman"/>
-          <w:b/>
-          <w:sz w:val="24"/>
-          <w:szCs w:val="24"/>
-        </w:rPr>
-        <w:t xml:space="preserve"> </w:t>
-      </w:r>
-    </w:p>
-    <w:p>
-      <w:pPr>
-        <w:spacing w:before="100" w:beforeAutospacing="1" w:after="100" w:afterAutospacing="1" w:line="240" w:lineRule="auto"/>
-        <w:rPr>
-          <w:rFonts w:ascii="Times New Roman" w:eastAsia="Times New Roman" w:hAnsi="Times New Roman" w:cs="Times New Roman"/>
-          <w:sz w:val="24"/>
-          <w:szCs w:val="24"/>
-        </w:rPr>
-      </w:pPr>
-      <w:r>
-        <w:rPr>
-          <w:rFonts w:ascii="Times New Roman" w:eastAsia="Times New Roman" w:hAnsi="Times New Roman" w:cs="Times New Roman"/>
-          <w:sz w:val="24"/>
-          <w:szCs w:val="24"/>
-        </w:rPr>
-        <w:t xml:space="preserve">If you are preparing a list where the items will be part of an unordered list, use a class. </w:t>
-      </w:r>
-      <w:proofErr w:type="gramStart"/>
-      <w:r>
-        <w:rPr>
-          <w:rFonts w:ascii="Times New Roman" w:eastAsia="Times New Roman" w:hAnsi="Times New Roman" w:cs="Times New Roman"/>
-          <w:sz w:val="24"/>
-          <w:szCs w:val="24"/>
-        </w:rPr>
-        <w:t>useful</w:t>
-      </w:r>
-      <w:proofErr w:type="gramEnd"/>
-      <w:r>
-        <w:rPr>
-          <w:rFonts w:ascii="Times New Roman" w:eastAsia="Times New Roman" w:hAnsi="Times New Roman" w:cs="Times New Roman"/>
-          <w:sz w:val="24"/>
-          <w:szCs w:val="24"/>
-        </w:rPr>
-        <w:t xml:space="preserve"> for comment threads or articles lists.</w:t>
-      </w:r>
-    </w:p>
-    <w:p>
-      <w:pPr>
-        <w:spacing w:after="0" w:line="240" w:lineRule="auto"/>
-        <w:rPr>
-          <w:rFonts w:ascii="Times New Roman" w:eastAsia="Times New Roman" w:hAnsi="Times New Roman" w:cs="Times New Roman"/>
-          <w:b/>
-          <w:sz w:val="24"/>
-          <w:szCs w:val="24"/>
-        </w:rPr>
-      </w:pPr>
-      <w:r>
-        <w:rPr>
-          <w:rFonts w:ascii="Times New Roman" w:eastAsia="Times New Roman" w:hAnsi="Times New Roman" w:cs="Times New Roman"/>
-          <w:b/>
-          <w:sz w:val="24"/>
-          <w:szCs w:val="24"/>
-        </w:rPr>
-        <w:t>6</w:t>
-      </w:r>
-      <w:r>
-        <w:rPr>
-          <w:rFonts w:ascii="Times New Roman" w:eastAsia="Times New Roman" w:hAnsi="Times New Roman" w:cs="Times New Roman"/>
-          <w:b/>
-          <w:sz w:val="24"/>
-          <w:szCs w:val="24"/>
-        </w:rPr>
-        <w:t xml:space="preserve">0. </w:t>
-      </w:r>
-      <w:r>
-        <w:rPr>
-          <w:rFonts w:ascii="Times New Roman" w:eastAsia="Times New Roman" w:hAnsi="Times New Roman" w:cs="Times New Roman"/>
-          <w:b/>
-          <w:sz w:val="24"/>
-          <w:szCs w:val="24"/>
-        </w:rPr>
-        <w:t xml:space="preserve">How will you create a bootstrap panel with </w:t>
-      </w:r>
-      <w:proofErr w:type="gramStart"/>
-      <w:r>
-        <w:rPr>
-          <w:rFonts w:ascii="Times New Roman" w:eastAsia="Times New Roman" w:hAnsi="Times New Roman" w:cs="Times New Roman"/>
-          <w:b/>
-          <w:sz w:val="24"/>
-          <w:szCs w:val="24"/>
-        </w:rPr>
-        <w:t>footer</w:t>
-      </w:r>
-      <w:proofErr w:type="gramEnd"/>
-      <w:r>
-        <w:rPr>
-          <w:rFonts w:ascii="Times New Roman" w:eastAsia="Times New Roman" w:hAnsi="Times New Roman" w:cs="Times New Roman"/>
-          <w:b/>
-          <w:sz w:val="24"/>
-          <w:szCs w:val="24"/>
-        </w:rPr>
-        <w:t xml:space="preserve"> </w:t>
-      </w:r>
-    </w:p>
-    <w:p>
-      <w:pPr>
-        <w:spacing w:before="100" w:beforeAutospacing="1" w:after="100" w:afterAutospacing="1" w:line="240" w:lineRule="auto"/>
-        <w:rPr>
-          <w:rFonts w:ascii="Times New Roman" w:eastAsia="Times New Roman" w:hAnsi="Times New Roman" w:cs="Times New Roman"/>
-          <w:sz w:val="24"/>
-          <w:szCs w:val="24"/>
-        </w:rPr>
-      </w:pPr>
-      <w:r>
-        <w:rPr>
-          <w:rFonts w:ascii="Times New Roman" w:eastAsia="Times New Roman" w:hAnsi="Times New Roman" w:cs="Times New Roman"/>
-          <w:sz w:val="24"/>
-          <w:szCs w:val="24"/>
-        </w:rPr>
-        <w:t>You can add footers to panels, by wrapping buttons or secondary text in a &lt;div&gt; containing class .panel-footer.</w:t>
-      </w:r>
-    </w:p>
-    <w:p>
-      <w:pPr>
-        <w:spacing w:after="0" w:line="240" w:lineRule="auto"/>
-        <w:rPr>
-          <w:rFonts w:ascii="Times New Roman" w:eastAsia="Times New Roman" w:hAnsi="Times New Roman" w:cs="Times New Roman"/>
-          <w:b/>
-          <w:sz w:val="24"/>
-          <w:szCs w:val="24"/>
-        </w:rPr>
-      </w:pPr>
-      <w:r>
-        <w:rPr>
-          <w:rFonts w:ascii="Times New Roman" w:eastAsia="Times New Roman" w:hAnsi="Times New Roman" w:cs="Times New Roman"/>
-          <w:b/>
-          <w:sz w:val="24"/>
-          <w:szCs w:val="24"/>
-        </w:rPr>
-        <w:t>6</w:t>
-      </w:r>
-      <w:r>
-        <w:rPr>
-          <w:rFonts w:ascii="Times New Roman" w:eastAsia="Times New Roman" w:hAnsi="Times New Roman" w:cs="Times New Roman"/>
-          <w:b/>
-          <w:sz w:val="24"/>
-          <w:szCs w:val="24"/>
-        </w:rPr>
-        <w:t>1</w:t>
-      </w:r>
-      <w:r>
-        <w:rPr>
-          <w:rFonts w:ascii="Times New Roman" w:eastAsia="Times New Roman" w:hAnsi="Times New Roman" w:cs="Times New Roman"/>
-          <w:b/>
-          <w:sz w:val="24"/>
-          <w:szCs w:val="24"/>
-        </w:rPr>
-        <w:t xml:space="preserve">. </w:t>
-      </w:r>
-      <w:r>
-        <w:rPr>
-          <w:rFonts w:ascii="Times New Roman" w:eastAsia="Times New Roman" w:hAnsi="Times New Roman" w:cs="Times New Roman"/>
-          <w:b/>
-          <w:sz w:val="24"/>
-          <w:szCs w:val="24"/>
-        </w:rPr>
-        <w:t xml:space="preserve">What contextual classes are available to style the </w:t>
-      </w:r>
-      <w:proofErr w:type="gramStart"/>
-      <w:r>
-        <w:rPr>
-          <w:rFonts w:ascii="Times New Roman" w:eastAsia="Times New Roman" w:hAnsi="Times New Roman" w:cs="Times New Roman"/>
-          <w:b/>
-          <w:sz w:val="24"/>
-          <w:szCs w:val="24"/>
-        </w:rPr>
-        <w:t>panels</w:t>
-      </w:r>
-      <w:proofErr w:type="gramEnd"/>
-      <w:r>
-        <w:rPr>
-          <w:rFonts w:ascii="Times New Roman" w:eastAsia="Times New Roman" w:hAnsi="Times New Roman" w:cs="Times New Roman"/>
-          <w:b/>
-          <w:sz w:val="24"/>
-          <w:szCs w:val="24"/>
-        </w:rPr>
-        <w:t xml:space="preserve"> </w:t>
-      </w:r>
-    </w:p>
-    <w:p>
-      <w:pPr>
-        <w:spacing w:before="100" w:beforeAutospacing="1" w:after="100" w:afterAutospacing="1" w:line="240" w:lineRule="auto"/>
-        <w:rPr>
-          <w:rFonts w:ascii="Times New Roman" w:eastAsia="Times New Roman" w:hAnsi="Times New Roman" w:cs="Times New Roman"/>
-          <w:sz w:val="24"/>
-          <w:szCs w:val="24"/>
-        </w:rPr>
-      </w:pPr>
-      <w:r>
-        <w:rPr>
-          <w:rFonts w:ascii="Times New Roman" w:eastAsia="Times New Roman" w:hAnsi="Times New Roman" w:cs="Times New Roman"/>
-          <w:sz w:val="24"/>
-          <w:szCs w:val="24"/>
-        </w:rPr>
-        <w:t>Use contextual state classes such as, panel-primary, panel-success, panel-info, panel-warning, panel-danger, to make a panel more meaningful to a particular context.</w:t>
-      </w:r>
-    </w:p>
-    <w:p>
-      <w:pPr>
-        <w:spacing w:after="0" w:line="240" w:lineRule="auto"/>
-        <w:rPr>
-          <w:rFonts w:ascii="Times New Roman" w:eastAsia="Times New Roman" w:hAnsi="Times New Roman" w:cs="Times New Roman"/>
-          <w:b/>
-          <w:sz w:val="24"/>
-          <w:szCs w:val="24"/>
-        </w:rPr>
-      </w:pPr>
-      <w:r>
-        <w:rPr>
-          <w:rFonts w:ascii="Times New Roman" w:eastAsia="Times New Roman" w:hAnsi="Times New Roman" w:cs="Times New Roman"/>
-          <w:b/>
-          <w:sz w:val="24"/>
-          <w:szCs w:val="24"/>
-        </w:rPr>
-        <w:t>6</w:t>
-      </w:r>
-      <w:r>
-        <w:rPr>
-          <w:rFonts w:ascii="Times New Roman" w:eastAsia="Times New Roman" w:hAnsi="Times New Roman" w:cs="Times New Roman"/>
-          <w:b/>
-          <w:sz w:val="24"/>
-          <w:szCs w:val="24"/>
-        </w:rPr>
-        <w:t>2</w:t>
-      </w:r>
-      <w:r>
-        <w:rPr>
-          <w:rFonts w:ascii="Times New Roman" w:eastAsia="Times New Roman" w:hAnsi="Times New Roman" w:cs="Times New Roman"/>
-          <w:b/>
-          <w:sz w:val="24"/>
-          <w:szCs w:val="24"/>
-        </w:rPr>
-        <w:t xml:space="preserve">. </w:t>
-      </w:r>
-      <w:r>
-        <w:rPr>
-          <w:rFonts w:ascii="Times New Roman" w:eastAsia="Times New Roman" w:hAnsi="Times New Roman" w:cs="Times New Roman"/>
-          <w:b/>
-          <w:sz w:val="24"/>
-          <w:szCs w:val="24"/>
-        </w:rPr>
-        <w:t xml:space="preserve">Can you put a table within bootstrap </w:t>
-      </w:r>
-      <w:proofErr w:type="gramStart"/>
-      <w:r>
-        <w:rPr>
-          <w:rFonts w:ascii="Times New Roman" w:eastAsia="Times New Roman" w:hAnsi="Times New Roman" w:cs="Times New Roman"/>
-          <w:b/>
-          <w:sz w:val="24"/>
-          <w:szCs w:val="24"/>
-        </w:rPr>
-        <w:t>panel</w:t>
-      </w:r>
-      <w:proofErr w:type="gramEnd"/>
-      <w:r>
-        <w:rPr>
-          <w:rFonts w:ascii="Times New Roman" w:eastAsia="Times New Roman" w:hAnsi="Times New Roman" w:cs="Times New Roman"/>
-          <w:b/>
-          <w:sz w:val="24"/>
-          <w:szCs w:val="24"/>
-        </w:rPr>
-        <w:t xml:space="preserve"> </w:t>
-      </w:r>
-    </w:p>
-    <w:p>
-      <w:pPr>
-        <w:spacing w:before="100" w:beforeAutospacing="1" w:after="100" w:afterAutospacing="1" w:line="240" w:lineRule="auto"/>
-        <w:rPr>
-          <w:rFonts w:ascii="Times New Roman" w:eastAsia="Times New Roman" w:hAnsi="Times New Roman" w:cs="Times New Roman"/>
-          <w:sz w:val="24"/>
-          <w:szCs w:val="24"/>
-        </w:rPr>
-      </w:pPr>
-      <w:r>
-        <w:rPr>
-          <w:rFonts w:ascii="Times New Roman" w:eastAsia="Times New Roman" w:hAnsi="Times New Roman" w:cs="Times New Roman"/>
-          <w:sz w:val="24"/>
-          <w:szCs w:val="24"/>
-        </w:rPr>
-        <w:t xml:space="preserve">Yes! To get a non-bordered table within a panel, use the class .table within the panel. Suppose there is a </w:t>
-      </w:r>
-      <w:r>
-        <w:rPr>
-          <w:rFonts w:ascii="Times New Roman" w:eastAsia="Times New Roman" w:hAnsi="Times New Roman" w:cs="Times New Roman"/>
-          <w:sz w:val="24"/>
-          <w:szCs w:val="24"/>
-        </w:rPr>
-        <w:lastRenderedPageBreak/>
-        <w:t>&lt;div&gt; containing .panel-body, we add an extra border to the top of the table for separation. If there is no &lt;div&gt; containing .panel-body, then the component moves from panel header to table without interruption.</w:t>
-      </w:r>
-    </w:p>
-    <w:p>
-      <w:pPr>
-        <w:spacing w:after="0" w:line="240" w:lineRule="auto"/>
-        <w:rPr>
-          <w:rFonts w:ascii="Times New Roman" w:eastAsia="Times New Roman" w:hAnsi="Times New Roman" w:cs="Times New Roman"/>
-          <w:b/>
-          <w:sz w:val="24"/>
-          <w:szCs w:val="24"/>
-        </w:rPr>
-      </w:pPr>
-      <w:r>
-        <w:rPr>
-          <w:rFonts w:ascii="Times New Roman" w:eastAsia="Times New Roman" w:hAnsi="Times New Roman" w:cs="Times New Roman"/>
-          <w:b/>
-          <w:sz w:val="24"/>
-          <w:szCs w:val="24"/>
-        </w:rPr>
-        <w:t>6</w:t>
-      </w:r>
-      <w:r>
-        <w:rPr>
-          <w:rFonts w:ascii="Times New Roman" w:eastAsia="Times New Roman" w:hAnsi="Times New Roman" w:cs="Times New Roman"/>
-          <w:b/>
-          <w:sz w:val="24"/>
-          <w:szCs w:val="24"/>
-        </w:rPr>
-        <w:t>3</w:t>
-      </w:r>
-      <w:r>
-        <w:rPr>
-          <w:rFonts w:ascii="Times New Roman" w:eastAsia="Times New Roman" w:hAnsi="Times New Roman" w:cs="Times New Roman"/>
-          <w:b/>
-          <w:sz w:val="24"/>
-          <w:szCs w:val="24"/>
-        </w:rPr>
-        <w:t xml:space="preserve">. </w:t>
-      </w:r>
-      <w:r>
-        <w:rPr>
-          <w:rFonts w:ascii="Times New Roman" w:eastAsia="Times New Roman" w:hAnsi="Times New Roman" w:cs="Times New Roman"/>
-          <w:b/>
-          <w:sz w:val="24"/>
-          <w:szCs w:val="24"/>
-        </w:rPr>
-        <w:t xml:space="preserve">Can you put a </w:t>
-      </w:r>
-      <w:proofErr w:type="spellStart"/>
-      <w:r>
-        <w:rPr>
-          <w:rFonts w:ascii="Times New Roman" w:eastAsia="Times New Roman" w:hAnsi="Times New Roman" w:cs="Times New Roman"/>
-          <w:b/>
-          <w:sz w:val="24"/>
-          <w:szCs w:val="24"/>
-        </w:rPr>
-        <w:t>listgroup</w:t>
-      </w:r>
-      <w:proofErr w:type="spellEnd"/>
-      <w:r>
-        <w:rPr>
-          <w:rFonts w:ascii="Times New Roman" w:eastAsia="Times New Roman" w:hAnsi="Times New Roman" w:cs="Times New Roman"/>
-          <w:b/>
-          <w:sz w:val="24"/>
-          <w:szCs w:val="24"/>
-        </w:rPr>
-        <w:t xml:space="preserve"> within bootstrap </w:t>
-      </w:r>
-      <w:proofErr w:type="gramStart"/>
-      <w:r>
-        <w:rPr>
-          <w:rFonts w:ascii="Times New Roman" w:eastAsia="Times New Roman" w:hAnsi="Times New Roman" w:cs="Times New Roman"/>
-          <w:b/>
-          <w:sz w:val="24"/>
-          <w:szCs w:val="24"/>
-        </w:rPr>
-        <w:t>panel</w:t>
-      </w:r>
-      <w:proofErr w:type="gramEnd"/>
-      <w:r>
-        <w:rPr>
-          <w:rFonts w:ascii="Times New Roman" w:eastAsia="Times New Roman" w:hAnsi="Times New Roman" w:cs="Times New Roman"/>
-          <w:b/>
-          <w:sz w:val="24"/>
-          <w:szCs w:val="24"/>
-        </w:rPr>
-        <w:t xml:space="preserve"> </w:t>
-      </w:r>
-    </w:p>
-    <w:p>
-      <w:pPr>
-        <w:spacing w:before="100" w:beforeAutospacing="1" w:after="100" w:afterAutospacing="1" w:line="240" w:lineRule="auto"/>
-        <w:rPr>
-          <w:rFonts w:ascii="Times New Roman" w:eastAsia="Times New Roman" w:hAnsi="Times New Roman" w:cs="Times New Roman"/>
-          <w:sz w:val="24"/>
-          <w:szCs w:val="24"/>
-        </w:rPr>
-      </w:pPr>
-      <w:r>
-        <w:rPr>
-          <w:rFonts w:ascii="Times New Roman" w:eastAsia="Times New Roman" w:hAnsi="Times New Roman" w:cs="Times New Roman"/>
-          <w:sz w:val="24"/>
-          <w:szCs w:val="24"/>
-        </w:rPr>
-        <w:t>Yes! You can include list groups within any panel. Create a panel by adding class .panel to the &lt;div&gt; element. Also add class .panel-default to this element. Now within this panel include your list groups.</w:t>
-      </w:r>
-    </w:p>
-    <w:p>
-      <w:pPr>
-        <w:spacing w:after="0" w:line="240" w:lineRule="auto"/>
-        <w:rPr>
-          <w:rFonts w:ascii="Times New Roman" w:eastAsia="Times New Roman" w:hAnsi="Times New Roman" w:cs="Times New Roman"/>
-          <w:b/>
-          <w:sz w:val="24"/>
-          <w:szCs w:val="24"/>
-        </w:rPr>
-      </w:pPr>
-      <w:r>
-        <w:rPr>
-          <w:rFonts w:ascii="Times New Roman" w:eastAsia="Times New Roman" w:hAnsi="Times New Roman" w:cs="Times New Roman"/>
-          <w:b/>
-          <w:sz w:val="24"/>
-          <w:szCs w:val="24"/>
-        </w:rPr>
-        <w:t>6</w:t>
-      </w:r>
-      <w:r>
-        <w:rPr>
-          <w:rFonts w:ascii="Times New Roman" w:eastAsia="Times New Roman" w:hAnsi="Times New Roman" w:cs="Times New Roman"/>
-          <w:b/>
-          <w:sz w:val="24"/>
-          <w:szCs w:val="24"/>
-        </w:rPr>
-        <w:t>4</w:t>
-      </w:r>
-      <w:r>
-        <w:rPr>
-          <w:rFonts w:ascii="Times New Roman" w:eastAsia="Times New Roman" w:hAnsi="Times New Roman" w:cs="Times New Roman"/>
-          <w:b/>
-          <w:sz w:val="24"/>
-          <w:szCs w:val="24"/>
-        </w:rPr>
-        <w:t xml:space="preserve">. </w:t>
-      </w:r>
-      <w:r>
-        <w:rPr>
-          <w:rFonts w:ascii="Times New Roman" w:eastAsia="Times New Roman" w:hAnsi="Times New Roman" w:cs="Times New Roman"/>
-          <w:b/>
-          <w:sz w:val="24"/>
-          <w:szCs w:val="24"/>
-        </w:rPr>
-        <w:t xml:space="preserve">What is bootstrap </w:t>
-      </w:r>
-      <w:proofErr w:type="gramStart"/>
-      <w:r>
-        <w:rPr>
-          <w:rFonts w:ascii="Times New Roman" w:eastAsia="Times New Roman" w:hAnsi="Times New Roman" w:cs="Times New Roman"/>
-          <w:b/>
-          <w:sz w:val="24"/>
-          <w:szCs w:val="24"/>
-        </w:rPr>
-        <w:t>well</w:t>
-      </w:r>
-      <w:proofErr w:type="gramEnd"/>
-      <w:r>
-        <w:rPr>
-          <w:rFonts w:ascii="Times New Roman" w:eastAsia="Times New Roman" w:hAnsi="Times New Roman" w:cs="Times New Roman"/>
-          <w:b/>
-          <w:sz w:val="24"/>
-          <w:szCs w:val="24"/>
-        </w:rPr>
-        <w:t xml:space="preserve"> </w:t>
-      </w:r>
-    </w:p>
-    <w:p>
-      <w:pPr>
-        <w:spacing w:before="100" w:beforeAutospacing="1" w:after="100" w:afterAutospacing="1" w:line="240" w:lineRule="auto"/>
-        <w:rPr>
-          <w:rFonts w:ascii="Times New Roman" w:eastAsia="Times New Roman" w:hAnsi="Times New Roman" w:cs="Times New Roman"/>
-          <w:sz w:val="24"/>
-          <w:szCs w:val="24"/>
-        </w:rPr>
-      </w:pPr>
-      <w:r>
-        <w:rPr>
-          <w:rFonts w:ascii="Times New Roman" w:eastAsia="Times New Roman" w:hAnsi="Times New Roman" w:cs="Times New Roman"/>
-          <w:sz w:val="24"/>
-          <w:szCs w:val="24"/>
-        </w:rPr>
-        <w:t>A well is a container in &lt;div&gt; that causes the content to appear sunken or an inset effect on the page. To create a well, simply wrap the content that you would like to appear in the well with a &lt;div&gt; containing the class of .well.</w:t>
-      </w:r>
-    </w:p>
-    <w:p>
-      <w:pPr>
-        <w:spacing w:after="0" w:line="240" w:lineRule="auto"/>
-        <w:rPr>
-          <w:rFonts w:ascii="Times New Roman" w:eastAsia="Times New Roman" w:hAnsi="Times New Roman" w:cs="Times New Roman"/>
-          <w:b/>
-          <w:sz w:val="24"/>
-          <w:szCs w:val="24"/>
-        </w:rPr>
-      </w:pPr>
-      <w:r>
-        <w:rPr>
-          <w:rFonts w:ascii="Times New Roman" w:eastAsia="Times New Roman" w:hAnsi="Times New Roman" w:cs="Times New Roman"/>
-          <w:b/>
-          <w:sz w:val="24"/>
-          <w:szCs w:val="24"/>
-        </w:rPr>
-        <w:t>6</w:t>
-      </w:r>
-      <w:r>
-        <w:rPr>
-          <w:rFonts w:ascii="Times New Roman" w:eastAsia="Times New Roman" w:hAnsi="Times New Roman" w:cs="Times New Roman"/>
-          <w:b/>
-          <w:sz w:val="24"/>
-          <w:szCs w:val="24"/>
-        </w:rPr>
-        <w:t>5</w:t>
-      </w:r>
-      <w:r>
-        <w:rPr>
-          <w:rFonts w:ascii="Times New Roman" w:eastAsia="Times New Roman" w:hAnsi="Times New Roman" w:cs="Times New Roman"/>
-          <w:b/>
-          <w:sz w:val="24"/>
-          <w:szCs w:val="24"/>
-        </w:rPr>
-        <w:t xml:space="preserve">. </w:t>
-      </w:r>
-      <w:r>
-        <w:rPr>
-          <w:rFonts w:ascii="Times New Roman" w:eastAsia="Times New Roman" w:hAnsi="Times New Roman" w:cs="Times New Roman"/>
-          <w:b/>
-          <w:sz w:val="24"/>
-          <w:szCs w:val="24"/>
-        </w:rPr>
-        <w:t xml:space="preserve">What is </w:t>
-      </w:r>
-      <w:proofErr w:type="spellStart"/>
-      <w:r>
-        <w:rPr>
-          <w:rFonts w:ascii="Times New Roman" w:eastAsia="Times New Roman" w:hAnsi="Times New Roman" w:cs="Times New Roman"/>
-          <w:b/>
-          <w:sz w:val="24"/>
-          <w:szCs w:val="24"/>
-        </w:rPr>
-        <w:t>Scrollspy</w:t>
-      </w:r>
-      <w:proofErr w:type="spellEnd"/>
-      <w:r>
-        <w:rPr>
-          <w:rFonts w:ascii="Times New Roman" w:eastAsia="Times New Roman" w:hAnsi="Times New Roman" w:cs="Times New Roman"/>
-          <w:b/>
-          <w:sz w:val="24"/>
-          <w:szCs w:val="24"/>
-        </w:rPr>
-        <w:t xml:space="preserve"> </w:t>
-      </w:r>
-      <w:proofErr w:type="gramStart"/>
-      <w:r>
-        <w:rPr>
-          <w:rFonts w:ascii="Times New Roman" w:eastAsia="Times New Roman" w:hAnsi="Times New Roman" w:cs="Times New Roman"/>
-          <w:b/>
-          <w:sz w:val="24"/>
-          <w:szCs w:val="24"/>
-        </w:rPr>
-        <w:t>plugin</w:t>
-      </w:r>
-      <w:proofErr w:type="gramEnd"/>
-      <w:r>
-        <w:rPr>
-          <w:rFonts w:ascii="Times New Roman" w:eastAsia="Times New Roman" w:hAnsi="Times New Roman" w:cs="Times New Roman"/>
-          <w:b/>
-          <w:sz w:val="24"/>
-          <w:szCs w:val="24"/>
-        </w:rPr>
-        <w:t xml:space="preserve"> </w:t>
-      </w:r>
-    </w:p>
-    <w:p>
-      <w:pPr>
-        <w:spacing w:before="100" w:beforeAutospacing="1" w:after="100" w:afterAutospacing="1" w:line="240" w:lineRule="auto"/>
-        <w:rPr>
-          <w:rFonts w:ascii="Times New Roman" w:eastAsia="Times New Roman" w:hAnsi="Times New Roman" w:cs="Times New Roman"/>
-          <w:sz w:val="24"/>
-          <w:szCs w:val="24"/>
-        </w:rPr>
-      </w:pPr>
-      <w:r>
-        <w:rPr>
-          <w:rFonts w:ascii="Times New Roman" w:eastAsia="Times New Roman" w:hAnsi="Times New Roman" w:cs="Times New Roman"/>
-          <w:sz w:val="24"/>
-          <w:szCs w:val="24"/>
-        </w:rPr>
-        <w:t xml:space="preserve">The </w:t>
-      </w:r>
-      <w:proofErr w:type="spellStart"/>
-      <w:r>
-        <w:rPr>
-          <w:rFonts w:ascii="Times New Roman" w:eastAsia="Times New Roman" w:hAnsi="Times New Roman" w:cs="Times New Roman"/>
-          <w:sz w:val="24"/>
-          <w:szCs w:val="24"/>
-        </w:rPr>
-        <w:t>Scrollspy</w:t>
-      </w:r>
-      <w:proofErr w:type="spellEnd"/>
-      <w:r>
-        <w:rPr>
-          <w:rFonts w:ascii="Times New Roman" w:eastAsia="Times New Roman" w:hAnsi="Times New Roman" w:cs="Times New Roman"/>
-          <w:sz w:val="24"/>
-          <w:szCs w:val="24"/>
-        </w:rPr>
-        <w:t xml:space="preserve"> (auto updating </w:t>
-      </w:r>
-      <w:proofErr w:type="spellStart"/>
-      <w:r>
-        <w:rPr>
-          <w:rFonts w:ascii="Times New Roman" w:eastAsia="Times New Roman" w:hAnsi="Times New Roman" w:cs="Times New Roman"/>
-          <w:sz w:val="24"/>
-          <w:szCs w:val="24"/>
-        </w:rPr>
-        <w:t>nav</w:t>
-      </w:r>
-      <w:proofErr w:type="spellEnd"/>
-      <w:r>
-        <w:rPr>
-          <w:rFonts w:ascii="Times New Roman" w:eastAsia="Times New Roman" w:hAnsi="Times New Roman" w:cs="Times New Roman"/>
-          <w:sz w:val="24"/>
-          <w:szCs w:val="24"/>
-        </w:rPr>
-        <w:t xml:space="preserve">) plugin allows you to target sections of the page based on the scroll position. In its basic implementation, as you scroll, you can add .active classes to the </w:t>
-      </w:r>
-      <w:proofErr w:type="spellStart"/>
-      <w:r>
-        <w:rPr>
-          <w:rFonts w:ascii="Times New Roman" w:eastAsia="Times New Roman" w:hAnsi="Times New Roman" w:cs="Times New Roman"/>
-          <w:sz w:val="24"/>
-          <w:szCs w:val="24"/>
-        </w:rPr>
-        <w:t>navbar</w:t>
-      </w:r>
-      <w:proofErr w:type="spellEnd"/>
-      <w:r>
-        <w:rPr>
-          <w:rFonts w:ascii="Times New Roman" w:eastAsia="Times New Roman" w:hAnsi="Times New Roman" w:cs="Times New Roman"/>
-          <w:sz w:val="24"/>
-          <w:szCs w:val="24"/>
-        </w:rPr>
-        <w:t xml:space="preserve"> based on the scroll position.</w:t>
-      </w:r>
-    </w:p>
-    <w:p>
-      <w:pPr>
-        <w:spacing w:after="0" w:line="240" w:lineRule="auto"/>
-        <w:rPr>
-          <w:rFonts w:ascii="Times New Roman" w:eastAsia="Times New Roman" w:hAnsi="Times New Roman" w:cs="Times New Roman"/>
-          <w:b/>
-          <w:sz w:val="24"/>
-          <w:szCs w:val="24"/>
-        </w:rPr>
-      </w:pPr>
-      <w:r>
-        <w:rPr>
-          <w:rFonts w:ascii="Times New Roman" w:eastAsia="Times New Roman" w:hAnsi="Times New Roman" w:cs="Times New Roman"/>
-          <w:b/>
-          <w:sz w:val="24"/>
-          <w:szCs w:val="24"/>
-        </w:rPr>
-        <w:t>6</w:t>
-      </w:r>
-      <w:r>
-        <w:rPr>
-          <w:rFonts w:ascii="Times New Roman" w:eastAsia="Times New Roman" w:hAnsi="Times New Roman" w:cs="Times New Roman"/>
-          <w:b/>
-          <w:sz w:val="24"/>
-          <w:szCs w:val="24"/>
-        </w:rPr>
-        <w:t>6</w:t>
-      </w:r>
-      <w:r>
-        <w:rPr>
-          <w:rFonts w:ascii="Times New Roman" w:eastAsia="Times New Roman" w:hAnsi="Times New Roman" w:cs="Times New Roman"/>
-          <w:b/>
-          <w:sz w:val="24"/>
-          <w:szCs w:val="24"/>
-        </w:rPr>
-        <w:t xml:space="preserve">. </w:t>
-      </w:r>
-      <w:r>
-        <w:rPr>
-          <w:rFonts w:ascii="Times New Roman" w:eastAsia="Times New Roman" w:hAnsi="Times New Roman" w:cs="Times New Roman"/>
-          <w:b/>
-          <w:sz w:val="24"/>
-          <w:szCs w:val="24"/>
-        </w:rPr>
-        <w:t xml:space="preserve">What is affix </w:t>
-      </w:r>
-      <w:proofErr w:type="gramStart"/>
-      <w:r>
-        <w:rPr>
-          <w:rFonts w:ascii="Times New Roman" w:eastAsia="Times New Roman" w:hAnsi="Times New Roman" w:cs="Times New Roman"/>
-          <w:b/>
-          <w:sz w:val="24"/>
-          <w:szCs w:val="24"/>
-        </w:rPr>
-        <w:t>plugin</w:t>
-      </w:r>
-      <w:proofErr w:type="gramEnd"/>
-      <w:r>
-        <w:rPr>
-          <w:rFonts w:ascii="Times New Roman" w:eastAsia="Times New Roman" w:hAnsi="Times New Roman" w:cs="Times New Roman"/>
-          <w:b/>
-          <w:sz w:val="24"/>
-          <w:szCs w:val="24"/>
-        </w:rPr>
-        <w:t xml:space="preserve"> </w:t>
-      </w:r>
-    </w:p>
-    <w:p>
-      <w:pPr>
-        <w:spacing w:before="100" w:beforeAutospacing="1" w:after="100" w:afterAutospacing="1" w:line="240" w:lineRule="auto"/>
-        <w:rPr>
-          <w:rFonts w:ascii="Times New Roman" w:eastAsia="Times New Roman" w:hAnsi="Times New Roman" w:cs="Times New Roman"/>
-          <w:sz w:val="24"/>
-          <w:szCs w:val="24"/>
-        </w:rPr>
-      </w:pPr>
-      <w:r>
-        <w:rPr>
-          <w:rFonts w:ascii="Times New Roman" w:eastAsia="Times New Roman" w:hAnsi="Times New Roman" w:cs="Times New Roman"/>
-          <w:sz w:val="24"/>
-          <w:szCs w:val="24"/>
-        </w:rPr>
-        <w:t xml:space="preserve">The affix plugin allows a &lt;div&gt; to become affixed to a location on the page. You can also toggle it's pinning on and off using this plugin. </w:t>
-      </w:r>
-      <w:proofErr w:type="gramStart"/>
-      <w:r>
-        <w:rPr>
-          <w:rFonts w:ascii="Times New Roman" w:eastAsia="Times New Roman" w:hAnsi="Times New Roman" w:cs="Times New Roman"/>
-          <w:sz w:val="24"/>
-          <w:szCs w:val="24"/>
-        </w:rPr>
-        <w:t>A common example of this are</w:t>
-      </w:r>
-      <w:proofErr w:type="gramEnd"/>
-      <w:r>
-        <w:rPr>
-          <w:rFonts w:ascii="Times New Roman" w:eastAsia="Times New Roman" w:hAnsi="Times New Roman" w:cs="Times New Roman"/>
-          <w:sz w:val="24"/>
-          <w:szCs w:val="24"/>
-        </w:rPr>
-        <w:t xml:space="preserve"> social icons. They will start in a location, but as the page hits a certain mark, the &lt;div&gt; will be locked in place and will stop scrolling with the rest of the page.</w:t>
-      </w:r>
-    </w:p>
-    <w:p>
-      <w:pPr>
-        <w:spacing w:before="100" w:beforeAutospacing="1" w:after="100" w:afterAutospacing="1" w:line="240" w:lineRule="auto"/>
-        <w:rPr>
-          <w:rFonts w:ascii="Times New Roman" w:eastAsia="Times New Roman" w:hAnsi="Times New Roman" w:cs="Times New Roman"/>
-          <w:sz w:val="24"/>
-          <w:szCs w:val="24"/>
-        </w:rPr>
-      </w:pPr>
-      <w:r>
-        <w:rPr>
-          <w:rFonts w:ascii="Times New Roman" w:eastAsia="Times New Roman" w:hAnsi="Times New Roman" w:cs="Times New Roman"/>
-          <w:b/>
-          <w:sz w:val="24"/>
-          <w:szCs w:val="24"/>
-        </w:rPr>
-        <w:t>6</w:t>
-      </w:r>
-      <w:r>
-        <w:rPr>
-          <w:rFonts w:ascii="Times New Roman" w:eastAsia="Times New Roman" w:hAnsi="Times New Roman" w:cs="Times New Roman"/>
-          <w:b/>
-          <w:sz w:val="24"/>
-          <w:szCs w:val="24"/>
-        </w:rPr>
-        <w:t>7</w:t>
-      </w:r>
-      <w:r>
-        <w:rPr>
-          <w:rFonts w:ascii="Times New Roman" w:eastAsia="Times New Roman" w:hAnsi="Times New Roman" w:cs="Times New Roman"/>
-          <w:b/>
-          <w:sz w:val="24"/>
-          <w:szCs w:val="24"/>
-        </w:rPr>
-        <w:t xml:space="preserve">. </w:t>
+          <w:b/>
+          <w:sz w:val="24"/>
+          <w:szCs w:val="24"/>
+        </w:rPr>
+        <w:t xml:space="preserve">67. </w:t>
       </w:r>
       <w:r>
         <w:rPr>
@@ -9596,25 +8666,7 @@
           <w:sz w:val="24"/>
           <w:szCs w:val="24"/>
         </w:rPr>
-        <w:t>6</w:t>
-      </w:r>
-      <w:r>
-        <w:rPr>
-          <w:rFonts w:ascii="Times New Roman" w:eastAsia="Times New Roman" w:hAnsi="Times New Roman" w:cs="Times New Roman"/>
-          <w:b/>
-          <w:sz w:val="24"/>
-          <w:szCs w:val="24"/>
-        </w:rPr>
-        <w:t>8</w:t>
-      </w:r>
-      <w:r>
-        <w:rPr>
-          <w:rFonts w:ascii="Times New Roman" w:eastAsia="Times New Roman" w:hAnsi="Times New Roman" w:cs="Times New Roman"/>
-          <w:b/>
-          <w:sz w:val="24"/>
-          <w:szCs w:val="24"/>
-        </w:rPr>
-        <w:t xml:space="preserve">. </w:t>
+        <w:t xml:space="preserve">68. </w:t>
       </w:r>
       <w:r>
         <w:rPr>
@@ -9664,7 +8716,6 @@
           <w:sz w:val="24"/>
           <w:szCs w:val="24"/>
         </w:rPr>
-        <w:lastRenderedPageBreak/>
         <w:t>Bootstrap class loader is a part of java and a main parental class of class loader.</w:t>
       </w:r>
     </w:p>
@@ -9684,25 +8735,7 @@
           <w:sz w:val="24"/>
           <w:szCs w:val="24"/>
         </w:rPr>
-        <w:t>6</w:t>
-      </w:r>
-      <w:r>
-        <w:rPr>
-          <w:rFonts w:ascii="Times New Roman" w:eastAsia="Times New Roman" w:hAnsi="Times New Roman" w:cs="Times New Roman"/>
-          <w:b/>
-          <w:sz w:val="24"/>
-          <w:szCs w:val="24"/>
-        </w:rPr>
-        <w:t>9</w:t>
-      </w:r>
-      <w:r>
-        <w:rPr>
-          <w:rFonts w:ascii="Times New Roman" w:eastAsia="Times New Roman" w:hAnsi="Times New Roman" w:cs="Times New Roman"/>
-          <w:b/>
-          <w:sz w:val="24"/>
-          <w:szCs w:val="24"/>
-        </w:rPr>
-        <w:t xml:space="preserve">. </w:t>
+        <w:t xml:space="preserve">69. </w:t>
       </w:r>
       <w:r>
         <w:rPr>
@@ -9767,16 +8800,7 @@
           <w:sz w:val="24"/>
           <w:szCs w:val="24"/>
         </w:rPr>
-        <w:t>7</w:t>
-      </w:r>
-      <w:r>
-        <w:rPr>
-          <w:rFonts w:ascii="Times New Roman" w:eastAsia="Times New Roman" w:hAnsi="Times New Roman" w:cs="Times New Roman"/>
-          <w:b/>
-          <w:sz w:val="24"/>
-          <w:szCs w:val="24"/>
-        </w:rPr>
-        <w:t xml:space="preserve">0. </w:t>
+        <w:t xml:space="preserve">70. </w:t>
       </w:r>
       <w:r>
         <w:rPr>
@@ -9859,25 +8883,7 @@
           <w:sz w:val="24"/>
           <w:szCs w:val="24"/>
         </w:rPr>
-        <w:t>71</w:t>
-      </w:r>
-      <w:r>
-        <w:rPr>
-          <w:rFonts w:ascii="Times New Roman" w:eastAsia="Times New Roman" w:hAnsi="Times New Roman" w:cs="Times New Roman"/>
-          <w:b/>
-          <w:sz w:val="24"/>
-          <w:szCs w:val="24"/>
-        </w:rPr>
-        <w:t xml:space="preserve">. </w:t>
-      </w:r>
-      <w:r>
-        <w:rPr>
-          <w:rFonts w:ascii="Times New Roman" w:eastAsia="Times New Roman" w:hAnsi="Times New Roman" w:cs="Times New Roman"/>
-          <w:b/>
-          <w:sz w:val="24"/>
-          <w:szCs w:val="24"/>
-        </w:rPr>
-        <w:t xml:space="preserve"> </w:t>
+        <w:t xml:space="preserve">71.  </w:t>
       </w:r>
       <w:r>
         <w:rPr>
@@ -9976,16 +8982,7 @@
           <w:sz w:val="24"/>
           <w:szCs w:val="24"/>
         </w:rPr>
-        <w:t>72</w:t>
-      </w:r>
-      <w:r>
-        <w:rPr>
-          <w:rFonts w:ascii="Times New Roman" w:eastAsia="Times New Roman" w:hAnsi="Times New Roman" w:cs="Times New Roman"/>
-          <w:b/>
-          <w:sz w:val="24"/>
-          <w:szCs w:val="24"/>
-        </w:rPr>
-        <w:t xml:space="preserve">.  </w:t>
+        <w:t xml:space="preserve">72.  </w:t>
       </w:r>
       <w:r>
         <w:rPr>
@@ -10007,6 +9004,305 @@
           <w:szCs w:val="24"/>
         </w:rPr>
       </w:pPr>
+      <w:r>
+        <w:rPr>
+          <w:rFonts w:ascii="Times New Roman" w:eastAsia="Times New Roman" w:hAnsi="Times New Roman" w:cs="Times New Roman"/>
+          <w:sz w:val="24"/>
+          <w:szCs w:val="24"/>
+        </w:rPr>
+        <w:t>.</w:t>
+      </w:r>
+      <w:proofErr w:type="spellStart"/>
+      <w:r>
+        <w:rPr>
+          <w:rFonts w:ascii="Times New Roman" w:eastAsia="Times New Roman" w:hAnsi="Times New Roman" w:cs="Times New Roman"/>
+          <w:sz w:val="24"/>
+          <w:szCs w:val="24"/>
+        </w:rPr>
+        <w:t>btn</w:t>
+      </w:r>
+      <w:proofErr w:type="spellEnd"/>
+      <w:r>
+        <w:rPr>
+          <w:rFonts w:ascii="Times New Roman" w:eastAsia="Times New Roman" w:hAnsi="Times New Roman" w:cs="Times New Roman"/>
+          <w:sz w:val="24"/>
+          <w:szCs w:val="24"/>
+        </w:rPr>
+        <w:t xml:space="preserve">-default, </w:t>
+      </w:r>
+      <w:r>
+        <w:rPr>
+          <w:rFonts w:ascii="Times New Roman" w:eastAsia="Times New Roman" w:hAnsi="Times New Roman" w:cs="Times New Roman"/>
+          <w:sz w:val="24"/>
+          <w:szCs w:val="24"/>
+        </w:rPr>
+        <w:t>.</w:t>
+      </w:r>
+      <w:proofErr w:type="spellStart"/>
+      <w:r>
+        <w:rPr>
+          <w:rFonts w:ascii="Times New Roman" w:eastAsia="Times New Roman" w:hAnsi="Times New Roman" w:cs="Times New Roman"/>
+          <w:sz w:val="24"/>
+          <w:szCs w:val="24"/>
+        </w:rPr>
+        <w:t>btn</w:t>
+      </w:r>
+      <w:proofErr w:type="spellEnd"/>
+      <w:r>
+        <w:rPr>
+          <w:rFonts w:ascii="Times New Roman" w:eastAsia="Times New Roman" w:hAnsi="Times New Roman" w:cs="Times New Roman"/>
+          <w:sz w:val="24"/>
+          <w:szCs w:val="24"/>
+        </w:rPr>
+        <w:t>-primary</w:t>
+      </w:r>
+      <w:r>
+        <w:rPr>
+          <w:rFonts w:ascii="Times New Roman" w:eastAsia="Times New Roman" w:hAnsi="Times New Roman" w:cs="Times New Roman"/>
+          <w:sz w:val="24"/>
+          <w:szCs w:val="24"/>
+        </w:rPr>
+        <w:t xml:space="preserve">, </w:t>
+      </w:r>
+      <w:r>
+        <w:rPr>
+          <w:rFonts w:ascii="Times New Roman" w:eastAsia="Times New Roman" w:hAnsi="Times New Roman" w:cs="Times New Roman"/>
+          <w:sz w:val="24"/>
+          <w:szCs w:val="24"/>
+        </w:rPr>
+        <w:t>.</w:t>
+      </w:r>
+      <w:proofErr w:type="spellStart"/>
+      <w:r>
+        <w:rPr>
+          <w:rFonts w:ascii="Times New Roman" w:eastAsia="Times New Roman" w:hAnsi="Times New Roman" w:cs="Times New Roman"/>
+          <w:sz w:val="24"/>
+          <w:szCs w:val="24"/>
+        </w:rPr>
+        <w:t>btn</w:t>
+      </w:r>
+      <w:proofErr w:type="spellEnd"/>
+      <w:r>
+        <w:rPr>
+          <w:rFonts w:ascii="Times New Roman" w:eastAsia="Times New Roman" w:hAnsi="Times New Roman" w:cs="Times New Roman"/>
+          <w:sz w:val="24"/>
+          <w:szCs w:val="24"/>
+        </w:rPr>
+        <w:t>-success</w:t>
+      </w:r>
+      <w:r>
+        <w:rPr>
+          <w:rFonts w:ascii="Times New Roman" w:eastAsia="Times New Roman" w:hAnsi="Times New Roman" w:cs="Times New Roman"/>
+          <w:sz w:val="24"/>
+          <w:szCs w:val="24"/>
+        </w:rPr>
+        <w:t xml:space="preserve">, </w:t>
+      </w:r>
+      <w:r>
+        <w:rPr>
+          <w:rFonts w:ascii="Times New Roman" w:eastAsia="Times New Roman" w:hAnsi="Times New Roman" w:cs="Times New Roman"/>
+          <w:sz w:val="24"/>
+          <w:szCs w:val="24"/>
+        </w:rPr>
+        <w:t>.</w:t>
+      </w:r>
+      <w:proofErr w:type="spellStart"/>
+      <w:r>
+        <w:rPr>
+          <w:rFonts w:ascii="Times New Roman" w:eastAsia="Times New Roman" w:hAnsi="Times New Roman" w:cs="Times New Roman"/>
+          <w:sz w:val="24"/>
+          <w:szCs w:val="24"/>
+        </w:rPr>
+        <w:t>btn</w:t>
+      </w:r>
+      <w:proofErr w:type="spellEnd"/>
+      <w:r>
+        <w:rPr>
+          <w:rFonts w:ascii="Times New Roman" w:eastAsia="Times New Roman" w:hAnsi="Times New Roman" w:cs="Times New Roman"/>
+          <w:sz w:val="24"/>
+          <w:szCs w:val="24"/>
+        </w:rPr>
+        <w:t>-info</w:t>
+      </w:r>
+      <w:r>
+        <w:rPr>
+          <w:rFonts w:ascii="Times New Roman" w:eastAsia="Times New Roman" w:hAnsi="Times New Roman" w:cs="Times New Roman"/>
+          <w:sz w:val="24"/>
+          <w:szCs w:val="24"/>
+        </w:rPr>
+        <w:t>, .</w:t>
+      </w:r>
+      <w:proofErr w:type="spellStart"/>
+      <w:r>
+        <w:rPr>
+          <w:rFonts w:ascii="Times New Roman" w:eastAsia="Times New Roman" w:hAnsi="Times New Roman" w:cs="Times New Roman"/>
+          <w:sz w:val="24"/>
+          <w:szCs w:val="24"/>
+        </w:rPr>
+        <w:t>btn</w:t>
+      </w:r>
+      <w:proofErr w:type="spellEnd"/>
+      <w:r>
+        <w:rPr>
+          <w:rFonts w:ascii="Times New Roman" w:eastAsia="Times New Roman" w:hAnsi="Times New Roman" w:cs="Times New Roman"/>
+          <w:sz w:val="24"/>
+          <w:szCs w:val="24"/>
+        </w:rPr>
+        <w:t>-warning, .</w:t>
+      </w:r>
+      <w:proofErr w:type="spellStart"/>
+      <w:r>
+        <w:rPr>
+          <w:rFonts w:ascii="Times New Roman" w:eastAsia="Times New Roman" w:hAnsi="Times New Roman" w:cs="Times New Roman"/>
+          <w:sz w:val="24"/>
+          <w:szCs w:val="24"/>
+        </w:rPr>
+        <w:t>btn</w:t>
+      </w:r>
+      <w:proofErr w:type="spellEnd"/>
+      <w:r>
+        <w:rPr>
+          <w:rFonts w:ascii="Times New Roman" w:eastAsia="Times New Roman" w:hAnsi="Times New Roman" w:cs="Times New Roman"/>
+          <w:sz w:val="24"/>
+          <w:szCs w:val="24"/>
+        </w:rPr>
+        <w:t xml:space="preserve">-danger, </w:t>
+      </w:r>
+      <w:r>
+        <w:rPr>
+          <w:rFonts w:ascii="Times New Roman" w:eastAsia="Times New Roman" w:hAnsi="Times New Roman" w:cs="Times New Roman"/>
+          <w:sz w:val="24"/>
+          <w:szCs w:val="24"/>
+        </w:rPr>
+        <w:t>.</w:t>
+      </w:r>
+      <w:proofErr w:type="spellStart"/>
+      <w:r>
+        <w:rPr>
+          <w:rFonts w:ascii="Times New Roman" w:eastAsia="Times New Roman" w:hAnsi="Times New Roman" w:cs="Times New Roman"/>
+          <w:sz w:val="24"/>
+          <w:szCs w:val="24"/>
+        </w:rPr>
+        <w:t>btn</w:t>
+      </w:r>
+      <w:proofErr w:type="spellEnd"/>
+      <w:r>
+        <w:rPr>
+          <w:rFonts w:ascii="Times New Roman" w:eastAsia="Times New Roman" w:hAnsi="Times New Roman" w:cs="Times New Roman"/>
+          <w:sz w:val="24"/>
+          <w:szCs w:val="24"/>
+        </w:rPr>
+        <w:t>-link.</w:t>
+      </w:r>
+    </w:p>
+    <w:p>
+      <w:pPr>
+        <w:spacing w:before="100" w:beforeAutospacing="1" w:after="100" w:afterAutospacing="1" w:line="240" w:lineRule="auto"/>
+        <w:rPr>
+          <w:rFonts w:ascii="Times New Roman" w:eastAsia="Times New Roman" w:hAnsi="Times New Roman" w:cs="Times New Roman"/>
+          <w:sz w:val="24"/>
+          <w:szCs w:val="24"/>
+        </w:rPr>
+      </w:pPr>
+      <w:r>
+        <w:rPr>
+          <w:rFonts w:ascii="Times New Roman" w:eastAsia="Times New Roman" w:hAnsi="Times New Roman" w:cs="Times New Roman"/>
+          <w:b/>
+          <w:sz w:val="24"/>
+          <w:szCs w:val="24"/>
+        </w:rPr>
+        <w:t xml:space="preserve">73.  </w:t>
+      </w:r>
+      <w:r>
+        <w:rPr>
+          <w:rFonts w:ascii="Times New Roman" w:eastAsia="Times New Roman" w:hAnsi="Times New Roman" w:cs="Times New Roman"/>
+          <w:b/>
+          <w:bCs/>
+          <w:sz w:val="24"/>
+          <w:szCs w:val="24"/>
+        </w:rPr>
+        <w:t>How can we customize links of pagination in Bootstrap?</w:t>
+      </w:r>
+    </w:p>
+    <w:p>
+      <w:pPr>
+        <w:spacing w:before="100" w:beforeAutospacing="1" w:after="100" w:afterAutospacing="1" w:line="240" w:lineRule="auto"/>
+        <w:rPr>
+          <w:rFonts w:ascii="Times New Roman" w:eastAsia="Times New Roman" w:hAnsi="Times New Roman" w:cs="Times New Roman"/>
+          <w:sz w:val="24"/>
+          <w:szCs w:val="24"/>
+        </w:rPr>
+      </w:pPr>
+      <w:r>
+        <w:rPr>
+          <w:rFonts w:ascii="Times New Roman" w:eastAsia="Times New Roman" w:hAnsi="Times New Roman" w:cs="Times New Roman"/>
+          <w:sz w:val="24"/>
+          <w:szCs w:val="24"/>
+        </w:rPr>
+        <w:t xml:space="preserve">We can customize the links by using </w:t>
+      </w:r>
+      <w:r>
+        <w:rPr>
+          <w:rFonts w:ascii="Times New Roman" w:eastAsia="Times New Roman" w:hAnsi="Times New Roman" w:cs="Times New Roman"/>
+          <w:b/>
+          <w:bCs/>
+          <w:sz w:val="24"/>
+          <w:szCs w:val="24"/>
+        </w:rPr>
+        <w:t>.disabled</w:t>
+      </w:r>
+      <w:r>
+        <w:rPr>
+          <w:rFonts w:ascii="Times New Roman" w:eastAsia="Times New Roman" w:hAnsi="Times New Roman" w:cs="Times New Roman"/>
+          <w:sz w:val="24"/>
+          <w:szCs w:val="24"/>
+        </w:rPr>
+        <w:t xml:space="preserve"> for </w:t>
+      </w:r>
+      <w:proofErr w:type="spellStart"/>
+      <w:r>
+        <w:rPr>
+          <w:rFonts w:ascii="Times New Roman" w:eastAsia="Times New Roman" w:hAnsi="Times New Roman" w:cs="Times New Roman"/>
+          <w:sz w:val="24"/>
+          <w:szCs w:val="24"/>
+        </w:rPr>
+        <w:t>unclickable</w:t>
+      </w:r>
+      <w:proofErr w:type="spellEnd"/>
+      <w:r>
+        <w:rPr>
+          <w:rFonts w:ascii="Times New Roman" w:eastAsia="Times New Roman" w:hAnsi="Times New Roman" w:cs="Times New Roman"/>
+          <w:sz w:val="24"/>
+          <w:szCs w:val="24"/>
+        </w:rPr>
+        <w:t xml:space="preserve"> links and </w:t>
+      </w:r>
+      <w:r>
+        <w:rPr>
+          <w:rFonts w:ascii="Times New Roman" w:eastAsia="Times New Roman" w:hAnsi="Times New Roman" w:cs="Times New Roman"/>
+          <w:b/>
+          <w:bCs/>
+          <w:sz w:val="24"/>
+          <w:szCs w:val="24"/>
+        </w:rPr>
+        <w:t>.active</w:t>
+      </w:r>
+      <w:r>
+        <w:rPr>
+          <w:rFonts w:ascii="Times New Roman" w:eastAsia="Times New Roman" w:hAnsi="Times New Roman" w:cs="Times New Roman"/>
+          <w:sz w:val="24"/>
+          <w:szCs w:val="24"/>
+        </w:rPr>
+        <w:t xml:space="preserve"> f</w:t>
+      </w:r>
+      <w:r>
+        <w:rPr>
+          <w:rFonts w:ascii="Times New Roman" w:eastAsia="Times New Roman" w:hAnsi="Times New Roman" w:cs="Times New Roman"/>
+          <w:sz w:val="24"/>
+          <w:szCs w:val="24"/>
+        </w:rPr>
+        <w:t>or indicating the current page</w:t>
+      </w:r>
       <w:proofErr w:type="gramStart"/>
       <w:r>
         <w:rPr>
@@ -10016,24 +9312,261 @@
         </w:rPr>
         <w:t>.</w:t>
       </w:r>
+      <w:r>
+        <w:rPr>
+          <w:rFonts w:ascii="Times New Roman" w:eastAsia="Times New Roman" w:hAnsi="Times New Roman" w:cs="Times New Roman"/>
+          <w:sz w:val="24"/>
+          <w:szCs w:val="24"/>
+        </w:rPr>
+        <w:t>.</w:t>
+      </w:r>
+      <w:proofErr w:type="gramEnd"/>
+    </w:p>
+    <w:p>
+      <w:pPr>
+        <w:spacing w:before="100" w:beforeAutospacing="1" w:after="100" w:afterAutospacing="1" w:line="240" w:lineRule="auto"/>
+        <w:rPr>
+          <w:rFonts w:ascii="Times New Roman" w:eastAsia="Times New Roman" w:hAnsi="Times New Roman" w:cs="Times New Roman"/>
+          <w:sz w:val="24"/>
+          <w:szCs w:val="24"/>
+        </w:rPr>
+      </w:pPr>
+      <w:r>
+        <w:rPr>
+          <w:rFonts w:ascii="Times New Roman" w:eastAsia="Times New Roman" w:hAnsi="Times New Roman" w:cs="Times New Roman"/>
+          <w:b/>
+          <w:sz w:val="24"/>
+          <w:szCs w:val="24"/>
+        </w:rPr>
+        <w:t xml:space="preserve">74.  </w:t>
+      </w:r>
+      <w:r>
+        <w:rPr>
+          <w:rFonts w:ascii="Times New Roman" w:eastAsia="Times New Roman" w:hAnsi="Times New Roman" w:cs="Times New Roman"/>
+          <w:b/>
+          <w:bCs/>
+          <w:sz w:val="24"/>
+          <w:szCs w:val="24"/>
+        </w:rPr>
+        <w:t xml:space="preserve">How </w:t>
+      </w:r>
       <w:proofErr w:type="spellStart"/>
       <w:r>
         <w:rPr>
           <w:rFonts w:ascii="Times New Roman" w:eastAsia="Times New Roman" w:hAnsi="Times New Roman" w:cs="Times New Roman"/>
-          <w:sz w:val="24"/>
-          <w:szCs w:val="24"/>
-        </w:rPr>
-        <w:t>btn</w:t>
+          <w:b/>
+          <w:bCs/>
+          <w:sz w:val="24"/>
+          <w:szCs w:val="24"/>
+        </w:rPr>
+        <w:t>navbar</w:t>
       </w:r>
       <w:proofErr w:type="spellEnd"/>
       <w:r>
         <w:rPr>
           <w:rFonts w:ascii="Times New Roman" w:eastAsia="Times New Roman" w:hAnsi="Times New Roman" w:cs="Times New Roman"/>
-          <w:sz w:val="24"/>
-          <w:szCs w:val="24"/>
-        </w:rPr>
-        <w:t xml:space="preserve">-default, </w:t>
-      </w:r>
+          <w:b/>
+          <w:bCs/>
+          <w:sz w:val="24"/>
+          <w:szCs w:val="24"/>
+        </w:rPr>
+        <w:t xml:space="preserve"> works in Bootstrap?</w:t>
+      </w:r>
+    </w:p>
+    <w:p>
+      <w:pPr>
+        <w:spacing w:before="100" w:beforeAutospacing="1" w:after="100" w:afterAutospacing="1" w:line="240" w:lineRule="auto"/>
+        <w:rPr>
+          <w:rFonts w:ascii="Times New Roman" w:eastAsia="Times New Roman" w:hAnsi="Times New Roman" w:cs="Times New Roman"/>
+          <w:sz w:val="24"/>
+          <w:szCs w:val="24"/>
+        </w:rPr>
+      </w:pPr>
+      <w:r>
+        <w:rPr>
+          <w:rFonts w:ascii="Times New Roman" w:eastAsia="Times New Roman" w:hAnsi="Times New Roman" w:cs="Times New Roman"/>
+          <w:sz w:val="24"/>
+          <w:szCs w:val="24"/>
+        </w:rPr>
+        <w:lastRenderedPageBreak/>
+        <w:t xml:space="preserve">In bootstrap, </w:t>
+      </w:r>
+      <w:proofErr w:type="spellStart"/>
+      <w:r>
+        <w:rPr>
+          <w:rFonts w:ascii="Times New Roman" w:eastAsia="Times New Roman" w:hAnsi="Times New Roman" w:cs="Times New Roman"/>
+          <w:sz w:val="24"/>
+          <w:szCs w:val="24"/>
+        </w:rPr>
+        <w:t>navbar</w:t>
+      </w:r>
+      <w:proofErr w:type="spellEnd"/>
+      <w:r>
+        <w:rPr>
+          <w:rFonts w:ascii="Times New Roman" w:eastAsia="Times New Roman" w:hAnsi="Times New Roman" w:cs="Times New Roman"/>
+          <w:sz w:val="24"/>
+          <w:szCs w:val="24"/>
+        </w:rPr>
+        <w:t xml:space="preserve"> is an eminent feature to make responsive </w:t>
+      </w:r>
+      <w:proofErr w:type="gramStart"/>
+      <w:r>
+        <w:rPr>
+          <w:rFonts w:ascii="Times New Roman" w:eastAsia="Times New Roman" w:hAnsi="Times New Roman" w:cs="Times New Roman"/>
+          <w:sz w:val="24"/>
+          <w:szCs w:val="24"/>
+        </w:rPr>
+        <w:t>meta</w:t>
+      </w:r>
+      <w:proofErr w:type="gramEnd"/>
+      <w:r>
+        <w:rPr>
+          <w:rFonts w:ascii="Times New Roman" w:eastAsia="Times New Roman" w:hAnsi="Times New Roman" w:cs="Times New Roman"/>
+          <w:sz w:val="24"/>
+          <w:szCs w:val="24"/>
+        </w:rPr>
+        <w:t xml:space="preserve"> component that works as navigation headers for your application and site. In mobile view, </w:t>
+      </w:r>
+      <w:proofErr w:type="spellStart"/>
+      <w:r>
+        <w:rPr>
+          <w:rFonts w:ascii="Times New Roman" w:eastAsia="Times New Roman" w:hAnsi="Times New Roman" w:cs="Times New Roman"/>
+          <w:sz w:val="24"/>
+          <w:szCs w:val="24"/>
+        </w:rPr>
+        <w:t>navbar</w:t>
+      </w:r>
+      <w:proofErr w:type="spellEnd"/>
+      <w:r>
+        <w:rPr>
+          <w:rFonts w:ascii="Times New Roman" w:eastAsia="Times New Roman" w:hAnsi="Times New Roman" w:cs="Times New Roman"/>
+          <w:sz w:val="24"/>
+          <w:szCs w:val="24"/>
+        </w:rPr>
+        <w:t xml:space="preserve"> collapses and become horizontal as the available viewport width increases.</w:t>
+      </w:r>
+    </w:p>
+    <w:p>
+      <w:pPr>
+        <w:spacing w:before="100" w:beforeAutospacing="1" w:after="100" w:afterAutospacing="1" w:line="240" w:lineRule="auto"/>
+        <w:rPr>
+          <w:rFonts w:ascii="Times New Roman" w:eastAsia="Times New Roman" w:hAnsi="Times New Roman" w:cs="Times New Roman"/>
+          <w:sz w:val="24"/>
+          <w:szCs w:val="24"/>
+        </w:rPr>
+      </w:pPr>
+      <w:r>
+        <w:rPr>
+          <w:rFonts w:ascii="Times New Roman" w:eastAsia="Times New Roman" w:hAnsi="Times New Roman" w:cs="Times New Roman"/>
+          <w:b/>
+          <w:sz w:val="24"/>
+          <w:szCs w:val="24"/>
+        </w:rPr>
+        <w:t xml:space="preserve">75.  </w:t>
+      </w:r>
+      <w:r>
+        <w:rPr>
+          <w:rFonts w:ascii="Times New Roman" w:eastAsia="Times New Roman" w:hAnsi="Times New Roman" w:cs="Times New Roman"/>
+          <w:b/>
+          <w:bCs/>
+          <w:sz w:val="24"/>
+          <w:szCs w:val="24"/>
+        </w:rPr>
+        <w:t>What are labels in Bootstrap?</w:t>
+      </w:r>
+    </w:p>
+    <w:p>
+      <w:pPr>
+        <w:spacing w:before="100" w:beforeAutospacing="1" w:after="100" w:afterAutospacing="1" w:line="240" w:lineRule="auto"/>
+        <w:rPr>
+          <w:rFonts w:ascii="Times New Roman" w:eastAsia="Times New Roman" w:hAnsi="Times New Roman" w:cs="Times New Roman"/>
+          <w:sz w:val="24"/>
+          <w:szCs w:val="24"/>
+        </w:rPr>
+      </w:pPr>
+      <w:r>
+        <w:rPr>
+          <w:rFonts w:ascii="Times New Roman" w:eastAsia="Times New Roman" w:hAnsi="Times New Roman" w:cs="Times New Roman"/>
+          <w:sz w:val="24"/>
+          <w:szCs w:val="24"/>
+        </w:rPr>
+        <w:t xml:space="preserve">Bootstrap labels are used for offering counts, tips or other things to provide markup on web pages. To use the label in Bootstrap we use the class </w:t>
+      </w:r>
+      <w:r>
+        <w:rPr>
+          <w:rFonts w:ascii="Times New Roman" w:eastAsia="Times New Roman" w:hAnsi="Times New Roman" w:cs="Times New Roman"/>
+          <w:b/>
+          <w:bCs/>
+          <w:sz w:val="24"/>
+          <w:szCs w:val="24"/>
+        </w:rPr>
+        <w:t>.labels</w:t>
+      </w:r>
+      <w:r>
+        <w:rPr>
+          <w:rFonts w:ascii="Times New Roman" w:eastAsia="Times New Roman" w:hAnsi="Times New Roman" w:cs="Times New Roman"/>
+          <w:sz w:val="24"/>
+          <w:szCs w:val="24"/>
+        </w:rPr>
+        <w:t xml:space="preserve"> to indicate the labels.</w:t>
+      </w:r>
+    </w:p>
+    <w:p>
+      <w:pPr>
+        <w:spacing w:before="100" w:beforeAutospacing="1" w:after="100" w:afterAutospacing="1" w:line="240" w:lineRule="auto"/>
+        <w:rPr>
+          <w:rFonts w:ascii="Times New Roman" w:eastAsia="Times New Roman" w:hAnsi="Times New Roman" w:cs="Times New Roman"/>
+          <w:sz w:val="24"/>
+          <w:szCs w:val="24"/>
+        </w:rPr>
+      </w:pPr>
+      <w:r>
+        <w:rPr>
+          <w:rFonts w:ascii="Times New Roman" w:eastAsia="Times New Roman" w:hAnsi="Times New Roman" w:cs="Times New Roman"/>
+          <w:b/>
+          <w:sz w:val="24"/>
+          <w:szCs w:val="24"/>
+        </w:rPr>
+        <w:t xml:space="preserve">76.  </w:t>
+      </w:r>
+      <w:r>
+        <w:rPr>
+          <w:rFonts w:ascii="Times New Roman" w:eastAsia="Times New Roman" w:hAnsi="Times New Roman" w:cs="Times New Roman"/>
+          <w:b/>
+          <w:bCs/>
+          <w:sz w:val="24"/>
+          <w:szCs w:val="24"/>
+        </w:rPr>
+        <w:t>What are badges in Bootstrap?</w:t>
+      </w:r>
+    </w:p>
+    <w:p>
+      <w:pPr>
+        <w:spacing w:before="100" w:beforeAutospacing="1" w:after="100" w:afterAutospacing="1" w:line="240" w:lineRule="auto"/>
+        <w:rPr>
+          <w:rFonts w:ascii="Times New Roman" w:eastAsia="Times New Roman" w:hAnsi="Times New Roman" w:cs="Times New Roman"/>
+          <w:sz w:val="24"/>
+          <w:szCs w:val="24"/>
+        </w:rPr>
+      </w:pPr>
+      <w:r>
+        <w:rPr>
+          <w:rFonts w:ascii="Times New Roman" w:eastAsia="Times New Roman" w:hAnsi="Times New Roman" w:cs="Times New Roman"/>
+          <w:sz w:val="24"/>
+          <w:szCs w:val="24"/>
+        </w:rPr>
+        <w:t xml:space="preserve">Badges are homogeneous to labels, the main difference between them is corners are more rounded. The main work of badges in the bootstrap is to highlight new or unread items. To use badges just add &lt;span class=”badge”&gt; to links and bootstrap </w:t>
+      </w:r>
+      <w:proofErr w:type="spellStart"/>
+      <w:r>
+        <w:rPr>
+          <w:rFonts w:ascii="Times New Roman" w:eastAsia="Times New Roman" w:hAnsi="Times New Roman" w:cs="Times New Roman"/>
+          <w:sz w:val="24"/>
+          <w:szCs w:val="24"/>
+        </w:rPr>
+        <w:t>navs</w:t>
+      </w:r>
+      <w:proofErr w:type="spellEnd"/>
       <w:r>
         <w:rPr>
           <w:rFonts w:ascii="Times New Roman" w:eastAsia="Times New Roman" w:hAnsi="Times New Roman" w:cs="Times New Roman"/>
@@ -10042,31 +9575,165 @@
         </w:rPr>
         <w:t>.</w:t>
       </w:r>
+    </w:p>
+    <w:p>
+      <w:pPr>
+        <w:spacing w:before="100" w:beforeAutospacing="1" w:after="100" w:afterAutospacing="1" w:line="240" w:lineRule="auto"/>
+        <w:rPr>
+          <w:rFonts w:ascii="Times New Roman" w:eastAsia="Times New Roman" w:hAnsi="Times New Roman" w:cs="Times New Roman"/>
+          <w:sz w:val="24"/>
+          <w:szCs w:val="24"/>
+        </w:rPr>
+      </w:pPr>
+      <w:r>
+        <w:rPr>
+          <w:rFonts w:ascii="Times New Roman" w:eastAsia="Times New Roman" w:hAnsi="Times New Roman" w:cs="Times New Roman"/>
+          <w:b/>
+          <w:sz w:val="24"/>
+          <w:szCs w:val="24"/>
+        </w:rPr>
+        <w:t xml:space="preserve">77.  </w:t>
+      </w:r>
+      <w:r>
+        <w:rPr>
+          <w:rFonts w:ascii="Times New Roman" w:eastAsia="Times New Roman" w:hAnsi="Times New Roman" w:cs="Times New Roman"/>
+          <w:b/>
+          <w:bCs/>
+          <w:sz w:val="24"/>
+          <w:szCs w:val="24"/>
+        </w:rPr>
+        <w:t>How can we make image responsive in Bootstrap?</w:t>
+      </w:r>
+    </w:p>
+    <w:p>
+      <w:pPr>
+        <w:spacing w:before="100" w:beforeAutospacing="1" w:after="100" w:afterAutospacing="1" w:line="240" w:lineRule="auto"/>
+        <w:rPr>
+          <w:rFonts w:ascii="Times New Roman" w:eastAsia="Times New Roman" w:hAnsi="Times New Roman" w:cs="Times New Roman"/>
+          <w:sz w:val="24"/>
+          <w:szCs w:val="24"/>
+        </w:rPr>
+      </w:pPr>
+      <w:r>
+        <w:rPr>
+          <w:rFonts w:ascii="Times New Roman" w:eastAsia="Times New Roman" w:hAnsi="Times New Roman" w:cs="Times New Roman"/>
+          <w:sz w:val="24"/>
+          <w:szCs w:val="24"/>
+        </w:rPr>
+        <w:t xml:space="preserve">After the updates in Bootstrap, currently the feature to make an image responsive has been added, we can do this by adding a class </w:t>
+      </w:r>
+      <w:r>
+        <w:rPr>
+          <w:rFonts w:ascii="Times New Roman" w:eastAsia="Times New Roman" w:hAnsi="Times New Roman" w:cs="Times New Roman"/>
+          <w:b/>
+          <w:bCs/>
+          <w:sz w:val="24"/>
+          <w:szCs w:val="24"/>
+        </w:rPr>
+        <w:t>.</w:t>
+      </w:r>
       <w:proofErr w:type="spellStart"/>
       <w:r>
         <w:rPr>
           <w:rFonts w:ascii="Times New Roman" w:eastAsia="Times New Roman" w:hAnsi="Times New Roman" w:cs="Times New Roman"/>
-          <w:sz w:val="24"/>
-          <w:szCs w:val="24"/>
-        </w:rPr>
-        <w:t>btn</w:t>
+          <w:b/>
+          <w:bCs/>
+          <w:sz w:val="24"/>
+          <w:szCs w:val="24"/>
+        </w:rPr>
+        <w:t>img</w:t>
       </w:r>
       <w:proofErr w:type="spellEnd"/>
       <w:r>
         <w:rPr>
           <w:rFonts w:ascii="Times New Roman" w:eastAsia="Times New Roman" w:hAnsi="Times New Roman" w:cs="Times New Roman"/>
-          <w:sz w:val="24"/>
-          <w:szCs w:val="24"/>
-        </w:rPr>
-        <w:t>-primary</w:t>
-      </w:r>
-      <w:r>
-        <w:rPr>
-          <w:rFonts w:ascii="Times New Roman" w:eastAsia="Times New Roman" w:hAnsi="Times New Roman" w:cs="Times New Roman"/>
-          <w:sz w:val="24"/>
-          <w:szCs w:val="24"/>
-        </w:rPr>
-        <w:t xml:space="preserve">, </w:t>
+          <w:b/>
+          <w:bCs/>
+          <w:sz w:val="24"/>
+          <w:szCs w:val="24"/>
+        </w:rPr>
+        <w:t xml:space="preserve">-responsive </w:t>
+      </w:r>
+      <w:r>
+        <w:rPr>
+          <w:rFonts w:ascii="Times New Roman" w:eastAsia="Times New Roman" w:hAnsi="Times New Roman" w:cs="Times New Roman"/>
+          <w:sz w:val="24"/>
+          <w:szCs w:val="24"/>
+        </w:rPr>
+        <w:t>to the &lt;</w:t>
+      </w:r>
+      <w:proofErr w:type="spellStart"/>
+      <w:r>
+        <w:rPr>
+          <w:rFonts w:ascii="Times New Roman" w:eastAsia="Times New Roman" w:hAnsi="Times New Roman" w:cs="Times New Roman"/>
+          <w:sz w:val="24"/>
+          <w:szCs w:val="24"/>
+        </w:rPr>
+        <w:t>img</w:t>
+      </w:r>
+      <w:proofErr w:type="spellEnd"/>
+      <w:r>
+        <w:rPr>
+          <w:rFonts w:ascii="Times New Roman" w:eastAsia="Times New Roman" w:hAnsi="Times New Roman" w:cs="Times New Roman"/>
+          <w:sz w:val="24"/>
+          <w:szCs w:val="24"/>
+        </w:rPr>
+        <w:t>&gt; tag. This class makes the width max-width =100%; and height=auto; to the image so that it matches nicely to the parent element.</w:t>
+      </w:r>
+    </w:p>
+    <w:p>
+      <w:pPr>
+        <w:spacing w:before="100" w:beforeAutospacing="1" w:after="100" w:afterAutospacing="1" w:line="240" w:lineRule="auto"/>
+        <w:rPr>
+          <w:rFonts w:ascii="Times New Roman" w:eastAsia="Times New Roman" w:hAnsi="Times New Roman" w:cs="Times New Roman"/>
+          <w:sz w:val="24"/>
+          <w:szCs w:val="24"/>
+        </w:rPr>
+      </w:pPr>
+      <w:r>
+        <w:rPr>
+          <w:rFonts w:ascii="Times New Roman" w:eastAsia="Times New Roman" w:hAnsi="Times New Roman" w:cs="Times New Roman"/>
+          <w:b/>
+          <w:sz w:val="24"/>
+          <w:szCs w:val="24"/>
+        </w:rPr>
+        <w:t xml:space="preserve">78.  </w:t>
+      </w:r>
+      <w:r>
+        <w:rPr>
+          <w:rFonts w:ascii="Times New Roman" w:eastAsia="Times New Roman" w:hAnsi="Times New Roman" w:cs="Times New Roman"/>
+          <w:b/>
+          <w:bCs/>
+          <w:sz w:val="24"/>
+          <w:szCs w:val="24"/>
+        </w:rPr>
+        <w:t>What is lead body copy in Bootstrap?</w:t>
+      </w:r>
+    </w:p>
+    <w:p>
+      <w:pPr>
+        <w:spacing w:before="100" w:beforeAutospacing="1" w:after="100" w:afterAutospacing="1" w:line="240" w:lineRule="auto"/>
+        <w:rPr>
+          <w:rFonts w:ascii="Times New Roman" w:eastAsia="Times New Roman" w:hAnsi="Times New Roman" w:cs="Times New Roman"/>
+          <w:sz w:val="24"/>
+          <w:szCs w:val="24"/>
+        </w:rPr>
+      </w:pPr>
+      <w:r>
+        <w:rPr>
+          <w:rFonts w:ascii="Times New Roman" w:eastAsia="Times New Roman" w:hAnsi="Times New Roman" w:cs="Times New Roman"/>
+          <w:sz w:val="24"/>
+          <w:szCs w:val="24"/>
+        </w:rPr>
+        <w:t xml:space="preserve"> It is used to add some ascent to the paragraph if we add class=”lead”. This will enlarge the fon</w:t>
+      </w:r>
+      <w:r>
+        <w:rPr>
+          <w:rFonts w:ascii="Times New Roman" w:eastAsia="Times New Roman" w:hAnsi="Times New Roman" w:cs="Times New Roman"/>
+          <w:sz w:val="24"/>
+          <w:szCs w:val="24"/>
+        </w:rPr>
+        <w:t>t size and a taller line height</w:t>
       </w:r>
       <w:r>
         <w:rPr>
@@ -10076,39 +9743,175 @@
         </w:rPr>
         <w:t>.</w:t>
       </w:r>
+    </w:p>
+    <w:p>
+      <w:pPr>
+        <w:spacing w:before="100" w:beforeAutospacing="1" w:after="100" w:afterAutospacing="1" w:line="240" w:lineRule="auto"/>
+        <w:rPr>
+          <w:rFonts w:ascii="Times New Roman" w:eastAsia="Times New Roman" w:hAnsi="Times New Roman" w:cs="Times New Roman"/>
+          <w:sz w:val="24"/>
+          <w:szCs w:val="24"/>
+        </w:rPr>
+      </w:pPr>
+      <w:r>
+        <w:rPr>
+          <w:rFonts w:ascii="Times New Roman" w:eastAsia="Times New Roman" w:hAnsi="Times New Roman" w:cs="Times New Roman"/>
+          <w:b/>
+          <w:sz w:val="24"/>
+          <w:szCs w:val="24"/>
+        </w:rPr>
+        <w:t xml:space="preserve">79.  </w:t>
+      </w:r>
+      <w:r>
+        <w:rPr>
+          <w:rFonts w:ascii="Times New Roman" w:eastAsia="Times New Roman" w:hAnsi="Times New Roman" w:cs="Times New Roman"/>
+          <w:b/>
+          <w:bCs/>
+          <w:sz w:val="24"/>
+          <w:szCs w:val="24"/>
+        </w:rPr>
+        <w:t>How will you create a Bootstrap panel with heading?</w:t>
+      </w:r>
+    </w:p>
+    <w:p>
+      <w:pPr>
+        <w:spacing w:before="100" w:beforeAutospacing="1" w:after="100" w:afterAutospacing="1" w:line="240" w:lineRule="auto"/>
+        <w:rPr>
+          <w:rFonts w:ascii="Times New Roman" w:eastAsia="Times New Roman" w:hAnsi="Times New Roman" w:cs="Times New Roman"/>
+          <w:sz w:val="24"/>
+          <w:szCs w:val="24"/>
+        </w:rPr>
+      </w:pPr>
+      <w:r>
+        <w:rPr>
+          <w:rFonts w:ascii="Times New Roman" w:eastAsia="Times New Roman" w:hAnsi="Times New Roman" w:cs="Times New Roman"/>
+          <w:sz w:val="24"/>
+          <w:szCs w:val="24"/>
+        </w:rPr>
+        <w:t>There are two ways by which we can add panel heading.</w:t>
+      </w:r>
+    </w:p>
+    <w:p>
+      <w:pPr>
+        <w:spacing w:before="100" w:beforeAutospacing="1" w:after="100" w:afterAutospacing="1" w:line="240" w:lineRule="auto"/>
+        <w:rPr>
+          <w:rFonts w:ascii="Times New Roman" w:eastAsia="Times New Roman" w:hAnsi="Times New Roman" w:cs="Times New Roman"/>
+          <w:sz w:val="24"/>
+          <w:szCs w:val="24"/>
+        </w:rPr>
+      </w:pPr>
+      <w:r>
+        <w:rPr>
+          <w:rFonts w:ascii="Times New Roman" w:eastAsia="Times New Roman" w:hAnsi="Times New Roman" w:cs="Times New Roman"/>
+          <w:sz w:val="24"/>
+          <w:szCs w:val="24"/>
+        </w:rPr>
+        <w:t xml:space="preserve">First is, we can directly use </w:t>
+      </w:r>
+      <w:r>
+        <w:rPr>
+          <w:rFonts w:ascii="Times New Roman" w:eastAsia="Times New Roman" w:hAnsi="Times New Roman" w:cs="Times New Roman"/>
+          <w:b/>
+          <w:bCs/>
+          <w:sz w:val="24"/>
+          <w:szCs w:val="24"/>
+        </w:rPr>
+        <w:t xml:space="preserve">.panel-heading </w:t>
+      </w:r>
+      <w:r>
+        <w:rPr>
+          <w:rFonts w:ascii="Times New Roman" w:eastAsia="Times New Roman" w:hAnsi="Times New Roman" w:cs="Times New Roman"/>
+          <w:sz w:val="24"/>
+          <w:szCs w:val="24"/>
+        </w:rPr>
+        <w:t xml:space="preserve">class to add heading container in a panel and the second way is by using any heading tag like &lt;h1&gt; to &lt;h6&gt; with a </w:t>
+      </w:r>
+      <w:r>
+        <w:rPr>
+          <w:rFonts w:ascii="Times New Roman" w:eastAsia="Times New Roman" w:hAnsi="Times New Roman" w:cs="Times New Roman"/>
+          <w:b/>
+          <w:bCs/>
+          <w:sz w:val="24"/>
+          <w:szCs w:val="24"/>
+        </w:rPr>
+        <w:t>.panel-title</w:t>
+      </w:r>
+      <w:r>
+        <w:rPr>
+          <w:rFonts w:ascii="Times New Roman" w:eastAsia="Times New Roman" w:hAnsi="Times New Roman" w:cs="Times New Roman"/>
+          <w:sz w:val="24"/>
+          <w:szCs w:val="24"/>
+        </w:rPr>
+        <w:t xml:space="preserve"> class to give more styles on the heading.</w:t>
+      </w:r>
+    </w:p>
+    <w:p>
+      <w:pPr>
+        <w:spacing w:before="100" w:beforeAutospacing="1" w:after="100" w:afterAutospacing="1" w:line="240" w:lineRule="auto"/>
+        <w:rPr>
+          <w:rFonts w:ascii="Times New Roman" w:eastAsia="Times New Roman" w:hAnsi="Times New Roman" w:cs="Times New Roman"/>
+          <w:sz w:val="24"/>
+          <w:szCs w:val="24"/>
+        </w:rPr>
+      </w:pPr>
+      <w:r>
+        <w:rPr>
+          <w:rFonts w:ascii="Times New Roman" w:eastAsia="Times New Roman" w:hAnsi="Times New Roman" w:cs="Times New Roman"/>
+          <w:b/>
+          <w:sz w:val="24"/>
+          <w:szCs w:val="24"/>
+        </w:rPr>
+        <w:t xml:space="preserve">80.  </w:t>
+      </w:r>
+      <w:r>
+        <w:rPr>
+          <w:rFonts w:ascii="Times New Roman" w:eastAsia="Times New Roman" w:hAnsi="Times New Roman" w:cs="Times New Roman"/>
+          <w:b/>
+          <w:bCs/>
+          <w:sz w:val="24"/>
+          <w:szCs w:val="24"/>
+        </w:rPr>
+        <w:t xml:space="preserve">What is a </w:t>
+      </w:r>
       <w:proofErr w:type="spellStart"/>
       <w:r>
         <w:rPr>
           <w:rFonts w:ascii="Times New Roman" w:eastAsia="Times New Roman" w:hAnsi="Times New Roman" w:cs="Times New Roman"/>
-          <w:sz w:val="24"/>
-          <w:szCs w:val="24"/>
-        </w:rPr>
-        <w:t>btn</w:t>
+          <w:b/>
+          <w:bCs/>
+          <w:sz w:val="24"/>
+          <w:szCs w:val="24"/>
+        </w:rPr>
+        <w:t>scrollspy</w:t>
       </w:r>
       <w:proofErr w:type="spellEnd"/>
       <w:r>
         <w:rPr>
           <w:rFonts w:ascii="Times New Roman" w:eastAsia="Times New Roman" w:hAnsi="Times New Roman" w:cs="Times New Roman"/>
-          <w:sz w:val="24"/>
-          <w:szCs w:val="24"/>
-        </w:rPr>
-        <w:t>-success</w:t>
-      </w:r>
-      <w:r>
-        <w:rPr>
-          <w:rFonts w:ascii="Times New Roman" w:eastAsia="Times New Roman" w:hAnsi="Times New Roman" w:cs="Times New Roman"/>
-          <w:sz w:val="24"/>
-          <w:szCs w:val="24"/>
-        </w:rPr>
-        <w:t xml:space="preserve">, </w:t>
-      </w:r>
-      <w:r>
-        <w:rPr>
-          <w:rFonts w:ascii="Times New Roman" w:eastAsia="Times New Roman" w:hAnsi="Times New Roman" w:cs="Times New Roman"/>
-          <w:sz w:val="24"/>
-          <w:szCs w:val="24"/>
-        </w:rPr>
-        <w:t>.</w:t>
+          <w:b/>
+          <w:bCs/>
+          <w:sz w:val="24"/>
+          <w:szCs w:val="24"/>
+        </w:rPr>
+        <w:t xml:space="preserve"> plugin in Bootstrap?</w:t>
+      </w:r>
+    </w:p>
+    <w:p>
+      <w:pPr>
+        <w:spacing w:before="100" w:beforeAutospacing="1" w:after="100" w:afterAutospacing="1" w:line="240" w:lineRule="auto"/>
+        <w:rPr>
+          <w:rFonts w:ascii="Times New Roman" w:eastAsia="Times New Roman" w:hAnsi="Times New Roman" w:cs="Times New Roman"/>
+          <w:sz w:val="24"/>
+          <w:szCs w:val="24"/>
+        </w:rPr>
+      </w:pPr>
+      <w:r>
+        <w:rPr>
+          <w:rFonts w:ascii="Times New Roman" w:eastAsia="Times New Roman" w:hAnsi="Times New Roman" w:cs="Times New Roman"/>
+          <w:sz w:val="24"/>
+          <w:szCs w:val="24"/>
+        </w:rPr>
+        <w:t xml:space="preserve">It is an auto-updating </w:t>
       </w:r>
       <w:proofErr w:type="spellStart"/>
       <w:r>
@@ -10117,7 +9920,7 @@
           <w:sz w:val="24"/>
           <w:szCs w:val="24"/>
         </w:rPr>
-        <w:t>btn</w:t>
+        <w:t>nav</w:t>
       </w:r>
       <w:proofErr w:type="spellEnd"/>
       <w:r>
@@ -10126,15 +9929,25 @@
           <w:sz w:val="24"/>
           <w:szCs w:val="24"/>
         </w:rPr>
-        <w:t>-info</w:t>
-      </w:r>
-      <w:r>
-        <w:rPr>
-          <w:rFonts w:ascii="Times New Roman" w:eastAsia="Times New Roman" w:hAnsi="Times New Roman" w:cs="Times New Roman"/>
-          <w:sz w:val="24"/>
-          <w:szCs w:val="24"/>
-        </w:rPr>
-        <w:t>, .</w:t>
+        <w:t xml:space="preserve"> plugin which allows in fetching section of the page based on the scroll position. This can be done by </w:t>
+      </w:r>
+      <w:r>
+        <w:rPr>
+          <w:rFonts w:ascii="Times New Roman" w:eastAsia="Times New Roman" w:hAnsi="Times New Roman" w:cs="Times New Roman"/>
+          <w:b/>
+          <w:bCs/>
+          <w:sz w:val="24"/>
+          <w:szCs w:val="24"/>
+        </w:rPr>
+        <w:t>the .active class</w:t>
+      </w:r>
+      <w:r>
+        <w:rPr>
+          <w:rFonts w:ascii="Times New Roman" w:eastAsia="Times New Roman" w:hAnsi="Times New Roman" w:cs="Times New Roman"/>
+          <w:sz w:val="24"/>
+          <w:szCs w:val="24"/>
+        </w:rPr>
+        <w:t xml:space="preserve"> to the </w:t>
       </w:r>
       <w:proofErr w:type="spellStart"/>
       <w:r>
@@ -10143,7 +9956,7 @@
           <w:sz w:val="24"/>
           <w:szCs w:val="24"/>
         </w:rPr>
-        <w:t>btn</w:t>
+        <w:t>navbar</w:t>
       </w:r>
       <w:proofErr w:type="spellEnd"/>
       <w:r>
@@ -10152,53 +9965,8 @@
           <w:sz w:val="24"/>
           <w:szCs w:val="24"/>
         </w:rPr>
-        <w:t>-warning, .</w:t>
-      </w:r>
-      <w:proofErr w:type="spellStart"/>
-      <w:r>
-        <w:rPr>
-          <w:rFonts w:ascii="Times New Roman" w:eastAsia="Times New Roman" w:hAnsi="Times New Roman" w:cs="Times New Roman"/>
-          <w:sz w:val="24"/>
-          <w:szCs w:val="24"/>
-        </w:rPr>
-        <w:t>btn</w:t>
-      </w:r>
-      <w:proofErr w:type="spellEnd"/>
-      <w:r>
-        <w:rPr>
-          <w:rFonts w:ascii="Times New Roman" w:eastAsia="Times New Roman" w:hAnsi="Times New Roman" w:cs="Times New Roman"/>
-          <w:sz w:val="24"/>
-          <w:szCs w:val="24"/>
-        </w:rPr>
-        <w:t xml:space="preserve">-danger, </w:t>
-      </w:r>
-      <w:r>
-        <w:rPr>
-          <w:rFonts w:ascii="Times New Roman" w:eastAsia="Times New Roman" w:hAnsi="Times New Roman" w:cs="Times New Roman"/>
-          <w:sz w:val="24"/>
-          <w:szCs w:val="24"/>
-        </w:rPr>
-        <w:t>.</w:t>
-      </w:r>
-      <w:proofErr w:type="spellStart"/>
-      <w:r>
-        <w:rPr>
-          <w:rFonts w:ascii="Times New Roman" w:eastAsia="Times New Roman" w:hAnsi="Times New Roman" w:cs="Times New Roman"/>
-          <w:sz w:val="24"/>
-          <w:szCs w:val="24"/>
-        </w:rPr>
-        <w:t>btn</w:t>
-      </w:r>
-      <w:proofErr w:type="spellEnd"/>
-      <w:r>
-        <w:rPr>
-          <w:rFonts w:ascii="Times New Roman" w:eastAsia="Times New Roman" w:hAnsi="Times New Roman" w:cs="Times New Roman"/>
-          <w:sz w:val="24"/>
-          <w:szCs w:val="24"/>
-        </w:rPr>
-        <w:t>-link.</w:t>
-      </w:r>
-      <w:proofErr w:type="gramEnd"/>
+        <w:t xml:space="preserve"> based scroll position.</w:t>
+      </w:r>
     </w:p>
     <w:p>
       <w:pPr>
@@ -10216,897 +9984,7 @@
           <w:sz w:val="24"/>
           <w:szCs w:val="24"/>
         </w:rPr>
-        <w:t>73</w:t>
-      </w:r>
-      <w:r>
-        <w:rPr>
-          <w:rFonts w:ascii="Times New Roman" w:eastAsia="Times New Roman" w:hAnsi="Times New Roman" w:cs="Times New Roman"/>
-          <w:b/>
-          <w:sz w:val="24"/>
-          <w:szCs w:val="24"/>
-        </w:rPr>
-        <w:t xml:space="preserve">.  </w:t>
-      </w:r>
-      <w:r>
-        <w:rPr>
-          <w:rFonts w:ascii="Times New Roman" w:eastAsia="Times New Roman" w:hAnsi="Times New Roman" w:cs="Times New Roman"/>
-          <w:b/>
-          <w:bCs/>
-          <w:sz w:val="24"/>
-          <w:szCs w:val="24"/>
-        </w:rPr>
-        <w:t>How can we customize links of pagination in Bootstrap?</w:t>
-      </w:r>
-    </w:p>
-    <w:p>
-      <w:pPr>
-        <w:spacing w:before="100" w:beforeAutospacing="1" w:after="100" w:afterAutospacing="1" w:line="240" w:lineRule="auto"/>
-        <w:rPr>
-          <w:rFonts w:ascii="Times New Roman" w:eastAsia="Times New Roman" w:hAnsi="Times New Roman" w:cs="Times New Roman"/>
-          <w:sz w:val="24"/>
-          <w:szCs w:val="24"/>
-        </w:rPr>
-      </w:pPr>
-      <w:r>
-        <w:rPr>
-          <w:rFonts w:ascii="Times New Roman" w:eastAsia="Times New Roman" w:hAnsi="Times New Roman" w:cs="Times New Roman"/>
-          <w:sz w:val="24"/>
-          <w:szCs w:val="24"/>
-        </w:rPr>
-        <w:t xml:space="preserve">We can customize the links by using </w:t>
-      </w:r>
-      <w:r>
-        <w:rPr>
-          <w:rFonts w:ascii="Times New Roman" w:eastAsia="Times New Roman" w:hAnsi="Times New Roman" w:cs="Times New Roman"/>
-          <w:b/>
-          <w:bCs/>
-          <w:sz w:val="24"/>
-          <w:szCs w:val="24"/>
-        </w:rPr>
-        <w:t>.disabled</w:t>
-      </w:r>
-      <w:r>
-        <w:rPr>
-          <w:rFonts w:ascii="Times New Roman" w:eastAsia="Times New Roman" w:hAnsi="Times New Roman" w:cs="Times New Roman"/>
-          <w:sz w:val="24"/>
-          <w:szCs w:val="24"/>
-        </w:rPr>
-        <w:t xml:space="preserve"> for </w:t>
-      </w:r>
-      <w:proofErr w:type="spellStart"/>
-      <w:r>
-        <w:rPr>
-          <w:rFonts w:ascii="Times New Roman" w:eastAsia="Times New Roman" w:hAnsi="Times New Roman" w:cs="Times New Roman"/>
-          <w:sz w:val="24"/>
-          <w:szCs w:val="24"/>
-        </w:rPr>
-        <w:t>unclickable</w:t>
-      </w:r>
-      <w:proofErr w:type="spellEnd"/>
-      <w:r>
-        <w:rPr>
-          <w:rFonts w:ascii="Times New Roman" w:eastAsia="Times New Roman" w:hAnsi="Times New Roman" w:cs="Times New Roman"/>
-          <w:sz w:val="24"/>
-          <w:szCs w:val="24"/>
-        </w:rPr>
-        <w:t xml:space="preserve"> links and </w:t>
-      </w:r>
-      <w:r>
-        <w:rPr>
-          <w:rFonts w:ascii="Times New Roman" w:eastAsia="Times New Roman" w:hAnsi="Times New Roman" w:cs="Times New Roman"/>
-          <w:b/>
-          <w:bCs/>
-          <w:sz w:val="24"/>
-          <w:szCs w:val="24"/>
-        </w:rPr>
-        <w:t>.active</w:t>
-      </w:r>
-      <w:r>
-        <w:rPr>
-          <w:rFonts w:ascii="Times New Roman" w:eastAsia="Times New Roman" w:hAnsi="Times New Roman" w:cs="Times New Roman"/>
-          <w:sz w:val="24"/>
-          <w:szCs w:val="24"/>
-        </w:rPr>
-        <w:t xml:space="preserve"> f</w:t>
-      </w:r>
-      <w:r>
-        <w:rPr>
-          <w:rFonts w:ascii="Times New Roman" w:eastAsia="Times New Roman" w:hAnsi="Times New Roman" w:cs="Times New Roman"/>
-          <w:sz w:val="24"/>
-          <w:szCs w:val="24"/>
-        </w:rPr>
-        <w:t>or indicating the current page</w:t>
-      </w:r>
-      <w:proofErr w:type="gramStart"/>
-      <w:r>
-        <w:rPr>
-          <w:rFonts w:ascii="Times New Roman" w:eastAsia="Times New Roman" w:hAnsi="Times New Roman" w:cs="Times New Roman"/>
-          <w:sz w:val="24"/>
-          <w:szCs w:val="24"/>
-        </w:rPr>
-        <w:t>.</w:t>
-      </w:r>
-      <w:r>
-        <w:rPr>
-          <w:rFonts w:ascii="Times New Roman" w:eastAsia="Times New Roman" w:hAnsi="Times New Roman" w:cs="Times New Roman"/>
-          <w:sz w:val="24"/>
-          <w:szCs w:val="24"/>
-        </w:rPr>
-        <w:t>.</w:t>
-      </w:r>
-      <w:proofErr w:type="gramEnd"/>
-    </w:p>
-    <w:p>
-      <w:pPr>
-        <w:spacing w:before="100" w:beforeAutospacing="1" w:after="100" w:afterAutospacing="1" w:line="240" w:lineRule="auto"/>
-        <w:rPr>
-          <w:rFonts w:ascii="Times New Roman" w:eastAsia="Times New Roman" w:hAnsi="Times New Roman" w:cs="Times New Roman"/>
-          <w:sz w:val="24"/>
-          <w:szCs w:val="24"/>
-        </w:rPr>
-      </w:pPr>
-      <w:r>
-        <w:rPr>
-          <w:rFonts w:ascii="Times New Roman" w:eastAsia="Times New Roman" w:hAnsi="Times New Roman" w:cs="Times New Roman"/>
-          <w:b/>
-          <w:sz w:val="24"/>
-          <w:szCs w:val="24"/>
-        </w:rPr>
-        <w:t>74</w:t>
-      </w:r>
-      <w:r>
-        <w:rPr>
-          <w:rFonts w:ascii="Times New Roman" w:eastAsia="Times New Roman" w:hAnsi="Times New Roman" w:cs="Times New Roman"/>
-          <w:b/>
-          <w:sz w:val="24"/>
-          <w:szCs w:val="24"/>
-        </w:rPr>
-        <w:t xml:space="preserve">.  </w:t>
-      </w:r>
-      <w:r>
-        <w:rPr>
-          <w:rFonts w:ascii="Times New Roman" w:eastAsia="Times New Roman" w:hAnsi="Times New Roman" w:cs="Times New Roman"/>
-          <w:b/>
-          <w:bCs/>
-          <w:sz w:val="24"/>
-          <w:szCs w:val="24"/>
-        </w:rPr>
-        <w:t xml:space="preserve">How </w:t>
-      </w:r>
-      <w:proofErr w:type="spellStart"/>
-      <w:r>
-        <w:rPr>
-          <w:rFonts w:ascii="Times New Roman" w:eastAsia="Times New Roman" w:hAnsi="Times New Roman" w:cs="Times New Roman"/>
-          <w:b/>
-          <w:bCs/>
-          <w:sz w:val="24"/>
-          <w:szCs w:val="24"/>
-        </w:rPr>
-        <w:t>navbar</w:t>
-      </w:r>
-      <w:proofErr w:type="spellEnd"/>
-      <w:r>
-        <w:rPr>
-          <w:rFonts w:ascii="Times New Roman" w:eastAsia="Times New Roman" w:hAnsi="Times New Roman" w:cs="Times New Roman"/>
-          <w:b/>
-          <w:bCs/>
-          <w:sz w:val="24"/>
-          <w:szCs w:val="24"/>
-        </w:rPr>
-        <w:t xml:space="preserve"> works in Bootstrap?</w:t>
-      </w:r>
-    </w:p>
-    <w:p>
-      <w:pPr>
-        <w:spacing w:before="100" w:beforeAutospacing="1" w:after="100" w:afterAutospacing="1" w:line="240" w:lineRule="auto"/>
-        <w:rPr>
-          <w:rFonts w:ascii="Times New Roman" w:eastAsia="Times New Roman" w:hAnsi="Times New Roman" w:cs="Times New Roman"/>
-          <w:sz w:val="24"/>
-          <w:szCs w:val="24"/>
-        </w:rPr>
-      </w:pPr>
-      <w:r>
-        <w:rPr>
-          <w:rFonts w:ascii="Times New Roman" w:eastAsia="Times New Roman" w:hAnsi="Times New Roman" w:cs="Times New Roman"/>
-          <w:sz w:val="24"/>
-          <w:szCs w:val="24"/>
-        </w:rPr>
-        <w:t xml:space="preserve">In bootstrap, </w:t>
-      </w:r>
-      <w:proofErr w:type="spellStart"/>
-      <w:r>
-        <w:rPr>
-          <w:rFonts w:ascii="Times New Roman" w:eastAsia="Times New Roman" w:hAnsi="Times New Roman" w:cs="Times New Roman"/>
-          <w:sz w:val="24"/>
-          <w:szCs w:val="24"/>
-        </w:rPr>
-        <w:t>navbar</w:t>
-      </w:r>
-      <w:proofErr w:type="spellEnd"/>
-      <w:r>
-        <w:rPr>
-          <w:rFonts w:ascii="Times New Roman" w:eastAsia="Times New Roman" w:hAnsi="Times New Roman" w:cs="Times New Roman"/>
-          <w:sz w:val="24"/>
-          <w:szCs w:val="24"/>
-        </w:rPr>
-        <w:t xml:space="preserve"> is an eminent feature to make responsive </w:t>
-      </w:r>
-      <w:proofErr w:type="gramStart"/>
-      <w:r>
-        <w:rPr>
-          <w:rFonts w:ascii="Times New Roman" w:eastAsia="Times New Roman" w:hAnsi="Times New Roman" w:cs="Times New Roman"/>
-          <w:sz w:val="24"/>
-          <w:szCs w:val="24"/>
-        </w:rPr>
-        <w:t>meta</w:t>
-      </w:r>
-      <w:proofErr w:type="gramEnd"/>
-      <w:r>
-        <w:rPr>
-          <w:rFonts w:ascii="Times New Roman" w:eastAsia="Times New Roman" w:hAnsi="Times New Roman" w:cs="Times New Roman"/>
-          <w:sz w:val="24"/>
-          <w:szCs w:val="24"/>
-        </w:rPr>
-        <w:t xml:space="preserve"> component that works as navigation headers for your application and site. In mobile view, </w:t>
-      </w:r>
-      <w:proofErr w:type="spellStart"/>
-      <w:r>
-        <w:rPr>
-          <w:rFonts w:ascii="Times New Roman" w:eastAsia="Times New Roman" w:hAnsi="Times New Roman" w:cs="Times New Roman"/>
-          <w:sz w:val="24"/>
-          <w:szCs w:val="24"/>
-        </w:rPr>
-        <w:t>navbar</w:t>
-      </w:r>
-      <w:proofErr w:type="spellEnd"/>
-      <w:r>
-        <w:rPr>
-          <w:rFonts w:ascii="Times New Roman" w:eastAsia="Times New Roman" w:hAnsi="Times New Roman" w:cs="Times New Roman"/>
-          <w:sz w:val="24"/>
-          <w:szCs w:val="24"/>
-        </w:rPr>
-        <w:t xml:space="preserve"> collapses and become horizontal as the available viewport width increases.</w:t>
-      </w:r>
-    </w:p>
-    <w:p>
-      <w:pPr>
-        <w:spacing w:before="100" w:beforeAutospacing="1" w:after="100" w:afterAutospacing="1" w:line="240" w:lineRule="auto"/>
-        <w:rPr>
-          <w:rFonts w:ascii="Times New Roman" w:eastAsia="Times New Roman" w:hAnsi="Times New Roman" w:cs="Times New Roman"/>
-          <w:sz w:val="24"/>
-          <w:szCs w:val="24"/>
-        </w:rPr>
-      </w:pPr>
-      <w:r>
-        <w:rPr>
-          <w:rFonts w:ascii="Times New Roman" w:eastAsia="Times New Roman" w:hAnsi="Times New Roman" w:cs="Times New Roman"/>
-          <w:b/>
-          <w:sz w:val="24"/>
-          <w:szCs w:val="24"/>
-        </w:rPr>
-        <w:t>75</w:t>
-      </w:r>
-      <w:r>
-        <w:rPr>
-          <w:rFonts w:ascii="Times New Roman" w:eastAsia="Times New Roman" w:hAnsi="Times New Roman" w:cs="Times New Roman"/>
-          <w:b/>
-          <w:sz w:val="24"/>
-          <w:szCs w:val="24"/>
-        </w:rPr>
-        <w:t xml:space="preserve">.  </w:t>
-      </w:r>
-      <w:r>
-        <w:rPr>
-          <w:rFonts w:ascii="Times New Roman" w:eastAsia="Times New Roman" w:hAnsi="Times New Roman" w:cs="Times New Roman"/>
-          <w:b/>
-          <w:bCs/>
-          <w:sz w:val="24"/>
-          <w:szCs w:val="24"/>
-        </w:rPr>
-        <w:t>What are labels in Bootstrap?</w:t>
-      </w:r>
-    </w:p>
-    <w:p>
-      <w:pPr>
-        <w:spacing w:before="100" w:beforeAutospacing="1" w:after="100" w:afterAutospacing="1" w:line="240" w:lineRule="auto"/>
-        <w:rPr>
-          <w:rFonts w:ascii="Times New Roman" w:eastAsia="Times New Roman" w:hAnsi="Times New Roman" w:cs="Times New Roman"/>
-          <w:sz w:val="24"/>
-          <w:szCs w:val="24"/>
-        </w:rPr>
-      </w:pPr>
-      <w:r>
-        <w:rPr>
-          <w:rFonts w:ascii="Times New Roman" w:eastAsia="Times New Roman" w:hAnsi="Times New Roman" w:cs="Times New Roman"/>
-          <w:sz w:val="24"/>
-          <w:szCs w:val="24"/>
-        </w:rPr>
-        <w:t xml:space="preserve">Bootstrap labels are used for offering counts, tips or other things to provide markup on web pages. To use the label in Bootstrap we use the class </w:t>
-      </w:r>
-      <w:r>
-        <w:rPr>
-          <w:rFonts w:ascii="Times New Roman" w:eastAsia="Times New Roman" w:hAnsi="Times New Roman" w:cs="Times New Roman"/>
-          <w:b/>
-          <w:bCs/>
-          <w:sz w:val="24"/>
-          <w:szCs w:val="24"/>
-        </w:rPr>
-        <w:t>.labels</w:t>
-      </w:r>
-      <w:r>
-        <w:rPr>
-          <w:rFonts w:ascii="Times New Roman" w:eastAsia="Times New Roman" w:hAnsi="Times New Roman" w:cs="Times New Roman"/>
-          <w:sz w:val="24"/>
-          <w:szCs w:val="24"/>
-        </w:rPr>
-        <w:t xml:space="preserve"> to indicate the labels.</w:t>
-      </w:r>
-    </w:p>
-    <w:p>
-      <w:pPr>
-        <w:spacing w:before="100" w:beforeAutospacing="1" w:after="100" w:afterAutospacing="1" w:line="240" w:lineRule="auto"/>
-        <w:rPr>
-          <w:rFonts w:ascii="Times New Roman" w:eastAsia="Times New Roman" w:hAnsi="Times New Roman" w:cs="Times New Roman"/>
-          <w:sz w:val="24"/>
-          <w:szCs w:val="24"/>
-        </w:rPr>
-      </w:pPr>
-      <w:r>
-        <w:rPr>
-          <w:rFonts w:ascii="Times New Roman" w:eastAsia="Times New Roman" w:hAnsi="Times New Roman" w:cs="Times New Roman"/>
-          <w:b/>
-          <w:sz w:val="24"/>
-          <w:szCs w:val="24"/>
-        </w:rPr>
-        <w:t>76</w:t>
-      </w:r>
-      <w:r>
-        <w:rPr>
-          <w:rFonts w:ascii="Times New Roman" w:eastAsia="Times New Roman" w:hAnsi="Times New Roman" w:cs="Times New Roman"/>
-          <w:b/>
-          <w:sz w:val="24"/>
-          <w:szCs w:val="24"/>
-        </w:rPr>
-        <w:t xml:space="preserve">.  </w:t>
-      </w:r>
-      <w:r>
-        <w:rPr>
-          <w:rFonts w:ascii="Times New Roman" w:eastAsia="Times New Roman" w:hAnsi="Times New Roman" w:cs="Times New Roman"/>
-          <w:b/>
-          <w:bCs/>
-          <w:sz w:val="24"/>
-          <w:szCs w:val="24"/>
-        </w:rPr>
-        <w:t>What are badges in Bootstrap?</w:t>
-      </w:r>
-    </w:p>
-    <w:p>
-      <w:pPr>
-        <w:spacing w:before="100" w:beforeAutospacing="1" w:after="100" w:afterAutospacing="1" w:line="240" w:lineRule="auto"/>
-        <w:rPr>
-          <w:rFonts w:ascii="Times New Roman" w:eastAsia="Times New Roman" w:hAnsi="Times New Roman" w:cs="Times New Roman"/>
-          <w:sz w:val="24"/>
-          <w:szCs w:val="24"/>
-        </w:rPr>
-      </w:pPr>
-      <w:r>
-        <w:rPr>
-          <w:rFonts w:ascii="Times New Roman" w:eastAsia="Times New Roman" w:hAnsi="Times New Roman" w:cs="Times New Roman"/>
-          <w:sz w:val="24"/>
-          <w:szCs w:val="24"/>
-        </w:rPr>
-        <w:lastRenderedPageBreak/>
-        <w:t xml:space="preserve">Badges are homogeneous to </w:t>
-      </w:r>
-      <w:proofErr w:type="gramStart"/>
-      <w:r>
-        <w:rPr>
-          <w:rFonts w:ascii="Times New Roman" w:eastAsia="Times New Roman" w:hAnsi="Times New Roman" w:cs="Times New Roman"/>
-          <w:sz w:val="24"/>
-          <w:szCs w:val="24"/>
-        </w:rPr>
-        <w:t>labels,</w:t>
-      </w:r>
-      <w:proofErr w:type="gramEnd"/>
-      <w:r>
-        <w:rPr>
-          <w:rFonts w:ascii="Times New Roman" w:eastAsia="Times New Roman" w:hAnsi="Times New Roman" w:cs="Times New Roman"/>
-          <w:sz w:val="24"/>
-          <w:szCs w:val="24"/>
-        </w:rPr>
-        <w:t xml:space="preserve"> the main difference between them is corners are more rounded. The main work of badges in the bootstrap is to highlight new or unread items. To use badges just add &lt;span class=”badge”&gt; to links and bootstrap </w:t>
-      </w:r>
-      <w:proofErr w:type="spellStart"/>
-      <w:r>
-        <w:rPr>
-          <w:rFonts w:ascii="Times New Roman" w:eastAsia="Times New Roman" w:hAnsi="Times New Roman" w:cs="Times New Roman"/>
-          <w:sz w:val="24"/>
-          <w:szCs w:val="24"/>
-        </w:rPr>
-        <w:t>navs</w:t>
-      </w:r>
-      <w:proofErr w:type="spellEnd"/>
-      <w:r>
-        <w:rPr>
-          <w:rFonts w:ascii="Times New Roman" w:eastAsia="Times New Roman" w:hAnsi="Times New Roman" w:cs="Times New Roman"/>
-          <w:sz w:val="24"/>
-          <w:szCs w:val="24"/>
-        </w:rPr>
-        <w:t>.</w:t>
-      </w:r>
-    </w:p>
-    <w:p>
-      <w:pPr>
-        <w:spacing w:before="100" w:beforeAutospacing="1" w:after="100" w:afterAutospacing="1" w:line="240" w:lineRule="auto"/>
-        <w:rPr>
-          <w:rFonts w:ascii="Times New Roman" w:eastAsia="Times New Roman" w:hAnsi="Times New Roman" w:cs="Times New Roman"/>
-          <w:sz w:val="24"/>
-          <w:szCs w:val="24"/>
-        </w:rPr>
-      </w:pPr>
-      <w:r>
-        <w:rPr>
-          <w:rFonts w:ascii="Times New Roman" w:eastAsia="Times New Roman" w:hAnsi="Times New Roman" w:cs="Times New Roman"/>
-          <w:b/>
-          <w:sz w:val="24"/>
-          <w:szCs w:val="24"/>
-        </w:rPr>
-        <w:t>77</w:t>
-      </w:r>
-      <w:r>
-        <w:rPr>
-          <w:rFonts w:ascii="Times New Roman" w:eastAsia="Times New Roman" w:hAnsi="Times New Roman" w:cs="Times New Roman"/>
-          <w:b/>
-          <w:sz w:val="24"/>
-          <w:szCs w:val="24"/>
-        </w:rPr>
-        <w:t xml:space="preserve">.  </w:t>
-      </w:r>
-      <w:r>
-        <w:rPr>
-          <w:rFonts w:ascii="Times New Roman" w:eastAsia="Times New Roman" w:hAnsi="Times New Roman" w:cs="Times New Roman"/>
-          <w:b/>
-          <w:bCs/>
-          <w:sz w:val="24"/>
-          <w:szCs w:val="24"/>
-        </w:rPr>
-        <w:t>How can we make image responsive in Bootstrap?</w:t>
-      </w:r>
-    </w:p>
-    <w:p>
-      <w:pPr>
-        <w:spacing w:before="100" w:beforeAutospacing="1" w:after="100" w:afterAutospacing="1" w:line="240" w:lineRule="auto"/>
-        <w:rPr>
-          <w:rFonts w:ascii="Times New Roman" w:eastAsia="Times New Roman" w:hAnsi="Times New Roman" w:cs="Times New Roman"/>
-          <w:sz w:val="24"/>
-          <w:szCs w:val="24"/>
-        </w:rPr>
-      </w:pPr>
-      <w:r>
-        <w:rPr>
-          <w:rFonts w:ascii="Times New Roman" w:eastAsia="Times New Roman" w:hAnsi="Times New Roman" w:cs="Times New Roman"/>
-          <w:sz w:val="24"/>
-          <w:szCs w:val="24"/>
-        </w:rPr>
-        <w:t xml:space="preserve">After the updates in Bootstrap, currently the feature to make an image responsive has been </w:t>
-      </w:r>
-      <w:proofErr w:type="gramStart"/>
-      <w:r>
-        <w:rPr>
-          <w:rFonts w:ascii="Times New Roman" w:eastAsia="Times New Roman" w:hAnsi="Times New Roman" w:cs="Times New Roman"/>
-          <w:sz w:val="24"/>
-          <w:szCs w:val="24"/>
-        </w:rPr>
-        <w:t>added,</w:t>
-      </w:r>
-      <w:proofErr w:type="gramEnd"/>
-      <w:r>
-        <w:rPr>
-          <w:rFonts w:ascii="Times New Roman" w:eastAsia="Times New Roman" w:hAnsi="Times New Roman" w:cs="Times New Roman"/>
-          <w:sz w:val="24"/>
-          <w:szCs w:val="24"/>
-        </w:rPr>
-        <w:t xml:space="preserve"> we can do this by adding a class </w:t>
-      </w:r>
-      <w:r>
-        <w:rPr>
-          <w:rFonts w:ascii="Times New Roman" w:eastAsia="Times New Roman" w:hAnsi="Times New Roman" w:cs="Times New Roman"/>
-          <w:b/>
-          <w:bCs/>
-          <w:sz w:val="24"/>
-          <w:szCs w:val="24"/>
-        </w:rPr>
-        <w:t>.</w:t>
-      </w:r>
-      <w:proofErr w:type="spellStart"/>
-      <w:r>
-        <w:rPr>
-          <w:rFonts w:ascii="Times New Roman" w:eastAsia="Times New Roman" w:hAnsi="Times New Roman" w:cs="Times New Roman"/>
-          <w:b/>
-          <w:bCs/>
-          <w:sz w:val="24"/>
-          <w:szCs w:val="24"/>
-        </w:rPr>
-        <w:t>img</w:t>
-      </w:r>
-      <w:proofErr w:type="spellEnd"/>
-      <w:r>
-        <w:rPr>
-          <w:rFonts w:ascii="Times New Roman" w:eastAsia="Times New Roman" w:hAnsi="Times New Roman" w:cs="Times New Roman"/>
-          <w:b/>
-          <w:bCs/>
-          <w:sz w:val="24"/>
-          <w:szCs w:val="24"/>
-        </w:rPr>
-        <w:t xml:space="preserve">-responsive </w:t>
-      </w:r>
-      <w:r>
-        <w:rPr>
-          <w:rFonts w:ascii="Times New Roman" w:eastAsia="Times New Roman" w:hAnsi="Times New Roman" w:cs="Times New Roman"/>
-          <w:sz w:val="24"/>
-          <w:szCs w:val="24"/>
-        </w:rPr>
-        <w:t>to the &lt;</w:t>
-      </w:r>
-      <w:proofErr w:type="spellStart"/>
-      <w:r>
-        <w:rPr>
-          <w:rFonts w:ascii="Times New Roman" w:eastAsia="Times New Roman" w:hAnsi="Times New Roman" w:cs="Times New Roman"/>
-          <w:sz w:val="24"/>
-          <w:szCs w:val="24"/>
-        </w:rPr>
-        <w:t>img</w:t>
-      </w:r>
-      <w:proofErr w:type="spellEnd"/>
-      <w:r>
-        <w:rPr>
-          <w:rFonts w:ascii="Times New Roman" w:eastAsia="Times New Roman" w:hAnsi="Times New Roman" w:cs="Times New Roman"/>
-          <w:sz w:val="24"/>
-          <w:szCs w:val="24"/>
-        </w:rPr>
-        <w:t>&gt; tag. This class makes the width max-width =100%; and height=auto; to the image so that it matches nicely to the parent element.</w:t>
-      </w:r>
-    </w:p>
-    <w:p>
-      <w:pPr>
-        <w:spacing w:before="100" w:beforeAutospacing="1" w:after="100" w:afterAutospacing="1" w:line="240" w:lineRule="auto"/>
-        <w:rPr>
-          <w:rFonts w:ascii="Times New Roman" w:eastAsia="Times New Roman" w:hAnsi="Times New Roman" w:cs="Times New Roman"/>
-          <w:sz w:val="24"/>
-          <w:szCs w:val="24"/>
-        </w:rPr>
-      </w:pPr>
-      <w:r>
-        <w:rPr>
-          <w:rFonts w:ascii="Times New Roman" w:eastAsia="Times New Roman" w:hAnsi="Times New Roman" w:cs="Times New Roman"/>
-          <w:b/>
-          <w:sz w:val="24"/>
-          <w:szCs w:val="24"/>
-        </w:rPr>
-        <w:t>78</w:t>
-      </w:r>
-      <w:r>
-        <w:rPr>
-          <w:rFonts w:ascii="Times New Roman" w:eastAsia="Times New Roman" w:hAnsi="Times New Roman" w:cs="Times New Roman"/>
-          <w:b/>
-          <w:sz w:val="24"/>
-          <w:szCs w:val="24"/>
-        </w:rPr>
-        <w:t xml:space="preserve">.  </w:t>
-      </w:r>
-      <w:r>
-        <w:rPr>
-          <w:rFonts w:ascii="Times New Roman" w:eastAsia="Times New Roman" w:hAnsi="Times New Roman" w:cs="Times New Roman"/>
-          <w:b/>
-          <w:bCs/>
-          <w:sz w:val="24"/>
-          <w:szCs w:val="24"/>
-        </w:rPr>
-        <w:t>What is lead body copy in Bootstrap?</w:t>
-      </w:r>
-    </w:p>
-    <w:p>
-      <w:pPr>
-        <w:spacing w:before="100" w:beforeAutospacing="1" w:after="100" w:afterAutospacing="1" w:line="240" w:lineRule="auto"/>
-        <w:rPr>
-          <w:rFonts w:ascii="Times New Roman" w:eastAsia="Times New Roman" w:hAnsi="Times New Roman" w:cs="Times New Roman"/>
-          <w:sz w:val="24"/>
-          <w:szCs w:val="24"/>
-        </w:rPr>
-      </w:pPr>
-      <w:r>
-        <w:rPr>
-          <w:rFonts w:ascii="Times New Roman" w:eastAsia="Times New Roman" w:hAnsi="Times New Roman" w:cs="Times New Roman"/>
-          <w:sz w:val="24"/>
-          <w:szCs w:val="24"/>
-        </w:rPr>
-        <w:t xml:space="preserve"> It is used to add some ascent to the paragraph if we add class=”lead”. This will enlarge the fon</w:t>
-      </w:r>
-      <w:r>
-        <w:rPr>
-          <w:rFonts w:ascii="Times New Roman" w:eastAsia="Times New Roman" w:hAnsi="Times New Roman" w:cs="Times New Roman"/>
-          <w:sz w:val="24"/>
-          <w:szCs w:val="24"/>
-        </w:rPr>
-        <w:t>t size and a taller line height</w:t>
-      </w:r>
-      <w:r>
-        <w:rPr>
-          <w:rFonts w:ascii="Times New Roman" w:eastAsia="Times New Roman" w:hAnsi="Times New Roman" w:cs="Times New Roman"/>
-          <w:sz w:val="24"/>
-          <w:szCs w:val="24"/>
-        </w:rPr>
-        <w:t>.</w:t>
-      </w:r>
-    </w:p>
-    <w:p>
-      <w:pPr>
-        <w:spacing w:before="100" w:beforeAutospacing="1" w:after="100" w:afterAutospacing="1" w:line="240" w:lineRule="auto"/>
-        <w:rPr>
-          <w:rFonts w:ascii="Times New Roman" w:eastAsia="Times New Roman" w:hAnsi="Times New Roman" w:cs="Times New Roman"/>
-          <w:sz w:val="24"/>
-          <w:szCs w:val="24"/>
-        </w:rPr>
-      </w:pPr>
-      <w:r>
-        <w:rPr>
-          <w:rFonts w:ascii="Times New Roman" w:eastAsia="Times New Roman" w:hAnsi="Times New Roman" w:cs="Times New Roman"/>
-          <w:b/>
-          <w:sz w:val="24"/>
-          <w:szCs w:val="24"/>
-        </w:rPr>
-        <w:t>79</w:t>
-      </w:r>
-      <w:r>
-        <w:rPr>
-          <w:rFonts w:ascii="Times New Roman" w:eastAsia="Times New Roman" w:hAnsi="Times New Roman" w:cs="Times New Roman"/>
-          <w:b/>
-          <w:sz w:val="24"/>
-          <w:szCs w:val="24"/>
-        </w:rPr>
-        <w:t xml:space="preserve">.  </w:t>
-      </w:r>
-      <w:r>
-        <w:rPr>
-          <w:rFonts w:ascii="Times New Roman" w:eastAsia="Times New Roman" w:hAnsi="Times New Roman" w:cs="Times New Roman"/>
-          <w:b/>
-          <w:bCs/>
-          <w:sz w:val="24"/>
-          <w:szCs w:val="24"/>
-        </w:rPr>
-        <w:t>How will you create a Bootstrap panel with heading?</w:t>
-      </w:r>
-    </w:p>
-    <w:p>
-      <w:pPr>
-        <w:spacing w:before="100" w:beforeAutospacing="1" w:after="100" w:afterAutospacing="1" w:line="240" w:lineRule="auto"/>
-        <w:rPr>
-          <w:rFonts w:ascii="Times New Roman" w:eastAsia="Times New Roman" w:hAnsi="Times New Roman" w:cs="Times New Roman"/>
-          <w:sz w:val="24"/>
-          <w:szCs w:val="24"/>
-        </w:rPr>
-      </w:pPr>
-      <w:r>
-        <w:rPr>
-          <w:rFonts w:ascii="Times New Roman" w:eastAsia="Times New Roman" w:hAnsi="Times New Roman" w:cs="Times New Roman"/>
-          <w:sz w:val="24"/>
-          <w:szCs w:val="24"/>
-        </w:rPr>
-        <w:t>There are two ways by which we can add panel heading.</w:t>
-      </w:r>
-    </w:p>
-    <w:p>
-      <w:pPr>
-        <w:spacing w:before="100" w:beforeAutospacing="1" w:after="100" w:afterAutospacing="1" w:line="240" w:lineRule="auto"/>
-        <w:rPr>
-          <w:rFonts w:ascii="Times New Roman" w:eastAsia="Times New Roman" w:hAnsi="Times New Roman" w:cs="Times New Roman"/>
-          <w:sz w:val="24"/>
-          <w:szCs w:val="24"/>
-        </w:rPr>
-      </w:pPr>
-      <w:r>
-        <w:rPr>
-          <w:rFonts w:ascii="Times New Roman" w:eastAsia="Times New Roman" w:hAnsi="Times New Roman" w:cs="Times New Roman"/>
-          <w:sz w:val="24"/>
-          <w:szCs w:val="24"/>
-        </w:rPr>
-        <w:t xml:space="preserve">First is, we can directly use </w:t>
-      </w:r>
-      <w:r>
-        <w:rPr>
-          <w:rFonts w:ascii="Times New Roman" w:eastAsia="Times New Roman" w:hAnsi="Times New Roman" w:cs="Times New Roman"/>
-          <w:b/>
-          <w:bCs/>
-          <w:sz w:val="24"/>
-          <w:szCs w:val="24"/>
-        </w:rPr>
-        <w:t xml:space="preserve">.panel-heading </w:t>
-      </w:r>
-      <w:r>
-        <w:rPr>
-          <w:rFonts w:ascii="Times New Roman" w:eastAsia="Times New Roman" w:hAnsi="Times New Roman" w:cs="Times New Roman"/>
-          <w:sz w:val="24"/>
-          <w:szCs w:val="24"/>
-        </w:rPr>
-        <w:t xml:space="preserve">class to add heading container in a panel and the second way is by using any heading tag like &lt;h1&gt; to &lt;h6&gt; with a </w:t>
-      </w:r>
-      <w:r>
-        <w:rPr>
-          <w:rFonts w:ascii="Times New Roman" w:eastAsia="Times New Roman" w:hAnsi="Times New Roman" w:cs="Times New Roman"/>
-          <w:b/>
-          <w:bCs/>
-          <w:sz w:val="24"/>
-          <w:szCs w:val="24"/>
-        </w:rPr>
-        <w:t>.panel-title</w:t>
-      </w:r>
-      <w:r>
-        <w:rPr>
-          <w:rFonts w:ascii="Times New Roman" w:eastAsia="Times New Roman" w:hAnsi="Times New Roman" w:cs="Times New Roman"/>
-          <w:sz w:val="24"/>
-          <w:szCs w:val="24"/>
-        </w:rPr>
-        <w:t xml:space="preserve"> class to give more styles on the heading.</w:t>
-      </w:r>
-    </w:p>
-    <w:p>
-      <w:pPr>
-        <w:spacing w:before="100" w:beforeAutospacing="1" w:after="100" w:afterAutospacing="1" w:line="240" w:lineRule="auto"/>
-        <w:rPr>
-          <w:rFonts w:ascii="Times New Roman" w:eastAsia="Times New Roman" w:hAnsi="Times New Roman" w:cs="Times New Roman"/>
-          <w:sz w:val="24"/>
-          <w:szCs w:val="24"/>
-        </w:rPr>
-      </w:pPr>
-      <w:r>
-        <w:rPr>
-          <w:rFonts w:ascii="Times New Roman" w:eastAsia="Times New Roman" w:hAnsi="Times New Roman" w:cs="Times New Roman"/>
-          <w:b/>
-          <w:sz w:val="24"/>
-          <w:szCs w:val="24"/>
-        </w:rPr>
-        <w:t>80</w:t>
-      </w:r>
-      <w:r>
-        <w:rPr>
-          <w:rFonts w:ascii="Times New Roman" w:eastAsia="Times New Roman" w:hAnsi="Times New Roman" w:cs="Times New Roman"/>
-          <w:b/>
-          <w:sz w:val="24"/>
-          <w:szCs w:val="24"/>
-        </w:rPr>
-        <w:t xml:space="preserve">.  </w:t>
-      </w:r>
-      <w:r>
-        <w:rPr>
-          <w:rFonts w:ascii="Times New Roman" w:eastAsia="Times New Roman" w:hAnsi="Times New Roman" w:cs="Times New Roman"/>
-          <w:b/>
-          <w:bCs/>
-          <w:sz w:val="24"/>
-          <w:szCs w:val="24"/>
-        </w:rPr>
-        <w:t xml:space="preserve">What is a </w:t>
-      </w:r>
-      <w:proofErr w:type="spellStart"/>
-      <w:r>
-        <w:rPr>
-          <w:rFonts w:ascii="Times New Roman" w:eastAsia="Times New Roman" w:hAnsi="Times New Roman" w:cs="Times New Roman"/>
-          <w:b/>
-          <w:bCs/>
-          <w:sz w:val="24"/>
-          <w:szCs w:val="24"/>
-        </w:rPr>
-        <w:t>scrollspy</w:t>
-      </w:r>
-      <w:proofErr w:type="spellEnd"/>
-      <w:r>
-        <w:rPr>
-          <w:rFonts w:ascii="Times New Roman" w:eastAsia="Times New Roman" w:hAnsi="Times New Roman" w:cs="Times New Roman"/>
-          <w:b/>
-          <w:bCs/>
-          <w:sz w:val="24"/>
-          <w:szCs w:val="24"/>
-        </w:rPr>
-        <w:t xml:space="preserve"> plugin in Bootstrap?</w:t>
-      </w:r>
-    </w:p>
-    <w:p>
-      <w:pPr>
-        <w:spacing w:before="100" w:beforeAutospacing="1" w:after="100" w:afterAutospacing="1" w:line="240" w:lineRule="auto"/>
-        <w:rPr>
-          <w:rFonts w:ascii="Times New Roman" w:eastAsia="Times New Roman" w:hAnsi="Times New Roman" w:cs="Times New Roman"/>
-          <w:sz w:val="24"/>
-          <w:szCs w:val="24"/>
-        </w:rPr>
-      </w:pPr>
-      <w:r>
-        <w:rPr>
-          <w:rFonts w:ascii="Times New Roman" w:eastAsia="Times New Roman" w:hAnsi="Times New Roman" w:cs="Times New Roman"/>
-          <w:sz w:val="24"/>
-          <w:szCs w:val="24"/>
-        </w:rPr>
-        <w:t xml:space="preserve">It is an auto-updating </w:t>
-      </w:r>
-      <w:proofErr w:type="spellStart"/>
-      <w:r>
-        <w:rPr>
-          <w:rFonts w:ascii="Times New Roman" w:eastAsia="Times New Roman" w:hAnsi="Times New Roman" w:cs="Times New Roman"/>
-          <w:sz w:val="24"/>
-          <w:szCs w:val="24"/>
-        </w:rPr>
-        <w:t>nav</w:t>
-      </w:r>
-      <w:proofErr w:type="spellEnd"/>
-      <w:r>
-        <w:rPr>
-          <w:rFonts w:ascii="Times New Roman" w:eastAsia="Times New Roman" w:hAnsi="Times New Roman" w:cs="Times New Roman"/>
-          <w:sz w:val="24"/>
-          <w:szCs w:val="24"/>
-        </w:rPr>
-        <w:t xml:space="preserve"> plugin which allows in fetching section of the page based on the scroll position. This can be done by </w:t>
-      </w:r>
-      <w:r>
-        <w:rPr>
-          <w:rFonts w:ascii="Times New Roman" w:eastAsia="Times New Roman" w:hAnsi="Times New Roman" w:cs="Times New Roman"/>
-          <w:b/>
-          <w:bCs/>
-          <w:sz w:val="24"/>
-          <w:szCs w:val="24"/>
-        </w:rPr>
-        <w:t>the .active class</w:t>
-      </w:r>
-      <w:r>
-        <w:rPr>
-          <w:rFonts w:ascii="Times New Roman" w:eastAsia="Times New Roman" w:hAnsi="Times New Roman" w:cs="Times New Roman"/>
-          <w:sz w:val="24"/>
-          <w:szCs w:val="24"/>
-        </w:rPr>
-        <w:t xml:space="preserve"> to the </w:t>
-      </w:r>
-      <w:proofErr w:type="spellStart"/>
-      <w:r>
-        <w:rPr>
-          <w:rFonts w:ascii="Times New Roman" w:eastAsia="Times New Roman" w:hAnsi="Times New Roman" w:cs="Times New Roman"/>
-          <w:sz w:val="24"/>
-          <w:szCs w:val="24"/>
-        </w:rPr>
-        <w:t>navbar</w:t>
-      </w:r>
-      <w:proofErr w:type="spellEnd"/>
-      <w:r>
-        <w:rPr>
-          <w:rFonts w:ascii="Times New Roman" w:eastAsia="Times New Roman" w:hAnsi="Times New Roman" w:cs="Times New Roman"/>
-          <w:sz w:val="24"/>
-          <w:szCs w:val="24"/>
-        </w:rPr>
-        <w:t xml:space="preserve"> based scroll position.</w:t>
-      </w:r>
-    </w:p>
-    <w:p>
-      <w:pPr>
-        <w:spacing w:before="100" w:beforeAutospacing="1" w:after="100" w:afterAutospacing="1" w:line="240" w:lineRule="auto"/>
-        <w:rPr>
-          <w:rFonts w:ascii="Times New Roman" w:eastAsia="Times New Roman" w:hAnsi="Times New Roman" w:cs="Times New Roman"/>
-          <w:sz w:val="24"/>
-          <w:szCs w:val="24"/>
-        </w:rPr>
-      </w:pPr>
-      <w:r>
-        <w:rPr>
-          <w:rFonts w:ascii="Times New Roman" w:eastAsia="Times New Roman" w:hAnsi="Times New Roman" w:cs="Times New Roman"/>
-          <w:b/>
-          <w:sz w:val="24"/>
-          <w:szCs w:val="24"/>
-        </w:rPr>
-        <w:t>81</w:t>
-      </w:r>
-      <w:r>
-        <w:rPr>
-          <w:rFonts w:ascii="Times New Roman" w:eastAsia="Times New Roman" w:hAnsi="Times New Roman" w:cs="Times New Roman"/>
-          <w:b/>
-          <w:sz w:val="24"/>
-          <w:szCs w:val="24"/>
-        </w:rPr>
-        <w:t xml:space="preserve">.  </w:t>
+        <w:t xml:space="preserve">81.  </w:t>
       </w:r>
       <w:r>
         <w:rPr>
@@ -11238,9 +10116,113 @@
           <w:sz w:val="24"/>
           <w:szCs w:val="24"/>
         </w:rPr>
+        <w:t xml:space="preserve">LG </w:t>
+      </w:r>
+      <w:proofErr w:type="gramStart"/>
+      <w:r>
+        <w:rPr>
+          <w:rFonts w:ascii="Times New Roman" w:eastAsia="Times New Roman" w:hAnsi="Times New Roman" w:cs="Times New Roman"/>
+          <w:sz w:val="24"/>
+          <w:szCs w:val="24"/>
+        </w:rPr>
+        <w:t>( It</w:t>
+      </w:r>
+      <w:proofErr w:type="gramEnd"/>
+      <w:r>
+        <w:rPr>
+          <w:rFonts w:ascii="Times New Roman" w:eastAsia="Times New Roman" w:hAnsi="Times New Roman" w:cs="Times New Roman"/>
+          <w:sz w:val="24"/>
+          <w:szCs w:val="24"/>
+        </w:rPr>
+        <w:t xml:space="preserve"> is for laptop and desktop screens which are equal to greater than 1200px wide).</w:t>
+      </w:r>
+    </w:p>
+    <w:p>
+      <w:pPr>
+        <w:spacing w:before="100" w:beforeAutospacing="1" w:after="100" w:afterAutospacing="1" w:line="240" w:lineRule="auto"/>
+        <w:rPr>
+          <w:rFonts w:ascii="Times New Roman" w:eastAsia="Times New Roman" w:hAnsi="Times New Roman" w:cs="Times New Roman"/>
+          <w:sz w:val="24"/>
+          <w:szCs w:val="24"/>
+        </w:rPr>
+      </w:pPr>
+      <w:r>
+        <w:rPr>
+          <w:rFonts w:ascii="Times New Roman" w:eastAsia="Times New Roman" w:hAnsi="Times New Roman" w:cs="Times New Roman"/>
+          <w:b/>
+          <w:sz w:val="24"/>
+          <w:szCs w:val="24"/>
+        </w:rPr>
+        <w:t xml:space="preserve">82.  </w:t>
+      </w:r>
+      <w:r>
+        <w:rPr>
+          <w:rFonts w:ascii="Times New Roman" w:eastAsia="Times New Roman" w:hAnsi="Times New Roman" w:cs="Times New Roman"/>
+          <w:b/>
+          <w:bCs/>
+          <w:sz w:val="24"/>
+          <w:szCs w:val="24"/>
+        </w:rPr>
+        <w:t>What are global styles that are used in Bootstrap Default Typography?</w:t>
+      </w:r>
+    </w:p>
+    <w:p>
+      <w:pPr>
+        <w:spacing w:before="100" w:beforeAutospacing="1" w:after="100" w:afterAutospacing="1" w:line="240" w:lineRule="auto"/>
+        <w:rPr>
+          <w:rFonts w:ascii="Times New Roman" w:eastAsia="Times New Roman" w:hAnsi="Times New Roman" w:cs="Times New Roman"/>
+          <w:sz w:val="24"/>
+          <w:szCs w:val="24"/>
+        </w:rPr>
+      </w:pPr>
+      <w:r>
+        <w:rPr>
+          <w:rFonts w:ascii="Times New Roman" w:eastAsia="Times New Roman" w:hAnsi="Times New Roman" w:cs="Times New Roman"/>
+          <w:sz w:val="24"/>
+          <w:szCs w:val="24"/>
+        </w:rPr>
+        <w:t>In Bootstrap the global default font-size is 14px and the line height is 1.428. The default font changes to Helvetica and Arial are with sans-serif fallback and all these styles are applicable for both body and all paragraphs.</w:t>
+      </w:r>
+    </w:p>
+    <w:p>
+      <w:pPr>
+        <w:spacing w:before="100" w:beforeAutospacing="1" w:after="100" w:afterAutospacing="1" w:line="240" w:lineRule="auto"/>
+        <w:rPr>
+          <w:rFonts w:ascii="Times New Roman" w:eastAsia="Times New Roman" w:hAnsi="Times New Roman" w:cs="Times New Roman"/>
+          <w:sz w:val="24"/>
+          <w:szCs w:val="24"/>
+        </w:rPr>
+      </w:pPr>
+      <w:r>
+        <w:rPr>
+          <w:rFonts w:ascii="Times New Roman" w:eastAsia="Times New Roman" w:hAnsi="Times New Roman" w:cs="Times New Roman"/>
+          <w:b/>
+          <w:sz w:val="24"/>
+          <w:szCs w:val="24"/>
+        </w:rPr>
         <w:lastRenderedPageBreak/>
-        <w:t xml:space="preserve">LG </w:t>
-      </w:r>
+        <w:t xml:space="preserve">83.  </w:t>
+      </w:r>
+      <w:r>
+        <w:rPr>
+          <w:rFonts w:ascii="Times New Roman" w:eastAsia="Times New Roman" w:hAnsi="Times New Roman" w:cs="Times New Roman"/>
+          <w:b/>
+          <w:bCs/>
+          <w:sz w:val="24"/>
+          <w:szCs w:val="24"/>
+        </w:rPr>
+        <w:t>What dependencies does Bootstrap require to work properly?</w:t>
+      </w:r>
+    </w:p>
+    <w:p>
+      <w:pPr>
+        <w:spacing w:before="100" w:beforeAutospacing="1" w:after="100" w:afterAutospacing="1" w:line="240" w:lineRule="auto"/>
+        <w:rPr>
+          <w:rFonts w:ascii="Times New Roman" w:eastAsia="Times New Roman" w:hAnsi="Times New Roman" w:cs="Times New Roman"/>
+          <w:sz w:val="24"/>
+          <w:szCs w:val="24"/>
+        </w:rPr>
+      </w:pPr>
       <w:proofErr w:type="gramStart"/>
       <w:r>
         <w:rPr>
@@ -11248,7 +10230,7 @@
           <w:sz w:val="24"/>
           <w:szCs w:val="24"/>
         </w:rPr>
-        <w:t>( It</w:t>
+        <w:t>jQuery</w:t>
       </w:r>
       <w:proofErr w:type="gramEnd"/>
       <w:r>
@@ -11257,7 +10239,7 @@
           <w:sz w:val="24"/>
           <w:szCs w:val="24"/>
         </w:rPr>
-        <w:t xml:space="preserve"> is for laptop and desktop screens which are equal to greater than 1200px wide).</w:t>
+        <w:t xml:space="preserve"> is the only dependency that bootstrap requires for working properly and this is only for JavaScript plugins in bootstrap.</w:t>
       </w:r>
     </w:p>
     <w:p>
@@ -11276,16 +10258,7 @@
           <w:sz w:val="24"/>
           <w:szCs w:val="24"/>
         </w:rPr>
-        <w:t>82</w:t>
-      </w:r>
-      <w:r>
-        <w:rPr>
-          <w:rFonts w:ascii="Times New Roman" w:eastAsia="Times New Roman" w:hAnsi="Times New Roman" w:cs="Times New Roman"/>
-          <w:b/>
-          <w:sz w:val="24"/>
-          <w:szCs w:val="24"/>
-        </w:rPr>
-        <w:t xml:space="preserve">.  </w:t>
+        <w:t xml:space="preserve">84.  </w:t>
       </w:r>
       <w:r>
         <w:rPr>
@@ -11295,7 +10268,7 @@
           <w:sz w:val="24"/>
           <w:szCs w:val="24"/>
         </w:rPr>
-        <w:t>What are global styles that are used in Bootstrap Default Typography?</w:t>
+        <w:t>What is a transition plugin in Bootstrap?</w:t>
       </w:r>
     </w:p>
     <w:p>
@@ -11313,7 +10286,7 @@
           <w:sz w:val="24"/>
           <w:szCs w:val="24"/>
         </w:rPr>
-        <w:t>In Bootstrap the global default font-size is 14px and the line height is 1.428. The default font changes to Helvetica and Arial are with sans-serif fallback and all these styles are applicable for both body and all paragraphs.</w:t>
+        <w:t xml:space="preserve"> It provides simple transition effects like sliding or fading in modals.</w:t>
       </w:r>
     </w:p>
     <w:p>
@@ -11332,140 +10305,7 @@
           <w:sz w:val="24"/>
           <w:szCs w:val="24"/>
         </w:rPr>
-        <w:t>83</w:t>
-      </w:r>
-      <w:r>
-        <w:rPr>
-          <w:rFonts w:ascii="Times New Roman" w:eastAsia="Times New Roman" w:hAnsi="Times New Roman" w:cs="Times New Roman"/>
-          <w:b/>
-          <w:sz w:val="24"/>
-          <w:szCs w:val="24"/>
-        </w:rPr>
-        <w:t xml:space="preserve">.  </w:t>
-      </w:r>
-      <w:r>
-        <w:rPr>
-          <w:rFonts w:ascii="Times New Roman" w:eastAsia="Times New Roman" w:hAnsi="Times New Roman" w:cs="Times New Roman"/>
-          <w:b/>
-          <w:bCs/>
-          <w:sz w:val="24"/>
-          <w:szCs w:val="24"/>
-        </w:rPr>
-        <w:t>What dependencies does Bootstrap require to work properly?</w:t>
-      </w:r>
-    </w:p>
-    <w:p>
-      <w:pPr>
-        <w:spacing w:before="100" w:beforeAutospacing="1" w:after="100" w:afterAutospacing="1" w:line="240" w:lineRule="auto"/>
-        <w:rPr>
-          <w:rFonts w:ascii="Times New Roman" w:eastAsia="Times New Roman" w:hAnsi="Times New Roman" w:cs="Times New Roman"/>
-          <w:sz w:val="24"/>
-          <w:szCs w:val="24"/>
-        </w:rPr>
-      </w:pPr>
-      <w:proofErr w:type="spellStart"/>
-      <w:proofErr w:type="gramStart"/>
-      <w:r>
-        <w:rPr>
-          <w:rFonts w:ascii="Times New Roman" w:eastAsia="Times New Roman" w:hAnsi="Times New Roman" w:cs="Times New Roman"/>
-          <w:sz w:val="24"/>
-          <w:szCs w:val="24"/>
-        </w:rPr>
-        <w:t>jQuery</w:t>
-      </w:r>
-      <w:proofErr w:type="spellEnd"/>
-      <w:proofErr w:type="gramEnd"/>
-      <w:r>
-        <w:rPr>
-          <w:rFonts w:ascii="Times New Roman" w:eastAsia="Times New Roman" w:hAnsi="Times New Roman" w:cs="Times New Roman"/>
-          <w:sz w:val="24"/>
-          <w:szCs w:val="24"/>
-        </w:rPr>
-        <w:t xml:space="preserve"> is the only dependency that bootstrap requires for working properly and this is only for JavaScript plugins in bootstrap.</w:t>
-      </w:r>
-    </w:p>
-    <w:p>
-      <w:pPr>
-        <w:spacing w:before="100" w:beforeAutospacing="1" w:after="100" w:afterAutospacing="1" w:line="240" w:lineRule="auto"/>
-        <w:rPr>
-          <w:rFonts w:ascii="Times New Roman" w:eastAsia="Times New Roman" w:hAnsi="Times New Roman" w:cs="Times New Roman"/>
-          <w:sz w:val="24"/>
-          <w:szCs w:val="24"/>
-        </w:rPr>
-      </w:pPr>
-      <w:r>
-        <w:rPr>
-          <w:rFonts w:ascii="Times New Roman" w:eastAsia="Times New Roman" w:hAnsi="Times New Roman" w:cs="Times New Roman"/>
-          <w:b/>
-          <w:sz w:val="24"/>
-          <w:szCs w:val="24"/>
-        </w:rPr>
-        <w:t>84</w:t>
-      </w:r>
-      <w:r>
-        <w:rPr>
-          <w:rFonts w:ascii="Times New Roman" w:eastAsia="Times New Roman" w:hAnsi="Times New Roman" w:cs="Times New Roman"/>
-          <w:b/>
-          <w:sz w:val="24"/>
-          <w:szCs w:val="24"/>
-        </w:rPr>
-        <w:t xml:space="preserve">.  </w:t>
-      </w:r>
-      <w:r>
-        <w:rPr>
-          <w:rFonts w:ascii="Times New Roman" w:eastAsia="Times New Roman" w:hAnsi="Times New Roman" w:cs="Times New Roman"/>
-          <w:b/>
-          <w:bCs/>
-          <w:sz w:val="24"/>
-          <w:szCs w:val="24"/>
-        </w:rPr>
-        <w:t>What is a transition plugin in Bootstrap?</w:t>
-      </w:r>
-    </w:p>
-    <w:p>
-      <w:pPr>
-        <w:spacing w:before="100" w:beforeAutospacing="1" w:after="100" w:afterAutospacing="1" w:line="240" w:lineRule="auto"/>
-        <w:rPr>
-          <w:rFonts w:ascii="Times New Roman" w:eastAsia="Times New Roman" w:hAnsi="Times New Roman" w:cs="Times New Roman"/>
-          <w:sz w:val="24"/>
-          <w:szCs w:val="24"/>
-        </w:rPr>
-      </w:pPr>
-      <w:r>
-        <w:rPr>
-          <w:rFonts w:ascii="Times New Roman" w:eastAsia="Times New Roman" w:hAnsi="Times New Roman" w:cs="Times New Roman"/>
-          <w:sz w:val="24"/>
-          <w:szCs w:val="24"/>
-        </w:rPr>
-        <w:t xml:space="preserve"> It provides simple transition effects like sliding or fading in modals.</w:t>
-      </w:r>
-    </w:p>
-    <w:p>
-      <w:pPr>
-        <w:spacing w:before="100" w:beforeAutospacing="1" w:after="100" w:afterAutospacing="1" w:line="240" w:lineRule="auto"/>
-        <w:rPr>
-          <w:rFonts w:ascii="Times New Roman" w:eastAsia="Times New Roman" w:hAnsi="Times New Roman" w:cs="Times New Roman"/>
-          <w:sz w:val="24"/>
-          <w:szCs w:val="24"/>
-        </w:rPr>
-      </w:pPr>
-      <w:r>
-        <w:rPr>
-          <w:rFonts w:ascii="Times New Roman" w:eastAsia="Times New Roman" w:hAnsi="Times New Roman" w:cs="Times New Roman"/>
-          <w:b/>
-          <w:sz w:val="24"/>
-          <w:szCs w:val="24"/>
-        </w:rPr>
-        <w:t>85</w:t>
-      </w:r>
-      <w:r>
-        <w:rPr>
-          <w:rFonts w:ascii="Times New Roman" w:eastAsia="Times New Roman" w:hAnsi="Times New Roman" w:cs="Times New Roman"/>
-          <w:b/>
-          <w:sz w:val="24"/>
-          <w:szCs w:val="24"/>
-        </w:rPr>
-        <w:t xml:space="preserve">.  </w:t>
+        <w:t xml:space="preserve">85.  </w:t>
       </w:r>
       <w:r>
         <w:rPr>
@@ -11569,16 +10409,7 @@
           <w:sz w:val="24"/>
           <w:szCs w:val="24"/>
         </w:rPr>
-        <w:t>86</w:t>
-      </w:r>
-      <w:r>
-        <w:rPr>
-          <w:rFonts w:ascii="Times New Roman" w:eastAsia="Times New Roman" w:hAnsi="Times New Roman" w:cs="Times New Roman"/>
-          <w:b/>
-          <w:sz w:val="24"/>
-          <w:szCs w:val="24"/>
-        </w:rPr>
-        <w:t xml:space="preserve">.  </w:t>
+        <w:t xml:space="preserve">86.  </w:t>
       </w:r>
       <w:r>
         <w:rPr>
@@ -11609,7 +10440,7 @@
         </w:rPr>
         <w:t xml:space="preserve">Bootstrap has better features as compared to other web development platforms. It provides extensive browser support for almost every known browser such as Opera, Chrome, Firefox, Safari, etc. If you are well-acquainted with </w:t>
       </w:r>
-      <w:hyperlink r:id="rId7" w:tgtFrame="_blank" w:history="1">
+      <w:hyperlink r:id="rId6" w:tgtFrame="_blank" w:history="1">
         <w:r>
           <w:rPr>
             <w:rFonts w:ascii="Times New Roman" w:eastAsia="Times New Roman" w:hAnsi="Times New Roman" w:cs="Times New Roman"/>
@@ -11667,16 +10498,7 @@
           <w:sz w:val="24"/>
           <w:szCs w:val="24"/>
         </w:rPr>
-        <w:t>87</w:t>
-      </w:r>
-      <w:r>
-        <w:rPr>
-          <w:rFonts w:ascii="Times New Roman" w:eastAsia="Times New Roman" w:hAnsi="Times New Roman" w:cs="Times New Roman"/>
-          <w:b/>
-          <w:sz w:val="24"/>
-          <w:szCs w:val="24"/>
-        </w:rPr>
-        <w:t xml:space="preserve">.  </w:t>
+        <w:t xml:space="preserve">87.  </w:t>
       </w:r>
       <w:r>
         <w:rPr>
@@ -11705,8 +10527,351 @@
           <w:sz w:val="24"/>
           <w:szCs w:val="24"/>
         </w:rPr>
+        <w:t>The media objects are abstract object styles for building various types of components like blog comments, Tweets, etc. It features a left-aligned or right-aligned image alongside the textual content. The goal of the media object is to make the code for developing these blocks of information drastically shorter. And, this goal is achieved by applying classes to some of the simple markups. </w:t>
+      </w:r>
+    </w:p>
+    <w:p>
+      <w:pPr>
+        <w:spacing w:before="100" w:beforeAutospacing="1" w:after="100" w:afterAutospacing="1" w:line="240" w:lineRule="auto"/>
+        <w:rPr>
+          <w:rFonts w:ascii="Times New Roman" w:eastAsia="Times New Roman" w:hAnsi="Times New Roman" w:cs="Times New Roman"/>
+          <w:sz w:val="24"/>
+          <w:szCs w:val="24"/>
+        </w:rPr>
+      </w:pPr>
+      <w:r>
+        <w:rPr>
+          <w:rFonts w:ascii="Times New Roman" w:eastAsia="Times New Roman" w:hAnsi="Times New Roman" w:cs="Times New Roman"/>
+          <w:b/>
+          <w:sz w:val="24"/>
+          <w:szCs w:val="24"/>
+        </w:rPr>
+        <w:t xml:space="preserve">88.  </w:t>
+      </w:r>
+      <w:r>
+        <w:rPr>
+          <w:rFonts w:ascii="Times New Roman" w:eastAsia="Times New Roman" w:hAnsi="Times New Roman" w:cs="Times New Roman"/>
+          <w:b/>
+          <w:bCs/>
+          <w:sz w:val="24"/>
+          <w:szCs w:val="24"/>
+        </w:rPr>
+        <w:t xml:space="preserve">Why do we use </w:t>
+      </w:r>
+      <w:proofErr w:type="spellStart"/>
+      <w:r>
+        <w:rPr>
+          <w:rFonts w:ascii="Times New Roman" w:eastAsia="Times New Roman" w:hAnsi="Times New Roman" w:cs="Times New Roman"/>
+          <w:b/>
+          <w:bCs/>
+          <w:sz w:val="24"/>
+          <w:szCs w:val="24"/>
+        </w:rPr>
+        <w:t>Jumbotron</w:t>
+      </w:r>
+      <w:proofErr w:type="spellEnd"/>
+      <w:r>
+        <w:rPr>
+          <w:rFonts w:ascii="Times New Roman" w:eastAsia="Times New Roman" w:hAnsi="Times New Roman" w:cs="Times New Roman"/>
+          <w:b/>
+          <w:bCs/>
+          <w:sz w:val="24"/>
+          <w:szCs w:val="24"/>
+        </w:rPr>
+        <w:t xml:space="preserve"> in Bootstrap?</w:t>
+      </w:r>
+      <w:r>
+        <w:rPr>
+          <w:rFonts w:ascii="Times New Roman" w:eastAsia="Times New Roman" w:hAnsi="Times New Roman" w:cs="Times New Roman"/>
+          <w:sz w:val="24"/>
+          <w:szCs w:val="24"/>
+        </w:rPr>
+        <w:br/>
+      </w:r>
+      <w:proofErr w:type="spellStart"/>
+      <w:r>
+        <w:rPr>
+          <w:rFonts w:ascii="Times New Roman" w:eastAsia="Times New Roman" w:hAnsi="Times New Roman" w:cs="Times New Roman"/>
+          <w:sz w:val="24"/>
+          <w:szCs w:val="24"/>
+        </w:rPr>
+        <w:t>Jumbotron</w:t>
+      </w:r>
+      <w:proofErr w:type="spellEnd"/>
+      <w:r>
+        <w:rPr>
+          <w:rFonts w:ascii="Times New Roman" w:eastAsia="Times New Roman" w:hAnsi="Times New Roman" w:cs="Times New Roman"/>
+          <w:sz w:val="24"/>
+          <w:szCs w:val="24"/>
+        </w:rPr>
+        <w:t xml:space="preserve"> is a user-attractive function of Bootstrap. </w:t>
+      </w:r>
+      <w:proofErr w:type="gramStart"/>
+      <w:r>
+        <w:rPr>
+          <w:rFonts w:ascii="Times New Roman" w:eastAsia="Times New Roman" w:hAnsi="Times New Roman" w:cs="Times New Roman"/>
+          <w:sz w:val="24"/>
+          <w:szCs w:val="24"/>
+        </w:rPr>
+        <w:t>it</w:t>
+      </w:r>
+      <w:proofErr w:type="gramEnd"/>
+      <w:r>
+        <w:rPr>
+          <w:rFonts w:ascii="Times New Roman" w:eastAsia="Times New Roman" w:hAnsi="Times New Roman" w:cs="Times New Roman"/>
+          <w:sz w:val="24"/>
+          <w:szCs w:val="24"/>
+        </w:rPr>
+        <w:t xml:space="preserve"> is a brilliant way to highlight the key contents of a page. </w:t>
+      </w:r>
+      <w:proofErr w:type="gramStart"/>
+      <w:r>
+        <w:rPr>
+          <w:rFonts w:ascii="Times New Roman" w:eastAsia="Times New Roman" w:hAnsi="Times New Roman" w:cs="Times New Roman"/>
+          <w:sz w:val="24"/>
+          <w:szCs w:val="24"/>
+        </w:rPr>
+        <w:t>the</w:t>
+      </w:r>
+      <w:proofErr w:type="gramEnd"/>
+      <w:r>
+        <w:rPr>
+          <w:rFonts w:ascii="Times New Roman" w:eastAsia="Times New Roman" w:hAnsi="Times New Roman" w:cs="Times New Roman"/>
+          <w:sz w:val="24"/>
+          <w:szCs w:val="24"/>
+        </w:rPr>
+        <w:t xml:space="preserve"> content could be a slogan or probably a headline or any other catchy element of the page. </w:t>
+      </w:r>
+      <w:proofErr w:type="spellStart"/>
+      <w:r>
+        <w:rPr>
+          <w:rFonts w:ascii="Times New Roman" w:eastAsia="Times New Roman" w:hAnsi="Times New Roman" w:cs="Times New Roman"/>
+          <w:sz w:val="24"/>
+          <w:szCs w:val="24"/>
+        </w:rPr>
+        <w:t>Jumbotron</w:t>
+      </w:r>
+      <w:proofErr w:type="spellEnd"/>
+      <w:r>
+        <w:rPr>
+          <w:rFonts w:ascii="Times New Roman" w:eastAsia="Times New Roman" w:hAnsi="Times New Roman" w:cs="Times New Roman"/>
+          <w:sz w:val="24"/>
+          <w:szCs w:val="24"/>
+        </w:rPr>
+        <w:t xml:space="preserve"> works by increasing the content of the landing page and also increasing the heading size of the content. In order to implemen</w:t>
+      </w:r>
+      <w:r>
+        <w:rPr>
+          <w:rFonts w:ascii="Times New Roman" w:eastAsia="Times New Roman" w:hAnsi="Times New Roman" w:cs="Times New Roman"/>
+          <w:sz w:val="24"/>
+          <w:szCs w:val="24"/>
+        </w:rPr>
+        <w:t xml:space="preserve">t </w:t>
+      </w:r>
+      <w:proofErr w:type="spellStart"/>
+      <w:r>
+        <w:rPr>
+          <w:rFonts w:ascii="Times New Roman" w:eastAsia="Times New Roman" w:hAnsi="Times New Roman" w:cs="Times New Roman"/>
+          <w:sz w:val="24"/>
+          <w:szCs w:val="24"/>
+        </w:rPr>
+        <w:t>Jumbotron</w:t>
+      </w:r>
+      <w:proofErr w:type="spellEnd"/>
+      <w:r>
+        <w:rPr>
+          <w:rFonts w:ascii="Times New Roman" w:eastAsia="Times New Roman" w:hAnsi="Times New Roman" w:cs="Times New Roman"/>
+          <w:sz w:val="24"/>
+          <w:szCs w:val="24"/>
+        </w:rPr>
+        <w:t xml:space="preserve"> in a Bootstrap use:</w:t>
+      </w:r>
+    </w:p>
+    <w:p>
+      <w:pPr>
+        <w:spacing w:after="0" w:line="240" w:lineRule="auto"/>
+        <w:rPr>
+          <w:rFonts w:ascii="Times New Roman" w:eastAsia="Times New Roman" w:hAnsi="Times New Roman" w:cs="Times New Roman"/>
+          <w:sz w:val="24"/>
+          <w:szCs w:val="24"/>
+        </w:rPr>
+      </w:pPr>
+      <w:r>
+        <w:rPr>
+          <w:rFonts w:ascii="Times New Roman" w:eastAsia="Times New Roman" w:hAnsi="Times New Roman" w:cs="Times New Roman"/>
+          <w:b/>
+          <w:sz w:val="24"/>
+          <w:szCs w:val="24"/>
+        </w:rPr>
+        <w:t xml:space="preserve">89.  </w:t>
+      </w:r>
+      <w:r>
+        <w:rPr>
+          <w:rFonts w:ascii="Times New Roman" w:eastAsia="Times New Roman" w:hAnsi="Times New Roman" w:cs="Times New Roman"/>
+          <w:b/>
+          <w:bCs/>
+          <w:sz w:val="24"/>
+          <w:szCs w:val="24"/>
+        </w:rPr>
+        <w:t>Who Developed The Bootstrap?</w:t>
+      </w:r>
+    </w:p>
+    <w:p>
+      <w:pPr>
+        <w:spacing w:before="100" w:beforeAutospacing="1" w:after="100" w:afterAutospacing="1" w:line="240" w:lineRule="auto"/>
+        <w:rPr>
+          <w:rFonts w:ascii="Times New Roman" w:eastAsia="Times New Roman" w:hAnsi="Times New Roman" w:cs="Times New Roman"/>
+          <w:sz w:val="24"/>
+          <w:szCs w:val="24"/>
+        </w:rPr>
+      </w:pPr>
+      <w:r>
+        <w:rPr>
+          <w:rFonts w:ascii="Times New Roman" w:eastAsia="Times New Roman" w:hAnsi="Times New Roman" w:cs="Times New Roman"/>
+          <w:sz w:val="24"/>
+          <w:szCs w:val="24"/>
+        </w:rPr>
+        <w:t>Mark Otto and Jacob Thornton at Twitter</w:t>
+      </w:r>
+    </w:p>
+    <w:p>
+      <w:pPr>
+        <w:spacing w:before="100" w:beforeAutospacing="1" w:after="100" w:afterAutospacing="1" w:line="240" w:lineRule="auto"/>
+        <w:rPr>
+          <w:rFonts w:ascii="Times New Roman" w:eastAsia="Times New Roman" w:hAnsi="Times New Roman" w:cs="Times New Roman"/>
+          <w:sz w:val="24"/>
+          <w:szCs w:val="24"/>
+        </w:rPr>
+      </w:pPr>
+      <w:r>
+        <w:rPr>
+          <w:rFonts w:ascii="Times New Roman" w:eastAsia="Times New Roman" w:hAnsi="Times New Roman" w:cs="Times New Roman"/>
+          <w:b/>
+          <w:sz w:val="24"/>
+          <w:szCs w:val="24"/>
+        </w:rPr>
+        <w:t>9</w:t>
+      </w:r>
+      <w:r>
+        <w:rPr>
+          <w:rFonts w:ascii="Times New Roman" w:eastAsia="Times New Roman" w:hAnsi="Times New Roman" w:cs="Times New Roman"/>
+          <w:b/>
+          <w:sz w:val="24"/>
+          <w:szCs w:val="24"/>
+        </w:rPr>
+        <w:t xml:space="preserve">0.  </w:t>
+      </w:r>
+      <w:r>
+        <w:rPr>
+          <w:rFonts w:ascii="Times New Roman" w:eastAsia="Times New Roman" w:hAnsi="Times New Roman" w:cs="Times New Roman"/>
+          <w:b/>
+          <w:bCs/>
+          <w:sz w:val="24"/>
+          <w:szCs w:val="24"/>
+        </w:rPr>
+        <w:t>Would You Differentiate Between Fluid Layout &amp; Responsive Layout?</w:t>
+      </w:r>
+    </w:p>
+    <w:p>
+      <w:pPr>
+        <w:spacing w:before="100" w:beforeAutospacing="1" w:after="100" w:afterAutospacing="1" w:line="240" w:lineRule="auto"/>
+        <w:rPr>
+          <w:rFonts w:ascii="Times New Roman" w:eastAsia="Times New Roman" w:hAnsi="Times New Roman" w:cs="Times New Roman"/>
+          <w:sz w:val="24"/>
+          <w:szCs w:val="24"/>
+        </w:rPr>
+      </w:pPr>
+      <w:r>
+        <w:rPr>
+          <w:rFonts w:ascii="Times New Roman" w:eastAsia="Times New Roman" w:hAnsi="Times New Roman" w:cs="Times New Roman"/>
+          <w:sz w:val="24"/>
+          <w:szCs w:val="24"/>
+        </w:rPr>
+        <w:t>Yes, sure. The main difference is that Fluid Layout are built using widths percentages and they are based on proportionally laying out the website so elements take up the same percent of space on different screen sizes. Responsive Layout is built on a fluid grid and here CSS Media Queries are used to present different layouts based on different screen sizes.</w:t>
+      </w:r>
+    </w:p>
+    <w:p>
+      <w:pPr>
+        <w:spacing w:before="100" w:beforeAutospacing="1" w:after="100" w:afterAutospacing="1" w:line="240" w:lineRule="auto"/>
+        <w:rPr>
+          <w:rFonts w:ascii="Times New Roman" w:eastAsia="Times New Roman" w:hAnsi="Times New Roman" w:cs="Times New Roman"/>
+          <w:sz w:val="24"/>
+          <w:szCs w:val="24"/>
+        </w:rPr>
+      </w:pPr>
+      <w:r>
+        <w:rPr>
+          <w:rFonts w:ascii="Times New Roman" w:eastAsia="Times New Roman" w:hAnsi="Times New Roman" w:cs="Times New Roman"/>
+          <w:b/>
+          <w:sz w:val="24"/>
+          <w:szCs w:val="24"/>
+        </w:rPr>
+        <w:t xml:space="preserve">91.  </w:t>
+      </w:r>
+      <w:r>
+        <w:rPr>
+          <w:rFonts w:ascii="Times New Roman" w:eastAsia="Times New Roman" w:hAnsi="Times New Roman" w:cs="Times New Roman"/>
+          <w:b/>
+          <w:bCs/>
+          <w:sz w:val="24"/>
+          <w:szCs w:val="24"/>
+        </w:rPr>
+        <w:t>What Is Twitter Bootstrap?</w:t>
+      </w:r>
+    </w:p>
+    <w:p>
+      <w:pPr>
+        <w:spacing w:before="100" w:beforeAutospacing="1" w:after="100" w:afterAutospacing="1" w:line="240" w:lineRule="auto"/>
+        <w:rPr>
+          <w:rFonts w:ascii="Times New Roman" w:eastAsia="Times New Roman" w:hAnsi="Times New Roman" w:cs="Times New Roman"/>
+          <w:b/>
+          <w:bCs/>
+          <w:sz w:val="24"/>
+          <w:szCs w:val="24"/>
+        </w:rPr>
+      </w:pPr>
+      <w:r>
+        <w:rPr>
+          <w:rFonts w:ascii="Times New Roman" w:eastAsia="Times New Roman" w:hAnsi="Times New Roman" w:cs="Times New Roman"/>
+          <w:sz w:val="24"/>
+          <w:szCs w:val="24"/>
+        </w:rPr>
         <w:lastRenderedPageBreak/>
-        <w:t>The media objects are abstract object styles for building various types of components like blog comments, Tweets, etc. It features a left-aligned or right-aligned image alongside the textual content. The goal of the media object is to make the code for developing these blocks of information drastically shorter. And, this goal is achieved by applying classes to some of the simple markups. </w:t>
+        <w:t>Bootstrap is a sleek, intuitive, and powerful mobile first front-end framework for faster and easier web development. It</w:t>
+      </w:r>
+      <w:r>
+        <w:rPr>
+          <w:rFonts w:ascii="Times New Roman" w:eastAsia="Times New Roman" w:hAnsi="Times New Roman" w:cs="Times New Roman"/>
+          <w:sz w:val="24"/>
+          <w:szCs w:val="24"/>
+        </w:rPr>
+        <w:t xml:space="preserve"> uses HTML, CSS and </w:t>
+      </w:r>
+      <w:proofErr w:type="spellStart"/>
+      <w:r>
+        <w:rPr>
+          <w:rFonts w:ascii="Times New Roman" w:eastAsia="Times New Roman" w:hAnsi="Times New Roman" w:cs="Times New Roman"/>
+          <w:sz w:val="24"/>
+          <w:szCs w:val="24"/>
+        </w:rPr>
+        <w:t>Javascript</w:t>
+      </w:r>
+      <w:proofErr w:type="spellEnd"/>
+      <w:r>
+        <w:rPr>
+          <w:rFonts w:ascii="Times New Roman" w:eastAsia="Times New Roman" w:hAnsi="Times New Roman" w:cs="Times New Roman"/>
+          <w:sz w:val="24"/>
+          <w:szCs w:val="24"/>
+        </w:rPr>
+        <w:t>.</w:t>
+      </w:r>
+      <w:r>
+        <w:rPr>
+          <w:rFonts w:ascii="Times New Roman" w:eastAsia="Times New Roman" w:hAnsi="Times New Roman" w:cs="Times New Roman"/>
+          <w:sz w:val="24"/>
+          <w:szCs w:val="24"/>
+        </w:rPr>
+        <w:br/>
       </w:r>
     </w:p>
     <w:p>
@@ -11722,389 +10887,10 @@
         <w:rPr>
           <w:rFonts w:ascii="Times New Roman" w:eastAsia="Times New Roman" w:hAnsi="Times New Roman" w:cs="Times New Roman"/>
           <w:b/>
-          <w:sz w:val="24"/>
-          <w:szCs w:val="24"/>
-        </w:rPr>
-        <w:t>88</w:t>
-      </w:r>
-      <w:r>
-        <w:rPr>
-          <w:rFonts w:ascii="Times New Roman" w:eastAsia="Times New Roman" w:hAnsi="Times New Roman" w:cs="Times New Roman"/>
-          <w:b/>
-          <w:sz w:val="24"/>
-          <w:szCs w:val="24"/>
-        </w:rPr>
-        <w:t xml:space="preserve">.  </w:t>
-      </w:r>
-      <w:r>
-        <w:rPr>
-          <w:rFonts w:ascii="Times New Roman" w:eastAsia="Times New Roman" w:hAnsi="Times New Roman" w:cs="Times New Roman"/>
-          <w:b/>
           <w:bCs/>
           <w:sz w:val="24"/>
           <w:szCs w:val="24"/>
         </w:rPr>
-        <w:t xml:space="preserve">Why do we use </w:t>
-      </w:r>
-      <w:proofErr w:type="spellStart"/>
-      <w:r>
-        <w:rPr>
-          <w:rFonts w:ascii="Times New Roman" w:eastAsia="Times New Roman" w:hAnsi="Times New Roman" w:cs="Times New Roman"/>
-          <w:b/>
-          <w:bCs/>
-          <w:sz w:val="24"/>
-          <w:szCs w:val="24"/>
-        </w:rPr>
-        <w:t>Jumbotron</w:t>
-      </w:r>
-      <w:proofErr w:type="spellEnd"/>
-      <w:r>
-        <w:rPr>
-          <w:rFonts w:ascii="Times New Roman" w:eastAsia="Times New Roman" w:hAnsi="Times New Roman" w:cs="Times New Roman"/>
-          <w:b/>
-          <w:bCs/>
-          <w:sz w:val="24"/>
-          <w:szCs w:val="24"/>
-        </w:rPr>
-        <w:t xml:space="preserve"> in Bootstrap?</w:t>
-      </w:r>
-      <w:r>
-        <w:rPr>
-          <w:rFonts w:ascii="Times New Roman" w:eastAsia="Times New Roman" w:hAnsi="Times New Roman" w:cs="Times New Roman"/>
-          <w:sz w:val="24"/>
-          <w:szCs w:val="24"/>
-        </w:rPr>
-        <w:br/>
-      </w:r>
-      <w:proofErr w:type="spellStart"/>
-      <w:r>
-        <w:rPr>
-          <w:rFonts w:ascii="Times New Roman" w:eastAsia="Times New Roman" w:hAnsi="Times New Roman" w:cs="Times New Roman"/>
-          <w:sz w:val="24"/>
-          <w:szCs w:val="24"/>
-        </w:rPr>
-        <w:t>Jumbotron</w:t>
-      </w:r>
-      <w:proofErr w:type="spellEnd"/>
-      <w:r>
-        <w:rPr>
-          <w:rFonts w:ascii="Times New Roman" w:eastAsia="Times New Roman" w:hAnsi="Times New Roman" w:cs="Times New Roman"/>
-          <w:sz w:val="24"/>
-          <w:szCs w:val="24"/>
-        </w:rPr>
-        <w:t xml:space="preserve"> is a user-attractive function of Bootstrap. </w:t>
-      </w:r>
-      <w:proofErr w:type="gramStart"/>
-      <w:r>
-        <w:rPr>
-          <w:rFonts w:ascii="Times New Roman" w:eastAsia="Times New Roman" w:hAnsi="Times New Roman" w:cs="Times New Roman"/>
-          <w:sz w:val="24"/>
-          <w:szCs w:val="24"/>
-        </w:rPr>
-        <w:t>it</w:t>
-      </w:r>
-      <w:proofErr w:type="gramEnd"/>
-      <w:r>
-        <w:rPr>
-          <w:rFonts w:ascii="Times New Roman" w:eastAsia="Times New Roman" w:hAnsi="Times New Roman" w:cs="Times New Roman"/>
-          <w:sz w:val="24"/>
-          <w:szCs w:val="24"/>
-        </w:rPr>
-        <w:t xml:space="preserve"> is a brilliant way to highlight the key contents of a page. </w:t>
-      </w:r>
-      <w:proofErr w:type="gramStart"/>
-      <w:r>
-        <w:rPr>
-          <w:rFonts w:ascii="Times New Roman" w:eastAsia="Times New Roman" w:hAnsi="Times New Roman" w:cs="Times New Roman"/>
-          <w:sz w:val="24"/>
-          <w:szCs w:val="24"/>
-        </w:rPr>
-        <w:t>the</w:t>
-      </w:r>
-      <w:proofErr w:type="gramEnd"/>
-      <w:r>
-        <w:rPr>
-          <w:rFonts w:ascii="Times New Roman" w:eastAsia="Times New Roman" w:hAnsi="Times New Roman" w:cs="Times New Roman"/>
-          <w:sz w:val="24"/>
-          <w:szCs w:val="24"/>
-        </w:rPr>
-        <w:t xml:space="preserve"> content could be a slogan or probably a headline or any other catchy element of the page. </w:t>
-      </w:r>
-      <w:proofErr w:type="spellStart"/>
-      <w:r>
-        <w:rPr>
-          <w:rFonts w:ascii="Times New Roman" w:eastAsia="Times New Roman" w:hAnsi="Times New Roman" w:cs="Times New Roman"/>
-          <w:sz w:val="24"/>
-          <w:szCs w:val="24"/>
-        </w:rPr>
-        <w:t>Jumbotron</w:t>
-      </w:r>
-      <w:proofErr w:type="spellEnd"/>
-      <w:r>
-        <w:rPr>
-          <w:rFonts w:ascii="Times New Roman" w:eastAsia="Times New Roman" w:hAnsi="Times New Roman" w:cs="Times New Roman"/>
-          <w:sz w:val="24"/>
-          <w:szCs w:val="24"/>
-        </w:rPr>
-        <w:t xml:space="preserve"> works by increasing the content of the landing page and also increasing the heading size of the content. In order to implemen</w:t>
-      </w:r>
-      <w:r>
-        <w:rPr>
-          <w:rFonts w:ascii="Times New Roman" w:eastAsia="Times New Roman" w:hAnsi="Times New Roman" w:cs="Times New Roman"/>
-          <w:sz w:val="24"/>
-          <w:szCs w:val="24"/>
-        </w:rPr>
-        <w:t xml:space="preserve">t </w:t>
-      </w:r>
-      <w:proofErr w:type="spellStart"/>
-      <w:r>
-        <w:rPr>
-          <w:rFonts w:ascii="Times New Roman" w:eastAsia="Times New Roman" w:hAnsi="Times New Roman" w:cs="Times New Roman"/>
-          <w:sz w:val="24"/>
-          <w:szCs w:val="24"/>
-        </w:rPr>
-        <w:t>Jumbotron</w:t>
-      </w:r>
-      <w:proofErr w:type="spellEnd"/>
-      <w:r>
-        <w:rPr>
-          <w:rFonts w:ascii="Times New Roman" w:eastAsia="Times New Roman" w:hAnsi="Times New Roman" w:cs="Times New Roman"/>
-          <w:sz w:val="24"/>
-          <w:szCs w:val="24"/>
-        </w:rPr>
-        <w:t xml:space="preserve"> in a Bootstrap use:</w:t>
-      </w:r>
-    </w:p>
-    <w:p>
-      <w:pPr>
-        <w:spacing w:after="0" w:line="240" w:lineRule="auto"/>
-        <w:rPr>
-          <w:rFonts w:ascii="Times New Roman" w:eastAsia="Times New Roman" w:hAnsi="Times New Roman" w:cs="Times New Roman"/>
-          <w:sz w:val="24"/>
-          <w:szCs w:val="24"/>
-        </w:rPr>
-      </w:pPr>
-      <w:r>
-        <w:rPr>
-          <w:rFonts w:ascii="Times New Roman" w:eastAsia="Times New Roman" w:hAnsi="Times New Roman" w:cs="Times New Roman"/>
-          <w:b/>
-          <w:sz w:val="24"/>
-          <w:szCs w:val="24"/>
-        </w:rPr>
-        <w:t>89</w:t>
-      </w:r>
-      <w:r>
-        <w:rPr>
-          <w:rFonts w:ascii="Times New Roman" w:eastAsia="Times New Roman" w:hAnsi="Times New Roman" w:cs="Times New Roman"/>
-          <w:b/>
-          <w:sz w:val="24"/>
-          <w:szCs w:val="24"/>
-        </w:rPr>
-        <w:t xml:space="preserve">.  </w:t>
-      </w:r>
-      <w:r>
-        <w:rPr>
-          <w:rFonts w:ascii="Times New Roman" w:eastAsia="Times New Roman" w:hAnsi="Times New Roman" w:cs="Times New Roman"/>
-          <w:b/>
-          <w:bCs/>
-          <w:sz w:val="24"/>
-          <w:szCs w:val="24"/>
-        </w:rPr>
-        <w:t>Who Developed The Bootstrap?</w:t>
-      </w:r>
-    </w:p>
-    <w:p>
-      <w:pPr>
-        <w:spacing w:before="100" w:beforeAutospacing="1" w:after="100" w:afterAutospacing="1" w:line="240" w:lineRule="auto"/>
-        <w:rPr>
-          <w:rFonts w:ascii="Times New Roman" w:eastAsia="Times New Roman" w:hAnsi="Times New Roman" w:cs="Times New Roman"/>
-          <w:sz w:val="24"/>
-          <w:szCs w:val="24"/>
-        </w:rPr>
-      </w:pPr>
-      <w:r>
-        <w:rPr>
-          <w:rFonts w:ascii="Times New Roman" w:eastAsia="Times New Roman" w:hAnsi="Times New Roman" w:cs="Times New Roman"/>
-          <w:sz w:val="24"/>
-          <w:szCs w:val="24"/>
-        </w:rPr>
-        <w:t>Mark Otto and Jacob Thornton at Twitter</w:t>
-      </w:r>
-    </w:p>
-    <w:p>
-      <w:pPr>
-        <w:spacing w:before="100" w:beforeAutospacing="1" w:after="100" w:afterAutospacing="1" w:line="240" w:lineRule="auto"/>
-        <w:rPr>
-          <w:rFonts w:ascii="Times New Roman" w:eastAsia="Times New Roman" w:hAnsi="Times New Roman" w:cs="Times New Roman"/>
-          <w:sz w:val="24"/>
-          <w:szCs w:val="24"/>
-        </w:rPr>
-      </w:pPr>
-      <w:r>
-        <w:rPr>
-          <w:rFonts w:ascii="Times New Roman" w:eastAsia="Times New Roman" w:hAnsi="Times New Roman" w:cs="Times New Roman"/>
-          <w:b/>
-          <w:sz w:val="24"/>
-          <w:szCs w:val="24"/>
-        </w:rPr>
-        <w:t>9</w:t>
-      </w:r>
-      <w:r>
-        <w:rPr>
-          <w:rFonts w:ascii="Times New Roman" w:eastAsia="Times New Roman" w:hAnsi="Times New Roman" w:cs="Times New Roman"/>
-          <w:b/>
-          <w:sz w:val="24"/>
-          <w:szCs w:val="24"/>
-        </w:rPr>
-        <w:t xml:space="preserve">0.  </w:t>
-      </w:r>
-      <w:r>
-        <w:rPr>
-          <w:rFonts w:ascii="Times New Roman" w:eastAsia="Times New Roman" w:hAnsi="Times New Roman" w:cs="Times New Roman"/>
-          <w:b/>
-          <w:bCs/>
-          <w:sz w:val="24"/>
-          <w:szCs w:val="24"/>
-        </w:rPr>
-        <w:t>Would You Differentiate Between Fluid Layout &amp; Responsive Layout?</w:t>
-      </w:r>
-    </w:p>
-    <w:p>
-      <w:pPr>
-        <w:spacing w:before="100" w:beforeAutospacing="1" w:after="100" w:afterAutospacing="1" w:line="240" w:lineRule="auto"/>
-        <w:rPr>
-          <w:rFonts w:ascii="Times New Roman" w:eastAsia="Times New Roman" w:hAnsi="Times New Roman" w:cs="Times New Roman"/>
-          <w:sz w:val="24"/>
-          <w:szCs w:val="24"/>
-        </w:rPr>
-      </w:pPr>
-      <w:r>
-        <w:rPr>
-          <w:rFonts w:ascii="Times New Roman" w:eastAsia="Times New Roman" w:hAnsi="Times New Roman" w:cs="Times New Roman"/>
-          <w:sz w:val="24"/>
-          <w:szCs w:val="24"/>
-        </w:rPr>
-        <w:t>Yes, sure. The main difference is that Fluid Layout are built using widths percentages and they are based on proportionally laying out the website so elements take up the same percent of space on different screen sizes. Responsive Layout is built on a fluid grid and here CSS Media Queries are used to present different layouts based on different screen sizes.</w:t>
-      </w:r>
-    </w:p>
-    <w:p>
-      <w:pPr>
-        <w:spacing w:before="100" w:beforeAutospacing="1" w:after="100" w:afterAutospacing="1" w:line="240" w:lineRule="auto"/>
-        <w:rPr>
-          <w:rFonts w:ascii="Times New Roman" w:eastAsia="Times New Roman" w:hAnsi="Times New Roman" w:cs="Times New Roman"/>
-          <w:sz w:val="24"/>
-          <w:szCs w:val="24"/>
-        </w:rPr>
-      </w:pPr>
-      <w:r>
-        <w:rPr>
-          <w:rFonts w:ascii="Times New Roman" w:eastAsia="Times New Roman" w:hAnsi="Times New Roman" w:cs="Times New Roman"/>
-          <w:b/>
-          <w:sz w:val="24"/>
-          <w:szCs w:val="24"/>
-        </w:rPr>
-        <w:t>9</w:t>
-      </w:r>
-      <w:r>
-        <w:rPr>
-          <w:rFonts w:ascii="Times New Roman" w:eastAsia="Times New Roman" w:hAnsi="Times New Roman" w:cs="Times New Roman"/>
-          <w:b/>
-          <w:sz w:val="24"/>
-          <w:szCs w:val="24"/>
-        </w:rPr>
-        <w:t>1</w:t>
-      </w:r>
-      <w:r>
-        <w:rPr>
-          <w:rFonts w:ascii="Times New Roman" w:eastAsia="Times New Roman" w:hAnsi="Times New Roman" w:cs="Times New Roman"/>
-          <w:b/>
-          <w:sz w:val="24"/>
-          <w:szCs w:val="24"/>
-        </w:rPr>
-        <w:t xml:space="preserve">.  </w:t>
-      </w:r>
-      <w:r>
-        <w:rPr>
-          <w:rFonts w:ascii="Times New Roman" w:eastAsia="Times New Roman" w:hAnsi="Times New Roman" w:cs="Times New Roman"/>
-          <w:b/>
-          <w:bCs/>
-          <w:sz w:val="24"/>
-          <w:szCs w:val="24"/>
-        </w:rPr>
-        <w:t>What Is Twitter Bootstrap?</w:t>
-      </w:r>
-    </w:p>
-    <w:p>
-      <w:pPr>
-        <w:spacing w:before="100" w:beforeAutospacing="1" w:after="100" w:afterAutospacing="1" w:line="240" w:lineRule="auto"/>
-        <w:rPr>
-          <w:rFonts w:ascii="Times New Roman" w:eastAsia="Times New Roman" w:hAnsi="Times New Roman" w:cs="Times New Roman"/>
-          <w:b/>
-          <w:bCs/>
-          <w:sz w:val="24"/>
-          <w:szCs w:val="24"/>
-        </w:rPr>
-      </w:pPr>
-      <w:r>
-        <w:rPr>
-          <w:rFonts w:ascii="Times New Roman" w:eastAsia="Times New Roman" w:hAnsi="Times New Roman" w:cs="Times New Roman"/>
-          <w:sz w:val="24"/>
-          <w:szCs w:val="24"/>
-        </w:rPr>
-        <w:t>Bootstrap is a sleek, intuitive, and powerful mobile first front-end framework for faster and easier web development. It</w:t>
-      </w:r>
-      <w:r>
-        <w:rPr>
-          <w:rFonts w:ascii="Times New Roman" w:eastAsia="Times New Roman" w:hAnsi="Times New Roman" w:cs="Times New Roman"/>
-          <w:sz w:val="24"/>
-          <w:szCs w:val="24"/>
-        </w:rPr>
-        <w:t xml:space="preserve"> uses HTML, CSS and </w:t>
-      </w:r>
-      <w:proofErr w:type="spellStart"/>
-      <w:r>
-        <w:rPr>
-          <w:rFonts w:ascii="Times New Roman" w:eastAsia="Times New Roman" w:hAnsi="Times New Roman" w:cs="Times New Roman"/>
-          <w:sz w:val="24"/>
-          <w:szCs w:val="24"/>
-        </w:rPr>
-        <w:t>Javascript</w:t>
-      </w:r>
-      <w:proofErr w:type="spellEnd"/>
-      <w:r>
-        <w:rPr>
-          <w:rFonts w:ascii="Times New Roman" w:eastAsia="Times New Roman" w:hAnsi="Times New Roman" w:cs="Times New Roman"/>
-          <w:sz w:val="24"/>
-          <w:szCs w:val="24"/>
-        </w:rPr>
-        <w:t>.</w:t>
-      </w:r>
-      <w:r>
-        <w:rPr>
-          <w:rFonts w:ascii="Times New Roman" w:eastAsia="Times New Roman" w:hAnsi="Times New Roman" w:cs="Times New Roman"/>
-          <w:sz w:val="24"/>
-          <w:szCs w:val="24"/>
-        </w:rPr>
-        <w:br/>
-      </w:r>
-    </w:p>
-    <w:p>
-      <w:pPr>
-        <w:spacing w:before="100" w:beforeAutospacing="1" w:after="100" w:afterAutospacing="1" w:line="240" w:lineRule="auto"/>
-        <w:rPr>
-          <w:rFonts w:ascii="Times New Roman" w:eastAsia="Times New Roman" w:hAnsi="Times New Roman" w:cs="Times New Roman"/>
-          <w:sz w:val="24"/>
-          <w:szCs w:val="24"/>
-        </w:rPr>
-      </w:pPr>
-      <w:r>
-        <w:rPr>
-          <w:rFonts w:ascii="Times New Roman" w:eastAsia="Times New Roman" w:hAnsi="Times New Roman" w:cs="Times New Roman"/>
-          <w:b/>
-          <w:bCs/>
-          <w:sz w:val="24"/>
-          <w:szCs w:val="24"/>
-        </w:rPr>
         <w:t xml:space="preserve"> </w:t>
       </w:r>
       <w:r>
@@ -12114,25 +10900,7 @@
           <w:sz w:val="24"/>
           <w:szCs w:val="24"/>
         </w:rPr>
-        <w:t>9</w:t>
-      </w:r>
-      <w:r>
-        <w:rPr>
-          <w:rFonts w:ascii="Times New Roman" w:eastAsia="Times New Roman" w:hAnsi="Times New Roman" w:cs="Times New Roman"/>
-          <w:b/>
-          <w:sz w:val="24"/>
-          <w:szCs w:val="24"/>
-        </w:rPr>
-        <w:t>2</w:t>
-      </w:r>
-      <w:r>
-        <w:rPr>
-          <w:rFonts w:ascii="Times New Roman" w:eastAsia="Times New Roman" w:hAnsi="Times New Roman" w:cs="Times New Roman"/>
-          <w:b/>
-          <w:sz w:val="24"/>
-          <w:szCs w:val="24"/>
-        </w:rPr>
-        <w:t xml:space="preserve">.  </w:t>
+        <w:t xml:space="preserve">92.  </w:t>
       </w:r>
       <w:r>
         <w:rPr>
@@ -12187,7 +10955,15 @@
           <w:szCs w:val="24"/>
         </w:rPr>
         <w:br/>
-        <w:t>.pagination-</w:t>
+        <w:t>.pagination-Ig, .paginat</w:t>
+      </w:r>
+      <w:r>
+        <w:rPr>
+          <w:rFonts w:ascii="Times New Roman" w:eastAsia="Times New Roman" w:hAnsi="Times New Roman" w:cs="Times New Roman"/>
+          <w:sz w:val="24"/>
+          <w:szCs w:val="24"/>
+        </w:rPr>
+        <w:t>ion-</w:t>
       </w:r>
       <w:proofErr w:type="spellStart"/>
       <w:r>
@@ -12196,7 +10972,7 @@
           <w:sz w:val="24"/>
           <w:szCs w:val="24"/>
         </w:rPr>
-        <w:t>Ig</w:t>
+        <w:t>sm</w:t>
       </w:r>
       <w:proofErr w:type="spellEnd"/>
       <w:r>
@@ -12205,32 +10981,6 @@
           <w:sz w:val="24"/>
           <w:szCs w:val="24"/>
         </w:rPr>
-        <w:t>, .paginat</w:t>
-      </w:r>
-      <w:r>
-        <w:rPr>
-          <w:rFonts w:ascii="Times New Roman" w:eastAsia="Times New Roman" w:hAnsi="Times New Roman" w:cs="Times New Roman"/>
-          <w:sz w:val="24"/>
-          <w:szCs w:val="24"/>
-        </w:rPr>
-        <w:t>ion-</w:t>
-      </w:r>
-      <w:proofErr w:type="spellStart"/>
-      <w:r>
-        <w:rPr>
-          <w:rFonts w:ascii="Times New Roman" w:eastAsia="Times New Roman" w:hAnsi="Times New Roman" w:cs="Times New Roman"/>
-          <w:sz w:val="24"/>
-          <w:szCs w:val="24"/>
-        </w:rPr>
-        <w:t>sm</w:t>
-      </w:r>
-      <w:proofErr w:type="spellEnd"/>
-      <w:r>
-        <w:rPr>
-          <w:rFonts w:ascii="Times New Roman" w:eastAsia="Times New Roman" w:hAnsi="Times New Roman" w:cs="Times New Roman"/>
-          <w:sz w:val="24"/>
-          <w:szCs w:val="24"/>
-        </w:rPr>
         <w:t xml:space="preserve"> to get different sizes</w:t>
       </w:r>
       <w:r>
@@ -12256,25 +11006,7 @@
           <w:sz w:val="24"/>
           <w:szCs w:val="24"/>
         </w:rPr>
-        <w:t>9</w:t>
-      </w:r>
-      <w:r>
-        <w:rPr>
-          <w:rFonts w:ascii="Times New Roman" w:eastAsia="Times New Roman" w:hAnsi="Times New Roman" w:cs="Times New Roman"/>
-          <w:b/>
-          <w:sz w:val="24"/>
-          <w:szCs w:val="24"/>
-        </w:rPr>
-        <w:t>3</w:t>
-      </w:r>
-      <w:r>
-        <w:rPr>
-          <w:rFonts w:ascii="Times New Roman" w:eastAsia="Times New Roman" w:hAnsi="Times New Roman" w:cs="Times New Roman"/>
-          <w:b/>
-          <w:sz w:val="24"/>
-          <w:szCs w:val="24"/>
-        </w:rPr>
-        <w:t xml:space="preserve">.  </w:t>
+        <w:t xml:space="preserve">93.  </w:t>
       </w:r>
       <w:r>
         <w:rPr>
@@ -12308,7 +11040,7 @@
     <w:sectPr>
       <w:pgSz w:w="12240" w:h="15840"/>
       <w:pgMar w:top="720" w:right="720" w:bottom="720" w:left="720" w:header="720" w:footer="720" w:gutter="0"/>
-      <w:cols w:num="2" w:space="720"/>
+      <w:cols w:space="720"/>
       <w:docGrid w:linePitch="360"/>
     </w:sectPr>
   </w:body>
@@ -12316,8 +11048,8 @@
 </file>
 
 <file path=word/numbering.xml><?xml version="1.0" encoding="utf-8"?>
-<w:numbering xmlns:wpc="http://schemas.microsoft.com/office/word/2010/wordprocessingCanvas" xmlns:mc="http://schemas.openxmlformats.org/markup-compatibility/2006" xmlns:o="urn:schemas-microsoft-com:office:office" xmlns:r="http://schemas.openxmlformats.org/officeDocument/2006/relationships" xmlns:m="http://schemas.openxmlformats.org/officeDocument/2006/math" xmlns:v="urn:schemas-microsoft-com:vml" xmlns:wp14="http://schemas.microsoft.com/office/word/2010/wordprocessingDrawing" xmlns:wp="http://schemas.openxmlformats.org/drawingml/2006/wordprocessingDrawing" xmlns:w10="urn:schemas-microsoft-com:office:word" xmlns:w="http://schemas.openxmlformats.org/wordprocessingml/2006/main" xmlns:w14="http://schemas.microsoft.com/office/word/2010/wordml" xmlns:wpg="http://schemas.microsoft.com/office/word/2010/wordprocessingGroup" xmlns:wpi="http://schemas.microsoft.com/office/word/2010/wordprocessingInk" xmlns:wne="http://schemas.microsoft.com/office/word/2006/wordml" xmlns:wps="http://schemas.microsoft.com/office/word/2010/wordprocessingShape" mc:Ignorable="w14 wp14">
-  <w:abstractNum w:abstractNumId="0">
+<w:numbering xmlns:wpc="http://schemas.microsoft.com/office/word/2010/wordprocessingCanvas" xmlns:cx="http://schemas.microsoft.com/office/drawing/2014/chartex" xmlns:cx1="http://schemas.microsoft.com/office/drawing/2015/9/8/chartex" xmlns:mc="http://schemas.openxmlformats.org/markup-compatibility/2006" xmlns:o="urn:schemas-microsoft-com:office:office" xmlns:r="http://schemas.openxmlformats.org/officeDocument/2006/relationships" xmlns:m="http://schemas.openxmlformats.org/officeDocument/2006/math" xmlns:v="urn:schemas-microsoft-com:vml" xmlns:wp14="http://schemas.microsoft.com/office/word/2010/wordprocessingDrawing" xmlns:wp="http://schemas.openxmlformats.org/drawingml/2006/wordprocessingDrawing" xmlns:w10="urn:schemas-microsoft-com:office:word" xmlns:w="http://schemas.openxmlformats.org/wordprocessingml/2006/main" xmlns:w14="http://schemas.microsoft.com/office/word/2010/wordml" xmlns:w15="http://schemas.microsoft.com/office/word/2012/wordml" xmlns:w16se="http://schemas.microsoft.com/office/word/2015/wordml/symex" xmlns:wpg="http://schemas.microsoft.com/office/word/2010/wordprocessingGroup" xmlns:wpi="http://schemas.microsoft.com/office/word/2010/wordprocessingInk" xmlns:wne="http://schemas.microsoft.com/office/word/2006/wordml" xmlns:wps="http://schemas.microsoft.com/office/word/2010/wordprocessingShape" mc:Ignorable="w14 w15 w16se wp14">
+  <w:abstractNum w:abstractNumId="0" w15:restartNumberingAfterBreak="0">
     <w:nsid w:val="05205142"/>
     <w:multiLevelType w:val="multilevel"/>
     <w:tmpl w:val="3C74A274"/>
@@ -12466,7 +11198,7 @@
       </w:rPr>
     </w:lvl>
   </w:abstractNum>
-  <w:abstractNum w:abstractNumId="1">
+  <w:abstractNum w:abstractNumId="1" w15:restartNumberingAfterBreak="0">
     <w:nsid w:val="065C350E"/>
     <w:multiLevelType w:val="multilevel"/>
     <w:tmpl w:val="50041638"/>
@@ -12615,7 +11347,7 @@
       </w:rPr>
     </w:lvl>
   </w:abstractNum>
-  <w:abstractNum w:abstractNumId="2">
+  <w:abstractNum w:abstractNumId="2" w15:restartNumberingAfterBreak="0">
     <w:nsid w:val="074C0E7A"/>
     <w:multiLevelType w:val="multilevel"/>
     <w:tmpl w:val="33F0F6F2"/>
@@ -12764,7 +11496,7 @@
       </w:rPr>
     </w:lvl>
   </w:abstractNum>
-  <w:abstractNum w:abstractNumId="3">
+  <w:abstractNum w:abstractNumId="3" w15:restartNumberingAfterBreak="0">
     <w:nsid w:val="07B00DFC"/>
     <w:multiLevelType w:val="multilevel"/>
     <w:tmpl w:val="5F4AF016"/>
@@ -12913,7 +11645,7 @@
       </w:rPr>
     </w:lvl>
   </w:abstractNum>
-  <w:abstractNum w:abstractNumId="4">
+  <w:abstractNum w:abstractNumId="4" w15:restartNumberingAfterBreak="0">
     <w:nsid w:val="08654B6D"/>
     <w:multiLevelType w:val="multilevel"/>
     <w:tmpl w:val="8FFA0418"/>
@@ -13062,7 +11794,7 @@
       </w:rPr>
     </w:lvl>
   </w:abstractNum>
-  <w:abstractNum w:abstractNumId="5">
+  <w:abstractNum w:abstractNumId="5" w15:restartNumberingAfterBreak="0">
     <w:nsid w:val="08D32836"/>
     <w:multiLevelType w:val="multilevel"/>
     <w:tmpl w:val="D8C0F994"/>
@@ -13211,7 +11943,7 @@
       </w:rPr>
     </w:lvl>
   </w:abstractNum>
-  <w:abstractNum w:abstractNumId="6">
+  <w:abstractNum w:abstractNumId="6" w15:restartNumberingAfterBreak="0">
     <w:nsid w:val="0A7B3F4A"/>
     <w:multiLevelType w:val="multilevel"/>
     <w:tmpl w:val="58CE3AEC"/>
@@ -13360,7 +12092,7 @@
       </w:rPr>
     </w:lvl>
   </w:abstractNum>
-  <w:abstractNum w:abstractNumId="7">
+  <w:abstractNum w:abstractNumId="7" w15:restartNumberingAfterBreak="0">
     <w:nsid w:val="0A8409CD"/>
     <w:multiLevelType w:val="multilevel"/>
     <w:tmpl w:val="6F1A90A8"/>
@@ -13509,7 +12241,7 @@
       </w:rPr>
     </w:lvl>
   </w:abstractNum>
-  <w:abstractNum w:abstractNumId="8">
+  <w:abstractNum w:abstractNumId="8" w15:restartNumberingAfterBreak="0">
     <w:nsid w:val="0DF5179F"/>
     <w:multiLevelType w:val="multilevel"/>
     <w:tmpl w:val="A638386E"/>
@@ -13658,7 +12390,7 @@
       </w:rPr>
     </w:lvl>
   </w:abstractNum>
-  <w:abstractNum w:abstractNumId="9">
+  <w:abstractNum w:abstractNumId="9" w15:restartNumberingAfterBreak="0">
     <w:nsid w:val="0F2C372A"/>
     <w:multiLevelType w:val="multilevel"/>
     <w:tmpl w:val="E8B29F1E"/>
@@ -13807,7 +12539,7 @@
       </w:rPr>
     </w:lvl>
   </w:abstractNum>
-  <w:abstractNum w:abstractNumId="10">
+  <w:abstractNum w:abstractNumId="10" w15:restartNumberingAfterBreak="0">
     <w:nsid w:val="0F85255C"/>
     <w:multiLevelType w:val="multilevel"/>
     <w:tmpl w:val="DC66D6F8"/>
@@ -13956,7 +12688,7 @@
       </w:rPr>
     </w:lvl>
   </w:abstractNum>
-  <w:abstractNum w:abstractNumId="11">
+  <w:abstractNum w:abstractNumId="11" w15:restartNumberingAfterBreak="0">
     <w:nsid w:val="12E50042"/>
     <w:multiLevelType w:val="multilevel"/>
     <w:tmpl w:val="458A1FA4"/>
@@ -14105,7 +12837,7 @@
       </w:rPr>
     </w:lvl>
   </w:abstractNum>
-  <w:abstractNum w:abstractNumId="12">
+  <w:abstractNum w:abstractNumId="12" w15:restartNumberingAfterBreak="0">
     <w:nsid w:val="13C9298E"/>
     <w:multiLevelType w:val="multilevel"/>
     <w:tmpl w:val="DDA21B5C"/>
@@ -14254,7 +12986,7 @@
       </w:rPr>
     </w:lvl>
   </w:abstractNum>
-  <w:abstractNum w:abstractNumId="13">
+  <w:abstractNum w:abstractNumId="13" w15:restartNumberingAfterBreak="0">
     <w:nsid w:val="155804CA"/>
     <w:multiLevelType w:val="multilevel"/>
     <w:tmpl w:val="D962230C"/>
@@ -14403,7 +13135,7 @@
       </w:rPr>
     </w:lvl>
   </w:abstractNum>
-  <w:abstractNum w:abstractNumId="14">
+  <w:abstractNum w:abstractNumId="14" w15:restartNumberingAfterBreak="0">
     <w:nsid w:val="1617143D"/>
     <w:multiLevelType w:val="multilevel"/>
     <w:tmpl w:val="5680FF80"/>
@@ -14552,7 +13284,7 @@
       </w:rPr>
     </w:lvl>
   </w:abstractNum>
-  <w:abstractNum w:abstractNumId="15">
+  <w:abstractNum w:abstractNumId="15" w15:restartNumberingAfterBreak="0">
     <w:nsid w:val="16B55E65"/>
     <w:multiLevelType w:val="multilevel"/>
     <w:tmpl w:val="31108E1C"/>
@@ -14701,7 +13433,7 @@
       </w:rPr>
     </w:lvl>
   </w:abstractNum>
-  <w:abstractNum w:abstractNumId="16">
+  <w:abstractNum w:abstractNumId="16" w15:restartNumberingAfterBreak="0">
     <w:nsid w:val="16FA18FF"/>
     <w:multiLevelType w:val="multilevel"/>
     <w:tmpl w:val="2BCA2EB4"/>
@@ -14850,7 +13582,7 @@
       </w:rPr>
     </w:lvl>
   </w:abstractNum>
-  <w:abstractNum w:abstractNumId="17">
+  <w:abstractNum w:abstractNumId="17" w15:restartNumberingAfterBreak="0">
     <w:nsid w:val="183C736B"/>
     <w:multiLevelType w:val="multilevel"/>
     <w:tmpl w:val="1CE27660"/>
@@ -14963,7 +13695,7 @@
       </w:pPr>
     </w:lvl>
   </w:abstractNum>
-  <w:abstractNum w:abstractNumId="18">
+  <w:abstractNum w:abstractNumId="18" w15:restartNumberingAfterBreak="0">
     <w:nsid w:val="19127B38"/>
     <w:multiLevelType w:val="multilevel"/>
     <w:tmpl w:val="B12EE960"/>
@@ -15112,7 +13844,7 @@
       </w:rPr>
     </w:lvl>
   </w:abstractNum>
-  <w:abstractNum w:abstractNumId="19">
+  <w:abstractNum w:abstractNumId="19" w15:restartNumberingAfterBreak="0">
     <w:nsid w:val="1C203EDC"/>
     <w:multiLevelType w:val="multilevel"/>
     <w:tmpl w:val="79041D3E"/>
@@ -15261,7 +13993,7 @@
       </w:rPr>
     </w:lvl>
   </w:abstractNum>
-  <w:abstractNum w:abstractNumId="20">
+  <w:abstractNum w:abstractNumId="20" w15:restartNumberingAfterBreak="0">
     <w:nsid w:val="1C385923"/>
     <w:multiLevelType w:val="multilevel"/>
     <w:tmpl w:val="CDF4AD56"/>
@@ -15410,7 +14142,7 @@
       </w:rPr>
     </w:lvl>
   </w:abstractNum>
-  <w:abstractNum w:abstractNumId="21">
+  <w:abstractNum w:abstractNumId="21" w15:restartNumberingAfterBreak="0">
     <w:nsid w:val="1CEE1BDF"/>
     <w:multiLevelType w:val="multilevel"/>
     <w:tmpl w:val="CAD86E22"/>
@@ -15559,7 +14291,7 @@
       </w:rPr>
     </w:lvl>
   </w:abstractNum>
-  <w:abstractNum w:abstractNumId="22">
+  <w:abstractNum w:abstractNumId="22" w15:restartNumberingAfterBreak="0">
     <w:nsid w:val="1DD65CD6"/>
     <w:multiLevelType w:val="multilevel"/>
     <w:tmpl w:val="8894321A"/>
@@ -15708,7 +14440,7 @@
       </w:rPr>
     </w:lvl>
   </w:abstractNum>
-  <w:abstractNum w:abstractNumId="23">
+  <w:abstractNum w:abstractNumId="23" w15:restartNumberingAfterBreak="0">
     <w:nsid w:val="1E2E13C1"/>
     <w:multiLevelType w:val="multilevel"/>
     <w:tmpl w:val="172A0FCA"/>
@@ -15857,7 +14589,7 @@
       </w:rPr>
     </w:lvl>
   </w:abstractNum>
-  <w:abstractNum w:abstractNumId="24">
+  <w:abstractNum w:abstractNumId="24" w15:restartNumberingAfterBreak="0">
     <w:nsid w:val="1ED763AF"/>
     <w:multiLevelType w:val="multilevel"/>
     <w:tmpl w:val="E09AFABA"/>
@@ -16006,7 +14738,7 @@
       </w:rPr>
     </w:lvl>
   </w:abstractNum>
-  <w:abstractNum w:abstractNumId="25">
+  <w:abstractNum w:abstractNumId="25" w15:restartNumberingAfterBreak="0">
     <w:nsid w:val="276E552D"/>
     <w:multiLevelType w:val="multilevel"/>
     <w:tmpl w:val="F0F696D4"/>
@@ -16155,7 +14887,7 @@
       </w:rPr>
     </w:lvl>
   </w:abstractNum>
-  <w:abstractNum w:abstractNumId="26">
+  <w:abstractNum w:abstractNumId="26" w15:restartNumberingAfterBreak="0">
     <w:nsid w:val="28F91BED"/>
     <w:multiLevelType w:val="hybridMultilevel"/>
     <w:tmpl w:val="1F8ECEF6"/>
@@ -16245,7 +14977,7 @@
       </w:pPr>
     </w:lvl>
   </w:abstractNum>
-  <w:abstractNum w:abstractNumId="27">
+  <w:abstractNum w:abstractNumId="27" w15:restartNumberingAfterBreak="0">
     <w:nsid w:val="30C8376F"/>
     <w:multiLevelType w:val="multilevel"/>
     <w:tmpl w:val="C84CA2A2"/>
@@ -16394,7 +15126,7 @@
       </w:rPr>
     </w:lvl>
   </w:abstractNum>
-  <w:abstractNum w:abstractNumId="28">
+  <w:abstractNum w:abstractNumId="28" w15:restartNumberingAfterBreak="0">
     <w:nsid w:val="319E4376"/>
     <w:multiLevelType w:val="multilevel"/>
     <w:tmpl w:val="B268DC08"/>
@@ -16543,7 +15275,7 @@
       </w:rPr>
     </w:lvl>
   </w:abstractNum>
-  <w:abstractNum w:abstractNumId="29">
+  <w:abstractNum w:abstractNumId="29" w15:restartNumberingAfterBreak="0">
     <w:nsid w:val="325C34CC"/>
     <w:multiLevelType w:val="multilevel"/>
     <w:tmpl w:val="7EA6230C"/>
@@ -16692,7 +15424,7 @@
       </w:rPr>
     </w:lvl>
   </w:abstractNum>
-  <w:abstractNum w:abstractNumId="30">
+  <w:abstractNum w:abstractNumId="30" w15:restartNumberingAfterBreak="0">
     <w:nsid w:val="35280491"/>
     <w:multiLevelType w:val="multilevel"/>
     <w:tmpl w:val="9E7EF9E6"/>
@@ -16841,7 +15573,7 @@
       </w:rPr>
     </w:lvl>
   </w:abstractNum>
-  <w:abstractNum w:abstractNumId="31">
+  <w:abstractNum w:abstractNumId="31" w15:restartNumberingAfterBreak="0">
     <w:nsid w:val="38E867BA"/>
     <w:multiLevelType w:val="multilevel"/>
     <w:tmpl w:val="474A455A"/>
@@ -16990,7 +15722,7 @@
       </w:rPr>
     </w:lvl>
   </w:abstractNum>
-  <w:abstractNum w:abstractNumId="32">
+  <w:abstractNum w:abstractNumId="32" w15:restartNumberingAfterBreak="0">
     <w:nsid w:val="38F37388"/>
     <w:multiLevelType w:val="multilevel"/>
     <w:tmpl w:val="0662354E"/>
@@ -17139,7 +15871,7 @@
       </w:rPr>
     </w:lvl>
   </w:abstractNum>
-  <w:abstractNum w:abstractNumId="33">
+  <w:abstractNum w:abstractNumId="33" w15:restartNumberingAfterBreak="0">
     <w:nsid w:val="39D85320"/>
     <w:multiLevelType w:val="multilevel"/>
     <w:tmpl w:val="927AB8D2"/>
@@ -17288,7 +16020,7 @@
       </w:rPr>
     </w:lvl>
   </w:abstractNum>
-  <w:abstractNum w:abstractNumId="34">
+  <w:abstractNum w:abstractNumId="34" w15:restartNumberingAfterBreak="0">
     <w:nsid w:val="3C6F1E6D"/>
     <w:multiLevelType w:val="multilevel"/>
     <w:tmpl w:val="0B6C6C84"/>
@@ -17437,7 +16169,7 @@
       </w:rPr>
     </w:lvl>
   </w:abstractNum>
-  <w:abstractNum w:abstractNumId="35">
+  <w:abstractNum w:abstractNumId="35" w15:restartNumberingAfterBreak="0">
     <w:nsid w:val="42F56665"/>
     <w:multiLevelType w:val="multilevel"/>
     <w:tmpl w:val="01F69376"/>
@@ -17586,7 +16318,7 @@
       </w:rPr>
     </w:lvl>
   </w:abstractNum>
-  <w:abstractNum w:abstractNumId="36">
+  <w:abstractNum w:abstractNumId="36" w15:restartNumberingAfterBreak="0">
     <w:nsid w:val="4400746F"/>
     <w:multiLevelType w:val="multilevel"/>
     <w:tmpl w:val="453A33D2"/>
@@ -17735,7 +16467,7 @@
       </w:rPr>
     </w:lvl>
   </w:abstractNum>
-  <w:abstractNum w:abstractNumId="37">
+  <w:abstractNum w:abstractNumId="37" w15:restartNumberingAfterBreak="0">
     <w:nsid w:val="485E0AF0"/>
     <w:multiLevelType w:val="multilevel"/>
     <w:tmpl w:val="A3A2E866"/>
@@ -17884,7 +16616,7 @@
       </w:rPr>
     </w:lvl>
   </w:abstractNum>
-  <w:abstractNum w:abstractNumId="38">
+  <w:abstractNum w:abstractNumId="38" w15:restartNumberingAfterBreak="0">
     <w:nsid w:val="49EC15DC"/>
     <w:multiLevelType w:val="multilevel"/>
     <w:tmpl w:val="9F0AD3F8"/>
@@ -18033,7 +16765,7 @@
       </w:rPr>
     </w:lvl>
   </w:abstractNum>
-  <w:abstractNum w:abstractNumId="39">
+  <w:abstractNum w:abstractNumId="39" w15:restartNumberingAfterBreak="0">
     <w:nsid w:val="4A5034B5"/>
     <w:multiLevelType w:val="multilevel"/>
     <w:tmpl w:val="6B38E562"/>
@@ -18182,7 +16914,7 @@
       </w:rPr>
     </w:lvl>
   </w:abstractNum>
-  <w:abstractNum w:abstractNumId="40">
+  <w:abstractNum w:abstractNumId="40" w15:restartNumberingAfterBreak="0">
     <w:nsid w:val="4BC80E53"/>
     <w:multiLevelType w:val="multilevel"/>
     <w:tmpl w:val="7B88A196"/>
@@ -18331,7 +17063,7 @@
       </w:rPr>
     </w:lvl>
   </w:abstractNum>
-  <w:abstractNum w:abstractNumId="41">
+  <w:abstractNum w:abstractNumId="41" w15:restartNumberingAfterBreak="0">
     <w:nsid w:val="4C3D16A7"/>
     <w:multiLevelType w:val="multilevel"/>
     <w:tmpl w:val="56DC9B38"/>
@@ -18480,7 +17212,7 @@
       </w:rPr>
     </w:lvl>
   </w:abstractNum>
-  <w:abstractNum w:abstractNumId="42">
+  <w:abstractNum w:abstractNumId="42" w15:restartNumberingAfterBreak="0">
     <w:nsid w:val="4EEF6B0B"/>
     <w:multiLevelType w:val="multilevel"/>
     <w:tmpl w:val="8CDC4346"/>
@@ -18629,7 +17361,7 @@
       </w:rPr>
     </w:lvl>
   </w:abstractNum>
-  <w:abstractNum w:abstractNumId="43">
+  <w:abstractNum w:abstractNumId="43" w15:restartNumberingAfterBreak="0">
     <w:nsid w:val="514B72AD"/>
     <w:multiLevelType w:val="multilevel"/>
     <w:tmpl w:val="3580DD62"/>
@@ -18778,7 +17510,7 @@
       </w:rPr>
     </w:lvl>
   </w:abstractNum>
-  <w:abstractNum w:abstractNumId="44">
+  <w:abstractNum w:abstractNumId="44" w15:restartNumberingAfterBreak="0">
     <w:nsid w:val="52B06EAC"/>
     <w:multiLevelType w:val="multilevel"/>
     <w:tmpl w:val="291A4EEC"/>
@@ -18927,7 +17659,7 @@
       </w:rPr>
     </w:lvl>
   </w:abstractNum>
-  <w:abstractNum w:abstractNumId="45">
+  <w:abstractNum w:abstractNumId="45" w15:restartNumberingAfterBreak="0">
     <w:nsid w:val="54AF152B"/>
     <w:multiLevelType w:val="multilevel"/>
     <w:tmpl w:val="82F2157C"/>
@@ -19076,7 +17808,7 @@
       </w:rPr>
     </w:lvl>
   </w:abstractNum>
-  <w:abstractNum w:abstractNumId="46">
+  <w:abstractNum w:abstractNumId="46" w15:restartNumberingAfterBreak="0">
     <w:nsid w:val="56C62215"/>
     <w:multiLevelType w:val="multilevel"/>
     <w:tmpl w:val="6FF206EC"/>
@@ -19225,7 +17957,7 @@
       </w:rPr>
     </w:lvl>
   </w:abstractNum>
-  <w:abstractNum w:abstractNumId="47">
+  <w:abstractNum w:abstractNumId="47" w15:restartNumberingAfterBreak="0">
     <w:nsid w:val="58724897"/>
     <w:multiLevelType w:val="multilevel"/>
     <w:tmpl w:val="214A54B0"/>
@@ -19374,7 +18106,7 @@
       </w:rPr>
     </w:lvl>
   </w:abstractNum>
-  <w:abstractNum w:abstractNumId="48">
+  <w:abstractNum w:abstractNumId="48" w15:restartNumberingAfterBreak="0">
     <w:nsid w:val="58DA6010"/>
     <w:multiLevelType w:val="multilevel"/>
     <w:tmpl w:val="31641540"/>
@@ -19523,7 +18255,7 @@
       </w:rPr>
     </w:lvl>
   </w:abstractNum>
-  <w:abstractNum w:abstractNumId="49">
+  <w:abstractNum w:abstractNumId="49" w15:restartNumberingAfterBreak="0">
     <w:nsid w:val="59EA3593"/>
     <w:multiLevelType w:val="multilevel"/>
     <w:tmpl w:val="EB9A2630"/>
@@ -19672,7 +18404,7 @@
       </w:rPr>
     </w:lvl>
   </w:abstractNum>
-  <w:abstractNum w:abstractNumId="50">
+  <w:abstractNum w:abstractNumId="50" w15:restartNumberingAfterBreak="0">
     <w:nsid w:val="5AEC49DE"/>
     <w:multiLevelType w:val="multilevel"/>
     <w:tmpl w:val="F8404094"/>
@@ -19821,7 +18553,7 @@
       </w:rPr>
     </w:lvl>
   </w:abstractNum>
-  <w:abstractNum w:abstractNumId="51">
+  <w:abstractNum w:abstractNumId="51" w15:restartNumberingAfterBreak="0">
     <w:nsid w:val="5B3C5C77"/>
     <w:multiLevelType w:val="multilevel"/>
     <w:tmpl w:val="0B94ACC6"/>
@@ -19970,7 +18702,7 @@
       </w:rPr>
     </w:lvl>
   </w:abstractNum>
-  <w:abstractNum w:abstractNumId="52">
+  <w:abstractNum w:abstractNumId="52" w15:restartNumberingAfterBreak="0">
     <w:nsid w:val="5E5E7E1A"/>
     <w:multiLevelType w:val="multilevel"/>
     <w:tmpl w:val="EA9AA7B2"/>
@@ -20083,7 +18815,7 @@
       </w:pPr>
     </w:lvl>
   </w:abstractNum>
-  <w:abstractNum w:abstractNumId="53">
+  <w:abstractNum w:abstractNumId="53" w15:restartNumberingAfterBreak="0">
     <w:nsid w:val="5E79091D"/>
     <w:multiLevelType w:val="multilevel"/>
     <w:tmpl w:val="7B2A779A"/>
@@ -20196,7 +18928,7 @@
       </w:pPr>
     </w:lvl>
   </w:abstractNum>
-  <w:abstractNum w:abstractNumId="54">
+  <w:abstractNum w:abstractNumId="54" w15:restartNumberingAfterBreak="0">
     <w:nsid w:val="60CB1885"/>
     <w:multiLevelType w:val="multilevel"/>
     <w:tmpl w:val="C3D8E4AE"/>
@@ -20345,7 +19077,7 @@
       </w:rPr>
     </w:lvl>
   </w:abstractNum>
-  <w:abstractNum w:abstractNumId="55">
+  <w:abstractNum w:abstractNumId="55" w15:restartNumberingAfterBreak="0">
     <w:nsid w:val="62424F29"/>
     <w:multiLevelType w:val="multilevel"/>
     <w:tmpl w:val="39F24C14"/>
@@ -20494,7 +19226,7 @@
       </w:rPr>
     </w:lvl>
   </w:abstractNum>
-  <w:abstractNum w:abstractNumId="56">
+  <w:abstractNum w:abstractNumId="56" w15:restartNumberingAfterBreak="0">
     <w:nsid w:val="677B1D78"/>
     <w:multiLevelType w:val="multilevel"/>
     <w:tmpl w:val="7C2AFBC4"/>
@@ -20643,7 +19375,7 @@
       </w:rPr>
     </w:lvl>
   </w:abstractNum>
-  <w:abstractNum w:abstractNumId="57">
+  <w:abstractNum w:abstractNumId="57" w15:restartNumberingAfterBreak="0">
     <w:nsid w:val="6D1C2C5E"/>
     <w:multiLevelType w:val="multilevel"/>
     <w:tmpl w:val="BB52BA72"/>
@@ -20792,7 +19524,7 @@
       </w:rPr>
     </w:lvl>
   </w:abstractNum>
-  <w:abstractNum w:abstractNumId="58">
+  <w:abstractNum w:abstractNumId="58" w15:restartNumberingAfterBreak="0">
     <w:nsid w:val="6E5514CA"/>
     <w:multiLevelType w:val="multilevel"/>
     <w:tmpl w:val="75607E3A"/>
@@ -20941,7 +19673,7 @@
       </w:rPr>
     </w:lvl>
   </w:abstractNum>
-  <w:abstractNum w:abstractNumId="59">
+  <w:abstractNum w:abstractNumId="59" w15:restartNumberingAfterBreak="0">
     <w:nsid w:val="6F7D58F6"/>
     <w:multiLevelType w:val="multilevel"/>
     <w:tmpl w:val="1B7A78D0"/>
@@ -21090,7 +19822,7 @@
       </w:rPr>
     </w:lvl>
   </w:abstractNum>
-  <w:abstractNum w:abstractNumId="60">
+  <w:abstractNum w:abstractNumId="60" w15:restartNumberingAfterBreak="0">
     <w:nsid w:val="6FDF133B"/>
     <w:multiLevelType w:val="multilevel"/>
     <w:tmpl w:val="F96C6C3A"/>
@@ -21239,7 +19971,7 @@
       </w:rPr>
     </w:lvl>
   </w:abstractNum>
-  <w:abstractNum w:abstractNumId="61">
+  <w:abstractNum w:abstractNumId="61" w15:restartNumberingAfterBreak="0">
     <w:nsid w:val="702A5B4C"/>
     <w:multiLevelType w:val="multilevel"/>
     <w:tmpl w:val="795C5026"/>
@@ -21388,7 +20120,7 @@
       </w:rPr>
     </w:lvl>
   </w:abstractNum>
-  <w:abstractNum w:abstractNumId="62">
+  <w:abstractNum w:abstractNumId="62" w15:restartNumberingAfterBreak="0">
     <w:nsid w:val="70855FCC"/>
     <w:multiLevelType w:val="multilevel"/>
     <w:tmpl w:val="C9F08094"/>
@@ -21537,7 +20269,7 @@
       </w:rPr>
     </w:lvl>
   </w:abstractNum>
-  <w:abstractNum w:abstractNumId="63">
+  <w:abstractNum w:abstractNumId="63" w15:restartNumberingAfterBreak="0">
     <w:nsid w:val="721A1CE0"/>
     <w:multiLevelType w:val="multilevel"/>
     <w:tmpl w:val="D6CCC740"/>
@@ -21686,7 +20418,7 @@
       </w:rPr>
     </w:lvl>
   </w:abstractNum>
-  <w:abstractNum w:abstractNumId="64">
+  <w:abstractNum w:abstractNumId="64" w15:restartNumberingAfterBreak="0">
     <w:nsid w:val="76A91213"/>
     <w:multiLevelType w:val="multilevel"/>
     <w:tmpl w:val="1808335C"/>
@@ -21835,7 +20567,7 @@
       </w:rPr>
     </w:lvl>
   </w:abstractNum>
-  <w:abstractNum w:abstractNumId="65">
+  <w:abstractNum w:abstractNumId="65" w15:restartNumberingAfterBreak="0">
     <w:nsid w:val="76E455E0"/>
     <w:multiLevelType w:val="multilevel"/>
     <w:tmpl w:val="92E00346"/>
@@ -21984,7 +20716,7 @@
       </w:rPr>
     </w:lvl>
   </w:abstractNum>
-  <w:abstractNum w:abstractNumId="66">
+  <w:abstractNum w:abstractNumId="66" w15:restartNumberingAfterBreak="0">
     <w:nsid w:val="7CDB2A15"/>
     <w:multiLevelType w:val="multilevel"/>
     <w:tmpl w:val="47D426EC"/>
@@ -22133,7 +20865,7 @@
       </w:rPr>
     </w:lvl>
   </w:abstractNum>
-  <w:abstractNum w:abstractNumId="67">
+  <w:abstractNum w:abstractNumId="67" w15:restartNumberingAfterBreak="0">
     <w:nsid w:val="7DD34E2A"/>
     <w:multiLevelType w:val="multilevel"/>
     <w:tmpl w:val="DBF02BE8"/>
@@ -22491,7 +21223,7 @@
 </file>
 
 <file path=word/styles.xml><?xml version="1.0" encoding="utf-8"?>
-<w:styles xmlns:mc="http://schemas.openxmlformats.org/markup-compatibility/2006" xmlns:r="http://schemas.openxmlformats.org/officeDocument/2006/relationships" xmlns:w="http://schemas.openxmlformats.org/wordprocessingml/2006/main" xmlns:w14="http://schemas.microsoft.com/office/word/2010/wordml" mc:Ignorable="w14">
+<w:styles xmlns:mc="http://schemas.openxmlformats.org/markup-compatibility/2006" xmlns:r="http://schemas.openxmlformats.org/officeDocument/2006/relationships" xmlns:w="http://schemas.openxmlformats.org/wordprocessingml/2006/main" xmlns:w14="http://schemas.microsoft.com/office/word/2010/wordml" xmlns:w15="http://schemas.microsoft.com/office/word/2012/wordml" xmlns:w16se="http://schemas.microsoft.com/office/word/2015/wordml/symex" mc:Ignorable="w14 w15 w16se">
   <w:docDefaults>
     <w:rPrDefault>
       <w:rPr>
@@ -22507,144 +21239,378 @@
       </w:pPr>
     </w:pPrDefault>
   </w:docDefaults>
-  <w:latentStyles w:defLockedState="0" w:defUIPriority="99" w:defSemiHidden="1" w:defUnhideWhenUsed="1" w:defQFormat="0" w:count="267">
-    <w:lsdException w:name="Normal" w:semiHidden="0" w:uiPriority="0" w:unhideWhenUsed="0" w:qFormat="1"/>
-    <w:lsdException w:name="heading 1" w:semiHidden="0" w:uiPriority="9" w:unhideWhenUsed="0" w:qFormat="1"/>
-    <w:lsdException w:name="heading 2" w:uiPriority="9" w:qFormat="1"/>
-    <w:lsdException w:name="heading 3" w:uiPriority="9" w:qFormat="1"/>
-    <w:lsdException w:name="heading 4" w:uiPriority="9" w:qFormat="1"/>
-    <w:lsdException w:name="heading 5" w:uiPriority="9" w:qFormat="1"/>
-    <w:lsdException w:name="heading 6" w:uiPriority="9" w:qFormat="1"/>
-    <w:lsdException w:name="heading 7" w:uiPriority="9" w:qFormat="1"/>
-    <w:lsdException w:name="heading 8" w:uiPriority="9" w:qFormat="1"/>
-    <w:lsdException w:name="heading 9" w:uiPriority="9" w:qFormat="1"/>
-    <w:lsdException w:name="toc 1" w:uiPriority="39"/>
-    <w:lsdException w:name="toc 2" w:uiPriority="39"/>
-    <w:lsdException w:name="toc 3" w:uiPriority="39"/>
-    <w:lsdException w:name="toc 4" w:uiPriority="39"/>
-    <w:lsdException w:name="toc 5" w:uiPriority="39"/>
-    <w:lsdException w:name="toc 6" w:uiPriority="39"/>
-    <w:lsdException w:name="toc 7" w:uiPriority="39"/>
-    <w:lsdException w:name="toc 8" w:uiPriority="39"/>
-    <w:lsdException w:name="toc 9" w:uiPriority="39"/>
-    <w:lsdException w:name="caption" w:uiPriority="35" w:qFormat="1"/>
-    <w:lsdException w:name="Title" w:semiHidden="0" w:uiPriority="10" w:unhideWhenUsed="0" w:qFormat="1"/>
-    <w:lsdException w:name="Default Paragraph Font" w:uiPriority="1"/>
-    <w:lsdException w:name="Subtitle" w:semiHidden="0" w:uiPriority="11" w:unhideWhenUsed="0" w:qFormat="1"/>
-    <w:lsdException w:name="Strong" w:semiHidden="0" w:uiPriority="22" w:unhideWhenUsed="0" w:qFormat="1"/>
-    <w:lsdException w:name="Emphasis" w:semiHidden="0" w:uiPriority="20" w:unhideWhenUsed="0" w:qFormat="1"/>
-    <w:lsdException w:name="Table Grid" w:semiHidden="0" w:uiPriority="59" w:unhideWhenUsed="0"/>
-    <w:lsdException w:name="Placeholder Text" w:unhideWhenUsed="0"/>
-    <w:lsdException w:name="No Spacing" w:semiHidden="0" w:uiPriority="1" w:unhideWhenUsed="0" w:qFormat="1"/>
-    <w:lsdException w:name="Light Shading" w:semiHidden="0" w:uiPriority="60" w:unhideWhenUsed="0"/>
-    <w:lsdException w:name="Light List" w:semiHidden="0" w:uiPriority="61" w:unhideWhenUsed="0"/>
-    <w:lsdException w:name="Light Grid" w:semiHidden="0" w:uiPriority="62" w:unhideWhenUsed="0"/>
-    <w:lsdException w:name="Medium Shading 1" w:semiHidden="0" w:uiPriority="63" w:unhideWhenUsed="0"/>
-    <w:lsdException w:name="Medium Shading 2" w:semiHidden="0" w:uiPriority="64" w:unhideWhenUsed="0"/>
-    <w:lsdException w:name="Medium List 1" w:semiHidden="0" w:uiPriority="65" w:unhideWhenUsed="0"/>
-    <w:lsdException w:name="Medium List 2" w:semiHidden="0" w:uiPriority="66" w:unhideWhenUsed="0"/>
-    <w:lsdException w:name="Medium Grid 1" w:semiHidden="0" w:uiPriority="67" w:unhideWhenUsed="0"/>
-    <w:lsdException w:name="Medium Grid 2" w:semiHidden="0" w:uiPriority="68" w:unhideWhenUsed="0"/>
-    <w:lsdException w:name="Medium Grid 3" w:semiHidden="0" w:uiPriority="69" w:unhideWhenUsed="0"/>
-    <w:lsdException w:name="Dark List" w:semiHidden="0" w:uiPriority="70" w:unhideWhenUsed="0"/>
-    <w:lsdException w:name="Colorful Shading" w:semiHidden="0" w:uiPriority="71" w:unhideWhenUsed="0"/>
-    <w:lsdException w:name="Colorful List" w:semiHidden="0" w:uiPriority="72" w:unhideWhenUsed="0"/>
-    <w:lsdException w:name="Colorful Grid" w:semiHidden="0" w:uiPriority="73" w:unhideWhenUsed="0"/>
-    <w:lsdException w:name="Light Shading Accent 1" w:semiHidden="0" w:uiPriority="60" w:unhideWhenUsed="0"/>
-    <w:lsdException w:name="Light List Accent 1" w:semiHidden="0" w:uiPriority="61" w:unhideWhenUsed="0"/>
-    <w:lsdException w:name="Light Grid Accent 1" w:semiHidden="0" w:uiPriority="62" w:unhideWhenUsed="0"/>
-    <w:lsdException w:name="Medium Shading 1 Accent 1" w:semiHidden="0" w:uiPriority="63" w:unhideWhenUsed="0"/>
-    <w:lsdException w:name="Medium Shading 2 Accent 1" w:semiHidden="0" w:uiPriority="64" w:unhideWhenUsed="0"/>
-    <w:lsdException w:name="Medium List 1 Accent 1" w:semiHidden="0" w:uiPriority="65" w:unhideWhenUsed="0"/>
-    <w:lsdException w:name="Revision" w:unhideWhenUsed="0"/>
-    <w:lsdException w:name="List Paragraph" w:semiHidden="0" w:uiPriority="34" w:unhideWhenUsed="0" w:qFormat="1"/>
-    <w:lsdException w:name="Quote" w:semiHidden="0" w:uiPriority="29" w:unhideWhenUsed="0" w:qFormat="1"/>
-    <w:lsdException w:name="Intense Quote" w:semiHidden="0" w:uiPriority="30" w:unhideWhenUsed="0" w:qFormat="1"/>
-    <w:lsdException w:name="Medium List 2 Accent 1" w:semiHidden="0" w:uiPriority="66" w:unhideWhenUsed="0"/>
-    <w:lsdException w:name="Medium Grid 1 Accent 1" w:semiHidden="0" w:uiPriority="67" w:unhideWhenUsed="0"/>
-    <w:lsdException w:name="Medium Grid 2 Accent 1" w:semiHidden="0" w:uiPriority="68" w:unhideWhenUsed="0"/>
-    <w:lsdException w:name="Medium Grid 3 Accent 1" w:semiHidden="0" w:uiPriority="69" w:unhideWhenUsed="0"/>
-    <w:lsdException w:name="Dark List Accent 1" w:semiHidden="0" w:uiPriority="70" w:unhideWhenUsed="0"/>
-    <w:lsdException w:name="Colorful Shading Accent 1" w:semiHidden="0" w:uiPriority="71" w:unhideWhenUsed="0"/>
-    <w:lsdException w:name="Colorful List Accent 1" w:semiHidden="0" w:uiPriority="72" w:unhideWhenUsed="0"/>
-    <w:lsdException w:name="Colorful Grid Accent 1" w:semiHidden="0" w:uiPriority="73" w:unhideWhenUsed="0"/>
-    <w:lsdException w:name="Light Shading Accent 2" w:semiHidden="0" w:uiPriority="60" w:unhideWhenUsed="0"/>
-    <w:lsdException w:name="Light List Accent 2" w:semiHidden="0" w:uiPriority="61" w:unhideWhenUsed="0"/>
-    <w:lsdException w:name="Light Grid Accent 2" w:semiHidden="0" w:uiPriority="62" w:unhideWhenUsed="0"/>
-    <w:lsdException w:name="Medium Shading 1 Accent 2" w:semiHidden="0" w:uiPriority="63" w:unhideWhenUsed="0"/>
-    <w:lsdException w:name="Medium Shading 2 Accent 2" w:semiHidden="0" w:uiPriority="64" w:unhideWhenUsed="0"/>
-    <w:lsdException w:name="Medium List 1 Accent 2" w:semiHidden="0" w:uiPriority="65" w:unhideWhenUsed="0"/>
-    <w:lsdException w:name="Medium List 2 Accent 2" w:semiHidden="0" w:uiPriority="66" w:unhideWhenUsed="0"/>
-    <w:lsdException w:name="Medium Grid 1 Accent 2" w:semiHidden="0" w:uiPriority="67" w:unhideWhenUsed="0"/>
-    <w:lsdException w:name="Medium Grid 2 Accent 2" w:semiHidden="0" w:uiPriority="68" w:unhideWhenUsed="0"/>
-    <w:lsdException w:name="Medium Grid 3 Accent 2" w:semiHidden="0" w:uiPriority="69" w:unhideWhenUsed="0"/>
-    <w:lsdException w:name="Dark List Accent 2" w:semiHidden="0" w:uiPriority="70" w:unhideWhenUsed="0"/>
-    <w:lsdException w:name="Colorful Shading Accent 2" w:semiHidden="0" w:uiPriority="71" w:unhideWhenUsed="0"/>
-    <w:lsdException w:name="Colorful List Accent 2" w:semiHidden="0" w:uiPriority="72" w:unhideWhenUsed="0"/>
-    <w:lsdException w:name="Colorful Grid Accent 2" w:semiHidden="0" w:uiPriority="73" w:unhideWhenUsed="0"/>
-    <w:lsdException w:name="Light Shading Accent 3" w:semiHidden="0" w:uiPriority="60" w:unhideWhenUsed="0"/>
-    <w:lsdException w:name="Light List Accent 3" w:semiHidden="0" w:uiPriority="61" w:unhideWhenUsed="0"/>
-    <w:lsdException w:name="Light Grid Accent 3" w:semiHidden="0" w:uiPriority="62" w:unhideWhenUsed="0"/>
-    <w:lsdException w:name="Medium Shading 1 Accent 3" w:semiHidden="0" w:uiPriority="63" w:unhideWhenUsed="0"/>
-    <w:lsdException w:name="Medium Shading 2 Accent 3" w:semiHidden="0" w:uiPriority="64" w:unhideWhenUsed="0"/>
-    <w:lsdException w:name="Medium List 1 Accent 3" w:semiHidden="0" w:uiPriority="65" w:unhideWhenUsed="0"/>
-    <w:lsdException w:name="Medium List 2 Accent 3" w:semiHidden="0" w:uiPriority="66" w:unhideWhenUsed="0"/>
-    <w:lsdException w:name="Medium Grid 1 Accent 3" w:semiHidden="0" w:uiPriority="67" w:unhideWhenUsed="0"/>
-    <w:lsdException w:name="Medium Grid 2 Accent 3" w:semiHidden="0" w:uiPriority="68" w:unhideWhenUsed="0"/>
-    <w:lsdException w:name="Medium Grid 3 Accent 3" w:semiHidden="0" w:uiPriority="69" w:unhideWhenUsed="0"/>
-    <w:lsdException w:name="Dark List Accent 3" w:semiHidden="0" w:uiPriority="70" w:unhideWhenUsed="0"/>
-    <w:lsdException w:name="Colorful Shading Accent 3" w:semiHidden="0" w:uiPriority="71" w:unhideWhenUsed="0"/>
-    <w:lsdException w:name="Colorful List Accent 3" w:semiHidden="0" w:uiPriority="72" w:unhideWhenUsed="0"/>
-    <w:lsdException w:name="Colorful Grid Accent 3" w:semiHidden="0" w:uiPriority="73" w:unhideWhenUsed="0"/>
-    <w:lsdException w:name="Light Shading Accent 4" w:semiHidden="0" w:uiPriority="60" w:unhideWhenUsed="0"/>
-    <w:lsdException w:name="Light List Accent 4" w:semiHidden="0" w:uiPriority="61" w:unhideWhenUsed="0"/>
-    <w:lsdException w:name="Light Grid Accent 4" w:semiHidden="0" w:uiPriority="62" w:unhideWhenUsed="0"/>
-    <w:lsdException w:name="Medium Shading 1 Accent 4" w:semiHidden="0" w:uiPriority="63" w:unhideWhenUsed="0"/>
-    <w:lsdException w:name="Medium Shading 2 Accent 4" w:semiHidden="0" w:uiPriority="64" w:unhideWhenUsed="0"/>
-    <w:lsdException w:name="Medium List 1 Accent 4" w:semiHidden="0" w:uiPriority="65" w:unhideWhenUsed="0"/>
-    <w:lsdException w:name="Medium List 2 Accent 4" w:semiHidden="0" w:uiPriority="66" w:unhideWhenUsed="0"/>
-    <w:lsdException w:name="Medium Grid 1 Accent 4" w:semiHidden="0" w:uiPriority="67" w:unhideWhenUsed="0"/>
-    <w:lsdException w:name="Medium Grid 2 Accent 4" w:semiHidden="0" w:uiPriority="68" w:unhideWhenUsed="0"/>
-    <w:lsdException w:name="Medium Grid 3 Accent 4" w:semiHidden="0" w:uiPriority="69" w:unhideWhenUsed="0"/>
-    <w:lsdException w:name="Dark List Accent 4" w:semiHidden="0" w:uiPriority="70" w:unhideWhenUsed="0"/>
-    <w:lsdException w:name="Colorful Shading Accent 4" w:semiHidden="0" w:uiPriority="71" w:unhideWhenUsed="0"/>
-    <w:lsdException w:name="Colorful List Accent 4" w:semiHidden="0" w:uiPriority="72" w:unhideWhenUsed="0"/>
-    <w:lsdException w:name="Colorful Grid Accent 4" w:semiHidden="0" w:uiPriority="73" w:unhideWhenUsed="0"/>
-    <w:lsdException w:name="Light Shading Accent 5" w:semiHidden="0" w:uiPriority="60" w:unhideWhenUsed="0"/>
-    <w:lsdException w:name="Light List Accent 5" w:semiHidden="0" w:uiPriority="61" w:unhideWhenUsed="0"/>
-    <w:lsdException w:name="Light Grid Accent 5" w:semiHidden="0" w:uiPriority="62" w:unhideWhenUsed="0"/>
-    <w:lsdException w:name="Medium Shading 1 Accent 5" w:semiHidden="0" w:uiPriority="63" w:unhideWhenUsed="0"/>
-    <w:lsdException w:name="Medium Shading 2 Accent 5" w:semiHidden="0" w:uiPriority="64" w:unhideWhenUsed="0"/>
-    <w:lsdException w:name="Medium List 1 Accent 5" w:semiHidden="0" w:uiPriority="65" w:unhideWhenUsed="0"/>
-    <w:lsdException w:name="Medium List 2 Accent 5" w:semiHidden="0" w:uiPriority="66" w:unhideWhenUsed="0"/>
-    <w:lsdException w:name="Medium Grid 1 Accent 5" w:semiHidden="0" w:uiPriority="67" w:unhideWhenUsed="0"/>
-    <w:lsdException w:name="Medium Grid 2 Accent 5" w:semiHidden="0" w:uiPriority="68" w:unhideWhenUsed="0"/>
-    <w:lsdException w:name="Medium Grid 3 Accent 5" w:semiHidden="0" w:uiPriority="69" w:unhideWhenUsed="0"/>
-    <w:lsdException w:name="Dark List Accent 5" w:semiHidden="0" w:uiPriority="70" w:unhideWhenUsed="0"/>
-    <w:lsdException w:name="Colorful Shading Accent 5" w:semiHidden="0" w:uiPriority="71" w:unhideWhenUsed="0"/>
-    <w:lsdException w:name="Colorful List Accent 5" w:semiHidden="0" w:uiPriority="72" w:unhideWhenUsed="0"/>
-    <w:lsdException w:name="Colorful Grid Accent 5" w:semiHidden="0" w:uiPriority="73" w:unhideWhenUsed="0"/>
-    <w:lsdException w:name="Light Shading Accent 6" w:semiHidden="0" w:uiPriority="60" w:unhideWhenUsed="0"/>
-    <w:lsdException w:name="Light List Accent 6" w:semiHidden="0" w:uiPriority="61" w:unhideWhenUsed="0"/>
-    <w:lsdException w:name="Light Grid Accent 6" w:semiHidden="0" w:uiPriority="62" w:unhideWhenUsed="0"/>
-    <w:lsdException w:name="Medium Shading 1 Accent 6" w:semiHidden="0" w:uiPriority="63" w:unhideWhenUsed="0"/>
-    <w:lsdException w:name="Medium Shading 2 Accent 6" w:semiHidden="0" w:uiPriority="64" w:unhideWhenUsed="0"/>
-    <w:lsdException w:name="Medium List 1 Accent 6" w:semiHidden="0" w:uiPriority="65" w:unhideWhenUsed="0"/>
-    <w:lsdException w:name="Medium List 2 Accent 6" w:semiHidden="0" w:uiPriority="66" w:unhideWhenUsed="0"/>
-    <w:lsdException w:name="Medium Grid 1 Accent 6" w:semiHidden="0" w:uiPriority="67" w:unhideWhenUsed="0"/>
-    <w:lsdException w:name="Medium Grid 2 Accent 6" w:semiHidden="0" w:uiPriority="68" w:unhideWhenUsed="0"/>
-    <w:lsdException w:name="Medium Grid 3 Accent 6" w:semiHidden="0" w:uiPriority="69" w:unhideWhenUsed="0"/>
-    <w:lsdException w:name="Dark List Accent 6" w:semiHidden="0" w:uiPriority="70" w:unhideWhenUsed="0"/>
-    <w:lsdException w:name="Colorful Shading Accent 6" w:semiHidden="0" w:uiPriority="71" w:unhideWhenUsed="0"/>
-    <w:lsdException w:name="Colorful List Accent 6" w:semiHidden="0" w:uiPriority="72" w:unhideWhenUsed="0"/>
-    <w:lsdException w:name="Colorful Grid Accent 6" w:semiHidden="0" w:uiPriority="73" w:unhideWhenUsed="0"/>
-    <w:lsdException w:name="Subtle Emphasis" w:semiHidden="0" w:uiPriority="19" w:unhideWhenUsed="0" w:qFormat="1"/>
-    <w:lsdException w:name="Intense Emphasis" w:semiHidden="0" w:uiPriority="21" w:unhideWhenUsed="0" w:qFormat="1"/>
-    <w:lsdException w:name="Subtle Reference" w:semiHidden="0" w:uiPriority="31" w:unhideWhenUsed="0" w:qFormat="1"/>
-    <w:lsdException w:name="Intense Reference" w:semiHidden="0" w:uiPriority="32" w:unhideWhenUsed="0" w:qFormat="1"/>
-    <w:lsdException w:name="Book Title" w:semiHidden="0" w:uiPriority="33" w:unhideWhenUsed="0" w:qFormat="1"/>
-    <w:lsdException w:name="Bibliography" w:uiPriority="37"/>
-    <w:lsdException w:name="TOC Heading" w:uiPriority="39" w:qFormat="1"/>
+  <w:latentStyles w:defLockedState="0" w:defUIPriority="99" w:defSemiHidden="0" w:defUnhideWhenUsed="0" w:defQFormat="0" w:count="371">
+    <w:lsdException w:name="Normal" w:uiPriority="0" w:qFormat="1"/>
+    <w:lsdException w:name="heading 1" w:uiPriority="9" w:qFormat="1"/>
+    <w:lsdException w:name="heading 2" w:semiHidden="1" w:uiPriority="9" w:unhideWhenUsed="1" w:qFormat="1"/>
+    <w:lsdException w:name="heading 3" w:semiHidden="1" w:uiPriority="9" w:unhideWhenUsed="1" w:qFormat="1"/>
+    <w:lsdException w:name="heading 4" w:semiHidden="1" w:uiPriority="9" w:unhideWhenUsed="1" w:qFormat="1"/>
+    <w:lsdException w:name="heading 5" w:semiHidden="1" w:uiPriority="9" w:unhideWhenUsed="1" w:qFormat="1"/>
+    <w:lsdException w:name="heading 6" w:semiHidden="1" w:uiPriority="9" w:unhideWhenUsed="1" w:qFormat="1"/>
+    <w:lsdException w:name="heading 7" w:semiHidden="1" w:uiPriority="9" w:unhideWhenUsed="1" w:qFormat="1"/>
+    <w:lsdException w:name="heading 8" w:semiHidden="1" w:uiPriority="9" w:unhideWhenUsed="1" w:qFormat="1"/>
+    <w:lsdException w:name="heading 9" w:semiHidden="1" w:uiPriority="9" w:unhideWhenUsed="1" w:qFormat="1"/>
+    <w:lsdException w:name="index 1" w:semiHidden="1" w:unhideWhenUsed="1"/>
+    <w:lsdException w:name="index 2" w:semiHidden="1" w:unhideWhenUsed="1"/>
+    <w:lsdException w:name="index 3" w:semiHidden="1" w:unhideWhenUsed="1"/>
+    <w:lsdException w:name="index 4" w:semiHidden="1" w:unhideWhenUsed="1"/>
+    <w:lsdException w:name="index 5" w:semiHidden="1" w:unhideWhenUsed="1"/>
+    <w:lsdException w:name="index 6" w:semiHidden="1" w:unhideWhenUsed="1"/>
+    <w:lsdException w:name="index 7" w:semiHidden="1" w:unhideWhenUsed="1"/>
+    <w:lsdException w:name="index 8" w:semiHidden="1" w:unhideWhenUsed="1"/>
+    <w:lsdException w:name="index 9" w:semiHidden="1" w:unhideWhenUsed="1"/>
+    <w:lsdException w:name="toc 1" w:semiHidden="1" w:uiPriority="39" w:unhideWhenUsed="1"/>
+    <w:lsdException w:name="toc 2" w:semiHidden="1" w:uiPriority="39" w:unhideWhenUsed="1"/>
+    <w:lsdException w:name="toc 3" w:semiHidden="1" w:uiPriority="39" w:unhideWhenUsed="1"/>
+    <w:lsdException w:name="toc 4" w:semiHidden="1" w:uiPriority="39" w:unhideWhenUsed="1"/>
+    <w:lsdException w:name="toc 5" w:semiHidden="1" w:uiPriority="39" w:unhideWhenUsed="1"/>
+    <w:lsdException w:name="toc 6" w:semiHidden="1" w:uiPriority="39" w:unhideWhenUsed="1"/>
+    <w:lsdException w:name="toc 7" w:semiHidden="1" w:uiPriority="39" w:unhideWhenUsed="1"/>
+    <w:lsdException w:name="toc 8" w:semiHidden="1" w:uiPriority="39" w:unhideWhenUsed="1"/>
+    <w:lsdException w:name="toc 9" w:semiHidden="1" w:uiPriority="39" w:unhideWhenUsed="1"/>
+    <w:lsdException w:name="Normal Indent" w:semiHidden="1" w:unhideWhenUsed="1"/>
+    <w:lsdException w:name="footnote text" w:semiHidden="1" w:unhideWhenUsed="1"/>
+    <w:lsdException w:name="annotation text" w:semiHidden="1" w:unhideWhenUsed="1"/>
+    <w:lsdException w:name="header" w:semiHidden="1" w:unhideWhenUsed="1"/>
+    <w:lsdException w:name="footer" w:semiHidden="1" w:unhideWhenUsed="1"/>
+    <w:lsdException w:name="index heading" w:semiHidden="1" w:unhideWhenUsed="1"/>
+    <w:lsdException w:name="caption" w:semiHidden="1" w:uiPriority="35" w:unhideWhenUsed="1" w:qFormat="1"/>
+    <w:lsdException w:name="table of figures" w:semiHidden="1" w:unhideWhenUsed="1"/>
+    <w:lsdException w:name="envelope address" w:semiHidden="1" w:unhideWhenUsed="1"/>
+    <w:lsdException w:name="envelope return" w:semiHidden="1" w:unhideWhenUsed="1"/>
+    <w:lsdException w:name="footnote reference" w:semiHidden="1" w:unhideWhenUsed="1"/>
+    <w:lsdException w:name="annotation reference" w:semiHidden="1" w:unhideWhenUsed="1"/>
+    <w:lsdException w:name="line number" w:semiHidden="1" w:unhideWhenUsed="1"/>
+    <w:lsdException w:name="page number" w:semiHidden="1" w:unhideWhenUsed="1"/>
+    <w:lsdException w:name="endnote reference" w:semiHidden="1" w:unhideWhenUsed="1"/>
+    <w:lsdException w:name="endnote text" w:semiHidden="1" w:unhideWhenUsed="1"/>
+    <w:lsdException w:name="table of authorities" w:semiHidden="1" w:unhideWhenUsed="1"/>
+    <w:lsdException w:name="macro" w:semiHidden="1" w:unhideWhenUsed="1"/>
+    <w:lsdException w:name="toa heading" w:semiHidden="1" w:unhideWhenUsed="1"/>
+    <w:lsdException w:name="List" w:semiHidden="1" w:unhideWhenUsed="1"/>
+    <w:lsdException w:name="List Bullet" w:semiHidden="1" w:unhideWhenUsed="1"/>
+    <w:lsdException w:name="List Number" w:semiHidden="1" w:unhideWhenUsed="1"/>
+    <w:lsdException w:name="List 2" w:semiHidden="1" w:unhideWhenUsed="1"/>
+    <w:lsdException w:name="List 3" w:semiHidden="1" w:unhideWhenUsed="1"/>
+    <w:lsdException w:name="List 4" w:semiHidden="1" w:unhideWhenUsed="1"/>
+    <w:lsdException w:name="List 5" w:semiHidden="1" w:unhideWhenUsed="1"/>
+    <w:lsdException w:name="List Bullet 2" w:semiHidden="1" w:unhideWhenUsed="1"/>
+    <w:lsdException w:name="List Bullet 3" w:semiHidden="1" w:unhideWhenUsed="1"/>
+    <w:lsdException w:name="List Bullet 4" w:semiHidden="1" w:unhideWhenUsed="1"/>
+    <w:lsdException w:name="List Bullet 5" w:semiHidden="1" w:unhideWhenUsed="1"/>
+    <w:lsdException w:name="List Number 2" w:semiHidden="1" w:unhideWhenUsed="1"/>
+    <w:lsdException w:name="List Number 3" w:semiHidden="1" w:unhideWhenUsed="1"/>
+    <w:lsdException w:name="List Number 4" w:semiHidden="1" w:unhideWhenUsed="1"/>
+    <w:lsdException w:name="List Number 5" w:semiHidden="1" w:unhideWhenUsed="1"/>
+    <w:lsdException w:name="Title" w:uiPriority="10" w:qFormat="1"/>
+    <w:lsdException w:name="Closing" w:semiHidden="1" w:unhideWhenUsed="1"/>
+    <w:lsdException w:name="Signature" w:semiHidden="1" w:unhideWhenUsed="1"/>
+    <w:lsdException w:name="Default Paragraph Font" w:semiHidden="1" w:uiPriority="1" w:unhideWhenUsed="1"/>
+    <w:lsdException w:name="Body Text" w:semiHidden="1" w:unhideWhenUsed="1"/>
+    <w:lsdException w:name="Body Text Indent" w:semiHidden="1" w:unhideWhenUsed="1"/>
+    <w:lsdException w:name="List Continue" w:semiHidden="1" w:unhideWhenUsed="1"/>
+    <w:lsdException w:name="List Continue 2" w:semiHidden="1" w:unhideWhenUsed="1"/>
+    <w:lsdException w:name="List Continue 3" w:semiHidden="1" w:unhideWhenUsed="1"/>
+    <w:lsdException w:name="List Continue 4" w:semiHidden="1" w:unhideWhenUsed="1"/>
+    <w:lsdException w:name="List Continue 5" w:semiHidden="1" w:unhideWhenUsed="1"/>
+    <w:lsdException w:name="Message Header" w:semiHidden="1" w:unhideWhenUsed="1"/>
+    <w:lsdException w:name="Subtitle" w:uiPriority="11" w:qFormat="1"/>
+    <w:lsdException w:name="Salutation" w:semiHidden="1" w:unhideWhenUsed="1"/>
+    <w:lsdException w:name="Date" w:semiHidden="1" w:unhideWhenUsed="1"/>
+    <w:lsdException w:name="Body Text First Indent" w:semiHidden="1" w:unhideWhenUsed="1"/>
+    <w:lsdException w:name="Body Text First Indent 2" w:semiHidden="1" w:unhideWhenUsed="1"/>
+    <w:lsdException w:name="Note Heading" w:semiHidden="1" w:unhideWhenUsed="1"/>
+    <w:lsdException w:name="Body Text 2" w:semiHidden="1" w:unhideWhenUsed="1"/>
+    <w:lsdException w:name="Body Text 3" w:semiHidden="1" w:unhideWhenUsed="1"/>
+    <w:lsdException w:name="Body Text Indent 2" w:semiHidden="1" w:unhideWhenUsed="1"/>
+    <w:lsdException w:name="Body Text Indent 3" w:semiHidden="1" w:unhideWhenUsed="1"/>
+    <w:lsdException w:name="Block Text" w:semiHidden="1" w:unhideWhenUsed="1"/>
+    <w:lsdException w:name="Hyperlink" w:semiHidden="1" w:unhideWhenUsed="1"/>
+    <w:lsdException w:name="FollowedHyperlink" w:semiHidden="1" w:unhideWhenUsed="1"/>
+    <w:lsdException w:name="Strong" w:uiPriority="22" w:qFormat="1"/>
+    <w:lsdException w:name="Emphasis" w:uiPriority="20" w:qFormat="1"/>
+    <w:lsdException w:name="Document Map" w:semiHidden="1" w:unhideWhenUsed="1"/>
+    <w:lsdException w:name="Plain Text" w:semiHidden="1" w:unhideWhenUsed="1"/>
+    <w:lsdException w:name="E-mail Signature" w:semiHidden="1" w:unhideWhenUsed="1"/>
+    <w:lsdException w:name="HTML Top of Form" w:semiHidden="1" w:unhideWhenUsed="1"/>
+    <w:lsdException w:name="HTML Bottom of Form" w:semiHidden="1" w:unhideWhenUsed="1"/>
+    <w:lsdException w:name="Normal (Web)" w:semiHidden="1" w:unhideWhenUsed="1"/>
+    <w:lsdException w:name="HTML Acronym" w:semiHidden="1" w:unhideWhenUsed="1"/>
+    <w:lsdException w:name="HTML Address" w:semiHidden="1" w:unhideWhenUsed="1"/>
+    <w:lsdException w:name="HTML Cite" w:semiHidden="1" w:unhideWhenUsed="1"/>
+    <w:lsdException w:name="HTML Code" w:semiHidden="1" w:unhideWhenUsed="1"/>
+    <w:lsdException w:name="HTML Definition" w:semiHidden="1" w:unhideWhenUsed="1"/>
+    <w:lsdException w:name="HTML Keyboard" w:semiHidden="1" w:unhideWhenUsed="1"/>
+    <w:lsdException w:name="HTML Preformatted" w:semiHidden="1" w:unhideWhenUsed="1"/>
+    <w:lsdException w:name="HTML Sample" w:semiHidden="1" w:unhideWhenUsed="1"/>
+    <w:lsdException w:name="HTML Typewriter" w:semiHidden="1" w:unhideWhenUsed="1"/>
+    <w:lsdException w:name="HTML Variable" w:semiHidden="1" w:unhideWhenUsed="1"/>
+    <w:lsdException w:name="Normal Table" w:semiHidden="1" w:unhideWhenUsed="1"/>
+    <w:lsdException w:name="annotation subject" w:semiHidden="1" w:unhideWhenUsed="1"/>
+    <w:lsdException w:name="No List" w:semiHidden="1" w:unhideWhenUsed="1"/>
+    <w:lsdException w:name="Outline List 1" w:semiHidden="1" w:unhideWhenUsed="1"/>
+    <w:lsdException w:name="Outline List 2" w:semiHidden="1" w:unhideWhenUsed="1"/>
+    <w:lsdException w:name="Outline List 3" w:semiHidden="1" w:unhideWhenUsed="1"/>
+    <w:lsdException w:name="Table Simple 1" w:semiHidden="1" w:unhideWhenUsed="1"/>
+    <w:lsdException w:name="Table Simple 2" w:semiHidden="1" w:unhideWhenUsed="1"/>
+    <w:lsdException w:name="Table Simple 3" w:semiHidden="1" w:unhideWhenUsed="1"/>
+    <w:lsdException w:name="Table Classic 1" w:semiHidden="1" w:unhideWhenUsed="1"/>
+    <w:lsdException w:name="Table Classic 2" w:semiHidden="1" w:unhideWhenUsed="1"/>
+    <w:lsdException w:name="Table Classic 3" w:semiHidden="1" w:unhideWhenUsed="1"/>
+    <w:lsdException w:name="Table Classic 4" w:semiHidden="1" w:unhideWhenUsed="1"/>
+    <w:lsdException w:name="Table Colorful 1" w:semiHidden="1" w:unhideWhenUsed="1"/>
+    <w:lsdException w:name="Table Colorful 2" w:semiHidden="1" w:unhideWhenUsed="1"/>
+    <w:lsdException w:name="Table Colorful 3" w:semiHidden="1" w:unhideWhenUsed="1"/>
+    <w:lsdException w:name="Table Columns 1" w:semiHidden="1" w:unhideWhenUsed="1"/>
+    <w:lsdException w:name="Table Columns 2" w:semiHidden="1" w:unhideWhenUsed="1"/>
+    <w:lsdException w:name="Table Columns 3" w:semiHidden="1" w:unhideWhenUsed="1"/>
+    <w:lsdException w:name="Table Columns 4" w:semiHidden="1" w:unhideWhenUsed="1"/>
+    <w:lsdException w:name="Table Columns 5" w:semiHidden="1" w:unhideWhenUsed="1"/>
+    <w:lsdException w:name="Table Grid 1" w:semiHidden="1" w:unhideWhenUsed="1"/>
+    <w:lsdException w:name="Table Grid 2" w:semiHidden="1" w:unhideWhenUsed="1"/>
+    <w:lsdException w:name="Table Grid 3" w:semiHidden="1" w:unhideWhenUsed="1"/>
+    <w:lsdException w:name="Table Grid 4" w:semiHidden="1" w:unhideWhenUsed="1"/>
+    <w:lsdException w:name="Table Grid 5" w:semiHidden="1" w:unhideWhenUsed="1"/>
+    <w:lsdException w:name="Table Grid 6" w:semiHidden="1" w:unhideWhenUsed="1"/>
+    <w:lsdException w:name="Table Grid 7" w:semiHidden="1" w:unhideWhenUsed="1"/>
+    <w:lsdException w:name="Table Grid 8" w:semiHidden="1" w:unhideWhenUsed="1"/>
+    <w:lsdException w:name="Table List 1" w:semiHidden="1" w:unhideWhenUsed="1"/>
+    <w:lsdException w:name="Table List 2" w:semiHidden="1" w:unhideWhenUsed="1"/>
+    <w:lsdException w:name="Table List 3" w:semiHidden="1" w:unhideWhenUsed="1"/>
+    <w:lsdException w:name="Table List 4" w:semiHidden="1" w:unhideWhenUsed="1"/>
+    <w:lsdException w:name="Table List 5" w:semiHidden="1" w:unhideWhenUsed="1"/>
+    <w:lsdException w:name="Table List 6" w:semiHidden="1" w:unhideWhenUsed="1"/>
+    <w:lsdException w:name="Table List 7" w:semiHidden="1" w:unhideWhenUsed="1"/>
+    <w:lsdException w:name="Table List 8" w:semiHidden="1" w:unhideWhenUsed="1"/>
+    <w:lsdException w:name="Table 3D effects 1" w:semiHidden="1" w:unhideWhenUsed="1"/>
+    <w:lsdException w:name="Table 3D effects 2" w:semiHidden="1" w:unhideWhenUsed="1"/>
+    <w:lsdException w:name="Table 3D effects 3" w:semiHidden="1" w:unhideWhenUsed="1"/>
+    <w:lsdException w:name="Table Contemporary" w:semiHidden="1" w:unhideWhenUsed="1"/>
+    <w:lsdException w:name="Table Elegant" w:semiHidden="1" w:unhideWhenUsed="1"/>
+    <w:lsdException w:name="Table Professional" w:semiHidden="1" w:unhideWhenUsed="1"/>
+    <w:lsdException w:name="Table Subtle 1" w:semiHidden="1" w:unhideWhenUsed="1"/>
+    <w:lsdException w:name="Table Subtle 2" w:semiHidden="1" w:unhideWhenUsed="1"/>
+    <w:lsdException w:name="Table Web 1" w:semiHidden="1" w:unhideWhenUsed="1"/>
+    <w:lsdException w:name="Table Web 2" w:semiHidden="1" w:unhideWhenUsed="1"/>
+    <w:lsdException w:name="Table Web 3" w:semiHidden="1" w:unhideWhenUsed="1"/>
+    <w:lsdException w:name="Balloon Text" w:semiHidden="1" w:unhideWhenUsed="1"/>
+    <w:lsdException w:name="Table Grid" w:uiPriority="59"/>
+    <w:lsdException w:name="Table Theme" w:semiHidden="1" w:unhideWhenUsed="1"/>
+    <w:lsdException w:name="Placeholder Text" w:semiHidden="1"/>
+    <w:lsdException w:name="No Spacing" w:uiPriority="1" w:qFormat="1"/>
+    <w:lsdException w:name="Light Shading" w:uiPriority="60"/>
+    <w:lsdException w:name="Light List" w:uiPriority="61"/>
+    <w:lsdException w:name="Light Grid" w:uiPriority="62"/>
+    <w:lsdException w:name="Medium Shading 1" w:uiPriority="63"/>
+    <w:lsdException w:name="Medium Shading 2" w:uiPriority="64"/>
+    <w:lsdException w:name="Medium List 1" w:uiPriority="65"/>
+    <w:lsdException w:name="Medium List 2" w:uiPriority="66"/>
+    <w:lsdException w:name="Medium Grid 1" w:uiPriority="67"/>
+    <w:lsdException w:name="Medium Grid 2" w:uiPriority="68"/>
+    <w:lsdException w:name="Medium Grid 3" w:uiPriority="69"/>
+    <w:lsdException w:name="Dark List" w:uiPriority="70"/>
+    <w:lsdException w:name="Colorful Shading" w:uiPriority="71"/>
+    <w:lsdException w:name="Colorful List" w:uiPriority="72"/>
+    <w:lsdException w:name="Colorful Grid" w:uiPriority="73"/>
+    <w:lsdException w:name="Light Shading Accent 1" w:uiPriority="60"/>
+    <w:lsdException w:name="Light List Accent 1" w:uiPriority="61"/>
+    <w:lsdException w:name="Light Grid Accent 1" w:uiPriority="62"/>
+    <w:lsdException w:name="Medium Shading 1 Accent 1" w:uiPriority="63"/>
+    <w:lsdException w:name="Medium Shading 2 Accent 1" w:uiPriority="64"/>
+    <w:lsdException w:name="Medium List 1 Accent 1" w:uiPriority="65"/>
+    <w:lsdException w:name="Revision" w:semiHidden="1"/>
+    <w:lsdException w:name="List Paragraph" w:uiPriority="34" w:qFormat="1"/>
+    <w:lsdException w:name="Quote" w:uiPriority="29" w:qFormat="1"/>
+    <w:lsdException w:name="Intense Quote" w:uiPriority="30" w:qFormat="1"/>
+    <w:lsdException w:name="Medium List 2 Accent 1" w:uiPriority="66"/>
+    <w:lsdException w:name="Medium Grid 1 Accent 1" w:uiPriority="67"/>
+    <w:lsdException w:name="Medium Grid 2 Accent 1" w:uiPriority="68"/>
+    <w:lsdException w:name="Medium Grid 3 Accent 1" w:uiPriority="69"/>
+    <w:lsdException w:name="Dark List Accent 1" w:uiPriority="70"/>
+    <w:lsdException w:name="Colorful Shading Accent 1" w:uiPriority="71"/>
+    <w:lsdException w:name="Colorful List Accent 1" w:uiPriority="72"/>
+    <w:lsdException w:name="Colorful Grid Accent 1" w:uiPriority="73"/>
+    <w:lsdException w:name="Light Shading Accent 2" w:uiPriority="60"/>
+    <w:lsdException w:name="Light List Accent 2" w:uiPriority="61"/>
+    <w:lsdException w:name="Light Grid Accent 2" w:uiPriority="62"/>
+    <w:lsdException w:name="Medium Shading 1 Accent 2" w:uiPriority="63"/>
+    <w:lsdException w:name="Medium Shading 2 Accent 2" w:uiPriority="64"/>
+    <w:lsdException w:name="Medium List 1 Accent 2" w:uiPriority="65"/>
+    <w:lsdException w:name="Medium List 2 Accent 2" w:uiPriority="66"/>
+    <w:lsdException w:name="Medium Grid 1 Accent 2" w:uiPriority="67"/>
+    <w:lsdException w:name="Medium Grid 2 Accent 2" w:uiPriority="68"/>
+    <w:lsdException w:name="Medium Grid 3 Accent 2" w:uiPriority="69"/>
+    <w:lsdException w:name="Dark List Accent 2" w:uiPriority="70"/>
+    <w:lsdException w:name="Colorful Shading Accent 2" w:uiPriority="71"/>
+    <w:lsdException w:name="Colorful List Accent 2" w:uiPriority="72"/>
+    <w:lsdException w:name="Colorful Grid Accent 2" w:uiPriority="73"/>
+    <w:lsdException w:name="Light Shading Accent 3" w:uiPriority="60"/>
+    <w:lsdException w:name="Light List Accent 3" w:uiPriority="61"/>
+    <w:lsdException w:name="Light Grid Accent 3" w:uiPriority="62"/>
+    <w:lsdException w:name="Medium Shading 1 Accent 3" w:uiPriority="63"/>
+    <w:lsdException w:name="Medium Shading 2 Accent 3" w:uiPriority="64"/>
+    <w:lsdException w:name="Medium List 1 Accent 3" w:uiPriority="65"/>
+    <w:lsdException w:name="Medium List 2 Accent 3" w:uiPriority="66"/>
+    <w:lsdException w:name="Medium Grid 1 Accent 3" w:uiPriority="67"/>
+    <w:lsdException w:name="Medium Grid 2 Accent 3" w:uiPriority="68"/>
+    <w:lsdException w:name="Medium Grid 3 Accent 3" w:uiPriority="69"/>
+    <w:lsdException w:name="Dark List Accent 3" w:uiPriority="70"/>
+    <w:lsdException w:name="Colorful Shading Accent 3" w:uiPriority="71"/>
+    <w:lsdException w:name="Colorful List Accent 3" w:uiPriority="72"/>
+    <w:lsdException w:name="Colorful Grid Accent 3" w:uiPriority="73"/>
+    <w:lsdException w:name="Light Shading Accent 4" w:uiPriority="60"/>
+    <w:lsdException w:name="Light List Accent 4" w:uiPriority="61"/>
+    <w:lsdException w:name="Light Grid Accent 4" w:uiPriority="62"/>
+    <w:lsdException w:name="Medium Shading 1 Accent 4" w:uiPriority="63"/>
+    <w:lsdException w:name="Medium Shading 2 Accent 4" w:uiPriority="64"/>
+    <w:lsdException w:name="Medium List 1 Accent 4" w:uiPriority="65"/>
+    <w:lsdException w:name="Medium List 2 Accent 4" w:uiPriority="66"/>
+    <w:lsdException w:name="Medium Grid 1 Accent 4" w:uiPriority="67"/>
+    <w:lsdException w:name="Medium Grid 2 Accent 4" w:uiPriority="68"/>
+    <w:lsdException w:name="Medium Grid 3 Accent 4" w:uiPriority="69"/>
+    <w:lsdException w:name="Dark List Accent 4" w:uiPriority="70"/>
+    <w:lsdException w:name="Colorful Shading Accent 4" w:uiPriority="71"/>
+    <w:lsdException w:name="Colorful List Accent 4" w:uiPriority="72"/>
+    <w:lsdException w:name="Colorful Grid Accent 4" w:uiPriority="73"/>
+    <w:lsdException w:name="Light Shading Accent 5" w:uiPriority="60"/>
+    <w:lsdException w:name="Light List Accent 5" w:uiPriority="61"/>
+    <w:lsdException w:name="Light Grid Accent 5" w:uiPriority="62"/>
+    <w:lsdException w:name="Medium Shading 1 Accent 5" w:uiPriority="63"/>
+    <w:lsdException w:name="Medium Shading 2 Accent 5" w:uiPriority="64"/>
+    <w:lsdException w:name="Medium List 1 Accent 5" w:uiPriority="65"/>
+    <w:lsdException w:name="Medium List 2 Accent 5" w:uiPriority="66"/>
+    <w:lsdException w:name="Medium Grid 1 Accent 5" w:uiPriority="67"/>
+    <w:lsdException w:name="Medium Grid 2 Accent 5" w:uiPriority="68"/>
+    <w:lsdException w:name="Medium Grid 3 Accent 5" w:uiPriority="69"/>
+    <w:lsdException w:name="Dark List Accent 5" w:uiPriority="70"/>
+    <w:lsdException w:name="Colorful Shading Accent 5" w:uiPriority="71"/>
+    <w:lsdException w:name="Colorful List Accent 5" w:uiPriority="72"/>
+    <w:lsdException w:name="Colorful Grid Accent 5" w:uiPriority="73"/>
+    <w:lsdException w:name="Light Shading Accent 6" w:uiPriority="60"/>
+    <w:lsdException w:name="Light List Accent 6" w:uiPriority="61"/>
+    <w:lsdException w:name="Light Grid Accent 6" w:uiPriority="62"/>
+    <w:lsdException w:name="Medium Shading 1 Accent 6" w:uiPriority="63"/>
+    <w:lsdException w:name="Medium Shading 2 Accent 6" w:uiPriority="64"/>
+    <w:lsdException w:name="Medium List 1 Accent 6" w:uiPriority="65"/>
+    <w:lsdException w:name="Medium List 2 Accent 6" w:uiPriority="66"/>
+    <w:lsdException w:name="Medium Grid 1 Accent 6" w:uiPriority="67"/>
+    <w:lsdException w:name="Medium Grid 2 Accent 6" w:uiPriority="68"/>
+    <w:lsdException w:name="Medium Grid 3 Accent 6" w:uiPriority="69"/>
+    <w:lsdException w:name="Dark List Accent 6" w:uiPriority="70"/>
+    <w:lsdException w:name="Colorful Shading Accent 6" w:uiPriority="71"/>
+    <w:lsdException w:name="Colorful List Accent 6" w:uiPriority="72"/>
+    <w:lsdException w:name="Colorful Grid Accent 6" w:uiPriority="73"/>
+    <w:lsdException w:name="Subtle Emphasis" w:uiPriority="19" w:qFormat="1"/>
+    <w:lsdException w:name="Intense Emphasis" w:uiPriority="21" w:qFormat="1"/>
+    <w:lsdException w:name="Subtle Reference" w:uiPriority="31" w:qFormat="1"/>
+    <w:lsdException w:name="Intense Reference" w:uiPriority="32" w:qFormat="1"/>
+    <w:lsdException w:name="Book Title" w:uiPriority="33" w:qFormat="1"/>
+    <w:lsdException w:name="Bibliography" w:semiHidden="1" w:uiPriority="37" w:unhideWhenUsed="1"/>
+    <w:lsdException w:name="TOC Heading" w:semiHidden="1" w:uiPriority="39" w:unhideWhenUsed="1" w:qFormat="1"/>
+    <w:lsdException w:name="Plain Table 1" w:uiPriority="41"/>
+    <w:lsdException w:name="Plain Table 2" w:uiPriority="42"/>
+    <w:lsdException w:name="Plain Table 3" w:uiPriority="43"/>
+    <w:lsdException w:name="Plain Table 4" w:uiPriority="44"/>
+    <w:lsdException w:name="Plain Table 5" w:uiPriority="45"/>
+    <w:lsdException w:name="Grid Table Light" w:uiPriority="40"/>
+    <w:lsdException w:name="Grid Table 1 Light" w:uiPriority="46"/>
+    <w:lsdException w:name="Grid Table 2" w:uiPriority="47"/>
+    <w:lsdException w:name="Grid Table 3" w:uiPriority="48"/>
+    <w:lsdException w:name="Grid Table 4" w:uiPriority="49"/>
+    <w:lsdException w:name="Grid Table 5 Dark" w:uiPriority="50"/>
+    <w:lsdException w:name="Grid Table 6 Colorful" w:uiPriority="51"/>
+    <w:lsdException w:name="Grid Table 7 Colorful" w:uiPriority="52"/>
+    <w:lsdException w:name="Grid Table 1 Light Accent 1" w:uiPriority="46"/>
+    <w:lsdException w:name="Grid Table 2 Accent 1" w:uiPriority="47"/>
+    <w:lsdException w:name="Grid Table 3 Accent 1" w:uiPriority="48"/>
+    <w:lsdException w:name="Grid Table 4 Accent 1" w:uiPriority="49"/>
+    <w:lsdException w:name="Grid Table 5 Dark Accent 1" w:uiPriority="50"/>
+    <w:lsdException w:name="Grid Table 6 Colorful Accent 1" w:uiPriority="51"/>
+    <w:lsdException w:name="Grid Table 7 Colorful Accent 1" w:uiPriority="52"/>
+    <w:lsdException w:name="Grid Table 1 Light Accent 2" w:uiPriority="46"/>
+    <w:lsdException w:name="Grid Table 2 Accent 2" w:uiPriority="47"/>
+    <w:lsdException w:name="Grid Table 3 Accent 2" w:uiPriority="48"/>
+    <w:lsdException w:name="Grid Table 4 Accent 2" w:uiPriority="49"/>
+    <w:lsdException w:name="Grid Table 5 Dark Accent 2" w:uiPriority="50"/>
+    <w:lsdException w:name="Grid Table 6 Colorful Accent 2" w:uiPriority="51"/>
+    <w:lsdException w:name="Grid Table 7 Colorful Accent 2" w:uiPriority="52"/>
+    <w:lsdException w:name="Grid Table 1 Light Accent 3" w:uiPriority="46"/>
+    <w:lsdException w:name="Grid Table 2 Accent 3" w:uiPriority="47"/>
+    <w:lsdException w:name="Grid Table 3 Accent 3" w:uiPriority="48"/>
+    <w:lsdException w:name="Grid Table 4 Accent 3" w:uiPriority="49"/>
+    <w:lsdException w:name="Grid Table 5 Dark Accent 3" w:uiPriority="50"/>
+    <w:lsdException w:name="Grid Table 6 Colorful Accent 3" w:uiPriority="51"/>
+    <w:lsdException w:name="Grid Table 7 Colorful Accent 3" w:uiPriority="52"/>
+    <w:lsdException w:name="Grid Table 1 Light Accent 4" w:uiPriority="46"/>
+    <w:lsdException w:name="Grid Table 2 Accent 4" w:uiPriority="47"/>
+    <w:lsdException w:name="Grid Table 3 Accent 4" w:uiPriority="48"/>
+    <w:lsdException w:name="Grid Table 4 Accent 4" w:uiPriority="49"/>
+    <w:lsdException w:name="Grid Table 5 Dark Accent 4" w:uiPriority="50"/>
+    <w:lsdException w:name="Grid Table 6 Colorful Accent 4" w:uiPriority="51"/>
+    <w:lsdException w:name="Grid Table 7 Colorful Accent 4" w:uiPriority="52"/>
+    <w:lsdException w:name="Grid Table 1 Light Accent 5" w:uiPriority="46"/>
+    <w:lsdException w:name="Grid Table 2 Accent 5" w:uiPriority="47"/>
+    <w:lsdException w:name="Grid Table 3 Accent 5" w:uiPriority="48"/>
+    <w:lsdException w:name="Grid Table 4 Accent 5" w:uiPriority="49"/>
+    <w:lsdException w:name="Grid Table 5 Dark Accent 5" w:uiPriority="50"/>
+    <w:lsdException w:name="Grid Table 6 Colorful Accent 5" w:uiPriority="51"/>
+    <w:lsdException w:name="Grid Table 7 Colorful Accent 5" w:uiPriority="52"/>
+    <w:lsdException w:name="Grid Table 1 Light Accent 6" w:uiPriority="46"/>
+    <w:lsdException w:name="Grid Table 2 Accent 6" w:uiPriority="47"/>
+    <w:lsdException w:name="Grid Table 3 Accent 6" w:uiPriority="48"/>
+    <w:lsdException w:name="Grid Table 4 Accent 6" w:uiPriority="49"/>
+    <w:lsdException w:name="Grid Table 5 Dark Accent 6" w:uiPriority="50"/>
+    <w:lsdException w:name="Grid Table 6 Colorful Accent 6" w:uiPriority="51"/>
+    <w:lsdException w:name="Grid Table 7 Colorful Accent 6" w:uiPriority="52"/>
+    <w:lsdException w:name="List Table 1 Light" w:uiPriority="46"/>
+    <w:lsdException w:name="List Table 2" w:uiPriority="47"/>
+    <w:lsdException w:name="List Table 3" w:uiPriority="48"/>
+    <w:lsdException w:name="List Table 4" w:uiPriority="49"/>
+    <w:lsdException w:name="List Table 5 Dark" w:uiPriority="50"/>
+    <w:lsdException w:name="List Table 6 Colorful" w:uiPriority="51"/>
+    <w:lsdException w:name="List Table 7 Colorful" w:uiPriority="52"/>
+    <w:lsdException w:name="List Table 1 Light Accent 1" w:uiPriority="46"/>
+    <w:lsdException w:name="List Table 2 Accent 1" w:uiPriority="47"/>
+    <w:lsdException w:name="List Table 3 Accent 1" w:uiPriority="48"/>
+    <w:lsdException w:name="List Table 4 Accent 1" w:uiPriority="49"/>
+    <w:lsdException w:name="List Table 5 Dark Accent 1" w:uiPriority="50"/>
+    <w:lsdException w:name="List Table 6 Colorful Accent 1" w:uiPriority="51"/>
+    <w:lsdException w:name="List Table 7 Colorful Accent 1" w:uiPriority="52"/>
+    <w:lsdException w:name="List Table 1 Light Accent 2" w:uiPriority="46"/>
+    <w:lsdException w:name="List Table 2 Accent 2" w:uiPriority="47"/>
+    <w:lsdException w:name="List Table 3 Accent 2" w:uiPriority="48"/>
+    <w:lsdException w:name="List Table 4 Accent 2" w:uiPriority="49"/>
+    <w:lsdException w:name="List Table 5 Dark Accent 2" w:uiPriority="50"/>
+    <w:lsdException w:name="List Table 6 Colorful Accent 2" w:uiPriority="51"/>
+    <w:lsdException w:name="List Table 7 Colorful Accent 2" w:uiPriority="52"/>
+    <w:lsdException w:name="List Table 1 Light Accent 3" w:uiPriority="46"/>
+    <w:lsdException w:name="List Table 2 Accent 3" w:uiPriority="47"/>
+    <w:lsdException w:name="List Table 3 Accent 3" w:uiPriority="48"/>
+    <w:lsdException w:name="List Table 4 Accent 3" w:uiPriority="49"/>
+    <w:lsdException w:name="List Table 5 Dark Accent 3" w:uiPriority="50"/>
+    <w:lsdException w:name="List Table 6 Colorful Accent 3" w:uiPriority="51"/>
+    <w:lsdException w:name="List Table 7 Colorful Accent 3" w:uiPriority="52"/>
+    <w:lsdException w:name="List Table 1 Light Accent 4" w:uiPriority="46"/>
+    <w:lsdException w:name="List Table 2 Accent 4" w:uiPriority="47"/>
+    <w:lsdException w:name="List Table 3 Accent 4" w:uiPriority="48"/>
+    <w:lsdException w:name="List Table 4 Accent 4" w:uiPriority="49"/>
+    <w:lsdException w:name="List Table 5 Dark Accent 4" w:uiPriority="50"/>
+    <w:lsdException w:name="List Table 6 Colorful Accent 4" w:uiPriority="51"/>
+    <w:lsdException w:name="List Table 7 Colorful Accent 4" w:uiPriority="52"/>
+    <w:lsdException w:name="List Table 1 Light Accent 5" w:uiPriority="46"/>
+    <w:lsdException w:name="List Table 2 Accent 5" w:uiPriority="47"/>
+    <w:lsdException w:name="List Table 3 Accent 5" w:uiPriority="48"/>
+    <w:lsdException w:name="List Table 4 Accent 5" w:uiPriority="49"/>
+    <w:lsdException w:name="List Table 5 Dark Accent 5" w:uiPriority="50"/>
+    <w:lsdException w:name="List Table 6 Colorful Accent 5" w:uiPriority="51"/>
+    <w:lsdException w:name="List Table 7 Colorful Accent 5" w:uiPriority="52"/>
+    <w:lsdException w:name="List Table 1 Light Accent 6" w:uiPriority="46"/>
+    <w:lsdException w:name="List Table 2 Accent 6" w:uiPriority="47"/>
+    <w:lsdException w:name="List Table 3 Accent 6" w:uiPriority="48"/>
+    <w:lsdException w:name="List Table 4 Accent 6" w:uiPriority="49"/>
+    <w:lsdException w:name="List Table 5 Dark Accent 6" w:uiPriority="50"/>
+    <w:lsdException w:name="List Table 6 Colorful Accent 6" w:uiPriority="51"/>
+    <w:lsdException w:name="List Table 7 Colorful Accent 6" w:uiPriority="52"/>
   </w:latentStyles>
   <w:style w:type="paragraph" w:default="1" w:styleId="Normal">
     <w:name w:val="Normal"/>
@@ -22672,454 +21638,7 @@
   <w:style w:type="character" w:default="1" w:styleId="DefaultParagraphFont">
     <w:name w:val="Default Paragraph Font"/>
     <w:uiPriority w:val="1"/>
-    <w:unhideWhenUsed/>
-  </w:style>
-  <w:style w:type="table" w:default="1" w:styleId="TableNormal">
-    <w:name w:val="Normal Table"/>
-    <w:uiPriority w:val="99"/>
     <w:semiHidden/>
-    <w:unhideWhenUsed/>
-    <w:tblPr>
-      <w:tblInd w:w="0" w:type="dxa"/>
-      <w:tblCellMar>
-        <w:top w:w="0" w:type="dxa"/>
-        <w:left w:w="108" w:type="dxa"/>
-        <w:bottom w:w="0" w:type="dxa"/>
-        <w:right w:w="108" w:type="dxa"/>
-      </w:tblCellMar>
-    </w:tblPr>
-  </w:style>
-  <w:style w:type="numbering" w:default="1" w:styleId="NoList">
-    <w:name w:val="No List"/>
-    <w:uiPriority w:val="99"/>
-    <w:semiHidden/>
-    <w:unhideWhenUsed/>
-  </w:style>
-  <w:style w:type="paragraph" w:styleId="BalloonText">
-    <w:name w:val="Balloon Text"/>
-    <w:basedOn w:val="Normal"/>
-    <w:link w:val="BalloonTextChar"/>
-    <w:uiPriority w:val="99"/>
-    <w:semiHidden/>
-    <w:unhideWhenUsed/>
-    <w:rsid w:val="00540457"/>
-    <w:pPr>
-      <w:spacing w:after="0" w:line="240" w:lineRule="auto"/>
-    </w:pPr>
-    <w:rPr>
-      <w:rFonts w:ascii="Tahoma" w:hAnsi="Tahoma" w:cs="Tahoma"/>
-      <w:sz w:val="16"/>
-      <w:szCs w:val="16"/>
-    </w:rPr>
-  </w:style>
-  <w:style w:type="character" w:customStyle="1" w:styleId="BalloonTextChar">
-    <w:name w:val="Balloon Text Char"/>
-    <w:basedOn w:val="DefaultParagraphFont"/>
-    <w:link w:val="BalloonText"/>
-    <w:uiPriority w:val="99"/>
-    <w:semiHidden/>
-    <w:rsid w:val="00540457"/>
-    <w:rPr>
-      <w:rFonts w:ascii="Tahoma" w:hAnsi="Tahoma" w:cs="Tahoma"/>
-      <w:sz w:val="16"/>
-      <w:szCs w:val="16"/>
-    </w:rPr>
-  </w:style>
-  <w:style w:type="paragraph" w:styleId="NormalWeb">
-    <w:name w:val="Normal (Web)"/>
-    <w:basedOn w:val="Normal"/>
-    <w:uiPriority w:val="99"/>
-    <w:unhideWhenUsed/>
-    <w:rsid w:val="00540457"/>
-    <w:pPr>
-      <w:spacing w:before="100" w:beforeAutospacing="1" w:after="100" w:afterAutospacing="1" w:line="240" w:lineRule="auto"/>
-    </w:pPr>
-    <w:rPr>
-      <w:rFonts w:ascii="Times New Roman" w:eastAsia="Times New Roman" w:hAnsi="Times New Roman" w:cs="Times New Roman"/>
-      <w:sz w:val="24"/>
-      <w:szCs w:val="24"/>
-    </w:rPr>
-  </w:style>
-  <w:style w:type="paragraph" w:styleId="HTMLPreformatted">
-    <w:name w:val="HTML Preformatted"/>
-    <w:basedOn w:val="Normal"/>
-    <w:link w:val="HTMLPreformattedChar"/>
-    <w:uiPriority w:val="99"/>
-    <w:semiHidden/>
-    <w:unhideWhenUsed/>
-    <w:rsid w:val="00540457"/>
-    <w:pPr>
-      <w:tabs>
-        <w:tab w:val="left" w:pos="916"/>
-        <w:tab w:val="left" w:pos="1832"/>
-        <w:tab w:val="left" w:pos="2748"/>
-        <w:tab w:val="left" w:pos="3664"/>
-        <w:tab w:val="left" w:pos="4580"/>
-        <w:tab w:val="left" w:pos="5496"/>
-        <w:tab w:val="left" w:pos="6412"/>
-        <w:tab w:val="left" w:pos="7328"/>
-        <w:tab w:val="left" w:pos="8244"/>
-        <w:tab w:val="left" w:pos="9160"/>
-        <w:tab w:val="left" w:pos="10076"/>
-        <w:tab w:val="left" w:pos="10992"/>
-        <w:tab w:val="left" w:pos="11908"/>
-        <w:tab w:val="left" w:pos="12824"/>
-        <w:tab w:val="left" w:pos="13740"/>
-        <w:tab w:val="left" w:pos="14656"/>
-      </w:tabs>
-      <w:spacing w:after="0" w:line="240" w:lineRule="auto"/>
-    </w:pPr>
-    <w:rPr>
-      <w:rFonts w:ascii="Courier New" w:eastAsia="Times New Roman" w:hAnsi="Courier New" w:cs="Courier New"/>
-      <w:sz w:val="20"/>
-      <w:szCs w:val="20"/>
-    </w:rPr>
-  </w:style>
-  <w:style w:type="character" w:customStyle="1" w:styleId="HTMLPreformattedChar">
-    <w:name w:val="HTML Preformatted Char"/>
-    <w:basedOn w:val="DefaultParagraphFont"/>
-    <w:link w:val="HTMLPreformatted"/>
-    <w:uiPriority w:val="99"/>
-    <w:semiHidden/>
-    <w:rsid w:val="00540457"/>
-    <w:rPr>
-      <w:rFonts w:ascii="Courier New" w:eastAsia="Times New Roman" w:hAnsi="Courier New" w:cs="Courier New"/>
-      <w:sz w:val="20"/>
-      <w:szCs w:val="20"/>
-    </w:rPr>
-  </w:style>
-  <w:style w:type="character" w:customStyle="1" w:styleId="tag">
-    <w:name w:val="tag"/>
-    <w:basedOn w:val="DefaultParagraphFont"/>
-    <w:rsid w:val="00540457"/>
-  </w:style>
-  <w:style w:type="character" w:customStyle="1" w:styleId="pln">
-    <w:name w:val="pln"/>
-    <w:basedOn w:val="DefaultParagraphFont"/>
-    <w:rsid w:val="00540457"/>
-  </w:style>
-  <w:style w:type="character" w:customStyle="1" w:styleId="atn">
-    <w:name w:val="atn"/>
-    <w:basedOn w:val="DefaultParagraphFont"/>
-    <w:rsid w:val="00540457"/>
-  </w:style>
-  <w:style w:type="character" w:customStyle="1" w:styleId="pun">
-    <w:name w:val="pun"/>
-    <w:basedOn w:val="DefaultParagraphFont"/>
-    <w:rsid w:val="00540457"/>
-  </w:style>
-  <w:style w:type="character" w:customStyle="1" w:styleId="atv">
-    <w:name w:val="atv"/>
-    <w:basedOn w:val="DefaultParagraphFont"/>
-    <w:rsid w:val="00540457"/>
-  </w:style>
-  <w:style w:type="character" w:customStyle="1" w:styleId="str">
-    <w:name w:val="str"/>
-    <w:basedOn w:val="DefaultParagraphFont"/>
-    <w:rsid w:val="00540457"/>
-  </w:style>
-  <w:style w:type="character" w:styleId="Hyperlink">
-    <w:name w:val="Hyperlink"/>
-    <w:basedOn w:val="DefaultParagraphFont"/>
-    <w:uiPriority w:val="99"/>
-    <w:semiHidden/>
-    <w:unhideWhenUsed/>
-    <w:rsid w:val="00540457"/>
-    <w:rPr>
-      <w:color w:val="0000FF"/>
-      <w:u w:val="single"/>
-    </w:rPr>
-  </w:style>
-  <w:style w:type="character" w:styleId="Strong">
-    <w:name w:val="Strong"/>
-    <w:basedOn w:val="DefaultParagraphFont"/>
-    <w:uiPriority w:val="22"/>
-    <w:qFormat/>
-    <w:rsid w:val="00540457"/>
-    <w:rPr>
-      <w:b/>
-      <w:bCs/>
-    </w:rPr>
-  </w:style>
-  <w:style w:type="character" w:customStyle="1" w:styleId="Heading3Char">
-    <w:name w:val="Heading 3 Char"/>
-    <w:basedOn w:val="DefaultParagraphFont"/>
-    <w:link w:val="Heading3"/>
-    <w:uiPriority w:val="9"/>
-    <w:rsid w:val="005F667C"/>
-    <w:rPr>
-      <w:rFonts w:ascii="Times New Roman" w:eastAsia="Times New Roman" w:hAnsi="Times New Roman" w:cs="Times New Roman"/>
-      <w:b/>
-      <w:bCs/>
-      <w:sz w:val="27"/>
-      <w:szCs w:val="27"/>
-    </w:rPr>
-  </w:style>
-  <w:style w:type="character" w:styleId="HTMLCode">
-    <w:name w:val="HTML Code"/>
-    <w:basedOn w:val="DefaultParagraphFont"/>
-    <w:uiPriority w:val="99"/>
-    <w:semiHidden/>
-    <w:unhideWhenUsed/>
-    <w:rsid w:val="005F667C"/>
-    <w:rPr>
-      <w:rFonts w:ascii="Courier New" w:eastAsia="Times New Roman" w:hAnsi="Courier New" w:cs="Courier New"/>
-      <w:sz w:val="20"/>
-      <w:szCs w:val="20"/>
-    </w:rPr>
-  </w:style>
-  <w:style w:type="character" w:customStyle="1" w:styleId="reviewstxt">
-    <w:name w:val="reviewstxt"/>
-    <w:basedOn w:val="DefaultParagraphFont"/>
-    <w:rsid w:val="005F667C"/>
-  </w:style>
-  <w:style w:type="character" w:customStyle="1" w:styleId="rating">
-    <w:name w:val="rating"/>
-    <w:basedOn w:val="DefaultParagraphFont"/>
-    <w:rsid w:val="005F667C"/>
-  </w:style>
-  <w:style w:type="character" w:customStyle="1" w:styleId="totalreviews">
-    <w:name w:val="totalreviews"/>
-    <w:basedOn w:val="DefaultParagraphFont"/>
-    <w:rsid w:val="005F667C"/>
-  </w:style>
-  <w:style w:type="character" w:customStyle="1" w:styleId="batch-week">
-    <w:name w:val="batch-week"/>
-    <w:basedOn w:val="DefaultParagraphFont"/>
-    <w:rsid w:val="005F667C"/>
-  </w:style>
-  <w:style w:type="character" w:customStyle="1" w:styleId="course-title">
-    <w:name w:val="course-title"/>
-    <w:basedOn w:val="DefaultParagraphFont"/>
-    <w:rsid w:val="005F667C"/>
-  </w:style>
-  <w:style w:type="character" w:customStyle="1" w:styleId="blg-price">
-    <w:name w:val="blg-price"/>
-    <w:basedOn w:val="DefaultParagraphFont"/>
-    <w:rsid w:val="005F667C"/>
-  </w:style>
-  <w:style w:type="character" w:customStyle="1" w:styleId="blg-str-price">
-    <w:name w:val="blg-str-price"/>
-    <w:basedOn w:val="DefaultParagraphFont"/>
-    <w:rsid w:val="005F667C"/>
-  </w:style>
-  <w:style w:type="character" w:customStyle="1" w:styleId="box-btn">
-    <w:name w:val="box-btn"/>
-    <w:basedOn w:val="DefaultParagraphFont"/>
-    <w:rsid w:val="005F667C"/>
-  </w:style>
-  <w:style w:type="character" w:customStyle="1" w:styleId="othr-cour">
-    <w:name w:val="othr-cour"/>
-    <w:basedOn w:val="DefaultParagraphFont"/>
-    <w:rsid w:val="005F667C"/>
-  </w:style>
-  <w:style w:type="character" w:styleId="Emphasis">
-    <w:name w:val="Emphasis"/>
-    <w:basedOn w:val="DefaultParagraphFont"/>
-    <w:uiPriority w:val="20"/>
-    <w:qFormat/>
-    <w:rsid w:val="005F667C"/>
-    <w:rPr>
-      <w:i/>
-      <w:iCs/>
-    </w:rPr>
-  </w:style>
-  <w:style w:type="paragraph" w:styleId="ListParagraph">
-    <w:name w:val="List Paragraph"/>
-    <w:basedOn w:val="Normal"/>
-    <w:uiPriority w:val="34"/>
-    <w:qFormat/>
-    <w:rsid w:val="007F41AA"/>
-    <w:pPr>
-      <w:ind w:left="720"/>
-      <w:contextualSpacing/>
-    </w:pPr>
-  </w:style>
-</w:styles>
-</file>
-
-<file path=word/stylesWithEffects.xml><?xml version="1.0" encoding="utf-8"?>
-<w:styles xmlns:wpc="http://schemas.microsoft.com/office/word/2010/wordprocessingCanvas" xmlns:mc="http://schemas.openxmlformats.org/markup-compatibility/2006" xmlns:o="urn:schemas-microsoft-com:office:office" xmlns:r="http://schemas.openxmlformats.org/officeDocument/2006/relationships" xmlns:m="http://schemas.openxmlformats.org/officeDocument/2006/math" xmlns:v="urn:schemas-microsoft-com:vml" xmlns:wp14="http://schemas.microsoft.com/office/word/2010/wordprocessingDrawing" xmlns:wp="http://schemas.openxmlformats.org/drawingml/2006/wordprocessingDrawing" xmlns:w10="urn:schemas-microsoft-com:office:word" xmlns:w="http://schemas.openxmlformats.org/wordprocessingml/2006/main" xmlns:w14="http://schemas.microsoft.com/office/word/2010/wordml" xmlns:wpg="http://schemas.microsoft.com/office/word/2010/wordprocessingGroup" xmlns:wpi="http://schemas.microsoft.com/office/word/2010/wordprocessingInk" xmlns:wne="http://schemas.microsoft.com/office/word/2006/wordml" xmlns:wps="http://schemas.microsoft.com/office/word/2010/wordprocessingShape" mc:Ignorable="w14 wp14">
-  <w:docDefaults>
-    <w:rPrDefault>
-      <w:rPr>
-        <w:rFonts w:asciiTheme="minorHAnsi" w:eastAsiaTheme="minorHAnsi" w:hAnsiTheme="minorHAnsi" w:cstheme="minorBidi"/>
-        <w:sz w:val="22"/>
-        <w:szCs w:val="22"/>
-        <w:lang w:val="en-US" w:eastAsia="en-US" w:bidi="ar-SA"/>
-      </w:rPr>
-    </w:rPrDefault>
-    <w:pPrDefault>
-      <w:pPr>
-        <w:spacing w:after="200" w:line="276" w:lineRule="auto"/>
-      </w:pPr>
-    </w:pPrDefault>
-  </w:docDefaults>
-  <w:latentStyles w:defLockedState="0" w:defUIPriority="99" w:defSemiHidden="1" w:defUnhideWhenUsed="1" w:defQFormat="0" w:count="267">
-    <w:lsdException w:name="Normal" w:semiHidden="0" w:uiPriority="0" w:unhideWhenUsed="0" w:qFormat="1"/>
-    <w:lsdException w:name="heading 1" w:semiHidden="0" w:uiPriority="9" w:unhideWhenUsed="0" w:qFormat="1"/>
-    <w:lsdException w:name="heading 2" w:uiPriority="9" w:qFormat="1"/>
-    <w:lsdException w:name="heading 3" w:uiPriority="9" w:qFormat="1"/>
-    <w:lsdException w:name="heading 4" w:uiPriority="9" w:qFormat="1"/>
-    <w:lsdException w:name="heading 5" w:uiPriority="9" w:qFormat="1"/>
-    <w:lsdException w:name="heading 6" w:uiPriority="9" w:qFormat="1"/>
-    <w:lsdException w:name="heading 7" w:uiPriority="9" w:qFormat="1"/>
-    <w:lsdException w:name="heading 8" w:uiPriority="9" w:qFormat="1"/>
-    <w:lsdException w:name="heading 9" w:uiPriority="9" w:qFormat="1"/>
-    <w:lsdException w:name="toc 1" w:uiPriority="39"/>
-    <w:lsdException w:name="toc 2" w:uiPriority="39"/>
-    <w:lsdException w:name="toc 3" w:uiPriority="39"/>
-    <w:lsdException w:name="toc 4" w:uiPriority="39"/>
-    <w:lsdException w:name="toc 5" w:uiPriority="39"/>
-    <w:lsdException w:name="toc 6" w:uiPriority="39"/>
-    <w:lsdException w:name="toc 7" w:uiPriority="39"/>
-    <w:lsdException w:name="toc 8" w:uiPriority="39"/>
-    <w:lsdException w:name="toc 9" w:uiPriority="39"/>
-    <w:lsdException w:name="caption" w:uiPriority="35" w:qFormat="1"/>
-    <w:lsdException w:name="Title" w:semiHidden="0" w:uiPriority="10" w:unhideWhenUsed="0" w:qFormat="1"/>
-    <w:lsdException w:name="Default Paragraph Font" w:uiPriority="1"/>
-    <w:lsdException w:name="Subtitle" w:semiHidden="0" w:uiPriority="11" w:unhideWhenUsed="0" w:qFormat="1"/>
-    <w:lsdException w:name="Strong" w:semiHidden="0" w:uiPriority="22" w:unhideWhenUsed="0" w:qFormat="1"/>
-    <w:lsdException w:name="Emphasis" w:semiHidden="0" w:uiPriority="20" w:unhideWhenUsed="0" w:qFormat="1"/>
-    <w:lsdException w:name="Table Grid" w:semiHidden="0" w:uiPriority="59" w:unhideWhenUsed="0"/>
-    <w:lsdException w:name="Placeholder Text" w:unhideWhenUsed="0"/>
-    <w:lsdException w:name="No Spacing" w:semiHidden="0" w:uiPriority="1" w:unhideWhenUsed="0" w:qFormat="1"/>
-    <w:lsdException w:name="Light Shading" w:semiHidden="0" w:uiPriority="60" w:unhideWhenUsed="0"/>
-    <w:lsdException w:name="Light List" w:semiHidden="0" w:uiPriority="61" w:unhideWhenUsed="0"/>
-    <w:lsdException w:name="Light Grid" w:semiHidden="0" w:uiPriority="62" w:unhideWhenUsed="0"/>
-    <w:lsdException w:name="Medium Shading 1" w:semiHidden="0" w:uiPriority="63" w:unhideWhenUsed="0"/>
-    <w:lsdException w:name="Medium Shading 2" w:semiHidden="0" w:uiPriority="64" w:unhideWhenUsed="0"/>
-    <w:lsdException w:name="Medium List 1" w:semiHidden="0" w:uiPriority="65" w:unhideWhenUsed="0"/>
-    <w:lsdException w:name="Medium List 2" w:semiHidden="0" w:uiPriority="66" w:unhideWhenUsed="0"/>
-    <w:lsdException w:name="Medium Grid 1" w:semiHidden="0" w:uiPriority="67" w:unhideWhenUsed="0"/>
-    <w:lsdException w:name="Medium Grid 2" w:semiHidden="0" w:uiPriority="68" w:unhideWhenUsed="0"/>
-    <w:lsdException w:name="Medium Grid 3" w:semiHidden="0" w:uiPriority="69" w:unhideWhenUsed="0"/>
-    <w:lsdException w:name="Dark List" w:semiHidden="0" w:uiPriority="70" w:unhideWhenUsed="0"/>
-    <w:lsdException w:name="Colorful Shading" w:semiHidden="0" w:uiPriority="71" w:unhideWhenUsed="0"/>
-    <w:lsdException w:name="Colorful List" w:semiHidden="0" w:uiPriority="72" w:unhideWhenUsed="0"/>
-    <w:lsdException w:name="Colorful Grid" w:semiHidden="0" w:uiPriority="73" w:unhideWhenUsed="0"/>
-    <w:lsdException w:name="Light Shading Accent 1" w:semiHidden="0" w:uiPriority="60" w:unhideWhenUsed="0"/>
-    <w:lsdException w:name="Light List Accent 1" w:semiHidden="0" w:uiPriority="61" w:unhideWhenUsed="0"/>
-    <w:lsdException w:name="Light Grid Accent 1" w:semiHidden="0" w:uiPriority="62" w:unhideWhenUsed="0"/>
-    <w:lsdException w:name="Medium Shading 1 Accent 1" w:semiHidden="0" w:uiPriority="63" w:unhideWhenUsed="0"/>
-    <w:lsdException w:name="Medium Shading 2 Accent 1" w:semiHidden="0" w:uiPriority="64" w:unhideWhenUsed="0"/>
-    <w:lsdException w:name="Medium List 1 Accent 1" w:semiHidden="0" w:uiPriority="65" w:unhideWhenUsed="0"/>
-    <w:lsdException w:name="Revision" w:unhideWhenUsed="0"/>
-    <w:lsdException w:name="List Paragraph" w:semiHidden="0" w:uiPriority="34" w:unhideWhenUsed="0" w:qFormat="1"/>
-    <w:lsdException w:name="Quote" w:semiHidden="0" w:uiPriority="29" w:unhideWhenUsed="0" w:qFormat="1"/>
-    <w:lsdException w:name="Intense Quote" w:semiHidden="0" w:uiPriority="30" w:unhideWhenUsed="0" w:qFormat="1"/>
-    <w:lsdException w:name="Medium List 2 Accent 1" w:semiHidden="0" w:uiPriority="66" w:unhideWhenUsed="0"/>
-    <w:lsdException w:name="Medium Grid 1 Accent 1" w:semiHidden="0" w:uiPriority="67" w:unhideWhenUsed="0"/>
-    <w:lsdException w:name="Medium Grid 2 Accent 1" w:semiHidden="0" w:uiPriority="68" w:unhideWhenUsed="0"/>
-    <w:lsdException w:name="Medium Grid 3 Accent 1" w:semiHidden="0" w:uiPriority="69" w:unhideWhenUsed="0"/>
-    <w:lsdException w:name="Dark List Accent 1" w:semiHidden="0" w:uiPriority="70" w:unhideWhenUsed="0"/>
-    <w:lsdException w:name="Colorful Shading Accent 1" w:semiHidden="0" w:uiPriority="71" w:unhideWhenUsed="0"/>
-    <w:lsdException w:name="Colorful List Accent 1" w:semiHidden="0" w:uiPriority="72" w:unhideWhenUsed="0"/>
-    <w:lsdException w:name="Colorful Grid Accent 1" w:semiHidden="0" w:uiPriority="73" w:unhideWhenUsed="0"/>
-    <w:lsdException w:name="Light Shading Accent 2" w:semiHidden="0" w:uiPriority="60" w:unhideWhenUsed="0"/>
-    <w:lsdException w:name="Light List Accent 2" w:semiHidden="0" w:uiPriority="61" w:unhideWhenUsed="0"/>
-    <w:lsdException w:name="Light Grid Accent 2" w:semiHidden="0" w:uiPriority="62" w:unhideWhenUsed="0"/>
-    <w:lsdException w:name="Medium Shading 1 Accent 2" w:semiHidden="0" w:uiPriority="63" w:unhideWhenUsed="0"/>
-    <w:lsdException w:name="Medium Shading 2 Accent 2" w:semiHidden="0" w:uiPriority="64" w:unhideWhenUsed="0"/>
-    <w:lsdException w:name="Medium List 1 Accent 2" w:semiHidden="0" w:uiPriority="65" w:unhideWhenUsed="0"/>
-    <w:lsdException w:name="Medium List 2 Accent 2" w:semiHidden="0" w:uiPriority="66" w:unhideWhenUsed="0"/>
-    <w:lsdException w:name="Medium Grid 1 Accent 2" w:semiHidden="0" w:uiPriority="67" w:unhideWhenUsed="0"/>
-    <w:lsdException w:name="Medium Grid 2 Accent 2" w:semiHidden="0" w:uiPriority="68" w:unhideWhenUsed="0"/>
-    <w:lsdException w:name="Medium Grid 3 Accent 2" w:semiHidden="0" w:uiPriority="69" w:unhideWhenUsed="0"/>
-    <w:lsdException w:name="Dark List Accent 2" w:semiHidden="0" w:uiPriority="70" w:unhideWhenUsed="0"/>
-    <w:lsdException w:name="Colorful Shading Accent 2" w:semiHidden="0" w:uiPriority="71" w:unhideWhenUsed="0"/>
-    <w:lsdException w:name="Colorful List Accent 2" w:semiHidden="0" w:uiPriority="72" w:unhideWhenUsed="0"/>
-    <w:lsdException w:name="Colorful Grid Accent 2" w:semiHidden="0" w:uiPriority="73" w:unhideWhenUsed="0"/>
-    <w:lsdException w:name="Light Shading Accent 3" w:semiHidden="0" w:uiPriority="60" w:unhideWhenUsed="0"/>
-    <w:lsdException w:name="Light List Accent 3" w:semiHidden="0" w:uiPriority="61" w:unhideWhenUsed="0"/>
-    <w:lsdException w:name="Light Grid Accent 3" w:semiHidden="0" w:uiPriority="62" w:unhideWhenUsed="0"/>
-    <w:lsdException w:name="Medium Shading 1 Accent 3" w:semiHidden="0" w:uiPriority="63" w:unhideWhenUsed="0"/>
-    <w:lsdException w:name="Medium Shading 2 Accent 3" w:semiHidden="0" w:uiPriority="64" w:unhideWhenUsed="0"/>
-    <w:lsdException w:name="Medium List 1 Accent 3" w:semiHidden="0" w:uiPriority="65" w:unhideWhenUsed="0"/>
-    <w:lsdException w:name="Medium List 2 Accent 3" w:semiHidden="0" w:uiPriority="66" w:unhideWhenUsed="0"/>
-    <w:lsdException w:name="Medium Grid 1 Accent 3" w:semiHidden="0" w:uiPriority="67" w:unhideWhenUsed="0"/>
-    <w:lsdException w:name="Medium Grid 2 Accent 3" w:semiHidden="0" w:uiPriority="68" w:unhideWhenUsed="0"/>
-    <w:lsdException w:name="Medium Grid 3 Accent 3" w:semiHidden="0" w:uiPriority="69" w:unhideWhenUsed="0"/>
-    <w:lsdException w:name="Dark List Accent 3" w:semiHidden="0" w:uiPriority="70" w:unhideWhenUsed="0"/>
-    <w:lsdException w:name="Colorful Shading Accent 3" w:semiHidden="0" w:uiPriority="71" w:unhideWhenUsed="0"/>
-    <w:lsdException w:name="Colorful List Accent 3" w:semiHidden="0" w:uiPriority="72" w:unhideWhenUsed="0"/>
-    <w:lsdException w:name="Colorful Grid Accent 3" w:semiHidden="0" w:uiPriority="73" w:unhideWhenUsed="0"/>
-    <w:lsdException w:name="Light Shading Accent 4" w:semiHidden="0" w:uiPriority="60" w:unhideWhenUsed="0"/>
-    <w:lsdException w:name="Light List Accent 4" w:semiHidden="0" w:uiPriority="61" w:unhideWhenUsed="0"/>
-    <w:lsdException w:name="Light Grid Accent 4" w:semiHidden="0" w:uiPriority="62" w:unhideWhenUsed="0"/>
-    <w:lsdException w:name="Medium Shading 1 Accent 4" w:semiHidden="0" w:uiPriority="63" w:unhideWhenUsed="0"/>
-    <w:lsdException w:name="Medium Shading 2 Accent 4" w:semiHidden="0" w:uiPriority="64" w:unhideWhenUsed="0"/>
-    <w:lsdException w:name="Medium List 1 Accent 4" w:semiHidden="0" w:uiPriority="65" w:unhideWhenUsed="0"/>
-    <w:lsdException w:name="Medium List 2 Accent 4" w:semiHidden="0" w:uiPriority="66" w:unhideWhenUsed="0"/>
-    <w:lsdException w:name="Medium Grid 1 Accent 4" w:semiHidden="0" w:uiPriority="67" w:unhideWhenUsed="0"/>
-    <w:lsdException w:name="Medium Grid 2 Accent 4" w:semiHidden="0" w:uiPriority="68" w:unhideWhenUsed="0"/>
-    <w:lsdException w:name="Medium Grid 3 Accent 4" w:semiHidden="0" w:uiPriority="69" w:unhideWhenUsed="0"/>
-    <w:lsdException w:name="Dark List Accent 4" w:semiHidden="0" w:uiPriority="70" w:unhideWhenUsed="0"/>
-    <w:lsdException w:name="Colorful Shading Accent 4" w:semiHidden="0" w:uiPriority="71" w:unhideWhenUsed="0"/>
-    <w:lsdException w:name="Colorful List Accent 4" w:semiHidden="0" w:uiPriority="72" w:unhideWhenUsed="0"/>
-    <w:lsdException w:name="Colorful Grid Accent 4" w:semiHidden="0" w:uiPriority="73" w:unhideWhenUsed="0"/>
-    <w:lsdException w:name="Light Shading Accent 5" w:semiHidden="0" w:uiPriority="60" w:unhideWhenUsed="0"/>
-    <w:lsdException w:name="Light List Accent 5" w:semiHidden="0" w:uiPriority="61" w:unhideWhenUsed="0"/>
-    <w:lsdException w:name="Light Grid Accent 5" w:semiHidden="0" w:uiPriority="62" w:unhideWhenUsed="0"/>
-    <w:lsdException w:name="Medium Shading 1 Accent 5" w:semiHidden="0" w:uiPriority="63" w:unhideWhenUsed="0"/>
-    <w:lsdException w:name="Medium Shading 2 Accent 5" w:semiHidden="0" w:uiPriority="64" w:unhideWhenUsed="0"/>
-    <w:lsdException w:name="Medium List 1 Accent 5" w:semiHidden="0" w:uiPriority="65" w:unhideWhenUsed="0"/>
-    <w:lsdException w:name="Medium List 2 Accent 5" w:semiHidden="0" w:uiPriority="66" w:unhideWhenUsed="0"/>
-    <w:lsdException w:name="Medium Grid 1 Accent 5" w:semiHidden="0" w:uiPriority="67" w:unhideWhenUsed="0"/>
-    <w:lsdException w:name="Medium Grid 2 Accent 5" w:semiHidden="0" w:uiPriority="68" w:unhideWhenUsed="0"/>
-    <w:lsdException w:name="Medium Grid 3 Accent 5" w:semiHidden="0" w:uiPriority="69" w:unhideWhenUsed="0"/>
-    <w:lsdException w:name="Dark List Accent 5" w:semiHidden="0" w:uiPriority="70" w:unhideWhenUsed="0"/>
-    <w:lsdException w:name="Colorful Shading Accent 5" w:semiHidden="0" w:uiPriority="71" w:unhideWhenUsed="0"/>
-    <w:lsdException w:name="Colorful List Accent 5" w:semiHidden="0" w:uiPriority="72" w:unhideWhenUsed="0"/>
-    <w:lsdException w:name="Colorful Grid Accent 5" w:semiHidden="0" w:uiPriority="73" w:unhideWhenUsed="0"/>
-    <w:lsdException w:name="Light Shading Accent 6" w:semiHidden="0" w:uiPriority="60" w:unhideWhenUsed="0"/>
-    <w:lsdException w:name="Light List Accent 6" w:semiHidden="0" w:uiPriority="61" w:unhideWhenUsed="0"/>
-    <w:lsdException w:name="Light Grid Accent 6" w:semiHidden="0" w:uiPriority="62" w:unhideWhenUsed="0"/>
-    <w:lsdException w:name="Medium Shading 1 Accent 6" w:semiHidden="0" w:uiPriority="63" w:unhideWhenUsed="0"/>
-    <w:lsdException w:name="Medium Shading 2 Accent 6" w:semiHidden="0" w:uiPriority="64" w:unhideWhenUsed="0"/>
-    <w:lsdException w:name="Medium List 1 Accent 6" w:semiHidden="0" w:uiPriority="65" w:unhideWhenUsed="0"/>
-    <w:lsdException w:name="Medium List 2 Accent 6" w:semiHidden="0" w:uiPriority="66" w:unhideWhenUsed="0"/>
-    <w:lsdException w:name="Medium Grid 1 Accent 6" w:semiHidden="0" w:uiPriority="67" w:unhideWhenUsed="0"/>
-    <w:lsdException w:name="Medium Grid 2 Accent 6" w:semiHidden="0" w:uiPriority="68" w:unhideWhenUsed="0"/>
-    <w:lsdException w:name="Medium Grid 3 Accent 6" w:semiHidden="0" w:uiPriority="69" w:unhideWhenUsed="0"/>
-    <w:lsdException w:name="Dark List Accent 6" w:semiHidden="0" w:uiPriority="70" w:unhideWhenUsed="0"/>
-    <w:lsdException w:name="Colorful Shading Accent 6" w:semiHidden="0" w:uiPriority="71" w:unhideWhenUsed="0"/>
-    <w:lsdException w:name="Colorful List Accent 6" w:semiHidden="0" w:uiPriority="72" w:unhideWhenUsed="0"/>
-    <w:lsdException w:name="Colorful Grid Accent 6" w:semiHidden="0" w:uiPriority="73" w:unhideWhenUsed="0"/>
-    <w:lsdException w:name="Subtle Emphasis" w:semiHidden="0" w:uiPriority="19" w:unhideWhenUsed="0" w:qFormat="1"/>
-    <w:lsdException w:name="Intense Emphasis" w:semiHidden="0" w:uiPriority="21" w:unhideWhenUsed="0" w:qFormat="1"/>
-    <w:lsdException w:name="Subtle Reference" w:semiHidden="0" w:uiPriority="31" w:unhideWhenUsed="0" w:qFormat="1"/>
-    <w:lsdException w:name="Intense Reference" w:semiHidden="0" w:uiPriority="32" w:unhideWhenUsed="0" w:qFormat="1"/>
-    <w:lsdException w:name="Book Title" w:semiHidden="0" w:uiPriority="33" w:unhideWhenUsed="0" w:qFormat="1"/>
-    <w:lsdException w:name="Bibliography" w:uiPriority="37"/>
-    <w:lsdException w:name="TOC Heading" w:uiPriority="39" w:qFormat="1"/>
-  </w:latentStyles>
-  <w:style w:type="paragraph" w:default="1" w:styleId="Normal">
-    <w:name w:val="Normal"/>
-    <w:qFormat/>
-  </w:style>
-  <w:style w:type="paragraph" w:styleId="Heading3">
-    <w:name w:val="heading 3"/>
-    <w:basedOn w:val="Normal"/>
-    <w:link w:val="Heading3Char"/>
-    <w:uiPriority w:val="9"/>
-    <w:qFormat/>
-    <w:rsid w:val="005F667C"/>
-    <w:pPr>
-      <w:spacing w:before="100" w:beforeAutospacing="1" w:after="100" w:afterAutospacing="1" w:line="240" w:lineRule="auto"/>
-      <w:outlineLvl w:val="2"/>
-    </w:pPr>
-    <w:rPr>
-      <w:rFonts w:ascii="Times New Roman" w:eastAsia="Times New Roman" w:hAnsi="Times New Roman" w:cs="Times New Roman"/>
-      <w:b/>
-      <w:bCs/>
-      <w:sz w:val="27"/>
-      <w:szCs w:val="27"/>
-    </w:rPr>
-  </w:style>
-  <w:style w:type="character" w:default="1" w:styleId="DefaultParagraphFont">
-    <w:name w:val="Default Paragraph Font"/>
-    <w:uiPriority w:val="1"/>
     <w:unhideWhenUsed/>
   </w:style>
   <w:style w:type="table" w:default="1" w:styleId="TableNormal">
